--- a/semester A/Data Analysis/Assignments/Koutsompinas_Assignment_5.docx
+++ b/semester A/Data Analysis/Assignments/Koutsompinas_Assignment_5.docx
@@ -1,6 +1,6 @@
 
 <file path=word/document.xml><?xml version="1.0" encoding="utf-8"?>
-<w:document xmlns:wpc="http://schemas.microsoft.com/office/word/2010/wordprocessingCanvas" xmlns:mc="http://schemas.openxmlformats.org/markup-compatibility/2006" xmlns:o="urn:schemas-microsoft-com:office:office" xmlns:r="http://schemas.openxmlformats.org/officeDocument/2006/relationships" xmlns:m="http://schemas.openxmlformats.org/officeDocument/2006/math" xmlns:v="urn:schemas-microsoft-com:vml" xmlns:wp14="http://schemas.microsoft.com/office/word/2010/wordprocessingDrawing" xmlns:wp="http://schemas.openxmlformats.org/drawingml/2006/wordprocessingDrawing" xmlns:w="http://schemas.openxmlformats.org/wordprocessingml/2006/main" xmlns:w14="http://schemas.microsoft.com/office/word/2010/wordml" xmlns:w10="urn:schemas-microsoft-com:office:word" xmlns:w15="http://schemas.microsoft.com/office/word/2012/wordml" xmlns:wpg="http://schemas.microsoft.com/office/word/2010/wordprocessingGroup" xmlns:wpi="http://schemas.microsoft.com/office/word/2010/wordprocessingInk" xmlns:wne="http://schemas.microsoft.com/office/word/2006/wordml" xmlns:wps="http://schemas.microsoft.com/office/word/2010/wordprocessingShape" xmlns:wpsCustomData="http://www.wps.cn/officeDocument/2013/wpsCustomData" mc:Ignorable="w14 w15 wp14">
+<w:document xmlns:wpc="http://schemas.microsoft.com/office/word/2010/wordprocessingCanvas" xmlns:cx="http://schemas.microsoft.com/office/drawing/2014/chartex" xmlns:cx1="http://schemas.microsoft.com/office/drawing/2015/9/8/chartex" xmlns:cx2="http://schemas.microsoft.com/office/drawing/2015/10/21/chartex" xmlns:cx3="http://schemas.microsoft.com/office/drawing/2016/5/9/chartex" xmlns:cx4="http://schemas.microsoft.com/office/drawing/2016/5/10/chartex" xmlns:cx5="http://schemas.microsoft.com/office/drawing/2016/5/11/chartex" xmlns:cx6="http://schemas.microsoft.com/office/drawing/2016/5/12/chartex" xmlns:cx7="http://schemas.microsoft.com/office/drawing/2016/5/13/chartex" xmlns:cx8="http://schemas.microsoft.com/office/drawing/2016/5/14/chartex" xmlns:mc="http://schemas.openxmlformats.org/markup-compatibility/2006" xmlns:aink="http://schemas.microsoft.com/office/drawing/2016/ink" xmlns:am3d="http://schemas.microsoft.com/office/drawing/2017/model3d" xmlns:o="urn:schemas-microsoft-com:office:office" xmlns:oel="http://schemas.microsoft.com/office/2019/extlst" xmlns:r="http://schemas.openxmlformats.org/officeDocument/2006/relationships" xmlns:m="http://schemas.openxmlformats.org/officeDocument/2006/math" xmlns:v="urn:schemas-microsoft-com:vml" xmlns:wp14="http://schemas.microsoft.com/office/word/2010/wordprocessingDrawing" xmlns:wp="http://schemas.openxmlformats.org/drawingml/2006/wordprocessingDrawing" xmlns:w10="urn:schemas-microsoft-com:office:word" xmlns:w="http://schemas.openxmlformats.org/wordprocessingml/2006/main" xmlns:w14="http://schemas.microsoft.com/office/word/2010/wordml" xmlns:w15="http://schemas.microsoft.com/office/word/2012/wordml" xmlns:w16cex="http://schemas.microsoft.com/office/word/2018/wordml/cex" xmlns:w16cid="http://schemas.microsoft.com/office/word/2016/wordml/cid" xmlns:w16="http://schemas.microsoft.com/office/word/2018/wordml" xmlns:w16du="http://schemas.microsoft.com/office/word/2023/wordml/word16du" xmlns:w16sdtdh="http://schemas.microsoft.com/office/word/2020/wordml/sdtdatahash" xmlns:w16se="http://schemas.microsoft.com/office/word/2015/wordml/symex" xmlns:wpg="http://schemas.microsoft.com/office/word/2010/wordprocessingGroup" xmlns:wpi="http://schemas.microsoft.com/office/word/2010/wordprocessingInk" xmlns:wne="http://schemas.microsoft.com/office/word/2006/wordml" xmlns:wps="http://schemas.microsoft.com/office/word/2010/wordprocessingShape" mc:Ignorable="w14 w15 w16se w16cid w16 w16cex w16sdtdh w16du wp14">
   <w:body>
     <w:p>
       <w:pPr>
@@ -125,7 +125,27 @@
           <w:szCs w:val="24"/>
           <w:lang w:val="en-US"/>
         </w:rPr>
-        <w:t>Part I, duplicate the exercises presented in slides</w:t>
+        <w:t xml:space="preserve">Part </w:t>
+      </w:r>
+      <w:proofErr w:type="gramStart"/>
+      <w:r>
+        <w:rPr>
+          <w:color w:val="FF0000"/>
+          <w:sz w:val="24"/>
+          <w:szCs w:val="24"/>
+          <w:lang w:val="en-US"/>
+        </w:rPr>
+        <w:t>I,</w:t>
+      </w:r>
+      <w:proofErr w:type="gramEnd"/>
+      <w:r>
+        <w:rPr>
+          <w:color w:val="FF0000"/>
+          <w:sz w:val="24"/>
+          <w:szCs w:val="24"/>
+          <w:lang w:val="en-US"/>
+        </w:rPr>
+        <w:t xml:space="preserve"> duplicate the exercises presented in slides</w:t>
       </w:r>
     </w:p>
     <w:p>
@@ -180,27 +200,52 @@
           <w:color w:val="00B0F0"/>
           <w:lang w:val="en-US"/>
         </w:rPr>
-        <w:t>The number of viewers for MEGA follow Normal distribution ~ N(150000,25000)</w:t>
-      </w:r>
-    </w:p>
-    <w:p>
-      <w:pPr>
-        <w:rPr>
-          <w:color w:val="00B0F0"/>
-          <w:lang w:val="en-US"/>
-        </w:rPr>
-      </w:pPr>
-      <w:r>
-        <w:rPr>
-          <w:color w:val="00B0F0"/>
-          <w:lang w:val="en-US"/>
-        </w:rPr>
-        <w:t xml:space="preserve">i) One day we count viewers X=185000 so: </w:t>
-      </w:r>
-    </w:p>
-    <w:p>
-      <w:pPr>
-        <w:pStyle w:val="10"/>
+        <w:t xml:space="preserve">The number of viewers for MEGA follow Normal distribution ~ </w:t>
+      </w:r>
+      <w:proofErr w:type="gramStart"/>
+      <w:r>
+        <w:rPr>
+          <w:color w:val="00B0F0"/>
+          <w:lang w:val="en-US"/>
+        </w:rPr>
+        <w:t>N(</w:t>
+      </w:r>
+      <w:proofErr w:type="gramEnd"/>
+      <w:r>
+        <w:rPr>
+          <w:color w:val="00B0F0"/>
+          <w:lang w:val="en-US"/>
+        </w:rPr>
+        <w:t>150000,25000)</w:t>
+      </w:r>
+    </w:p>
+    <w:p>
+      <w:pPr>
+        <w:rPr>
+          <w:color w:val="00B0F0"/>
+          <w:lang w:val="en-US"/>
+        </w:rPr>
+      </w:pPr>
+      <w:proofErr w:type="spellStart"/>
+      <w:r>
+        <w:rPr>
+          <w:color w:val="00B0F0"/>
+          <w:lang w:val="en-US"/>
+        </w:rPr>
+        <w:t>i</w:t>
+      </w:r>
+      <w:proofErr w:type="spellEnd"/>
+      <w:r>
+        <w:rPr>
+          <w:color w:val="00B0F0"/>
+          <w:lang w:val="en-US"/>
+        </w:rPr>
+        <w:t xml:space="preserve">) One day we count viewers X=185000 so: </w:t>
+      </w:r>
+    </w:p>
+    <w:p>
+      <w:pPr>
+        <w:pStyle w:val="ListParagraph"/>
         <w:ind w:left="360"/>
         <w:rPr>
           <w:color w:val="00B0F0"/>
@@ -230,7 +275,7 @@
     </w:p>
     <w:p>
       <w:pPr>
-        <w:pStyle w:val="10"/>
+        <w:pStyle w:val="ListParagraph"/>
         <w:ind w:left="360"/>
         <w:rPr>
           <w:color w:val="00B0F0"/>
@@ -266,7 +311,7 @@
     </w:p>
     <w:p>
       <w:pPr>
-        <w:pStyle w:val="10"/>
+        <w:pStyle w:val="ListParagraph"/>
         <w:ind w:left="360"/>
         <w:rPr>
           <w:color w:val="00B0F0"/>
@@ -302,7 +347,7 @@
     </w:p>
     <w:p>
       <w:pPr>
-        <w:pStyle w:val="10"/>
+        <w:pStyle w:val="ListParagraph"/>
         <w:ind w:left="360"/>
         <w:rPr>
           <w:color w:val="00B0F0"/>
@@ -312,7 +357,7 @@
     </w:p>
     <w:p>
       <w:pPr>
-        <w:pStyle w:val="10"/>
+        <w:pStyle w:val="ListParagraph"/>
         <w:ind w:left="360"/>
         <w:rPr>
           <w:rFonts w:eastAsiaTheme="minorEastAsia"/>
@@ -325,19 +370,34 @@
           <w:color w:val="00B0F0"/>
           <w:lang w:val="en-US"/>
         </w:rPr>
-        <w:t xml:space="preserve">We calculate Q : </w:t>
-      </w:r>
-      <w:r>
-        <w:rPr>
-          <w:color w:val="00B0F0"/>
-          <w:lang w:val="en-US"/>
-        </w:rPr>
-        <w:br w:type="textWrapping"/>
+        <w:t xml:space="preserve">We calculate </w:t>
+      </w:r>
+      <w:proofErr w:type="gramStart"/>
+      <w:r>
+        <w:rPr>
+          <w:color w:val="00B0F0"/>
+          <w:lang w:val="en-US"/>
+        </w:rPr>
+        <w:t>Q :</w:t>
+      </w:r>
+      <w:proofErr w:type="gramEnd"/>
+      <w:r>
+        <w:rPr>
+          <w:color w:val="00B0F0"/>
+          <w:lang w:val="en-US"/>
+        </w:rPr>
+        <w:t xml:space="preserve"> </w:t>
+      </w:r>
+      <w:r>
+        <w:rPr>
+          <w:color w:val="00B0F0"/>
+          <w:lang w:val="en-US"/>
+        </w:rPr>
+        <w:br/>
       </w:r>
       <m:oMathPara>
         <m:oMath>
           <m:r>
-            <m:rPr/>
             <w:rPr>
               <w:rFonts w:ascii="Cambria Math" w:hAnsi="Cambria Math"/>
               <w:color w:val="00B0F0"/>
@@ -358,7 +418,6 @@
             </m:dPr>
             <m:e>
               <m:r>
-                <m:rPr/>
                 <w:rPr>
                   <w:rFonts w:ascii="Cambria Math" w:hAnsi="Cambria Math"/>
                   <w:color w:val="00B0F0"/>
@@ -378,7 +437,6 @@
                 <m:t>≤</m:t>
               </m:r>
               <m:r>
-                <m:rPr/>
                 <w:rPr>
                   <w:rFonts w:ascii="Cambria Math" w:hAnsi="Cambria Math"/>
                   <w:color w:val="00B0F0"/>
@@ -386,18 +444,9 @@
                 </w:rPr>
                 <m:t>Q</m:t>
               </m:r>
-              <m:ctrlPr>
-                <w:rPr>
-                  <w:rFonts w:ascii="Cambria Math" w:hAnsi="Cambria Math"/>
-                  <w:i/>
-                  <w:color w:val="00B0F0"/>
-                  <w:lang w:val="en-US"/>
-                </w:rPr>
-              </m:ctrlPr>
             </m:e>
           </m:d>
           <m:r>
-            <m:rPr/>
             <w:rPr>
               <w:rFonts w:ascii="Cambria Math" w:hAnsi="Cambria Math"/>
               <w:color w:val="00B0F0"/>
@@ -410,50 +459,45 @@
               <m:sty m:val="p"/>
             </m:rPr>
             <w:rPr>
-              <w:rFonts w:ascii="Cambria Math" w:hAnsi="Cambria Math" w:eastAsiaTheme="minorEastAsia"/>
+              <w:rFonts w:ascii="Cambria Math" w:eastAsiaTheme="minorEastAsia" w:hAnsi="Cambria Math"/>
               <w:color w:val="00B0F0"/>
               <w:lang w:val="en-US"/>
             </w:rPr>
             <m:t>⇔</m:t>
           </m:r>
           <m:r>
-            <m:rPr/>
             <w:rPr>
-              <w:rFonts w:ascii="Cambria Math" w:hAnsi="Cambria Math" w:eastAsiaTheme="minorEastAsia"/>
+              <w:rFonts w:ascii="Cambria Math" w:eastAsiaTheme="minorEastAsia" w:hAnsi="Cambria Math"/>
               <w:color w:val="00B0F0"/>
             </w:rPr>
             <m:t>Q</m:t>
           </m:r>
           <m:r>
-            <m:rPr/>
             <w:rPr>
-              <w:rFonts w:ascii="Cambria Math" w:hAnsi="Cambria Math" w:eastAsiaTheme="minorEastAsia"/>
+              <w:rFonts w:ascii="Cambria Math" w:eastAsiaTheme="minorEastAsia" w:hAnsi="Cambria Math"/>
               <w:color w:val="00B0F0"/>
               <w:lang w:val="en-US"/>
             </w:rPr>
             <m:t xml:space="preserve"> =</m:t>
           </m:r>
           <m:r>
-            <m:rPr/>
             <w:rPr>
-              <w:rFonts w:ascii="Cambria Math" w:hAnsi="Cambria Math" w:eastAsiaTheme="minorEastAsia"/>
+              <w:rFonts w:ascii="Cambria Math" w:eastAsiaTheme="minorEastAsia" w:hAnsi="Cambria Math"/>
               <w:color w:val="00B0F0"/>
             </w:rPr>
             <m:t>NORM</m:t>
           </m:r>
           <m:r>
-            <m:rPr/>
             <w:rPr>
-              <w:rFonts w:ascii="Cambria Math" w:hAnsi="Cambria Math" w:eastAsiaTheme="minorEastAsia"/>
+              <w:rFonts w:ascii="Cambria Math" w:eastAsiaTheme="minorEastAsia" w:hAnsi="Cambria Math"/>
               <w:color w:val="00B0F0"/>
               <w:lang w:val="en-US"/>
             </w:rPr>
             <m:t>.</m:t>
           </m:r>
           <m:r>
-            <m:rPr/>
             <w:rPr>
-              <w:rFonts w:ascii="Cambria Math" w:hAnsi="Cambria Math" w:eastAsiaTheme="minorEastAsia"/>
+              <w:rFonts w:ascii="Cambria Math" w:eastAsiaTheme="minorEastAsia" w:hAnsi="Cambria Math"/>
               <w:color w:val="00B0F0"/>
             </w:rPr>
             <m:t>INV</m:t>
@@ -462,7 +506,7 @@
             <m:dPr>
               <m:ctrlPr>
                 <w:rPr>
-                  <w:rFonts w:ascii="Cambria Math" w:hAnsi="Cambria Math" w:eastAsiaTheme="minorEastAsia"/>
+                  <w:rFonts w:ascii="Cambria Math" w:eastAsiaTheme="minorEastAsia" w:hAnsi="Cambria Math"/>
                   <w:i/>
                   <w:color w:val="00B0F0"/>
                 </w:rPr>
@@ -470,27 +514,18 @@
             </m:dPr>
             <m:e>
               <m:r>
-                <m:rPr/>
                 <w:rPr>
-                  <w:rFonts w:ascii="Cambria Math" w:hAnsi="Cambria Math" w:eastAsiaTheme="minorEastAsia"/>
+                  <w:rFonts w:ascii="Cambria Math" w:eastAsiaTheme="minorEastAsia" w:hAnsi="Cambria Math"/>
                   <w:color w:val="00B0F0"/>
                   <w:lang w:val="en-US"/>
                 </w:rPr>
                 <m:t>0.95;150000;25000</m:t>
               </m:r>
-              <m:ctrlPr>
-                <w:rPr>
-                  <w:rFonts w:ascii="Cambria Math" w:hAnsi="Cambria Math" w:eastAsiaTheme="minorEastAsia"/>
-                  <w:i/>
-                  <w:color w:val="00B0F0"/>
-                </w:rPr>
-              </m:ctrlPr>
             </m:e>
           </m:d>
           <m:r>
-            <m:rPr/>
             <w:rPr>
-              <w:rFonts w:ascii="Cambria Math" w:hAnsi="Cambria Math" w:eastAsiaTheme="minorEastAsia"/>
+              <w:rFonts w:ascii="Cambria Math" w:eastAsiaTheme="minorEastAsia" w:hAnsi="Cambria Math"/>
               <w:color w:val="00B0F0"/>
               <w:lang w:val="en-US"/>
             </w:rPr>
@@ -501,7 +536,7 @@
     </w:p>
     <w:p>
       <w:pPr>
-        <w:pStyle w:val="10"/>
+        <w:pStyle w:val="ListParagraph"/>
         <w:ind w:left="360"/>
         <w:rPr>
           <w:rFonts w:eastAsiaTheme="minorEastAsia"/>
@@ -529,9 +564,8 @@
       </w:r>
       <m:oMath>
         <m:r>
-          <m:rPr/>
           <w:rPr>
-            <w:rFonts w:ascii="Cambria Math" w:hAnsi="Cambria Math" w:eastAsiaTheme="minorEastAsia"/>
+            <w:rFonts w:ascii="Cambria Math" w:eastAsiaTheme="minorEastAsia" w:hAnsi="Cambria Math"/>
             <w:color w:val="00B0F0"/>
             <w:lang w:val="en-US"/>
           </w:rPr>
@@ -553,7 +587,25 @@
           <w:color w:val="00B0F0"/>
           <w:lang w:val="en-US"/>
         </w:rPr>
-        <w:t>ii) We calculate the average viewers in a 5 day span and we get 175000</w:t>
+        <w:t xml:space="preserve">ii) We calculate the average viewers in a </w:t>
+      </w:r>
+      <w:proofErr w:type="gramStart"/>
+      <w:r>
+        <w:rPr>
+          <w:rFonts w:eastAsiaTheme="minorEastAsia"/>
+          <w:color w:val="00B0F0"/>
+          <w:lang w:val="en-US"/>
+        </w:rPr>
+        <w:t>5 day</w:t>
+      </w:r>
+      <w:proofErr w:type="gramEnd"/>
+      <w:r>
+        <w:rPr>
+          <w:rFonts w:eastAsiaTheme="minorEastAsia"/>
+          <w:color w:val="00B0F0"/>
+          <w:lang w:val="en-US"/>
+        </w:rPr>
+        <w:t xml:space="preserve"> span and we get 175000</w:t>
       </w:r>
     </w:p>
     <w:p>
@@ -574,9 +626,8 @@
       </w:r>
       <m:oMath>
         <m:r>
-          <m:rPr/>
           <w:rPr>
-            <w:rFonts w:ascii="Cambria Math" w:hAnsi="Cambria Math" w:eastAsiaTheme="minorEastAsia"/>
+            <w:rFonts w:ascii="Cambria Math" w:eastAsiaTheme="minorEastAsia" w:hAnsi="Cambria Math"/>
             <w:color w:val="00B0F0"/>
             <w:lang w:val="en-US"/>
           </w:rPr>
@@ -586,7 +637,7 @@
           <m:dPr>
             <m:ctrlPr>
               <w:rPr>
-                <w:rFonts w:ascii="Cambria Math" w:hAnsi="Cambria Math" w:eastAsiaTheme="minorEastAsia"/>
+                <w:rFonts w:ascii="Cambria Math" w:eastAsiaTheme="minorEastAsia" w:hAnsi="Cambria Math"/>
                 <w:i/>
                 <w:color w:val="00B0F0"/>
                 <w:lang w:val="en-US"/>
@@ -595,9 +646,8 @@
           </m:dPr>
           <m:e>
             <m:r>
-              <m:rPr/>
               <w:rPr>
-                <w:rFonts w:ascii="Cambria Math" w:hAnsi="Cambria Math" w:eastAsiaTheme="minorEastAsia"/>
+                <w:rFonts w:ascii="Cambria Math" w:eastAsiaTheme="minorEastAsia" w:hAnsi="Cambria Math"/>
                 <w:color w:val="00B0F0"/>
                 <w:lang w:val="en-US"/>
               </w:rPr>
@@ -608,7 +658,7 @@
                 <m:sty m:val="p"/>
               </m:rPr>
               <w:rPr>
-                <w:rFonts w:ascii="Cambria Math" w:hAnsi="Cambria Math" w:eastAsiaTheme="minorEastAsia"/>
+                <w:rFonts w:ascii="Cambria Math" w:eastAsiaTheme="minorEastAsia" w:hAnsi="Cambria Math"/>
                 <w:color w:val="00B0F0"/>
                 <w:lang w:val="en-US"/>
               </w:rPr>
@@ -619,7 +669,7 @@
                 <m:lit/>
               </m:rPr>
               <w:rPr>
-                <w:rFonts w:ascii="Cambria Math" w:hAnsi="Cambria Math" w:eastAsiaTheme="minorEastAsia"/>
+                <w:rFonts w:ascii="Cambria Math" w:eastAsiaTheme="minorEastAsia" w:hAnsi="Cambria Math"/>
                 <w:color w:val="00B0F0"/>
                 <w:lang w:val="en-US"/>
               </w:rPr>
@@ -630,7 +680,7 @@
                 <m:degHide m:val="1"/>
                 <m:ctrlPr>
                   <w:rPr>
-                    <w:rFonts w:ascii="Cambria Math" w:hAnsi="Cambria Math" w:eastAsiaTheme="minorEastAsia"/>
+                    <w:rFonts w:ascii="Cambria Math" w:eastAsiaTheme="minorEastAsia" w:hAnsi="Cambria Math"/>
                     <w:color w:val="00B0F0"/>
                     <w:lang w:val="en-US"/>
                   </w:rPr>
@@ -639,7 +689,7 @@
               <m:deg>
                 <m:ctrlPr>
                   <w:rPr>
-                    <w:rFonts w:ascii="Cambria Math" w:hAnsi="Cambria Math" w:eastAsiaTheme="minorEastAsia"/>
+                    <w:rFonts w:ascii="Cambria Math" w:eastAsiaTheme="minorEastAsia" w:hAnsi="Cambria Math"/>
                     <w:i/>
                     <w:color w:val="00B0F0"/>
                     <w:lang w:val="en-US"/>
@@ -648,37 +698,20 @@
               </m:deg>
               <m:e>
                 <m:r>
-                  <m:rPr/>
                   <w:rPr>
-                    <w:rFonts w:ascii="Cambria Math" w:hAnsi="Cambria Math" w:eastAsiaTheme="minorEastAsia"/>
+                    <w:rFonts w:ascii="Cambria Math" w:eastAsiaTheme="minorEastAsia" w:hAnsi="Cambria Math"/>
                     <w:color w:val="00B0F0"/>
                     <w:lang w:val="en-US"/>
                   </w:rPr>
                   <m:t>n</m:t>
                 </m:r>
-                <m:ctrlPr>
-                  <w:rPr>
-                    <w:rFonts w:ascii="Cambria Math" w:hAnsi="Cambria Math" w:eastAsiaTheme="minorEastAsia"/>
-                    <w:color w:val="00B0F0"/>
-                    <w:lang w:val="en-US"/>
-                  </w:rPr>
-                </m:ctrlPr>
               </m:e>
             </m:rad>
-            <m:ctrlPr>
-              <w:rPr>
-                <w:rFonts w:ascii="Cambria Math" w:hAnsi="Cambria Math" w:eastAsiaTheme="minorEastAsia"/>
-                <w:i/>
-                <w:color w:val="00B0F0"/>
-                <w:lang w:val="en-US"/>
-              </w:rPr>
-            </m:ctrlPr>
           </m:e>
         </m:d>
         <m:r>
-          <m:rPr/>
           <w:rPr>
-            <w:rFonts w:ascii="Cambria Math" w:hAnsi="Cambria Math" w:eastAsiaTheme="minorEastAsia"/>
+            <w:rFonts w:ascii="Cambria Math" w:eastAsiaTheme="minorEastAsia" w:hAnsi="Cambria Math"/>
             <w:color w:val="00B0F0"/>
             <w:lang w:val="en-US"/>
           </w:rPr>
@@ -688,7 +721,7 @@
           <m:dPr>
             <m:ctrlPr>
               <w:rPr>
-                <w:rFonts w:ascii="Cambria Math" w:hAnsi="Cambria Math" w:eastAsiaTheme="minorEastAsia"/>
+                <w:rFonts w:ascii="Cambria Math" w:eastAsiaTheme="minorEastAsia" w:hAnsi="Cambria Math"/>
                 <w:i/>
                 <w:color w:val="00B0F0"/>
                 <w:lang w:val="en-US"/>
@@ -697,22 +730,13 @@
           </m:dPr>
           <m:e>
             <m:r>
-              <m:rPr/>
               <w:rPr>
-                <w:rFonts w:ascii="Cambria Math" w:hAnsi="Cambria Math" w:eastAsiaTheme="minorEastAsia"/>
+                <w:rFonts w:ascii="Cambria Math" w:eastAsiaTheme="minorEastAsia" w:hAnsi="Cambria Math"/>
                 <w:color w:val="00B0F0"/>
                 <w:lang w:val="en-US"/>
               </w:rPr>
               <m:t>150000,11180.34</m:t>
             </m:r>
-            <m:ctrlPr>
-              <w:rPr>
-                <w:rFonts w:ascii="Cambria Math" w:hAnsi="Cambria Math" w:eastAsiaTheme="minorEastAsia"/>
-                <w:i/>
-                <w:color w:val="00B0F0"/>
-                <w:lang w:val="en-US"/>
-              </w:rPr>
-            </m:ctrlPr>
           </m:e>
         </m:d>
       </m:oMath>
@@ -727,7 +751,7 @@
     </w:p>
     <w:p>
       <w:pPr>
-        <w:pStyle w:val="10"/>
+        <w:pStyle w:val="ListParagraph"/>
         <w:ind w:left="360"/>
         <w:rPr>
           <w:color w:val="00B0F0"/>
@@ -757,7 +781,7 @@
     </w:p>
     <w:p>
       <w:pPr>
-        <w:pStyle w:val="10"/>
+        <w:pStyle w:val="ListParagraph"/>
         <w:ind w:left="360"/>
         <w:rPr>
           <w:color w:val="00B0F0"/>
@@ -793,7 +817,7 @@
     </w:p>
     <w:p>
       <w:pPr>
-        <w:pStyle w:val="10"/>
+        <w:pStyle w:val="ListParagraph"/>
         <w:ind w:left="360"/>
         <w:rPr>
           <w:color w:val="00B0F0"/>
@@ -855,7 +879,6 @@
       <m:oMathPara>
         <m:oMath>
           <m:r>
-            <m:rPr/>
             <w:rPr>
               <w:rFonts w:ascii="Cambria Math" w:hAnsi="Cambria Math"/>
               <w:color w:val="00B0F0"/>
@@ -876,7 +899,6 @@
             </m:dPr>
             <m:e>
               <m:r>
-                <m:rPr/>
                 <w:rPr>
                   <w:rFonts w:ascii="Cambria Math" w:hAnsi="Cambria Math"/>
                   <w:color w:val="00B0F0"/>
@@ -896,7 +918,6 @@
                 <m:t>≤</m:t>
               </m:r>
               <m:r>
-                <m:rPr/>
                 <w:rPr>
                   <w:rFonts w:ascii="Cambria Math" w:hAnsi="Cambria Math"/>
                   <w:color w:val="00B0F0"/>
@@ -904,18 +925,9 @@
                 </w:rPr>
                 <m:t>Q</m:t>
               </m:r>
-              <m:ctrlPr>
-                <w:rPr>
-                  <w:rFonts w:ascii="Cambria Math" w:hAnsi="Cambria Math"/>
-                  <w:i/>
-                  <w:color w:val="00B0F0"/>
-                  <w:lang w:val="en-US"/>
-                </w:rPr>
-              </m:ctrlPr>
             </m:e>
           </m:d>
           <m:r>
-            <m:rPr/>
             <w:rPr>
               <w:rFonts w:ascii="Cambria Math" w:hAnsi="Cambria Math"/>
               <w:color w:val="00B0F0"/>
@@ -928,33 +940,30 @@
               <m:sty m:val="p"/>
             </m:rPr>
             <w:rPr>
-              <w:rFonts w:ascii="Cambria Math" w:hAnsi="Cambria Math" w:eastAsiaTheme="minorEastAsia"/>
+              <w:rFonts w:ascii="Cambria Math" w:eastAsiaTheme="minorEastAsia" w:hAnsi="Cambria Math"/>
               <w:color w:val="00B0F0"/>
               <w:lang w:val="en-US"/>
             </w:rPr>
             <m:t>⇔</m:t>
           </m:r>
           <m:r>
-            <m:rPr/>
             <w:rPr>
-              <w:rFonts w:ascii="Cambria Math" w:hAnsi="Cambria Math" w:eastAsiaTheme="minorEastAsia"/>
+              <w:rFonts w:ascii="Cambria Math" w:eastAsiaTheme="minorEastAsia" w:hAnsi="Cambria Math"/>
               <w:color w:val="00B0F0"/>
             </w:rPr>
             <m:t xml:space="preserve">Q </m:t>
           </m:r>
           <m:r>
-            <m:rPr/>
             <w:rPr>
-              <w:rFonts w:ascii="Cambria Math" w:hAnsi="Cambria Math" w:eastAsiaTheme="minorEastAsia"/>
+              <w:rFonts w:ascii="Cambria Math" w:eastAsiaTheme="minorEastAsia" w:hAnsi="Cambria Math"/>
               <w:color w:val="00B0F0"/>
               <w:lang w:val="en-US"/>
             </w:rPr>
             <m:t>=</m:t>
           </m:r>
           <m:r>
-            <m:rPr/>
             <w:rPr>
-              <w:rFonts w:ascii="Cambria Math" w:hAnsi="Cambria Math" w:eastAsiaTheme="minorEastAsia"/>
+              <w:rFonts w:ascii="Cambria Math" w:eastAsiaTheme="minorEastAsia" w:hAnsi="Cambria Math"/>
               <w:color w:val="00B0F0"/>
             </w:rPr>
             <m:t>NORM.INV</m:t>
@@ -963,7 +972,7 @@
             <m:dPr>
               <m:ctrlPr>
                 <w:rPr>
-                  <w:rFonts w:ascii="Cambria Math" w:hAnsi="Cambria Math" w:eastAsiaTheme="minorEastAsia"/>
+                  <w:rFonts w:ascii="Cambria Math" w:eastAsiaTheme="minorEastAsia" w:hAnsi="Cambria Math"/>
                   <w:i/>
                   <w:color w:val="00B0F0"/>
                 </w:rPr>
@@ -971,35 +980,25 @@
             </m:dPr>
             <m:e>
               <m:r>
-                <m:rPr/>
                 <w:rPr>
-                  <w:rFonts w:ascii="Cambria Math" w:hAnsi="Cambria Math" w:eastAsiaTheme="minorEastAsia"/>
+                  <w:rFonts w:ascii="Cambria Math" w:eastAsiaTheme="minorEastAsia" w:hAnsi="Cambria Math"/>
                   <w:color w:val="00B0F0"/>
                 </w:rPr>
                 <m:t>0.95;150000;</m:t>
               </m:r>
               <m:r>
-                <m:rPr/>
                 <w:rPr>
-                  <w:rFonts w:ascii="Cambria Math" w:hAnsi="Cambria Math" w:eastAsiaTheme="minorEastAsia"/>
+                  <w:rFonts w:ascii="Cambria Math" w:eastAsiaTheme="minorEastAsia" w:hAnsi="Cambria Math"/>
                   <w:color w:val="00B0F0"/>
                   <w:lang w:val="en-US"/>
                 </w:rPr>
                 <m:t>11180.34</m:t>
               </m:r>
-              <m:ctrlPr>
-                <w:rPr>
-                  <w:rFonts w:ascii="Cambria Math" w:hAnsi="Cambria Math" w:eastAsiaTheme="minorEastAsia"/>
-                  <w:i/>
-                  <w:color w:val="00B0F0"/>
-                </w:rPr>
-              </m:ctrlPr>
             </m:e>
           </m:d>
           <m:r>
-            <m:rPr/>
             <w:rPr>
-              <w:rFonts w:ascii="Cambria Math" w:hAnsi="Cambria Math" w:eastAsiaTheme="minorEastAsia"/>
+              <w:rFonts w:ascii="Cambria Math" w:eastAsiaTheme="minorEastAsia" w:hAnsi="Cambria Math"/>
               <w:color w:val="00B0F0"/>
             </w:rPr>
             <m:t>=168389</m:t>
@@ -1079,7 +1078,39 @@
           <w:color w:val="00B0F0"/>
           <w:lang w:val="en-US"/>
         </w:rPr>
-        <w:t xml:space="preserve">We have a milk store that believes that 25% of the milk cartons are not sold . In a sample of 300 cartons, 61 were not sold. Question : is the average=25% </w:t>
+        <w:t xml:space="preserve">We have a milk store that believes that 25% of the milk cartons are not </w:t>
+      </w:r>
+      <w:proofErr w:type="gramStart"/>
+      <w:r>
+        <w:rPr>
+          <w:color w:val="00B0F0"/>
+          <w:lang w:val="en-US"/>
+        </w:rPr>
+        <w:t>sold .</w:t>
+      </w:r>
+      <w:proofErr w:type="gramEnd"/>
+      <w:r>
+        <w:rPr>
+          <w:color w:val="00B0F0"/>
+          <w:lang w:val="en-US"/>
+        </w:rPr>
+        <w:t xml:space="preserve"> In a sample of 300 cartons, 61 were not sold. </w:t>
+      </w:r>
+      <w:proofErr w:type="gramStart"/>
+      <w:r>
+        <w:rPr>
+          <w:color w:val="00B0F0"/>
+          <w:lang w:val="en-US"/>
+        </w:rPr>
+        <w:t>Question :</w:t>
+      </w:r>
+      <w:proofErr w:type="gramEnd"/>
+      <w:r>
+        <w:rPr>
+          <w:color w:val="00B0F0"/>
+          <w:lang w:val="en-US"/>
+        </w:rPr>
+        <w:t xml:space="preserve"> is the average=25% </w:t>
       </w:r>
       <w:r>
         <w:rPr>
@@ -1103,7 +1134,23 @@
           <w:color w:val="00B0F0"/>
           <w:lang w:val="en-US"/>
         </w:rPr>
-        <w:t xml:space="preserve">We know that the analogy of the sold/unsold cartons , follows the distribution </w:t>
+        <w:t xml:space="preserve">We know that the analogy of the sold/unsold </w:t>
+      </w:r>
+      <w:proofErr w:type="gramStart"/>
+      <w:r>
+        <w:rPr>
+          <w:color w:val="00B0F0"/>
+          <w:lang w:val="en-US"/>
+        </w:rPr>
+        <w:t>cartons ,</w:t>
+      </w:r>
+      <w:proofErr w:type="gramEnd"/>
+      <w:r>
+        <w:rPr>
+          <w:color w:val="00B0F0"/>
+          <w:lang w:val="en-US"/>
+        </w:rPr>
+        <w:t xml:space="preserve"> follows the distribution </w:t>
       </w:r>
     </w:p>
     <w:p>
@@ -1116,7 +1163,6 @@
       </w:pPr>
       <m:oMath>
         <m:r>
-          <m:rPr/>
           <w:rPr>
             <w:rFonts w:ascii="Cambria Math" w:hAnsi="Cambria Math"/>
             <w:color w:val="00B0F0"/>
@@ -1137,7 +1183,6 @@
           </m:dPr>
           <m:e>
             <m:r>
-              <m:rPr/>
               <w:rPr>
                 <w:rFonts w:ascii="Cambria Math" w:hAnsi="Cambria Math"/>
                 <w:color w:val="00B0F0"/>
@@ -1179,7 +1224,6 @@
                   </m:fPr>
                   <m:num>
                     <m:r>
-                      <m:rPr/>
                       <w:rPr>
                         <w:rFonts w:ascii="Cambria Math" w:hAnsi="Cambria Math"/>
                         <w:color w:val="00B0F0"/>
@@ -1200,22 +1244,13 @@
                       </m:dPr>
                       <m:e>
                         <m:r>
-                          <m:rPr/>
                           <w:rPr>
                             <w:rFonts w:ascii="Cambria Math" w:hAnsi="Cambria Math"/>
                             <w:color w:val="00B0F0"/>
                             <w:lang w:val="en-US"/>
                           </w:rPr>
-                          <m:t>1−p</m:t>
+                          <m:t>1-p</m:t>
                         </m:r>
-                        <m:ctrlPr>
-                          <w:rPr>
-                            <w:rFonts w:ascii="Cambria Math" w:hAnsi="Cambria Math"/>
-                            <w:i/>
-                            <w:color w:val="00B0F0"/>
-                            <w:lang w:val="en-US"/>
-                          </w:rPr>
-                        </m:ctrlPr>
                       </m:e>
                     </m:d>
                     <m:ctrlPr>
@@ -1229,7 +1264,6 @@
                   </m:num>
                   <m:den>
                     <m:r>
-                      <m:rPr/>
                       <w:rPr>
                         <w:rFonts w:ascii="Cambria Math" w:hAnsi="Cambria Math"/>
                         <w:color w:val="00B0F0"/>
@@ -1247,18 +1281,11 @@
                     </m:ctrlPr>
                   </m:den>
                 </m:f>
-                <m:ctrlPr>
-                  <w:rPr>
-                    <w:rFonts w:ascii="Cambria Math" w:hAnsi="Cambria Math"/>
-                    <w:color w:val="00B0F0"/>
-                    <w:lang w:val="en-US"/>
-                  </w:rPr>
-                </m:ctrlPr>
               </m:e>
             </m:rad>
             <m:ctrlPr>
               <w:rPr>
-                <w:rFonts w:ascii="Cambria Math" w:hAnsi="Cambria Math" w:eastAsiaTheme="minorEastAsia"/>
+                <w:rFonts w:ascii="Cambria Math" w:eastAsiaTheme="minorEastAsia" w:hAnsi="Cambria Math"/>
                 <w:i/>
                 <w:color w:val="00B0F0"/>
                 <w:lang w:val="en-US"/>
@@ -1267,16 +1294,14 @@
           </m:e>
         </m:d>
         <m:r>
-          <m:rPr/>
           <w:rPr>
-            <w:rFonts w:ascii="Cambria Math" w:hAnsi="Cambria Math" w:eastAsiaTheme="minorEastAsia"/>
+            <w:rFonts w:ascii="Cambria Math" w:eastAsiaTheme="minorEastAsia" w:hAnsi="Cambria Math"/>
             <w:color w:val="00B0F0"/>
             <w:lang w:val="en-US"/>
           </w:rPr>
           <m:t xml:space="preserve">= </m:t>
         </m:r>
         <m:r>
-          <m:rPr/>
           <w:rPr>
             <w:rFonts w:ascii="Cambria Math" w:hAnsi="Cambria Math"/>
             <w:color w:val="00B0F0"/>
@@ -1297,7 +1322,6 @@
           </m:dPr>
           <m:e>
             <m:r>
-              <m:rPr/>
               <w:rPr>
                 <w:rFonts w:ascii="Cambria Math" w:hAnsi="Cambria Math"/>
                 <w:color w:val="00B0F0"/>
@@ -1339,7 +1363,6 @@
                   </m:fPr>
                   <m:num>
                     <m:r>
-                      <m:rPr/>
                       <w:rPr>
                         <w:rFonts w:ascii="Cambria Math" w:hAnsi="Cambria Math"/>
                         <w:color w:val="00B0F0"/>
@@ -1358,7 +1381,6 @@
                   </m:num>
                   <m:den>
                     <m:r>
-                      <m:rPr/>
                       <w:rPr>
                         <w:rFonts w:ascii="Cambria Math" w:hAnsi="Cambria Math"/>
                         <w:color w:val="00B0F0"/>
@@ -1376,18 +1398,11 @@
                     </m:ctrlPr>
                   </m:den>
                 </m:f>
-                <m:ctrlPr>
-                  <w:rPr>
-                    <w:rFonts w:ascii="Cambria Math" w:hAnsi="Cambria Math"/>
-                    <w:color w:val="00B0F0"/>
-                    <w:lang w:val="en-US"/>
-                  </w:rPr>
-                </m:ctrlPr>
               </m:e>
             </m:rad>
             <m:ctrlPr>
               <w:rPr>
-                <w:rFonts w:ascii="Cambria Math" w:hAnsi="Cambria Math" w:eastAsiaTheme="minorEastAsia"/>
+                <w:rFonts w:ascii="Cambria Math" w:eastAsiaTheme="minorEastAsia" w:hAnsi="Cambria Math"/>
                 <w:i/>
                 <w:color w:val="00B0F0"/>
                 <w:lang w:val="en-US"/>
@@ -1396,16 +1411,14 @@
           </m:e>
         </m:d>
         <m:r>
-          <m:rPr/>
           <w:rPr>
-            <w:rFonts w:ascii="Cambria Math" w:hAnsi="Cambria Math" w:eastAsiaTheme="minorEastAsia"/>
+            <w:rFonts w:ascii="Cambria Math" w:eastAsiaTheme="minorEastAsia" w:hAnsi="Cambria Math"/>
             <w:color w:val="00B0F0"/>
             <w:lang w:val="en-US"/>
           </w:rPr>
           <m:t xml:space="preserve"> = </m:t>
         </m:r>
         <m:r>
-          <m:rPr/>
           <w:rPr>
             <w:rFonts w:ascii="Cambria Math" w:hAnsi="Cambria Math"/>
             <w:color w:val="00B0F0"/>
@@ -1426,7 +1439,6 @@
           </m:dPr>
           <m:e>
             <m:r>
-              <m:rPr/>
               <w:rPr>
                 <w:rFonts w:ascii="Cambria Math" w:hAnsi="Cambria Math"/>
                 <w:color w:val="00B0F0"/>
@@ -1447,7 +1459,7 @@
             </m:r>
             <m:ctrlPr>
               <w:rPr>
-                <w:rFonts w:ascii="Cambria Math" w:hAnsi="Cambria Math" w:eastAsiaTheme="minorEastAsia"/>
+                <w:rFonts w:ascii="Cambria Math" w:eastAsiaTheme="minorEastAsia" w:hAnsi="Cambria Math"/>
                 <w:i/>
                 <w:color w:val="00B0F0"/>
                 <w:lang w:val="en-US"/>
@@ -1462,12 +1474,30 @@
           <w:color w:val="00B0F0"/>
           <w:lang w:val="en-US"/>
         </w:rPr>
-        <w:t xml:space="preserve">  so:</w:t>
-      </w:r>
-    </w:p>
-    <w:p>
-      <w:pPr>
-        <w:pStyle w:val="10"/>
+        <w:t xml:space="preserve">  </w:t>
+      </w:r>
+      <w:proofErr w:type="gramStart"/>
+      <w:r>
+        <w:rPr>
+          <w:rFonts w:eastAsiaTheme="minorEastAsia"/>
+          <w:color w:val="00B0F0"/>
+          <w:lang w:val="en-US"/>
+        </w:rPr>
+        <w:t>so</w:t>
+      </w:r>
+      <w:proofErr w:type="gramEnd"/>
+      <w:r>
+        <w:rPr>
+          <w:rFonts w:eastAsiaTheme="minorEastAsia"/>
+          <w:color w:val="00B0F0"/>
+          <w:lang w:val="en-US"/>
+        </w:rPr>
+        <w:t>:</w:t>
+      </w:r>
+    </w:p>
+    <w:p>
+      <w:pPr>
+        <w:pStyle w:val="ListParagraph"/>
         <w:numPr>
           <w:ilvl w:val="0"/>
           <w:numId w:val="1"/>
@@ -1490,7 +1520,7 @@
     </w:p>
     <w:p>
       <w:pPr>
-        <w:pStyle w:val="10"/>
+        <w:pStyle w:val="ListParagraph"/>
         <w:numPr>
           <w:ilvl w:val="0"/>
           <w:numId w:val="1"/>
@@ -1513,7 +1543,7 @@
     </w:p>
     <w:p>
       <w:pPr>
-        <w:pStyle w:val="10"/>
+        <w:pStyle w:val="ListParagraph"/>
         <w:numPr>
           <w:ilvl w:val="0"/>
           <w:numId w:val="1"/>
@@ -1570,11 +1600,20 @@
           <w:color w:val="00B0F0"/>
           <w:lang w:val="en-US"/>
         </w:rPr>
-        <w:t>We calculate Q :</w:t>
-      </w:r>
+        <w:t xml:space="preserve">We calculate </w:t>
+      </w:r>
+      <w:proofErr w:type="gramStart"/>
+      <w:r>
+        <w:rPr>
+          <w:rFonts w:eastAsiaTheme="minorEastAsia"/>
+          <w:color w:val="00B0F0"/>
+          <w:lang w:val="en-US"/>
+        </w:rPr>
+        <w:t>Q :</w:t>
+      </w:r>
+      <w:proofErr w:type="gramEnd"/>
       <m:oMath>
         <m:r>
-          <m:rPr/>
           <w:rPr>
             <w:rFonts w:ascii="Cambria Math" w:hAnsi="Cambria Math"/>
             <w:color w:val="00B0F0"/>
@@ -1595,7 +1634,6 @@
           </m:dPr>
           <m:e>
             <m:r>
-              <m:rPr/>
               <w:rPr>
                 <w:rFonts w:ascii="Cambria Math" w:hAnsi="Cambria Math"/>
                 <w:color w:val="00B0F0"/>
@@ -1615,7 +1653,6 @@
               <m:t>≤</m:t>
             </m:r>
             <m:r>
-              <m:rPr/>
               <w:rPr>
                 <w:rFonts w:ascii="Cambria Math" w:hAnsi="Cambria Math"/>
                 <w:color w:val="00B0F0"/>
@@ -1623,18 +1660,9 @@
               </w:rPr>
               <m:t>Q</m:t>
             </m:r>
-            <m:ctrlPr>
-              <w:rPr>
-                <w:rFonts w:ascii="Cambria Math" w:hAnsi="Cambria Math"/>
-                <w:i/>
-                <w:color w:val="00B0F0"/>
-                <w:lang w:val="en-US"/>
-              </w:rPr>
-            </m:ctrlPr>
           </m:e>
         </m:d>
         <m:r>
-          <m:rPr/>
           <w:rPr>
             <w:rFonts w:ascii="Cambria Math" w:hAnsi="Cambria Math"/>
             <w:color w:val="00B0F0"/>
@@ -1647,50 +1675,45 @@
             <m:sty m:val="p"/>
           </m:rPr>
           <w:rPr>
-            <w:rFonts w:ascii="Cambria Math" w:hAnsi="Cambria Math" w:eastAsiaTheme="minorEastAsia"/>
+            <w:rFonts w:ascii="Cambria Math" w:eastAsiaTheme="minorEastAsia" w:hAnsi="Cambria Math"/>
             <w:color w:val="00B0F0"/>
             <w:lang w:val="en-US"/>
           </w:rPr>
           <m:t>⇔</m:t>
         </m:r>
         <m:r>
-          <m:rPr/>
           <w:rPr>
-            <w:rFonts w:ascii="Cambria Math" w:hAnsi="Cambria Math" w:eastAsiaTheme="minorEastAsia"/>
+            <w:rFonts w:ascii="Cambria Math" w:eastAsiaTheme="minorEastAsia" w:hAnsi="Cambria Math"/>
             <w:color w:val="00B0F0"/>
           </w:rPr>
           <m:t>Q</m:t>
         </m:r>
         <m:r>
-          <m:rPr/>
           <w:rPr>
-            <w:rFonts w:ascii="Cambria Math" w:hAnsi="Cambria Math" w:eastAsiaTheme="minorEastAsia"/>
+            <w:rFonts w:ascii="Cambria Math" w:eastAsiaTheme="minorEastAsia" w:hAnsi="Cambria Math"/>
             <w:color w:val="00B0F0"/>
             <w:lang w:val="en-US"/>
           </w:rPr>
           <m:t xml:space="preserve"> =</m:t>
         </m:r>
         <m:r>
-          <m:rPr/>
           <w:rPr>
-            <w:rFonts w:ascii="Cambria Math" w:hAnsi="Cambria Math" w:eastAsiaTheme="minorEastAsia"/>
+            <w:rFonts w:ascii="Cambria Math" w:eastAsiaTheme="minorEastAsia" w:hAnsi="Cambria Math"/>
             <w:color w:val="00B0F0"/>
           </w:rPr>
           <m:t>NORM</m:t>
         </m:r>
         <m:r>
-          <m:rPr/>
           <w:rPr>
-            <w:rFonts w:ascii="Cambria Math" w:hAnsi="Cambria Math" w:eastAsiaTheme="minorEastAsia"/>
+            <w:rFonts w:ascii="Cambria Math" w:eastAsiaTheme="minorEastAsia" w:hAnsi="Cambria Math"/>
             <w:color w:val="00B0F0"/>
             <w:lang w:val="en-US"/>
           </w:rPr>
           <m:t>.</m:t>
         </m:r>
         <m:r>
-          <m:rPr/>
           <w:rPr>
-            <w:rFonts w:ascii="Cambria Math" w:hAnsi="Cambria Math" w:eastAsiaTheme="minorEastAsia"/>
+            <w:rFonts w:ascii="Cambria Math" w:eastAsiaTheme="minorEastAsia" w:hAnsi="Cambria Math"/>
             <w:color w:val="00B0F0"/>
           </w:rPr>
           <m:t>INV</m:t>
@@ -1699,7 +1722,7 @@
           <m:dPr>
             <m:ctrlPr>
               <w:rPr>
-                <w:rFonts w:ascii="Cambria Math" w:hAnsi="Cambria Math" w:eastAsiaTheme="minorEastAsia"/>
+                <w:rFonts w:ascii="Cambria Math" w:eastAsiaTheme="minorEastAsia" w:hAnsi="Cambria Math"/>
                 <w:i/>
                 <w:color w:val="00B0F0"/>
               </w:rPr>
@@ -1707,27 +1730,34 @@
           </m:dPr>
           <m:e>
             <m:r>
-              <m:rPr/>
               <w:rPr>
-                <w:rFonts w:ascii="Cambria Math" w:hAnsi="Cambria Math" w:eastAsiaTheme="minorEastAsia"/>
+                <w:rFonts w:ascii="Cambria Math" w:eastAsiaTheme="minorEastAsia" w:hAnsi="Cambria Math"/>
                 <w:color w:val="00B0F0"/>
                 <w:lang w:val="en-US"/>
               </w:rPr>
-              <m:t>0.95;0.25;0.025</m:t>
+              <m:t>0.</m:t>
             </m:r>
-            <m:ctrlPr>
+            <m:r>
               <w:rPr>
-                <w:rFonts w:ascii="Cambria Math" w:hAnsi="Cambria Math" w:eastAsiaTheme="minorEastAsia"/>
-                <w:i/>
+                <w:rFonts w:ascii="Cambria Math" w:eastAsiaTheme="minorEastAsia" w:hAnsi="Cambria Math"/>
                 <w:color w:val="00B0F0"/>
+                <w:lang w:val="en-US"/>
               </w:rPr>
-            </m:ctrlPr>
+              <m:t>0</m:t>
+            </m:r>
+            <m:r>
+              <w:rPr>
+                <w:rFonts w:ascii="Cambria Math" w:eastAsiaTheme="minorEastAsia" w:hAnsi="Cambria Math"/>
+                <w:color w:val="00B0F0"/>
+                <w:lang w:val="en-US"/>
+              </w:rPr>
+              <m:t>5;0.25;0.025</m:t>
+            </m:r>
           </m:e>
         </m:d>
         <m:r>
-          <m:rPr/>
           <w:rPr>
-            <w:rFonts w:ascii="Cambria Math" w:hAnsi="Cambria Math" w:eastAsiaTheme="minorEastAsia"/>
+            <w:rFonts w:ascii="Cambria Math" w:eastAsiaTheme="minorEastAsia" w:hAnsi="Cambria Math"/>
             <w:color w:val="00B0F0"/>
             <w:lang w:val="en-US"/>
           </w:rPr>
@@ -1794,6 +1824,7 @@
           <w:iCs/>
           <w:lang w:val="en-US"/>
         </w:rPr>
+        <w:lastRenderedPageBreak/>
         <w:t>Example 3</w:t>
       </w:r>
     </w:p>
@@ -1834,17 +1865,26 @@
           <w:lang w:val="en-US"/>
         </w:rPr>
       </w:pPr>
-      <w:r>
-        <w:rPr>
-          <w:color w:val="00B0F0"/>
-          <w:lang w:val="en-US"/>
-        </w:rPr>
-        <w:t>So we have:</w:t>
-      </w:r>
-    </w:p>
-    <w:p>
-      <w:pPr>
-        <w:pStyle w:val="10"/>
+      <w:proofErr w:type="gramStart"/>
+      <w:r>
+        <w:rPr>
+          <w:color w:val="00B0F0"/>
+          <w:lang w:val="en-US"/>
+        </w:rPr>
+        <w:t>So</w:t>
+      </w:r>
+      <w:proofErr w:type="gramEnd"/>
+      <w:r>
+        <w:rPr>
+          <w:color w:val="00B0F0"/>
+          <w:lang w:val="en-US"/>
+        </w:rPr>
+        <w:t xml:space="preserve"> we have:</w:t>
+      </w:r>
+    </w:p>
+    <w:p>
+      <w:pPr>
+        <w:pStyle w:val="ListParagraph"/>
         <w:numPr>
           <w:ilvl w:val="0"/>
           <w:numId w:val="2"/>
@@ -1874,7 +1914,7 @@
     </w:p>
     <w:p>
       <w:pPr>
-        <w:pStyle w:val="10"/>
+        <w:pStyle w:val="ListParagraph"/>
         <w:numPr>
           <w:ilvl w:val="0"/>
           <w:numId w:val="2"/>
@@ -1904,7 +1944,7 @@
     </w:p>
     <w:p>
       <w:pPr>
-        <w:pStyle w:val="10"/>
+        <w:pStyle w:val="ListParagraph"/>
         <w:numPr>
           <w:ilvl w:val="0"/>
           <w:numId w:val="2"/>
@@ -1977,9 +2017,8 @@
       <m:oMathPara>
         <m:oMath>
           <m:r>
-            <m:rPr/>
             <w:rPr>
-              <w:rFonts w:ascii="Cambria Math" w:hAnsi="Cambria Math" w:eastAsiaTheme="minorEastAsia"/>
+              <w:rFonts w:ascii="Cambria Math" w:eastAsiaTheme="minorEastAsia" w:hAnsi="Cambria Math"/>
               <w:color w:val="00B0F0"/>
               <w:lang w:val="en-US"/>
             </w:rPr>
@@ -1990,7 +2029,7 @@
               <m:degHide m:val="1"/>
               <m:ctrlPr>
                 <w:rPr>
-                  <w:rFonts w:ascii="Cambria Math" w:hAnsi="Cambria Math" w:eastAsiaTheme="minorEastAsia"/>
+                  <w:rFonts w:ascii="Cambria Math" w:eastAsiaTheme="minorEastAsia" w:hAnsi="Cambria Math"/>
                   <w:color w:val="00B0F0"/>
                   <w:lang w:val="en-US"/>
                 </w:rPr>
@@ -1999,7 +2038,7 @@
             <m:deg>
               <m:ctrlPr>
                 <w:rPr>
-                  <w:rFonts w:ascii="Cambria Math" w:hAnsi="Cambria Math" w:eastAsiaTheme="minorEastAsia"/>
+                  <w:rFonts w:ascii="Cambria Math" w:eastAsiaTheme="minorEastAsia" w:hAnsi="Cambria Math"/>
                   <w:i/>
                   <w:color w:val="00B0F0"/>
                   <w:lang w:val="en-US"/>
@@ -2011,7 +2050,7 @@
                 <m:fPr>
                   <m:ctrlPr>
                     <w:rPr>
-                      <w:rFonts w:ascii="Cambria Math" w:hAnsi="Cambria Math" w:eastAsiaTheme="minorEastAsia"/>
+                      <w:rFonts w:ascii="Cambria Math" w:eastAsiaTheme="minorEastAsia" w:hAnsi="Cambria Math"/>
                       <w:color w:val="00B0F0"/>
                       <w:lang w:val="en-US"/>
                     </w:rPr>
@@ -2025,7 +2064,7 @@
                       <m:supHide m:val="1"/>
                       <m:ctrlPr>
                         <w:rPr>
-                          <w:rFonts w:ascii="Cambria Math" w:hAnsi="Cambria Math" w:eastAsiaTheme="minorEastAsia"/>
+                          <w:rFonts w:ascii="Cambria Math" w:eastAsiaTheme="minorEastAsia" w:hAnsi="Cambria Math"/>
                           <w:color w:val="00B0F0"/>
                           <w:lang w:val="en-US"/>
                         </w:rPr>
@@ -2034,7 +2073,7 @@
                     <m:sub>
                       <m:ctrlPr>
                         <w:rPr>
-                          <w:rFonts w:ascii="Cambria Math" w:hAnsi="Cambria Math" w:eastAsiaTheme="minorEastAsia"/>
+                          <w:rFonts w:ascii="Cambria Math" w:eastAsiaTheme="minorEastAsia" w:hAnsi="Cambria Math"/>
                           <w:i/>
                           <w:color w:val="00B0F0"/>
                           <w:lang w:val="en-US"/>
@@ -2044,7 +2083,7 @@
                     <m:sup>
                       <m:ctrlPr>
                         <w:rPr>
-                          <w:rFonts w:ascii="Cambria Math" w:hAnsi="Cambria Math" w:eastAsiaTheme="minorEastAsia"/>
+                          <w:rFonts w:ascii="Cambria Math" w:eastAsiaTheme="minorEastAsia" w:hAnsi="Cambria Math"/>
                           <w:i/>
                           <w:color w:val="00B0F0"/>
                           <w:lang w:val="en-US"/>
@@ -2056,7 +2095,7 @@
                         <m:sSupPr>
                           <m:ctrlPr>
                             <w:rPr>
-                              <w:rFonts w:ascii="Cambria Math" w:hAnsi="Cambria Math" w:eastAsiaTheme="minorEastAsia"/>
+                              <w:rFonts w:ascii="Cambria Math" w:eastAsiaTheme="minorEastAsia" w:hAnsi="Cambria Math"/>
                               <w:i/>
                               <w:color w:val="00B0F0"/>
                               <w:lang w:val="en-US"/>
@@ -2065,46 +2104,28 @@
                         </m:sSupPr>
                         <m:e>
                           <m:r>
-                            <m:rPr/>
                             <w:rPr>
-                              <w:rFonts w:ascii="Cambria Math" w:hAnsi="Cambria Math" w:eastAsiaTheme="minorEastAsia"/>
+                              <w:rFonts w:ascii="Cambria Math" w:eastAsiaTheme="minorEastAsia" w:hAnsi="Cambria Math"/>
                               <w:color w:val="00B0F0"/>
                               <w:lang w:val="en-US"/>
                             </w:rPr>
                             <m:t>x</m:t>
                           </m:r>
-                          <m:ctrlPr>
-                            <w:rPr>
-                              <w:rFonts w:ascii="Cambria Math" w:hAnsi="Cambria Math" w:eastAsiaTheme="minorEastAsia"/>
-                              <w:i/>
-                              <w:color w:val="00B0F0"/>
-                              <w:lang w:val="en-US"/>
-                            </w:rPr>
-                          </m:ctrlPr>
                         </m:e>
                         <m:sup>
                           <m:r>
-                            <m:rPr/>
                             <w:rPr>
-                              <w:rFonts w:ascii="Cambria Math" w:hAnsi="Cambria Math" w:eastAsiaTheme="minorEastAsia"/>
+                              <w:rFonts w:ascii="Cambria Math" w:eastAsiaTheme="minorEastAsia" w:hAnsi="Cambria Math"/>
                               <w:color w:val="00B0F0"/>
                               <w:lang w:val="en-US"/>
                             </w:rPr>
                             <m:t>2</m:t>
                           </m:r>
-                          <m:ctrlPr>
-                            <w:rPr>
-                              <w:rFonts w:ascii="Cambria Math" w:hAnsi="Cambria Math" w:eastAsiaTheme="minorEastAsia"/>
-                              <w:i/>
-                              <w:color w:val="00B0F0"/>
-                              <w:lang w:val="en-US"/>
-                            </w:rPr>
-                          </m:ctrlPr>
                         </m:sup>
                       </m:sSup>
                       <m:ctrlPr>
                         <w:rPr>
-                          <w:rFonts w:ascii="Cambria Math" w:hAnsi="Cambria Math" w:eastAsiaTheme="minorEastAsia"/>
+                          <w:rFonts w:ascii="Cambria Math" w:eastAsiaTheme="minorEastAsia" w:hAnsi="Cambria Math"/>
                           <w:i/>
                           <w:color w:val="00B0F0"/>
                           <w:lang w:val="en-US"/>
@@ -2114,7 +2135,7 @@
                   </m:nary>
                   <m:ctrlPr>
                     <w:rPr>
-                      <w:rFonts w:ascii="Cambria Math" w:hAnsi="Cambria Math" w:eastAsiaTheme="minorEastAsia"/>
+                      <w:rFonts w:ascii="Cambria Math" w:eastAsiaTheme="minorEastAsia" w:hAnsi="Cambria Math"/>
                       <w:i/>
                       <w:color w:val="00B0F0"/>
                       <w:lang w:val="en-US"/>
@@ -2123,9 +2144,8 @@
                 </m:num>
                 <m:den>
                   <m:r>
-                    <m:rPr/>
                     <w:rPr>
-                      <w:rFonts w:ascii="Cambria Math" w:hAnsi="Cambria Math" w:eastAsiaTheme="minorEastAsia"/>
+                      <w:rFonts w:ascii="Cambria Math" w:eastAsiaTheme="minorEastAsia" w:hAnsi="Cambria Math"/>
                       <w:color w:val="00B0F0"/>
                       <w:lang w:val="en-US"/>
                     </w:rPr>
@@ -2133,7 +2153,7 @@
                   </m:r>
                   <m:ctrlPr>
                     <w:rPr>
-                      <w:rFonts w:ascii="Cambria Math" w:hAnsi="Cambria Math" w:eastAsiaTheme="minorEastAsia"/>
+                      <w:rFonts w:ascii="Cambria Math" w:eastAsiaTheme="minorEastAsia" w:hAnsi="Cambria Math"/>
                       <w:i/>
                       <w:color w:val="00B0F0"/>
                       <w:lang w:val="en-US"/>
@@ -2142,19 +2162,18 @@
                 </m:den>
               </m:f>
               <m:r>
-                <m:rPr/>
                 <w:rPr>
-                  <w:rFonts w:ascii="Cambria Math" w:hAnsi="Cambria Math" w:eastAsiaTheme="minorEastAsia"/>
+                  <w:rFonts w:ascii="Cambria Math" w:eastAsiaTheme="minorEastAsia" w:hAnsi="Cambria Math"/>
                   <w:color w:val="00B0F0"/>
                   <w:lang w:val="en-US"/>
                 </w:rPr>
-                <m:t>−</m:t>
+                <m:t>-</m:t>
               </m:r>
               <m:sSup>
                 <m:sSupPr>
                   <m:ctrlPr>
                     <w:rPr>
-                      <w:rFonts w:ascii="Cambria Math" w:hAnsi="Cambria Math" w:eastAsiaTheme="minorEastAsia"/>
+                      <w:rFonts w:ascii="Cambria Math" w:eastAsiaTheme="minorEastAsia" w:hAnsi="Cambria Math"/>
                       <w:i/>
                       <w:color w:val="00B0F0"/>
                       <w:lang w:val="en-US"/>
@@ -2166,7 +2185,7 @@
                     <m:dPr>
                       <m:ctrlPr>
                         <w:rPr>
-                          <w:rFonts w:ascii="Cambria Math" w:hAnsi="Cambria Math" w:eastAsiaTheme="minorEastAsia"/>
+                          <w:rFonts w:ascii="Cambria Math" w:eastAsiaTheme="minorEastAsia" w:hAnsi="Cambria Math"/>
                           <w:i/>
                           <w:color w:val="00B0F0"/>
                           <w:lang w:val="en-US"/>
@@ -2178,7 +2197,7 @@
                         <m:fPr>
                           <m:ctrlPr>
                             <w:rPr>
-                              <w:rFonts w:ascii="Cambria Math" w:hAnsi="Cambria Math" w:eastAsiaTheme="minorEastAsia"/>
+                              <w:rFonts w:ascii="Cambria Math" w:eastAsiaTheme="minorEastAsia" w:hAnsi="Cambria Math"/>
                               <w:color w:val="00B0F0"/>
                               <w:lang w:val="en-US"/>
                             </w:rPr>
@@ -2192,7 +2211,7 @@
                               <m:supHide m:val="1"/>
                               <m:ctrlPr>
                                 <w:rPr>
-                                  <w:rFonts w:ascii="Cambria Math" w:hAnsi="Cambria Math" w:eastAsiaTheme="minorEastAsia"/>
+                                  <w:rFonts w:ascii="Cambria Math" w:eastAsiaTheme="minorEastAsia" w:hAnsi="Cambria Math"/>
                                   <w:color w:val="00B0F0"/>
                                   <w:lang w:val="en-US"/>
                                 </w:rPr>
@@ -2201,7 +2220,7 @@
                             <m:sub>
                               <m:ctrlPr>
                                 <w:rPr>
-                                  <w:rFonts w:ascii="Cambria Math" w:hAnsi="Cambria Math" w:eastAsiaTheme="minorEastAsia"/>
+                                  <w:rFonts w:ascii="Cambria Math" w:eastAsiaTheme="minorEastAsia" w:hAnsi="Cambria Math"/>
                                   <w:i/>
                                   <w:color w:val="00B0F0"/>
                                   <w:lang w:val="en-US"/>
@@ -2211,7 +2230,7 @@
                             <m:sup>
                               <m:ctrlPr>
                                 <w:rPr>
-                                  <w:rFonts w:ascii="Cambria Math" w:hAnsi="Cambria Math" w:eastAsiaTheme="minorEastAsia"/>
+                                  <w:rFonts w:ascii="Cambria Math" w:eastAsiaTheme="minorEastAsia" w:hAnsi="Cambria Math"/>
                                   <w:i/>
                                   <w:color w:val="00B0F0"/>
                                   <w:lang w:val="en-US"/>
@@ -2220,9 +2239,8 @@
                             </m:sup>
                             <m:e>
                               <m:r>
-                                <m:rPr/>
                                 <w:rPr>
-                                  <w:rFonts w:ascii="Cambria Math" w:hAnsi="Cambria Math" w:eastAsiaTheme="minorEastAsia"/>
+                                  <w:rFonts w:ascii="Cambria Math" w:eastAsiaTheme="minorEastAsia" w:hAnsi="Cambria Math"/>
                                   <w:color w:val="00B0F0"/>
                                   <w:lang w:val="en-US"/>
                                 </w:rPr>
@@ -2230,7 +2248,7 @@
                               </m:r>
                               <m:ctrlPr>
                                 <w:rPr>
-                                  <w:rFonts w:ascii="Cambria Math" w:hAnsi="Cambria Math" w:eastAsiaTheme="minorEastAsia"/>
+                                  <w:rFonts w:ascii="Cambria Math" w:eastAsiaTheme="minorEastAsia" w:hAnsi="Cambria Math"/>
                                   <w:i/>
                                   <w:color w:val="00B0F0"/>
                                   <w:lang w:val="en-US"/>
@@ -2240,7 +2258,7 @@
                           </m:nary>
                           <m:ctrlPr>
                             <w:rPr>
-                              <w:rFonts w:ascii="Cambria Math" w:hAnsi="Cambria Math" w:eastAsiaTheme="minorEastAsia"/>
+                              <w:rFonts w:ascii="Cambria Math" w:eastAsiaTheme="minorEastAsia" w:hAnsi="Cambria Math"/>
                               <w:i/>
                               <w:color w:val="00B0F0"/>
                               <w:lang w:val="en-US"/>
@@ -2249,9 +2267,8 @@
                         </m:num>
                         <m:den>
                           <m:r>
-                            <m:rPr/>
                             <w:rPr>
-                              <w:rFonts w:ascii="Cambria Math" w:hAnsi="Cambria Math" w:eastAsiaTheme="minorEastAsia"/>
+                              <w:rFonts w:ascii="Cambria Math" w:eastAsiaTheme="minorEastAsia" w:hAnsi="Cambria Math"/>
                               <w:color w:val="00B0F0"/>
                               <w:lang w:val="en-US"/>
                             </w:rPr>
@@ -2259,7 +2276,7 @@
                           </m:r>
                           <m:ctrlPr>
                             <w:rPr>
-                              <w:rFonts w:ascii="Cambria Math" w:hAnsi="Cambria Math" w:eastAsiaTheme="minorEastAsia"/>
+                              <w:rFonts w:ascii="Cambria Math" w:eastAsiaTheme="minorEastAsia" w:hAnsi="Cambria Math"/>
                               <w:i/>
                               <w:color w:val="00B0F0"/>
                               <w:lang w:val="en-US"/>
@@ -2267,58 +2284,25 @@
                           </m:ctrlPr>
                         </m:den>
                       </m:f>
-                      <m:ctrlPr>
-                        <w:rPr>
-                          <w:rFonts w:ascii="Cambria Math" w:hAnsi="Cambria Math" w:eastAsiaTheme="minorEastAsia"/>
-                          <w:i/>
-                          <w:color w:val="00B0F0"/>
-                          <w:lang w:val="en-US"/>
-                        </w:rPr>
-                      </m:ctrlPr>
                     </m:e>
                   </m:d>
-                  <m:ctrlPr>
-                    <w:rPr>
-                      <w:rFonts w:ascii="Cambria Math" w:hAnsi="Cambria Math" w:eastAsiaTheme="minorEastAsia"/>
-                      <w:i/>
-                      <w:color w:val="00B0F0"/>
-                      <w:lang w:val="en-US"/>
-                    </w:rPr>
-                  </m:ctrlPr>
                 </m:e>
                 <m:sup>
                   <m:r>
-                    <m:rPr/>
                     <w:rPr>
-                      <w:rFonts w:ascii="Cambria Math" w:hAnsi="Cambria Math" w:eastAsiaTheme="minorEastAsia"/>
+                      <w:rFonts w:ascii="Cambria Math" w:eastAsiaTheme="minorEastAsia" w:hAnsi="Cambria Math"/>
                       <w:color w:val="00B0F0"/>
                       <w:lang w:val="en-US"/>
                     </w:rPr>
                     <m:t>2</m:t>
                   </m:r>
-                  <m:ctrlPr>
-                    <w:rPr>
-                      <w:rFonts w:ascii="Cambria Math" w:hAnsi="Cambria Math" w:eastAsiaTheme="minorEastAsia"/>
-                      <w:i/>
-                      <w:color w:val="00B0F0"/>
-                      <w:lang w:val="en-US"/>
-                    </w:rPr>
-                  </m:ctrlPr>
                 </m:sup>
               </m:sSup>
-              <m:ctrlPr>
-                <w:rPr>
-                  <w:rFonts w:ascii="Cambria Math" w:hAnsi="Cambria Math" w:eastAsiaTheme="minorEastAsia"/>
-                  <w:color w:val="00B0F0"/>
-                  <w:lang w:val="en-US"/>
-                </w:rPr>
-              </m:ctrlPr>
             </m:e>
           </m:rad>
           <m:r>
-            <m:rPr/>
             <w:rPr>
-              <w:rFonts w:ascii="Cambria Math" w:hAnsi="Cambria Math" w:eastAsiaTheme="minorEastAsia"/>
+              <w:rFonts w:ascii="Cambria Math" w:eastAsiaTheme="minorEastAsia" w:hAnsi="Cambria Math"/>
               <w:color w:val="00B0F0"/>
               <w:lang w:val="en-US"/>
             </w:rPr>
@@ -2342,7 +2326,7 @@
             <m:fPr>
               <m:ctrlPr>
                 <w:rPr>
-                  <w:rFonts w:ascii="Cambria Math" w:hAnsi="Cambria Math" w:eastAsiaTheme="minorEastAsia"/>
+                  <w:rFonts w:ascii="Cambria Math" w:eastAsiaTheme="minorEastAsia" w:hAnsi="Cambria Math"/>
                   <w:color w:val="00B0F0"/>
                   <w:lang w:val="en-US"/>
                 </w:rPr>
@@ -2354,7 +2338,7 @@
                   <m:chr m:val="̅"/>
                   <m:ctrlPr>
                     <w:rPr>
-                      <w:rFonts w:ascii="Cambria Math" w:hAnsi="Cambria Math" w:eastAsiaTheme="minorEastAsia"/>
+                      <w:rFonts w:ascii="Cambria Math" w:eastAsiaTheme="minorEastAsia" w:hAnsi="Cambria Math"/>
                       <w:color w:val="00B0F0"/>
                       <w:lang w:val="en-US"/>
                     </w:rPr>
@@ -2366,19 +2350,12 @@
                       <m:sty m:val="p"/>
                     </m:rPr>
                     <w:rPr>
-                      <w:rFonts w:ascii="Cambria Math" w:hAnsi="Cambria Math" w:eastAsiaTheme="minorEastAsia"/>
+                      <w:rFonts w:ascii="Cambria Math" w:eastAsiaTheme="minorEastAsia" w:hAnsi="Cambria Math"/>
                       <w:color w:val="00B0F0"/>
                       <w:lang w:val="en-US"/>
                     </w:rPr>
                     <m:t>x</m:t>
                   </m:r>
-                  <m:ctrlPr>
-                    <w:rPr>
-                      <w:rFonts w:ascii="Cambria Math" w:hAnsi="Cambria Math" w:eastAsiaTheme="minorEastAsia"/>
-                      <w:color w:val="00B0F0"/>
-                      <w:lang w:val="en-US"/>
-                    </w:rPr>
-                  </m:ctrlPr>
                 </m:e>
               </m:acc>
               <m:r>
@@ -2386,15 +2363,15 @@
                   <m:sty m:val="p"/>
                 </m:rPr>
                 <w:rPr>
-                  <w:rFonts w:ascii="Cambria Math" w:hAnsi="Cambria Math" w:eastAsiaTheme="minorEastAsia"/>
+                  <w:rFonts w:ascii="Cambria Math" w:eastAsiaTheme="minorEastAsia" w:hAnsi="Cambria Math"/>
                   <w:color w:val="00B0F0"/>
                   <w:lang w:val="en-US"/>
                 </w:rPr>
-                <m:t>−μ</m:t>
+                <m:t>-μ</m:t>
               </m:r>
               <m:ctrlPr>
                 <w:rPr>
-                  <w:rFonts w:ascii="Cambria Math" w:hAnsi="Cambria Math" w:eastAsiaTheme="minorEastAsia"/>
+                  <w:rFonts w:ascii="Cambria Math" w:eastAsiaTheme="minorEastAsia" w:hAnsi="Cambria Math"/>
                   <w:i/>
                   <w:color w:val="00B0F0"/>
                   <w:lang w:val="en-US"/>
@@ -2403,29 +2380,19 @@
             </m:num>
             <m:den>
               <m:r>
-                <m:rPr/>
                 <w:rPr>
-                  <w:rFonts w:ascii="Cambria Math" w:hAnsi="Cambria Math" w:eastAsiaTheme="minorEastAsia"/>
+                  <w:rFonts w:ascii="Cambria Math" w:eastAsiaTheme="minorEastAsia" w:hAnsi="Cambria Math"/>
                   <w:color w:val="00B0F0"/>
                   <w:lang w:val="en-US"/>
                 </w:rPr>
-                <m:t>s</m:t>
-              </m:r>
-              <m:r>
-                <m:rPr/>
-                <w:rPr>
-                  <w:rFonts w:ascii="Cambria Math" w:hAnsi="Cambria Math" w:eastAsiaTheme="minorEastAsia"/>
-                  <w:color w:val="00B0F0"/>
-                  <w:lang w:val="en-US"/>
-                </w:rPr>
-                <m:t>/</m:t>
+                <m:t>s/</m:t>
               </m:r>
               <m:rad>
                 <m:radPr>
                   <m:degHide m:val="1"/>
                   <m:ctrlPr>
                     <w:rPr>
-                      <w:rFonts w:ascii="Cambria Math" w:hAnsi="Cambria Math" w:eastAsiaTheme="minorEastAsia"/>
+                      <w:rFonts w:ascii="Cambria Math" w:eastAsiaTheme="minorEastAsia" w:hAnsi="Cambria Math"/>
                       <w:color w:val="00B0F0"/>
                       <w:lang w:val="en-US"/>
                     </w:rPr>
@@ -2434,7 +2401,7 @@
                 <m:deg>
                   <m:ctrlPr>
                     <w:rPr>
-                      <w:rFonts w:ascii="Cambria Math" w:hAnsi="Cambria Math" w:eastAsiaTheme="minorEastAsia"/>
+                      <w:rFonts w:ascii="Cambria Math" w:eastAsiaTheme="minorEastAsia" w:hAnsi="Cambria Math"/>
                       <w:i/>
                       <w:color w:val="00B0F0"/>
                       <w:lang w:val="en-US"/>
@@ -2443,26 +2410,18 @@
                 </m:deg>
                 <m:e>
                   <m:r>
-                    <m:rPr/>
                     <w:rPr>
-                      <w:rFonts w:ascii="Cambria Math" w:hAnsi="Cambria Math" w:eastAsiaTheme="minorEastAsia"/>
+                      <w:rFonts w:ascii="Cambria Math" w:eastAsiaTheme="minorEastAsia" w:hAnsi="Cambria Math"/>
                       <w:color w:val="00B0F0"/>
                       <w:lang w:val="en-US"/>
                     </w:rPr>
-                    <m:t>n−1</m:t>
+                    <m:t>n-1</m:t>
                   </m:r>
-                  <m:ctrlPr>
-                    <w:rPr>
-                      <w:rFonts w:ascii="Cambria Math" w:hAnsi="Cambria Math" w:eastAsiaTheme="minorEastAsia"/>
-                      <w:color w:val="00B0F0"/>
-                      <w:lang w:val="en-US"/>
-                    </w:rPr>
-                  </m:ctrlPr>
                 </m:e>
               </m:rad>
               <m:ctrlPr>
                 <w:rPr>
-                  <w:rFonts w:ascii="Cambria Math" w:hAnsi="Cambria Math" w:eastAsiaTheme="minorEastAsia"/>
+                  <w:rFonts w:ascii="Cambria Math" w:eastAsiaTheme="minorEastAsia" w:hAnsi="Cambria Math"/>
                   <w:i/>
                   <w:color w:val="00B0F0"/>
                   <w:lang w:val="en-US"/>
@@ -2471,13 +2430,12 @@
             </m:den>
           </m:f>
           <m:r>
-            <m:rPr/>
             <w:rPr>
-              <w:rFonts w:ascii="Cambria Math" w:hAnsi="Cambria Math" w:eastAsiaTheme="minorEastAsia"/>
+              <w:rFonts w:ascii="Cambria Math" w:eastAsiaTheme="minorEastAsia" w:hAnsi="Cambria Math"/>
               <w:color w:val="00B0F0"/>
               <w:lang w:val="en-US"/>
             </w:rPr>
-            <m:t xml:space="preserve">=−3.05 </m:t>
+            <m:t xml:space="preserve">=-3.05 </m:t>
           </m:r>
         </m:oMath>
       </m:oMathPara>
@@ -2494,19 +2452,18 @@
       <m:oMathPara>
         <m:oMath>
           <m:r>
-            <m:rPr/>
             <w:rPr>
-              <w:rFonts w:ascii="Cambria Math" w:hAnsi="Cambria Math" w:eastAsiaTheme="minorEastAsia"/>
+              <w:rFonts w:ascii="Cambria Math" w:eastAsiaTheme="minorEastAsia" w:hAnsi="Cambria Math"/>
               <w:color w:val="00B0F0"/>
               <w:lang w:val="en-US"/>
             </w:rPr>
-            <m:t>Q=−</m:t>
+            <m:t>Q=-</m:t>
           </m:r>
           <m:sSub>
             <m:sSubPr>
               <m:ctrlPr>
                 <w:rPr>
-                  <w:rFonts w:ascii="Cambria Math" w:hAnsi="Cambria Math" w:eastAsiaTheme="minorEastAsia"/>
+                  <w:rFonts w:ascii="Cambria Math" w:eastAsiaTheme="minorEastAsia" w:hAnsi="Cambria Math"/>
                   <w:i/>
                   <w:color w:val="00B0F0"/>
                   <w:lang w:val="en-US"/>
@@ -2515,51 +2472,32 @@
             </m:sSubPr>
             <m:e>
               <m:r>
-                <m:rPr/>
                 <w:rPr>
-                  <w:rFonts w:ascii="Cambria Math" w:hAnsi="Cambria Math" w:eastAsiaTheme="minorEastAsia"/>
+                  <w:rFonts w:ascii="Cambria Math" w:eastAsiaTheme="minorEastAsia" w:hAnsi="Cambria Math"/>
                   <w:color w:val="00B0F0"/>
                   <w:lang w:val="en-US"/>
                 </w:rPr>
                 <m:t>t</m:t>
               </m:r>
-              <m:ctrlPr>
-                <w:rPr>
-                  <w:rFonts w:ascii="Cambria Math" w:hAnsi="Cambria Math" w:eastAsiaTheme="minorEastAsia"/>
-                  <w:i/>
-                  <w:color w:val="00B0F0"/>
-                  <w:lang w:val="en-US"/>
-                </w:rPr>
-              </m:ctrlPr>
             </m:e>
             <m:sub>
               <m:r>
-                <m:rPr/>
                 <w:rPr>
-                  <w:rFonts w:ascii="Cambria Math" w:hAnsi="Cambria Math" w:eastAsiaTheme="minorEastAsia"/>
+                  <w:rFonts w:ascii="Cambria Math" w:eastAsiaTheme="minorEastAsia" w:hAnsi="Cambria Math"/>
                   <w:color w:val="00B0F0"/>
                   <w:lang w:val="en-US"/>
                 </w:rPr>
                 <m:t>6,0.05</m:t>
               </m:r>
-              <m:ctrlPr>
-                <w:rPr>
-                  <w:rFonts w:ascii="Cambria Math" w:hAnsi="Cambria Math" w:eastAsiaTheme="minorEastAsia"/>
-                  <w:i/>
-                  <w:color w:val="00B0F0"/>
-                  <w:lang w:val="en-US"/>
-                </w:rPr>
-              </m:ctrlPr>
             </m:sub>
           </m:sSub>
           <m:r>
-            <m:rPr/>
             <w:rPr>
-              <w:rFonts w:ascii="Cambria Math" w:hAnsi="Cambria Math" w:eastAsiaTheme="minorEastAsia"/>
+              <w:rFonts w:ascii="Cambria Math" w:eastAsiaTheme="minorEastAsia" w:hAnsi="Cambria Math"/>
               <w:color w:val="00B0F0"/>
               <w:lang w:val="en-US"/>
             </w:rPr>
-            <m:t xml:space="preserve"> = −1.943</m:t>
+            <m:t xml:space="preserve"> = -1.943</m:t>
           </m:r>
         </m:oMath>
       </m:oMathPara>
@@ -2580,7 +2518,25 @@
           <w:color w:val="00B0F0"/>
           <w:lang w:val="en-US"/>
         </w:rPr>
-        <w:t xml:space="preserve">-3.05 &lt; Q  so we </w:t>
+        <w:t xml:space="preserve">-3.05 &lt; </w:t>
+      </w:r>
+      <w:proofErr w:type="gramStart"/>
+      <w:r>
+        <w:rPr>
+          <w:rFonts w:eastAsiaTheme="minorEastAsia"/>
+          <w:color w:val="00B0F0"/>
+          <w:lang w:val="en-US"/>
+        </w:rPr>
+        <w:t>Q  so</w:t>
+      </w:r>
+      <w:proofErr w:type="gramEnd"/>
+      <w:r>
+        <w:rPr>
+          <w:rFonts w:eastAsiaTheme="minorEastAsia"/>
+          <w:color w:val="00B0F0"/>
+          <w:lang w:val="en-US"/>
+        </w:rPr>
+        <w:t xml:space="preserve"> we </w:t>
       </w:r>
       <w:r>
         <w:rPr>
@@ -2698,24 +2654,9 @@
     </w:p>
     <w:tbl>
       <w:tblPr>
-        <w:tblStyle w:val="9"/>
+        <w:tblStyle w:val="TableGrid"/>
         <w:tblW w:w="0" w:type="auto"/>
-        <w:tblInd w:w="0" w:type="dxa"/>
-        <w:tblBorders>
-          <w:top w:val="single" w:color="auto" w:sz="4" w:space="0"/>
-          <w:left w:val="single" w:color="auto" w:sz="4" w:space="0"/>
-          <w:bottom w:val="single" w:color="auto" w:sz="4" w:space="0"/>
-          <w:right w:val="single" w:color="auto" w:sz="4" w:space="0"/>
-          <w:insideH w:val="single" w:color="auto" w:sz="4" w:space="0"/>
-          <w:insideV w:val="single" w:color="auto" w:sz="4" w:space="0"/>
-        </w:tblBorders>
-        <w:tblLayout w:type="autofit"/>
-        <w:tblCellMar>
-          <w:top w:w="0" w:type="dxa"/>
-          <w:left w:w="108" w:type="dxa"/>
-          <w:bottom w:w="0" w:type="dxa"/>
-          <w:right w:w="108" w:type="dxa"/>
-        </w:tblCellMar>
+        <w:tblLook w:val="04A0" w:firstRow="1" w:lastRow="0" w:firstColumn="1" w:lastColumn="0" w:noHBand="0" w:noVBand="1"/>
       </w:tblPr>
       <w:tblGrid>
         <w:gridCol w:w="3107"/>
@@ -2723,22 +2664,6 @@
         <w:gridCol w:w="3108"/>
       </w:tblGrid>
       <w:tr>
-        <w:tblPrEx>
-          <w:tblBorders>
-            <w:top w:val="single" w:color="auto" w:sz="4" w:space="0"/>
-            <w:left w:val="single" w:color="auto" w:sz="4" w:space="0"/>
-            <w:bottom w:val="single" w:color="auto" w:sz="4" w:space="0"/>
-            <w:right w:val="single" w:color="auto" w:sz="4" w:space="0"/>
-            <w:insideH w:val="single" w:color="auto" w:sz="4" w:space="0"/>
-            <w:insideV w:val="single" w:color="auto" w:sz="4" w:space="0"/>
-          </w:tblBorders>
-          <w:tblCellMar>
-            <w:top w:w="0" w:type="dxa"/>
-            <w:left w:w="108" w:type="dxa"/>
-            <w:bottom w:w="0" w:type="dxa"/>
-            <w:right w:w="108" w:type="dxa"/>
-          </w:tblCellMar>
-        </w:tblPrEx>
         <w:tc>
           <w:tcPr>
             <w:tcW w:w="3107" w:type="dxa"/>
@@ -2833,22 +2758,6 @@
         </w:tc>
       </w:tr>
       <w:tr>
-        <w:tblPrEx>
-          <w:tblBorders>
-            <w:top w:val="single" w:color="auto" w:sz="4" w:space="0"/>
-            <w:left w:val="single" w:color="auto" w:sz="4" w:space="0"/>
-            <w:bottom w:val="single" w:color="auto" w:sz="4" w:space="0"/>
-            <w:right w:val="single" w:color="auto" w:sz="4" w:space="0"/>
-            <w:insideH w:val="single" w:color="auto" w:sz="4" w:space="0"/>
-            <w:insideV w:val="single" w:color="auto" w:sz="4" w:space="0"/>
-          </w:tblBorders>
-          <w:tblCellMar>
-            <w:top w:w="0" w:type="dxa"/>
-            <w:left w:w="108" w:type="dxa"/>
-            <w:bottom w:w="0" w:type="dxa"/>
-            <w:right w:w="108" w:type="dxa"/>
-          </w:tblCellMar>
-        </w:tblPrEx>
         <w:tc>
           <w:tcPr>
             <w:tcW w:w="3107" w:type="dxa"/>
@@ -2948,22 +2857,6 @@
         </w:tc>
       </w:tr>
       <w:tr>
-        <w:tblPrEx>
-          <w:tblBorders>
-            <w:top w:val="single" w:color="auto" w:sz="4" w:space="0"/>
-            <w:left w:val="single" w:color="auto" w:sz="4" w:space="0"/>
-            <w:bottom w:val="single" w:color="auto" w:sz="4" w:space="0"/>
-            <w:right w:val="single" w:color="auto" w:sz="4" w:space="0"/>
-            <w:insideH w:val="single" w:color="auto" w:sz="4" w:space="0"/>
-            <w:insideV w:val="single" w:color="auto" w:sz="4" w:space="0"/>
-          </w:tblBorders>
-          <w:tblCellMar>
-            <w:top w:w="0" w:type="dxa"/>
-            <w:left w:w="108" w:type="dxa"/>
-            <w:bottom w:w="0" w:type="dxa"/>
-            <w:right w:w="108" w:type="dxa"/>
-          </w:tblCellMar>
-        </w:tblPrEx>
         <w:tc>
           <w:tcPr>
             <w:tcW w:w="3107" w:type="dxa"/>
@@ -3097,12 +2990,23 @@
           <w:szCs w:val="24"/>
           <w:lang w:val="en-US"/>
         </w:rPr>
-        <w:t>We can see that the errors are of 2 types :</w:t>
-      </w:r>
-    </w:p>
-    <w:p>
-      <w:pPr>
-        <w:pStyle w:val="10"/>
+        <w:t xml:space="preserve">We can see that the errors are of 2 </w:t>
+      </w:r>
+      <w:proofErr w:type="gramStart"/>
+      <w:r>
+        <w:rPr>
+          <w:color w:val="00B0F0"/>
+          <w:sz w:val="24"/>
+          <w:szCs w:val="24"/>
+          <w:lang w:val="en-US"/>
+        </w:rPr>
+        <w:t>types :</w:t>
+      </w:r>
+      <w:proofErr w:type="gramEnd"/>
+    </w:p>
+    <w:p>
+      <w:pPr>
+        <w:pStyle w:val="ListParagraph"/>
         <w:numPr>
           <w:ilvl w:val="0"/>
           <w:numId w:val="3"/>
@@ -3137,7 +3041,47 @@
           <w:szCs w:val="24"/>
           <w:lang w:val="en-US"/>
         </w:rPr>
-        <w:t xml:space="preserve"> The Person is sick but the test shows he is not. That error is of </w:t>
+        <w:t xml:space="preserve"> The Person is </w:t>
+      </w:r>
+      <w:proofErr w:type="gramStart"/>
+      <w:r>
+        <w:rPr>
+          <w:color w:val="00B0F0"/>
+          <w:sz w:val="24"/>
+          <w:szCs w:val="24"/>
+          <w:lang w:val="en-US"/>
+        </w:rPr>
+        <w:t>sick</w:t>
+      </w:r>
+      <w:proofErr w:type="gramEnd"/>
+      <w:r>
+        <w:rPr>
+          <w:color w:val="00B0F0"/>
+          <w:sz w:val="24"/>
+          <w:szCs w:val="24"/>
+          <w:lang w:val="en-US"/>
+        </w:rPr>
+        <w:t xml:space="preserve"> but the test shows he is not. That error </w:t>
+      </w:r>
+      <w:proofErr w:type="gramStart"/>
+      <w:r>
+        <w:rPr>
+          <w:color w:val="00B0F0"/>
+          <w:sz w:val="24"/>
+          <w:szCs w:val="24"/>
+          <w:lang w:val="en-US"/>
+        </w:rPr>
+        <w:t>is</w:t>
+      </w:r>
+      <w:proofErr w:type="gramEnd"/>
+      <w:r>
+        <w:rPr>
+          <w:color w:val="00B0F0"/>
+          <w:sz w:val="24"/>
+          <w:szCs w:val="24"/>
+          <w:lang w:val="en-US"/>
+        </w:rPr>
+        <w:t xml:space="preserve"> of </w:t>
       </w:r>
       <w:r>
         <w:rPr>
@@ -3157,12 +3101,32 @@
           <w:szCs w:val="24"/>
           <w:lang w:val="en-US"/>
         </w:rPr>
-        <w:t>The person needs to start treatment immediately , however he is informed that he is healthy , and that could be a lethal error.</w:t>
-      </w:r>
-    </w:p>
-    <w:p>
-      <w:pPr>
-        <w:pStyle w:val="10"/>
+        <w:t xml:space="preserve">The person needs to start treatment </w:t>
+      </w:r>
+      <w:proofErr w:type="gramStart"/>
+      <w:r>
+        <w:rPr>
+          <w:color w:val="00B0F0"/>
+          <w:sz w:val="24"/>
+          <w:szCs w:val="24"/>
+          <w:lang w:val="en-US"/>
+        </w:rPr>
+        <w:t>immediately ,</w:t>
+      </w:r>
+      <w:proofErr w:type="gramEnd"/>
+      <w:r>
+        <w:rPr>
+          <w:color w:val="00B0F0"/>
+          <w:sz w:val="24"/>
+          <w:szCs w:val="24"/>
+          <w:lang w:val="en-US"/>
+        </w:rPr>
+        <w:t xml:space="preserve"> however he is informed that he is healthy , and that could be a lethal error.</w:t>
+      </w:r>
+    </w:p>
+    <w:p>
+      <w:pPr>
+        <w:pStyle w:val="ListParagraph"/>
         <w:numPr>
           <w:ilvl w:val="0"/>
           <w:numId w:val="3"/>
@@ -3216,7 +3180,27 @@
           <w:szCs w:val="24"/>
           <w:lang w:val="en-US"/>
         </w:rPr>
-        <w:t xml:space="preserve"> one , since the person will most likely be subject to other tests after being diagnosed as sick , so the error will be found.</w:t>
+        <w:t xml:space="preserve"> </w:t>
+      </w:r>
+      <w:proofErr w:type="gramStart"/>
+      <w:r>
+        <w:rPr>
+          <w:color w:val="00B0F0"/>
+          <w:sz w:val="24"/>
+          <w:szCs w:val="24"/>
+          <w:lang w:val="en-US"/>
+        </w:rPr>
+        <w:t>one ,</w:t>
+      </w:r>
+      <w:proofErr w:type="gramEnd"/>
+      <w:r>
+        <w:rPr>
+          <w:color w:val="00B0F0"/>
+          <w:sz w:val="24"/>
+          <w:szCs w:val="24"/>
+          <w:lang w:val="en-US"/>
+        </w:rPr>
+        <w:t xml:space="preserve"> since the person will most likely be subject to other tests after being diagnosed as sick , so the error will be found.</w:t>
       </w:r>
     </w:p>
     <w:p>
@@ -3420,7 +3404,23 @@
           <w:color w:val="00B0F0"/>
           <w:lang w:val="en-US"/>
         </w:rPr>
-        <w:t xml:space="preserve"> and we suppose that the analogy of the European Cars follows the distribution:</w:t>
+        <w:t xml:space="preserve"> and we suppose that the analogy of </w:t>
+      </w:r>
+      <w:proofErr w:type="gramStart"/>
+      <w:r>
+        <w:rPr>
+          <w:color w:val="00B0F0"/>
+          <w:lang w:val="en-US"/>
+        </w:rPr>
+        <w:t>the European</w:t>
+      </w:r>
+      <w:proofErr w:type="gramEnd"/>
+      <w:r>
+        <w:rPr>
+          <w:color w:val="00B0F0"/>
+          <w:lang w:val="en-US"/>
+        </w:rPr>
+        <w:t xml:space="preserve"> Cars follows the distribution:</w:t>
       </w:r>
     </w:p>
     <w:p>
@@ -3434,12 +3434,12 @@
       <m:oMathPara>
         <m:oMath>
           <m:r>
-            <m:rPr/>
             <w:rPr>
               <w:rFonts w:ascii="Cambria Math" w:hAnsi="Cambria Math"/>
               <w:color w:val="00B0F0"/>
               <w:lang w:val="en-US"/>
             </w:rPr>
+            <w:lastRenderedPageBreak/>
             <m:t xml:space="preserve"> N</m:t>
           </m:r>
           <m:d>
@@ -3465,7 +3465,6 @@
                 <m:t>μ</m:t>
               </m:r>
               <m:r>
-                <m:rPr/>
                 <w:rPr>
                   <w:rFonts w:ascii="Cambria Math" w:hAnsi="Cambria Math"/>
                   <w:color w:val="00B0F0"/>
@@ -3485,7 +3484,6 @@
                 <m:t>σ</m:t>
               </m:r>
               <m:r>
-                <m:rPr/>
                 <w:rPr>
                   <w:rFonts w:ascii="Cambria Math" w:hAnsi="Cambria Math"/>
                   <w:color w:val="00B0F0"/>
@@ -3527,7 +3525,6 @@
                     </m:fPr>
                     <m:num>
                       <m:r>
-                        <m:rPr/>
                         <w:rPr>
                           <w:rFonts w:ascii="Cambria Math" w:hAnsi="Cambria Math"/>
                           <w:color w:val="00B0F0"/>
@@ -3547,7 +3544,6 @@
                         <m:t>×</m:t>
                       </m:r>
                       <m:r>
-                        <m:rPr/>
                         <w:rPr>
                           <w:rFonts w:ascii="Cambria Math" w:hAnsi="Cambria Math"/>
                           <w:color w:val="00B0F0"/>
@@ -3566,7 +3562,6 @@
                     </m:num>
                     <m:den>
                       <m:r>
-                        <m:rPr/>
                         <w:rPr>
                           <w:rFonts w:ascii="Cambria Math" w:hAnsi="Cambria Math"/>
                           <w:color w:val="00B0F0"/>
@@ -3584,17 +3579,9 @@
                       </m:ctrlPr>
                     </m:den>
                   </m:f>
-                  <m:ctrlPr>
-                    <w:rPr>
-                      <w:rFonts w:ascii="Cambria Math" w:hAnsi="Cambria Math"/>
-                      <w:color w:val="00B0F0"/>
-                      <w:lang w:val="en-US"/>
-                    </w:rPr>
-                  </m:ctrlPr>
                 </m:e>
               </m:rad>
               <m:r>
-                <m:rPr/>
                 <w:rPr>
                   <w:rFonts w:ascii="Cambria Math" w:hAnsi="Cambria Math"/>
                   <w:color w:val="00B0F0"/>
@@ -3642,9 +3629,8 @@
       <m:oMathPara>
         <m:oMath>
           <m:r>
-            <m:rPr/>
             <w:rPr>
-              <w:rFonts w:ascii="Cambria Math" w:hAnsi="Cambria Math" w:eastAsiaTheme="minorEastAsia"/>
+              <w:rFonts w:ascii="Cambria Math" w:eastAsiaTheme="minorEastAsia" w:hAnsi="Cambria Math"/>
               <w:color w:val="00B0F0"/>
               <w:lang w:val="en-US"/>
             </w:rPr>
@@ -3654,7 +3640,7 @@
             <m:dPr>
               <m:ctrlPr>
                 <w:rPr>
-                  <w:rFonts w:ascii="Cambria Math" w:hAnsi="Cambria Math" w:eastAsiaTheme="minorEastAsia"/>
+                  <w:rFonts w:ascii="Cambria Math" w:eastAsiaTheme="minorEastAsia" w:hAnsi="Cambria Math"/>
                   <w:i/>
                   <w:color w:val="00B0F0"/>
                   <w:lang w:val="en-US"/>
@@ -3663,28 +3649,18 @@
             </m:dPr>
             <m:e>
               <m:r>
-                <m:rPr/>
                 <w:rPr>
-                  <w:rFonts w:ascii="Cambria Math" w:hAnsi="Cambria Math" w:eastAsiaTheme="minorEastAsia"/>
+                  <w:rFonts w:ascii="Cambria Math" w:eastAsiaTheme="minorEastAsia" w:hAnsi="Cambria Math"/>
                   <w:color w:val="00B0F0"/>
                   <w:lang w:val="en-US"/>
                 </w:rPr>
                 <m:t>0.975,0.7,0.46</m:t>
               </m:r>
-              <m:ctrlPr>
-                <w:rPr>
-                  <w:rFonts w:ascii="Cambria Math" w:hAnsi="Cambria Math" w:eastAsiaTheme="minorEastAsia"/>
-                  <w:i/>
-                  <w:color w:val="00B0F0"/>
-                  <w:lang w:val="en-US"/>
-                </w:rPr>
-              </m:ctrlPr>
             </m:e>
           </m:d>
           <m:r>
-            <m:rPr/>
             <w:rPr>
-              <w:rFonts w:ascii="Cambria Math" w:hAnsi="Cambria Math" w:eastAsiaTheme="minorEastAsia"/>
+              <w:rFonts w:ascii="Cambria Math" w:eastAsiaTheme="minorEastAsia" w:hAnsi="Cambria Math"/>
               <w:color w:val="00B0F0"/>
               <w:lang w:val="en-US"/>
             </w:rPr>
@@ -3704,9 +3680,8 @@
       <m:oMathPara>
         <m:oMath>
           <m:r>
-            <m:rPr/>
             <w:rPr>
-              <w:rFonts w:ascii="Cambria Math" w:hAnsi="Cambria Math" w:eastAsiaTheme="minorEastAsia"/>
+              <w:rFonts w:ascii="Cambria Math" w:eastAsiaTheme="minorEastAsia" w:hAnsi="Cambria Math"/>
               <w:color w:val="00B0F0"/>
               <w:lang w:val="en-US"/>
             </w:rPr>
@@ -3724,13 +3699,23 @@
           <w:lang w:val="en-US"/>
         </w:rPr>
       </w:pPr>
+      <w:proofErr w:type="gramStart"/>
       <w:r>
         <w:rPr>
           <w:rFonts w:eastAsiaTheme="minorEastAsia"/>
           <w:color w:val="00B0F0"/>
           <w:lang w:val="en-US"/>
         </w:rPr>
-        <w:t xml:space="preserve">So a </w:t>
+        <w:t>So</w:t>
+      </w:r>
+      <w:proofErr w:type="gramEnd"/>
+      <w:r>
+        <w:rPr>
+          <w:rFonts w:eastAsiaTheme="minorEastAsia"/>
+          <w:color w:val="00B0F0"/>
+          <w:lang w:val="en-US"/>
+        </w:rPr>
+        <w:t xml:space="preserve"> a </w:t>
       </w:r>
       <w:r>
         <w:rPr>
@@ -3935,15 +3920,6 @@
               </w:rPr>
               <m:t>x</m:t>
             </m:r>
-            <m:ctrlPr>
-              <w:rPr>
-                <w:rFonts w:ascii="Cambria Math" w:hAnsi="Cambria Math"/>
-                <w:b/>
-                <w:bCs/>
-                <w:color w:val="00B0F0"/>
-                <w:lang w:val="en-US"/>
-              </w:rPr>
-            </m:ctrlPr>
           </m:e>
         </m:acc>
       </m:oMath>
@@ -3969,7 +3945,23 @@
           <w:color w:val="00B0F0"/>
           <w:lang w:val="en-US"/>
         </w:rPr>
-        <w:t>We know that the mean of the sample follows the distribution:</w:t>
+        <w:t xml:space="preserve">We know that the </w:t>
+      </w:r>
+      <w:proofErr w:type="gramStart"/>
+      <w:r>
+        <w:rPr>
+          <w:color w:val="00B0F0"/>
+          <w:lang w:val="en-US"/>
+        </w:rPr>
+        <w:t>mean</w:t>
+      </w:r>
+      <w:proofErr w:type="gramEnd"/>
+      <w:r>
+        <w:rPr>
+          <w:color w:val="00B0F0"/>
+          <w:lang w:val="en-US"/>
+        </w:rPr>
+        <w:t xml:space="preserve"> of the sample follows the distribution:</w:t>
       </w:r>
     </w:p>
     <w:p>
@@ -3984,7 +3976,6 @@
       <m:oMathPara>
         <m:oMath>
           <m:r>
-            <m:rPr/>
             <w:rPr>
               <w:rFonts w:ascii="Cambria Math" w:hAnsi="Cambria Math"/>
               <w:color w:val="00B0F0"/>
@@ -3993,7 +3984,6 @@
             <m:t>xbar</m:t>
           </m:r>
           <m:r>
-            <m:rPr/>
             <w:rPr>
               <w:rFonts w:ascii="Cambria Math" w:hAnsi="Cambria Math" w:cs="Cambria Math"/>
               <w:color w:val="00B0F0"/>
@@ -4002,7 +3992,6 @@
             <m:t>∼</m:t>
           </m:r>
           <m:r>
-            <m:rPr/>
             <w:rPr>
               <w:rFonts w:ascii="Cambria Math" w:hAnsi="Cambria Math"/>
               <w:color w:val="00B0F0"/>
@@ -4023,7 +4012,6 @@
             </m:dPr>
             <m:e>
               <m:r>
-                <m:rPr/>
                 <w:rPr>
                   <w:rFonts w:ascii="Cambria Math" w:hAnsi="Cambria Math" w:cs="Calibri"/>
                   <w:color w:val="00B0F0"/>
@@ -4032,7 +4020,6 @@
                 <m:t>μ</m:t>
               </m:r>
               <m:r>
-                <m:rPr/>
                 <w:rPr>
                   <w:rFonts w:ascii="Cambria Math" w:hAnsi="Cambria Math"/>
                   <w:color w:val="00B0F0"/>
@@ -4053,7 +4040,6 @@
                 </m:sSubPr>
                 <m:e>
                   <m:r>
-                    <m:rPr/>
                     <w:rPr>
                       <w:rFonts w:ascii="Cambria Math" w:hAnsi="Cambria Math" w:cs="Calibri"/>
                       <w:color w:val="00B0F0"/>
@@ -4084,7 +4070,6 @@
                     </m:accPr>
                     <m:e>
                       <m:r>
-                        <m:rPr/>
                         <w:rPr>
                           <w:rFonts w:ascii="Cambria Math" w:hAnsi="Cambria Math"/>
                           <w:color w:val="00B0F0"/>
@@ -4092,27 +4077,11 @@
                         </w:rPr>
                         <m:t>x</m:t>
                       </m:r>
-                      <m:ctrlPr>
-                        <w:rPr>
-                          <w:rFonts w:ascii="Cambria Math" w:hAnsi="Cambria Math"/>
-                          <w:color w:val="00B0F0"/>
-                          <w:lang w:val="en-US"/>
-                        </w:rPr>
-                      </m:ctrlPr>
                     </m:e>
                   </m:acc>
-                  <m:ctrlPr>
-                    <w:rPr>
-                      <w:rFonts w:ascii="Cambria Math" w:hAnsi="Cambria Math" w:cs="Calibri"/>
-                      <w:i/>
-                      <w:color w:val="00B0F0"/>
-                      <w:lang w:val="en-US"/>
-                    </w:rPr>
-                  </m:ctrlPr>
                 </m:sub>
               </m:sSub>
               <m:r>
-                <m:rPr/>
                 <w:rPr>
                   <w:rFonts w:ascii="Cambria Math" w:hAnsi="Cambria Math"/>
                   <w:color w:val="00B0F0"/>
@@ -4132,7 +4101,6 @@
                 </m:fPr>
                 <m:num>
                   <m:r>
-                    <m:rPr/>
                     <w:rPr>
                       <w:rFonts w:ascii="Cambria Math" w:hAnsi="Cambria Math" w:cs="Calibri"/>
                       <w:color w:val="00B0F0"/>
@@ -4173,7 +4141,6 @@
                     </m:deg>
                     <m:e>
                       <m:r>
-                        <m:rPr/>
                         <w:rPr>
                           <w:rFonts w:ascii="Cambria Math" w:hAnsi="Cambria Math"/>
                           <w:color w:val="00B0F0"/>
@@ -4181,13 +4148,6 @@
                         </w:rPr>
                         <m:t>n</m:t>
                       </m:r>
-                      <m:ctrlPr>
-                        <w:rPr>
-                          <w:rFonts w:ascii="Cambria Math" w:hAnsi="Cambria Math" w:cs="Calibri"/>
-                          <w:color w:val="00B0F0"/>
-                          <w:lang w:val="en-US"/>
-                        </w:rPr>
-                      </m:ctrlPr>
                     </m:e>
                   </m:rad>
                   <m:ctrlPr>
@@ -4201,7 +4161,6 @@
                 </m:den>
               </m:f>
               <m:r>
-                <m:rPr/>
                 <w:rPr>
                   <w:rFonts w:ascii="Cambria Math" w:hAnsi="Cambria Math"/>
                   <w:color w:val="00B0F0"/>
@@ -4221,7 +4180,6 @@
                 </m:fPr>
                 <m:num>
                   <m:r>
-                    <m:rPr/>
                     <w:rPr>
                       <w:rFonts w:ascii="Cambria Math" w:hAnsi="Cambria Math"/>
                       <w:color w:val="00B0F0"/>
@@ -4262,7 +4220,6 @@
                     </m:deg>
                     <m:e>
                       <m:r>
-                        <m:rPr/>
                         <w:rPr>
                           <w:rFonts w:ascii="Cambria Math" w:hAnsi="Cambria Math"/>
                           <w:color w:val="00B0F0"/>
@@ -4270,13 +4227,6 @@
                         </w:rPr>
                         <m:t>40</m:t>
                       </m:r>
-                      <m:ctrlPr>
-                        <w:rPr>
-                          <w:rFonts w:ascii="Cambria Math" w:hAnsi="Cambria Math"/>
-                          <w:color w:val="00B0F0"/>
-                          <w:lang w:val="en-US"/>
-                        </w:rPr>
-                      </m:ctrlPr>
                     </m:e>
                   </m:rad>
                   <m:ctrlPr>
@@ -4290,7 +4240,6 @@
                 </m:den>
               </m:f>
               <m:r>
-                <m:rPr/>
                 <w:rPr>
                   <w:rFonts w:ascii="Cambria Math" w:hAnsi="Cambria Math"/>
                   <w:color w:val="00B0F0"/>
@@ -4298,14 +4247,6 @@
                 </w:rPr>
                 <m:t>=2,346</m:t>
               </m:r>
-              <m:ctrlPr>
-                <w:rPr>
-                  <w:rFonts w:ascii="Cambria Math" w:hAnsi="Cambria Math"/>
-                  <w:i/>
-                  <w:color w:val="00B0F0"/>
-                  <w:lang w:val="en-US"/>
-                </w:rPr>
-              </m:ctrlPr>
             </m:e>
           </m:d>
         </m:oMath>
@@ -4349,9 +4290,8 @@
       </w:r>
       <m:oMath>
         <m:r>
-          <m:rPr/>
           <w:rPr>
-            <w:rFonts w:ascii="Cambria Math" w:hAnsi="Cambria Math" w:eastAsiaTheme="minorEastAsia"/>
+            <w:rFonts w:ascii="Cambria Math" w:eastAsiaTheme="minorEastAsia" w:hAnsi="Cambria Math"/>
             <w:color w:val="00B0F0"/>
             <w:lang w:val="en-US"/>
           </w:rPr>
@@ -4361,7 +4301,7 @@
           <m:dPr>
             <m:ctrlPr>
               <w:rPr>
-                <w:rFonts w:ascii="Cambria Math" w:hAnsi="Cambria Math" w:eastAsiaTheme="minorEastAsia"/>
+                <w:rFonts w:ascii="Cambria Math" w:eastAsiaTheme="minorEastAsia" w:hAnsi="Cambria Math"/>
                 <w:i/>
                 <w:color w:val="00B0F0"/>
                 <w:lang w:val="en-US"/>
@@ -4370,16 +4310,14 @@
           </m:dPr>
           <m:e>
             <m:r>
-              <m:rPr/>
               <w:rPr>
-                <w:rFonts w:ascii="Cambria Math" w:hAnsi="Cambria Math" w:eastAsiaTheme="minorEastAsia"/>
+                <w:rFonts w:ascii="Cambria Math" w:eastAsiaTheme="minorEastAsia" w:hAnsi="Cambria Math"/>
                 <w:color w:val="00B0F0"/>
                 <w:lang w:val="en-US"/>
               </w:rPr>
               <m:t>0.975,</m:t>
             </m:r>
             <m:r>
-              <m:rPr/>
               <w:rPr>
                 <w:rFonts w:ascii="Cambria Math" w:hAnsi="Cambria Math"/>
                 <w:color w:val="00B0F0"/>
@@ -4388,16 +4326,14 @@
               <m:t>27,189</m:t>
             </m:r>
             <m:r>
-              <m:rPr/>
               <w:rPr>
-                <w:rFonts w:ascii="Cambria Math" w:hAnsi="Cambria Math" w:eastAsiaTheme="minorEastAsia"/>
+                <w:rFonts w:ascii="Cambria Math" w:eastAsiaTheme="minorEastAsia" w:hAnsi="Cambria Math"/>
                 <w:color w:val="00B0F0"/>
                 <w:lang w:val="en-US"/>
               </w:rPr>
               <m:t>,</m:t>
             </m:r>
             <m:r>
-              <m:rPr/>
               <w:rPr>
                 <w:rFonts w:ascii="Cambria Math" w:hAnsi="Cambria Math"/>
                 <w:color w:val="00B0F0"/>
@@ -4405,20 +4341,11 @@
               </w:rPr>
               <m:t>2,346</m:t>
             </m:r>
-            <m:ctrlPr>
-              <w:rPr>
-                <w:rFonts w:ascii="Cambria Math" w:hAnsi="Cambria Math" w:eastAsiaTheme="minorEastAsia"/>
-                <w:i/>
-                <w:color w:val="00B0F0"/>
-                <w:lang w:val="en-US"/>
-              </w:rPr>
-            </m:ctrlPr>
           </m:e>
         </m:d>
         <m:r>
-          <m:rPr/>
           <w:rPr>
-            <w:rFonts w:ascii="Cambria Math" w:hAnsi="Cambria Math" w:eastAsiaTheme="minorEastAsia"/>
+            <w:rFonts w:ascii="Cambria Math" w:eastAsiaTheme="minorEastAsia" w:hAnsi="Cambria Math"/>
             <w:color w:val="00B0F0"/>
             <w:lang w:val="en-US"/>
           </w:rPr>
@@ -4431,7 +4358,7 @@
         <w:spacing w:after="0" w:line="240" w:lineRule="auto"/>
         <w:jc w:val="both"/>
         <w:rPr>
-          <w:rFonts w:ascii="Aptos Narrow" w:hAnsi="Aptos Narrow" w:eastAsia="Times New Roman" w:cs="Times New Roman"/>
+          <w:rFonts w:ascii="Aptos Narrow" w:eastAsia="Times New Roman" w:hAnsi="Aptos Narrow" w:cs="Times New Roman"/>
           <w:color w:val="00B0F0"/>
           <w:lang w:val="en-US"/>
         </w:rPr>
@@ -4446,16 +4373,14 @@
       </w:r>
       <m:oMath>
         <m:r>
-          <m:rPr/>
           <w:rPr>
-            <w:rFonts w:ascii="Cambria Math" w:hAnsi="Cambria Math" w:eastAsiaTheme="minorEastAsia"/>
+            <w:rFonts w:ascii="Cambria Math" w:eastAsiaTheme="minorEastAsia" w:hAnsi="Cambria Math"/>
             <w:color w:val="00B0F0"/>
             <w:lang w:val="en-US"/>
           </w:rPr>
           <m:t>R=NORM.INV(0.025,</m:t>
         </m:r>
         <m:r>
-          <m:rPr/>
           <w:rPr>
             <w:rFonts w:ascii="Cambria Math" w:hAnsi="Cambria Math"/>
             <w:color w:val="00B0F0"/>
@@ -4464,16 +4389,14 @@
           <m:t>27,189</m:t>
         </m:r>
         <m:r>
-          <m:rPr/>
           <w:rPr>
-            <w:rFonts w:ascii="Cambria Math" w:hAnsi="Cambria Math" w:eastAsiaTheme="minorEastAsia"/>
+            <w:rFonts w:ascii="Cambria Math" w:eastAsiaTheme="minorEastAsia" w:hAnsi="Cambria Math"/>
             <w:color w:val="00B0F0"/>
             <w:lang w:val="en-US"/>
           </w:rPr>
           <m:t>,</m:t>
         </m:r>
         <m:r>
-          <m:rPr/>
           <w:rPr>
             <w:rFonts w:ascii="Cambria Math" w:hAnsi="Cambria Math"/>
             <w:color w:val="00B0F0"/>
@@ -4482,9 +4405,8 @@
           <m:t>2,346</m:t>
         </m:r>
         <m:r>
-          <m:rPr/>
           <w:rPr>
-            <w:rFonts w:ascii="Cambria Math" w:hAnsi="Cambria Math" w:eastAsiaTheme="minorEastAsia"/>
+            <w:rFonts w:ascii="Cambria Math" w:eastAsiaTheme="minorEastAsia" w:hAnsi="Cambria Math"/>
             <w:color w:val="00B0F0"/>
             <w:lang w:val="en-US"/>
           </w:rPr>
@@ -4501,13 +4423,23 @@
           <w:lang w:val="en-US"/>
         </w:rPr>
       </w:pPr>
+      <w:proofErr w:type="gramStart"/>
       <w:r>
         <w:rPr>
           <w:rFonts w:eastAsiaTheme="minorEastAsia"/>
           <w:color w:val="00B0F0"/>
           <w:lang w:val="en-US"/>
         </w:rPr>
-        <w:t xml:space="preserve">So a </w:t>
+        <w:t>So</w:t>
+      </w:r>
+      <w:proofErr w:type="gramEnd"/>
+      <w:r>
+        <w:rPr>
+          <w:rFonts w:eastAsiaTheme="minorEastAsia"/>
+          <w:color w:val="00B0F0"/>
+          <w:lang w:val="en-US"/>
+        </w:rPr>
+        <w:t xml:space="preserve"> a </w:t>
       </w:r>
       <w:r>
         <w:rPr>
@@ -4649,28 +4581,6 @@
           <w:lang w:val="en-US"/>
         </w:rPr>
         <w:t>€27,189</w:t>
-      </w:r>
-      <w:r>
-        <w:rPr>
-          <w:rFonts w:eastAsiaTheme="minorEastAsia"/>
-          <w:color w:val="00B0F0"/>
-          <w:sz w:val="24"/>
-          <w:szCs w:val="24"/>
-          <w:lang w:val="en-US"/>
-        </w:rPr>
-        <w:t xml:space="preserve"> </w:t>
-      </w:r>
-      <w:r>
-        <w:rPr>
-          <w:rFonts w:eastAsiaTheme="minorEastAsia"/>
-          <w:i/>
-          <w:iCs/>
-          <w:color w:val="00B0F0"/>
-          <w:sz w:val="24"/>
-          <w:szCs w:val="24"/>
-          <w:lang w:val="en-US"/>
-        </w:rPr>
-        <w:t>(and a population standard deviation of σ=€14,837</w:t>
       </w:r>
     </w:p>
     <w:p>
@@ -4726,7 +4636,7 @@
             <m:chr m:val="̅"/>
             <m:ctrlPr>
               <w:rPr>
-                <w:rFonts w:ascii="Cambria Math" w:hAnsi="Cambria Math" w:eastAsiaTheme="minorEastAsia"/>
+                <w:rFonts w:ascii="Cambria Math" w:eastAsiaTheme="minorEastAsia" w:hAnsi="Cambria Math"/>
                 <w:b/>
                 <w:bCs/>
                 <w:color w:val="00B0F0"/>
@@ -4742,7 +4652,7 @@
                 <m:sty m:val="bi"/>
               </m:rPr>
               <w:rPr>
-                <w:rFonts w:ascii="Cambria Math" w:hAnsi="Cambria Math" w:eastAsiaTheme="minorEastAsia"/>
+                <w:rFonts w:ascii="Cambria Math" w:eastAsiaTheme="minorEastAsia" w:hAnsi="Cambria Math"/>
                 <w:color w:val="00B0F0"/>
                 <w:sz w:val="24"/>
                 <w:szCs w:val="24"/>
@@ -4750,17 +4660,6 @@
               </w:rPr>
               <m:t>x</m:t>
             </m:r>
-            <m:ctrlPr>
-              <w:rPr>
-                <w:rFonts w:ascii="Cambria Math" w:hAnsi="Cambria Math" w:eastAsiaTheme="minorEastAsia"/>
-                <w:b/>
-                <w:bCs/>
-                <w:color w:val="00B0F0"/>
-                <w:sz w:val="24"/>
-                <w:szCs w:val="24"/>
-                <w:lang w:val="en-US"/>
-              </w:rPr>
-            </m:ctrlPr>
           </m:e>
         </m:acc>
       </m:oMath>
@@ -4784,14 +4683,36 @@
           <w:szCs w:val="24"/>
           <w:lang w:val="en-US"/>
         </w:rPr>
-        <w:t xml:space="preserve">We know that :  </w:t>
+        <w:t xml:space="preserve">We know </w:t>
+      </w:r>
+      <w:proofErr w:type="gramStart"/>
+      <w:r>
+        <w:rPr>
+          <w:rFonts w:eastAsiaTheme="minorEastAsia"/>
+          <w:color w:val="00B0F0"/>
+          <w:sz w:val="24"/>
+          <w:szCs w:val="24"/>
+          <w:lang w:val="en-US"/>
+        </w:rPr>
+        <w:t>that :</w:t>
+      </w:r>
+      <w:proofErr w:type="gramEnd"/>
+      <w:r>
+        <w:rPr>
+          <w:rFonts w:eastAsiaTheme="minorEastAsia"/>
+          <w:color w:val="00B0F0"/>
+          <w:sz w:val="24"/>
+          <w:szCs w:val="24"/>
+          <w:lang w:val="en-US"/>
+        </w:rPr>
+        <w:t xml:space="preserve">  </w:t>
       </w:r>
       <m:oMath>
         <m:f>
           <m:fPr>
             <m:ctrlPr>
               <w:rPr>
-                <w:rFonts w:ascii="Cambria Math" w:hAnsi="Cambria Math" w:eastAsiaTheme="minorEastAsia"/>
+                <w:rFonts w:ascii="Cambria Math" w:eastAsiaTheme="minorEastAsia" w:hAnsi="Cambria Math"/>
                 <w:color w:val="00B0F0"/>
                 <w:sz w:val="24"/>
                 <w:szCs w:val="24"/>
@@ -4805,7 +4726,7 @@
                 <m:chr m:val="̅"/>
                 <m:ctrlPr>
                   <w:rPr>
-                    <w:rFonts w:ascii="Cambria Math" w:hAnsi="Cambria Math" w:eastAsiaTheme="minorEastAsia"/>
+                    <w:rFonts w:ascii="Cambria Math" w:eastAsiaTheme="minorEastAsia" w:hAnsi="Cambria Math"/>
                     <w:color w:val="00B0F0"/>
                     <w:sz w:val="24"/>
                     <w:szCs w:val="24"/>
@@ -4815,9 +4736,8 @@
               </m:accPr>
               <m:e>
                 <m:r>
-                  <m:rPr/>
                   <w:rPr>
-                    <w:rFonts w:ascii="Cambria Math" w:hAnsi="Cambria Math" w:eastAsiaTheme="minorEastAsia"/>
+                    <w:rFonts w:ascii="Cambria Math" w:eastAsiaTheme="minorEastAsia" w:hAnsi="Cambria Math"/>
                     <w:color w:val="00B0F0"/>
                     <w:sz w:val="24"/>
                     <w:szCs w:val="24"/>
@@ -4825,34 +4745,24 @@
                   </w:rPr>
                   <m:t>x</m:t>
                 </m:r>
-                <m:ctrlPr>
-                  <w:rPr>
-                    <w:rFonts w:ascii="Cambria Math" w:hAnsi="Cambria Math" w:eastAsiaTheme="minorEastAsia"/>
-                    <w:color w:val="00B0F0"/>
-                    <w:sz w:val="24"/>
-                    <w:szCs w:val="24"/>
-                    <w:lang w:val="en-US"/>
-                  </w:rPr>
-                </m:ctrlPr>
               </m:e>
             </m:acc>
             <m:r>
-              <m:rPr/>
               <w:rPr>
-                <w:rFonts w:ascii="Cambria Math" w:hAnsi="Cambria Math" w:eastAsiaTheme="minorEastAsia"/>
+                <w:rFonts w:ascii="Cambria Math" w:eastAsiaTheme="minorEastAsia" w:hAnsi="Cambria Math"/>
                 <w:color w:val="00B0F0"/>
                 <w:sz w:val="24"/>
                 <w:szCs w:val="24"/>
                 <w:lang w:val="en-US"/>
               </w:rPr>
-              <m:t>−</m:t>
+              <m:t>-</m:t>
             </m:r>
             <m:r>
               <m:rPr>
                 <m:sty m:val="p"/>
               </m:rPr>
               <w:rPr>
-                <w:rFonts w:ascii="Cambria Math" w:hAnsi="Cambria Math" w:eastAsiaTheme="minorEastAsia"/>
+                <w:rFonts w:ascii="Cambria Math" w:eastAsiaTheme="minorEastAsia" w:hAnsi="Cambria Math"/>
                 <w:color w:val="00B0F0"/>
                 <w:sz w:val="24"/>
                 <w:szCs w:val="24"/>
@@ -4862,7 +4772,7 @@
             </m:r>
             <m:ctrlPr>
               <w:rPr>
-                <w:rFonts w:ascii="Cambria Math" w:hAnsi="Cambria Math" w:eastAsiaTheme="minorEastAsia"/>
+                <w:rFonts w:ascii="Cambria Math" w:eastAsiaTheme="minorEastAsia" w:hAnsi="Cambria Math"/>
                 <w:i/>
                 <w:color w:val="00B0F0"/>
                 <w:sz w:val="24"/>
@@ -4876,7 +4786,7 @@
               <m:fPr>
                 <m:ctrlPr>
                   <w:rPr>
-                    <w:rFonts w:ascii="Cambria Math" w:hAnsi="Cambria Math" w:eastAsiaTheme="minorEastAsia"/>
+                    <w:rFonts w:ascii="Cambria Math" w:eastAsiaTheme="minorEastAsia" w:hAnsi="Cambria Math"/>
                     <w:color w:val="00B0F0"/>
                     <w:sz w:val="24"/>
                     <w:szCs w:val="24"/>
@@ -4886,9 +4796,8 @@
               </m:fPr>
               <m:num>
                 <m:r>
-                  <m:rPr/>
                   <w:rPr>
-                    <w:rFonts w:ascii="Cambria Math" w:hAnsi="Cambria Math" w:eastAsiaTheme="minorEastAsia"/>
+                    <w:rFonts w:ascii="Cambria Math" w:eastAsiaTheme="minorEastAsia" w:hAnsi="Cambria Math"/>
                     <w:color w:val="00B0F0"/>
                     <w:sz w:val="24"/>
                     <w:szCs w:val="24"/>
@@ -4898,7 +4807,7 @@
                 </m:r>
                 <m:ctrlPr>
                   <w:rPr>
-                    <w:rFonts w:ascii="Cambria Math" w:hAnsi="Cambria Math" w:eastAsiaTheme="minorEastAsia"/>
+                    <w:rFonts w:ascii="Cambria Math" w:eastAsiaTheme="minorEastAsia" w:hAnsi="Cambria Math"/>
                     <w:i/>
                     <w:color w:val="00B0F0"/>
                     <w:sz w:val="24"/>
@@ -4913,7 +4822,7 @@
                     <m:degHide m:val="1"/>
                     <m:ctrlPr>
                       <w:rPr>
-                        <w:rFonts w:ascii="Cambria Math" w:hAnsi="Cambria Math" w:eastAsiaTheme="minorEastAsia"/>
+                        <w:rFonts w:ascii="Cambria Math" w:eastAsiaTheme="minorEastAsia" w:hAnsi="Cambria Math"/>
                         <w:color w:val="00B0F0"/>
                         <w:sz w:val="24"/>
                         <w:szCs w:val="24"/>
@@ -4924,7 +4833,7 @@
                   <m:deg>
                     <m:ctrlPr>
                       <w:rPr>
-                        <w:rFonts w:ascii="Cambria Math" w:hAnsi="Cambria Math" w:eastAsiaTheme="minorEastAsia"/>
+                        <w:rFonts w:ascii="Cambria Math" w:eastAsiaTheme="minorEastAsia" w:hAnsi="Cambria Math"/>
                         <w:i/>
                         <w:color w:val="00B0F0"/>
                         <w:sz w:val="24"/>
@@ -4935,30 +4844,20 @@
                   </m:deg>
                   <m:e>
                     <m:r>
-                      <m:rPr/>
                       <w:rPr>
-                        <w:rFonts w:ascii="Cambria Math" w:hAnsi="Cambria Math" w:eastAsiaTheme="minorEastAsia"/>
+                        <w:rFonts w:ascii="Cambria Math" w:eastAsiaTheme="minorEastAsia" w:hAnsi="Cambria Math"/>
                         <w:color w:val="00B0F0"/>
                         <w:sz w:val="24"/>
                         <w:szCs w:val="24"/>
                         <w:lang w:val="en-US"/>
                       </w:rPr>
-                      <m:t>n−1</m:t>
+                      <m:t>n-1</m:t>
                     </m:r>
-                    <m:ctrlPr>
-                      <w:rPr>
-                        <w:rFonts w:ascii="Cambria Math" w:hAnsi="Cambria Math" w:eastAsiaTheme="minorEastAsia"/>
-                        <w:color w:val="00B0F0"/>
-                        <w:sz w:val="24"/>
-                        <w:szCs w:val="24"/>
-                        <w:lang w:val="en-US"/>
-                      </w:rPr>
-                    </m:ctrlPr>
                   </m:e>
                 </m:rad>
                 <m:ctrlPr>
                   <w:rPr>
-                    <w:rFonts w:ascii="Cambria Math" w:hAnsi="Cambria Math" w:eastAsiaTheme="minorEastAsia"/>
+                    <w:rFonts w:ascii="Cambria Math" w:eastAsiaTheme="minorEastAsia" w:hAnsi="Cambria Math"/>
                     <w:i/>
                     <w:color w:val="00B0F0"/>
                     <w:sz w:val="24"/>
@@ -4970,7 +4869,7 @@
             </m:f>
             <m:ctrlPr>
               <w:rPr>
-                <w:rFonts w:ascii="Cambria Math" w:hAnsi="Cambria Math" w:eastAsiaTheme="minorEastAsia"/>
+                <w:rFonts w:ascii="Cambria Math" w:eastAsiaTheme="minorEastAsia" w:hAnsi="Cambria Math"/>
                 <w:i/>
                 <w:color w:val="00B0F0"/>
                 <w:sz w:val="24"/>
@@ -5012,7 +4911,29 @@
           <w:szCs w:val="24"/>
           <w:lang w:val="en-US"/>
         </w:rPr>
-        <w:t xml:space="preserve">So we have : </w:t>
+        <w:t xml:space="preserve">So we </w:t>
+      </w:r>
+      <w:proofErr w:type="gramStart"/>
+      <w:r>
+        <w:rPr>
+          <w:rFonts w:eastAsiaTheme="minorEastAsia"/>
+          <w:color w:val="00B0F0"/>
+          <w:sz w:val="24"/>
+          <w:szCs w:val="24"/>
+          <w:lang w:val="en-US"/>
+        </w:rPr>
+        <w:t>have :</w:t>
+      </w:r>
+      <w:proofErr w:type="gramEnd"/>
+      <w:r>
+        <w:rPr>
+          <w:rFonts w:eastAsiaTheme="minorEastAsia"/>
+          <w:color w:val="00B0F0"/>
+          <w:sz w:val="24"/>
+          <w:szCs w:val="24"/>
+          <w:lang w:val="en-US"/>
+        </w:rPr>
+        <w:t xml:space="preserve"> </w:t>
       </w:r>
     </w:p>
     <w:p>
@@ -5030,21 +4951,20 @@
       <m:oMathPara>
         <m:oMath>
           <m:r>
-            <m:rPr/>
             <w:rPr>
-              <w:rFonts w:ascii="Cambria Math" w:hAnsi="Cambria Math" w:eastAsiaTheme="minorEastAsia"/>
+              <w:rFonts w:ascii="Cambria Math" w:eastAsiaTheme="minorEastAsia" w:hAnsi="Cambria Math"/>
               <w:color w:val="00B0F0"/>
               <w:sz w:val="24"/>
               <w:szCs w:val="24"/>
               <w:lang w:val="en-US"/>
             </w:rPr>
-            <m:t>29500−</m:t>
+            <m:t>29500-</m:t>
           </m:r>
           <m:sSub>
             <m:sSubPr>
               <m:ctrlPr>
                 <w:rPr>
-                  <w:rFonts w:ascii="Cambria Math" w:hAnsi="Cambria Math" w:eastAsiaTheme="minorEastAsia"/>
+                  <w:rFonts w:ascii="Cambria Math" w:eastAsiaTheme="minorEastAsia" w:hAnsi="Cambria Math"/>
                   <w:i/>
                   <w:color w:val="00B0F0"/>
                   <w:sz w:val="24"/>
@@ -5055,9 +4975,8 @@
             </m:sSubPr>
             <m:e>
               <m:r>
-                <m:rPr/>
                 <w:rPr>
-                  <w:rFonts w:ascii="Cambria Math" w:hAnsi="Cambria Math" w:eastAsiaTheme="minorEastAsia"/>
+                  <w:rFonts w:ascii="Cambria Math" w:eastAsiaTheme="minorEastAsia" w:hAnsi="Cambria Math"/>
                   <w:color w:val="00B0F0"/>
                   <w:sz w:val="24"/>
                   <w:szCs w:val="24"/>
@@ -5065,22 +4984,11 @@
                 </w:rPr>
                 <m:t>t</m:t>
               </m:r>
-              <m:ctrlPr>
-                <w:rPr>
-                  <w:rFonts w:ascii="Cambria Math" w:hAnsi="Cambria Math" w:eastAsiaTheme="minorEastAsia"/>
-                  <w:i/>
-                  <w:color w:val="00B0F0"/>
-                  <w:sz w:val="24"/>
-                  <w:szCs w:val="24"/>
-                  <w:lang w:val="en-US"/>
-                </w:rPr>
-              </m:ctrlPr>
             </m:e>
             <m:sub>
               <m:r>
-                <m:rPr/>
                 <w:rPr>
-                  <w:rFonts w:ascii="Cambria Math" w:hAnsi="Cambria Math" w:eastAsiaTheme="minorEastAsia"/>
+                  <w:rFonts w:ascii="Cambria Math" w:eastAsiaTheme="minorEastAsia" w:hAnsi="Cambria Math"/>
                   <w:color w:val="00B0F0"/>
                   <w:sz w:val="24"/>
                   <w:szCs w:val="24"/>
@@ -5088,23 +4996,13 @@
                 </w:rPr>
                 <m:t>39,0.025</m:t>
               </m:r>
-              <m:ctrlPr>
-                <w:rPr>
-                  <w:rFonts w:ascii="Cambria Math" w:hAnsi="Cambria Math" w:eastAsiaTheme="minorEastAsia"/>
-                  <w:i/>
-                  <w:color w:val="00B0F0"/>
-                  <w:sz w:val="24"/>
-                  <w:szCs w:val="24"/>
-                  <w:lang w:val="en-US"/>
-                </w:rPr>
-              </m:ctrlPr>
             </m:sub>
           </m:sSub>
           <m:f>
             <m:fPr>
               <m:ctrlPr>
                 <w:rPr>
-                  <w:rFonts w:ascii="Cambria Math" w:hAnsi="Cambria Math" w:eastAsiaTheme="minorEastAsia"/>
+                  <w:rFonts w:ascii="Cambria Math" w:eastAsiaTheme="minorEastAsia" w:hAnsi="Cambria Math"/>
                   <w:color w:val="00B0F0"/>
                   <w:sz w:val="24"/>
                   <w:szCs w:val="24"/>
@@ -5114,9 +5012,8 @@
             </m:fPr>
             <m:num>
               <m:r>
-                <m:rPr/>
                 <w:rPr>
-                  <w:rFonts w:ascii="Cambria Math" w:hAnsi="Cambria Math" w:eastAsiaTheme="minorEastAsia"/>
+                  <w:rFonts w:ascii="Cambria Math" w:eastAsiaTheme="minorEastAsia" w:hAnsi="Cambria Math"/>
                   <w:color w:val="00B0F0"/>
                   <w:sz w:val="24"/>
                   <w:szCs w:val="24"/>
@@ -5126,7 +5023,7 @@
               </m:r>
               <m:ctrlPr>
                 <w:rPr>
-                  <w:rFonts w:ascii="Cambria Math" w:hAnsi="Cambria Math" w:eastAsiaTheme="minorEastAsia"/>
+                  <w:rFonts w:ascii="Cambria Math" w:eastAsiaTheme="minorEastAsia" w:hAnsi="Cambria Math"/>
                   <w:i/>
                   <w:color w:val="00B0F0"/>
                   <w:sz w:val="24"/>
@@ -5141,7 +5038,7 @@
                   <m:degHide m:val="1"/>
                   <m:ctrlPr>
                     <w:rPr>
-                      <w:rFonts w:ascii="Cambria Math" w:hAnsi="Cambria Math" w:eastAsiaTheme="minorEastAsia"/>
+                      <w:rFonts w:ascii="Cambria Math" w:eastAsiaTheme="minorEastAsia" w:hAnsi="Cambria Math"/>
                       <w:color w:val="00B0F0"/>
                       <w:sz w:val="24"/>
                       <w:szCs w:val="24"/>
@@ -5152,7 +5049,7 @@
                 <m:deg>
                   <m:ctrlPr>
                     <w:rPr>
-                      <w:rFonts w:ascii="Cambria Math" w:hAnsi="Cambria Math" w:eastAsiaTheme="minorEastAsia"/>
+                      <w:rFonts w:ascii="Cambria Math" w:eastAsiaTheme="minorEastAsia" w:hAnsi="Cambria Math"/>
                       <w:i/>
                       <w:color w:val="00B0F0"/>
                       <w:sz w:val="24"/>
@@ -5163,9 +5060,8 @@
                 </m:deg>
                 <m:e>
                   <m:r>
-                    <m:rPr/>
                     <w:rPr>
-                      <w:rFonts w:ascii="Cambria Math" w:hAnsi="Cambria Math" w:eastAsiaTheme="minorEastAsia"/>
+                      <w:rFonts w:ascii="Cambria Math" w:eastAsiaTheme="minorEastAsia" w:hAnsi="Cambria Math"/>
                       <w:color w:val="00B0F0"/>
                       <w:sz w:val="24"/>
                       <w:szCs w:val="24"/>
@@ -5173,20 +5069,11 @@
                     </w:rPr>
                     <m:t>n</m:t>
                   </m:r>
-                  <m:ctrlPr>
-                    <w:rPr>
-                      <w:rFonts w:ascii="Cambria Math" w:hAnsi="Cambria Math" w:eastAsiaTheme="minorEastAsia"/>
-                      <w:color w:val="00B0F0"/>
-                      <w:sz w:val="24"/>
-                      <w:szCs w:val="24"/>
-                      <w:lang w:val="en-US"/>
-                    </w:rPr>
-                  </m:ctrlPr>
                 </m:e>
               </m:rad>
               <m:ctrlPr>
                 <w:rPr>
-                  <w:rFonts w:ascii="Cambria Math" w:hAnsi="Cambria Math" w:eastAsiaTheme="minorEastAsia"/>
+                  <w:rFonts w:ascii="Cambria Math" w:eastAsiaTheme="minorEastAsia" w:hAnsi="Cambria Math"/>
                   <w:i/>
                   <w:color w:val="00B0F0"/>
                   <w:sz w:val="24"/>
@@ -5197,9 +5084,8 @@
             </m:den>
           </m:f>
           <m:r>
-            <m:rPr/>
             <w:rPr>
-              <w:rFonts w:ascii="Cambria Math" w:hAnsi="Cambria Math" w:eastAsiaTheme="minorEastAsia"/>
+              <w:rFonts w:ascii="Cambria Math" w:eastAsiaTheme="minorEastAsia" w:hAnsi="Cambria Math"/>
               <w:color w:val="00B0F0"/>
               <w:sz w:val="24"/>
               <w:szCs w:val="24"/>
@@ -5212,7 +5098,7 @@
               <m:sty m:val="p"/>
             </m:rPr>
             <w:rPr>
-              <w:rFonts w:ascii="Cambria Math" w:hAnsi="Cambria Math" w:eastAsiaTheme="minorEastAsia"/>
+              <w:rFonts w:ascii="Cambria Math" w:eastAsiaTheme="minorEastAsia" w:hAnsi="Cambria Math"/>
               <w:color w:val="00B0F0"/>
               <w:sz w:val="24"/>
               <w:szCs w:val="24"/>
@@ -5221,21 +5107,20 @@
             <m:t>μ</m:t>
           </m:r>
           <m:r>
-            <m:rPr/>
             <w:rPr>
-              <w:rFonts w:ascii="Cambria Math" w:hAnsi="Cambria Math" w:eastAsiaTheme="minorEastAsia"/>
+              <w:rFonts w:ascii="Cambria Math" w:eastAsiaTheme="minorEastAsia" w:hAnsi="Cambria Math"/>
               <w:color w:val="00B0F0"/>
               <w:sz w:val="24"/>
               <w:szCs w:val="24"/>
               <w:lang w:val="en-US"/>
             </w:rPr>
-            <m:t>&lt;29500−</m:t>
+            <m:t>&lt;29500-</m:t>
           </m:r>
           <m:sSub>
             <m:sSubPr>
               <m:ctrlPr>
                 <w:rPr>
-                  <w:rFonts w:ascii="Cambria Math" w:hAnsi="Cambria Math" w:eastAsiaTheme="minorEastAsia"/>
+                  <w:rFonts w:ascii="Cambria Math" w:eastAsiaTheme="minorEastAsia" w:hAnsi="Cambria Math"/>
                   <w:i/>
                   <w:color w:val="00B0F0"/>
                   <w:sz w:val="24"/>
@@ -5246,9 +5131,8 @@
             </m:sSubPr>
             <m:e>
               <m:r>
-                <m:rPr/>
                 <w:rPr>
-                  <w:rFonts w:ascii="Cambria Math" w:hAnsi="Cambria Math" w:eastAsiaTheme="minorEastAsia"/>
+                  <w:rFonts w:ascii="Cambria Math" w:eastAsiaTheme="minorEastAsia" w:hAnsi="Cambria Math"/>
                   <w:color w:val="00B0F0"/>
                   <w:sz w:val="24"/>
                   <w:szCs w:val="24"/>
@@ -5256,22 +5140,11 @@
                 </w:rPr>
                 <m:t>t</m:t>
               </m:r>
-              <m:ctrlPr>
-                <w:rPr>
-                  <w:rFonts w:ascii="Cambria Math" w:hAnsi="Cambria Math" w:eastAsiaTheme="minorEastAsia"/>
-                  <w:i/>
-                  <w:color w:val="00B0F0"/>
-                  <w:sz w:val="24"/>
-                  <w:szCs w:val="24"/>
-                  <w:lang w:val="en-US"/>
-                </w:rPr>
-              </m:ctrlPr>
             </m:e>
             <m:sub>
               <m:r>
-                <m:rPr/>
                 <w:rPr>
-                  <w:rFonts w:ascii="Cambria Math" w:hAnsi="Cambria Math" w:eastAsiaTheme="minorEastAsia"/>
+                  <w:rFonts w:ascii="Cambria Math" w:eastAsiaTheme="minorEastAsia" w:hAnsi="Cambria Math"/>
                   <w:color w:val="00B0F0"/>
                   <w:sz w:val="24"/>
                   <w:szCs w:val="24"/>
@@ -5279,23 +5152,13 @@
                 </w:rPr>
                 <m:t>39,0.025</m:t>
               </m:r>
-              <m:ctrlPr>
-                <w:rPr>
-                  <w:rFonts w:ascii="Cambria Math" w:hAnsi="Cambria Math" w:eastAsiaTheme="minorEastAsia"/>
-                  <w:i/>
-                  <w:color w:val="00B0F0"/>
-                  <w:sz w:val="24"/>
-                  <w:szCs w:val="24"/>
-                  <w:lang w:val="en-US"/>
-                </w:rPr>
-              </m:ctrlPr>
             </m:sub>
           </m:sSub>
           <m:f>
             <m:fPr>
               <m:ctrlPr>
                 <w:rPr>
-                  <w:rFonts w:ascii="Cambria Math" w:hAnsi="Cambria Math" w:eastAsiaTheme="minorEastAsia"/>
+                  <w:rFonts w:ascii="Cambria Math" w:eastAsiaTheme="minorEastAsia" w:hAnsi="Cambria Math"/>
                   <w:color w:val="00B0F0"/>
                   <w:sz w:val="24"/>
                   <w:szCs w:val="24"/>
@@ -5305,9 +5168,8 @@
             </m:fPr>
             <m:num>
               <m:r>
-                <m:rPr/>
                 <w:rPr>
-                  <w:rFonts w:ascii="Cambria Math" w:hAnsi="Cambria Math" w:eastAsiaTheme="minorEastAsia"/>
+                  <w:rFonts w:ascii="Cambria Math" w:eastAsiaTheme="minorEastAsia" w:hAnsi="Cambria Math"/>
                   <w:color w:val="00B0F0"/>
                   <w:sz w:val="24"/>
                   <w:szCs w:val="24"/>
@@ -5317,7 +5179,7 @@
               </m:r>
               <m:ctrlPr>
                 <w:rPr>
-                  <w:rFonts w:ascii="Cambria Math" w:hAnsi="Cambria Math" w:eastAsiaTheme="minorEastAsia"/>
+                  <w:rFonts w:ascii="Cambria Math" w:eastAsiaTheme="minorEastAsia" w:hAnsi="Cambria Math"/>
                   <w:i/>
                   <w:color w:val="00B0F0"/>
                   <w:sz w:val="24"/>
@@ -5332,7 +5194,7 @@
                   <m:degHide m:val="1"/>
                   <m:ctrlPr>
                     <w:rPr>
-                      <w:rFonts w:ascii="Cambria Math" w:hAnsi="Cambria Math" w:eastAsiaTheme="minorEastAsia"/>
+                      <w:rFonts w:ascii="Cambria Math" w:eastAsiaTheme="minorEastAsia" w:hAnsi="Cambria Math"/>
                       <w:color w:val="00B0F0"/>
                       <w:sz w:val="24"/>
                       <w:szCs w:val="24"/>
@@ -5343,7 +5205,7 @@
                 <m:deg>
                   <m:ctrlPr>
                     <w:rPr>
-                      <w:rFonts w:ascii="Cambria Math" w:hAnsi="Cambria Math" w:eastAsiaTheme="minorEastAsia"/>
+                      <w:rFonts w:ascii="Cambria Math" w:eastAsiaTheme="minorEastAsia" w:hAnsi="Cambria Math"/>
                       <w:i/>
                       <w:color w:val="00B0F0"/>
                       <w:sz w:val="24"/>
@@ -5354,9 +5216,8 @@
                 </m:deg>
                 <m:e>
                   <m:r>
-                    <m:rPr/>
                     <w:rPr>
-                      <w:rFonts w:ascii="Cambria Math" w:hAnsi="Cambria Math" w:eastAsiaTheme="minorEastAsia"/>
+                      <w:rFonts w:ascii="Cambria Math" w:eastAsiaTheme="minorEastAsia" w:hAnsi="Cambria Math"/>
                       <w:color w:val="00B0F0"/>
                       <w:sz w:val="24"/>
                       <w:szCs w:val="24"/>
@@ -5364,20 +5225,11 @@
                     </w:rPr>
                     <m:t>n</m:t>
                   </m:r>
-                  <m:ctrlPr>
-                    <w:rPr>
-                      <w:rFonts w:ascii="Cambria Math" w:hAnsi="Cambria Math" w:eastAsiaTheme="minorEastAsia"/>
-                      <w:color w:val="00B0F0"/>
-                      <w:sz w:val="24"/>
-                      <w:szCs w:val="24"/>
-                      <w:lang w:val="en-US"/>
-                    </w:rPr>
-                  </m:ctrlPr>
                 </m:e>
               </m:rad>
               <m:ctrlPr>
                 <w:rPr>
-                  <w:rFonts w:ascii="Cambria Math" w:hAnsi="Cambria Math" w:eastAsiaTheme="minorEastAsia"/>
+                  <w:rFonts w:ascii="Cambria Math" w:eastAsiaTheme="minorEastAsia" w:hAnsi="Cambria Math"/>
                   <w:i/>
                   <w:color w:val="00B0F0"/>
                   <w:sz w:val="24"/>
@@ -5405,22 +5257,21 @@
       <m:oMathPara>
         <m:oMath>
           <m:r>
-            <m:rPr/>
             <w:rPr>
-              <w:rFonts w:ascii="Cambria Math" w:hAnsi="Cambria Math" w:eastAsiaTheme="minorEastAsia"/>
+              <w:rFonts w:ascii="Cambria Math" w:eastAsiaTheme="minorEastAsia" w:hAnsi="Cambria Math"/>
               <w:color w:val="00B0F0"/>
               <w:sz w:val="24"/>
               <w:szCs w:val="24"/>
               <w:lang w:val="en-US"/>
             </w:rPr>
-            <m:t>29500−2023</m:t>
+            <m:t>29500-2023</m:t>
           </m:r>
           <m:r>
             <m:rPr>
               <m:sty m:val="p"/>
             </m:rPr>
             <w:rPr>
-              <w:rFonts w:ascii="Cambria Math" w:hAnsi="Cambria Math" w:eastAsiaTheme="minorEastAsia"/>
+              <w:rFonts w:ascii="Cambria Math" w:eastAsiaTheme="minorEastAsia" w:hAnsi="Cambria Math"/>
               <w:color w:val="00B0F0"/>
               <w:sz w:val="24"/>
               <w:szCs w:val="24"/>
@@ -5429,9 +5280,8 @@
             <m:t>×</m:t>
           </m:r>
           <m:r>
-            <m:rPr/>
             <w:rPr>
-              <w:rFonts w:ascii="Cambria Math" w:hAnsi="Cambria Math" w:eastAsiaTheme="minorEastAsia"/>
+              <w:rFonts w:ascii="Cambria Math" w:eastAsiaTheme="minorEastAsia" w:hAnsi="Cambria Math"/>
               <w:color w:val="00B0F0"/>
               <w:sz w:val="24"/>
               <w:szCs w:val="24"/>
@@ -5444,7 +5294,7 @@
               <m:sty m:val="p"/>
             </m:rPr>
             <w:rPr>
-              <w:rFonts w:ascii="Cambria Math" w:hAnsi="Cambria Math" w:eastAsiaTheme="minorEastAsia"/>
+              <w:rFonts w:ascii="Cambria Math" w:eastAsiaTheme="minorEastAsia" w:hAnsi="Cambria Math"/>
               <w:color w:val="00B0F0"/>
               <w:sz w:val="24"/>
               <w:szCs w:val="24"/>
@@ -5453,9 +5303,8 @@
             <m:t>×</m:t>
           </m:r>
           <m:r>
-            <m:rPr/>
             <w:rPr>
-              <w:rFonts w:ascii="Cambria Math" w:hAnsi="Cambria Math" w:eastAsiaTheme="minorEastAsia"/>
+              <w:rFonts w:ascii="Cambria Math" w:eastAsiaTheme="minorEastAsia" w:hAnsi="Cambria Math"/>
               <w:color w:val="00B0F0"/>
               <w:sz w:val="24"/>
               <w:szCs w:val="24"/>
@@ -5481,9 +5330,8 @@
       <m:oMathPara>
         <m:oMath>
           <m:r>
-            <m:rPr/>
             <w:rPr>
-              <w:rFonts w:ascii="Cambria Math" w:hAnsi="Cambria Math" w:eastAsiaTheme="minorEastAsia"/>
+              <w:rFonts w:ascii="Cambria Math" w:eastAsiaTheme="minorEastAsia" w:hAnsi="Cambria Math"/>
               <w:color w:val="00B0F0"/>
               <w:sz w:val="24"/>
               <w:szCs w:val="24"/>
@@ -5496,7 +5344,7 @@
               <m:sty m:val="p"/>
             </m:rPr>
             <w:rPr>
-              <w:rFonts w:ascii="Cambria Math" w:hAnsi="Cambria Math" w:eastAsiaTheme="minorEastAsia"/>
+              <w:rFonts w:ascii="Cambria Math" w:eastAsiaTheme="minorEastAsia" w:hAnsi="Cambria Math"/>
               <w:color w:val="00B0F0"/>
               <w:sz w:val="24"/>
               <w:szCs w:val="24"/>
@@ -5505,9 +5353,8 @@
             <m:t>μ</m:t>
           </m:r>
           <m:r>
-            <m:rPr/>
             <w:rPr>
-              <w:rFonts w:ascii="Cambria Math" w:hAnsi="Cambria Math" w:eastAsiaTheme="minorEastAsia"/>
+              <w:rFonts w:ascii="Cambria Math" w:eastAsiaTheme="minorEastAsia" w:hAnsi="Cambria Math"/>
               <w:color w:val="00B0F0"/>
               <w:sz w:val="24"/>
               <w:szCs w:val="24"/>
@@ -5597,6 +5444,7 @@
           <w:szCs w:val="24"/>
           <w:lang w:val="en-US"/>
         </w:rPr>
+        <w:lastRenderedPageBreak/>
         <w:t>Part II</w:t>
       </w:r>
     </w:p>
@@ -5621,98 +5469,109 @@
     </w:p>
     <w:p>
       <w:pPr>
-        <w:pStyle w:val="16"/>
+        <w:pStyle w:val="a"/>
         <w:jc w:val="both"/>
         <w:rPr>
-          <w:rFonts w:cs="Times New Roman" w:asciiTheme="minorHAnsi" w:hAnsiTheme="minorHAnsi"/>
+          <w:rFonts w:asciiTheme="minorHAnsi" w:hAnsiTheme="minorHAnsi" w:cs="Times New Roman"/>
           <w:lang w:val="en-GB"/>
         </w:rPr>
       </w:pPr>
       <w:r>
         <w:rPr>
-          <w:rFonts w:cs="Times New Roman" w:asciiTheme="minorHAnsi" w:hAnsiTheme="minorHAnsi"/>
+          <w:rFonts w:asciiTheme="minorHAnsi" w:hAnsiTheme="minorHAnsi" w:cs="Times New Roman"/>
         </w:rPr>
         <w:t>Α</w:t>
       </w:r>
       <w:r>
         <w:rPr>
-          <w:rFonts w:cs="Times New Roman" w:asciiTheme="minorHAnsi" w:hAnsiTheme="minorHAnsi"/>
+          <w:rFonts w:asciiTheme="minorHAnsi" w:hAnsiTheme="minorHAnsi" w:cs="Times New Roman"/>
           <w:lang w:val="en-GB"/>
         </w:rPr>
         <w:t xml:space="preserve"> gasoline additive is being tested </w:t>
       </w:r>
       <w:r>
         <w:rPr>
-          <w:rFonts w:cs="Times New Roman" w:asciiTheme="minorHAnsi" w:hAnsiTheme="minorHAnsi"/>
+          <w:rFonts w:asciiTheme="minorHAnsi" w:hAnsiTheme="minorHAnsi" w:cs="Times New Roman"/>
           <w:lang w:val="en-US"/>
         </w:rPr>
         <w:t>to</w:t>
       </w:r>
       <w:r>
         <w:rPr>
-          <w:rFonts w:cs="Times New Roman" w:asciiTheme="minorHAnsi" w:hAnsiTheme="minorHAnsi"/>
+          <w:rFonts w:asciiTheme="minorHAnsi" w:hAnsiTheme="minorHAnsi" w:cs="Times New Roman"/>
           <w:lang w:val="en-GB"/>
         </w:rPr>
         <w:t xml:space="preserve"> see whether</w:t>
       </w:r>
       <w:r>
         <w:rPr>
-          <w:rFonts w:cs="Times New Roman" w:asciiTheme="minorHAnsi" w:hAnsiTheme="minorHAnsi"/>
+          <w:rFonts w:asciiTheme="minorHAnsi" w:hAnsiTheme="minorHAnsi" w:cs="Times New Roman"/>
           <w:lang w:val="en-US"/>
         </w:rPr>
         <w:t xml:space="preserve"> it</w:t>
       </w:r>
       <w:r>
         <w:rPr>
-          <w:rFonts w:cs="Times New Roman" w:asciiTheme="minorHAnsi" w:hAnsiTheme="minorHAnsi"/>
+          <w:rFonts w:asciiTheme="minorHAnsi" w:hAnsiTheme="minorHAnsi" w:cs="Times New Roman"/>
           <w:lang w:val="en-GB"/>
         </w:rPr>
         <w:t xml:space="preserve"> increases mileage. Twenty-five cars are supplied with 5 litres of gasoline and are run until the gasoline is exhausted. </w:t>
       </w:r>
       <w:r>
         <w:rPr>
-          <w:rFonts w:cs="Times New Roman" w:asciiTheme="minorHAnsi" w:hAnsiTheme="minorHAnsi"/>
+          <w:rFonts w:asciiTheme="minorHAnsi" w:hAnsiTheme="minorHAnsi" w:cs="Times New Roman"/>
         </w:rPr>
         <w:t>Α</w:t>
       </w:r>
       <w:r>
         <w:rPr>
-          <w:rFonts w:cs="Times New Roman" w:asciiTheme="minorHAnsi" w:hAnsiTheme="minorHAnsi"/>
+          <w:rFonts w:asciiTheme="minorHAnsi" w:hAnsiTheme="minorHAnsi" w:cs="Times New Roman"/>
           <w:lang w:val="en-US"/>
         </w:rPr>
         <w:t>t</w:t>
       </w:r>
       <w:r>
         <w:rPr>
-          <w:rFonts w:cs="Times New Roman" w:asciiTheme="minorHAnsi" w:hAnsiTheme="minorHAnsi"/>
+          <w:rFonts w:asciiTheme="minorHAnsi" w:hAnsiTheme="minorHAnsi" w:cs="Times New Roman"/>
           <w:lang w:val="en-GB"/>
         </w:rPr>
         <w:t xml:space="preserve"> the completion of the experiment the average mileage for each car is computed. Calculations with the data of this one experiment gave a mean of </w:t>
       </w:r>
       <w:r>
         <w:rPr>
-          <w:rFonts w:cs="Times New Roman" w:asciiTheme="minorHAnsi" w:hAnsiTheme="minorHAnsi"/>
+          <w:rFonts w:asciiTheme="minorHAnsi" w:hAnsiTheme="minorHAnsi" w:cs="Times New Roman"/>
           <w:position w:val="-6"/>
           <w:lang w:val="en-GB"/>
         </w:rPr>
-        <w:object>
-          <v:shape id="_x0000_i1025" o:spt="75" type="#_x0000_t75" style="height:13.95pt;width:11.8pt;" o:ole="t" filled="f" o:preferrelative="t" stroked="f" coordsize="21600,21600">
-            <v:path/>
-            <v:fill on="f" focussize="0,0"/>
-            <v:stroke on="f" joinstyle="miter"/>
+        <w:object w:dxaOrig="236" w:dyaOrig="279" w14:anchorId="2DE71167">
+          <v:shapetype id="_x0000_t75" coordsize="21600,21600" o:spt="75" o:preferrelative="t" path="m@4@5l@4@11@9@11@9@5xe" filled="f" stroked="f">
+            <v:stroke joinstyle="miter"/>
+            <v:formulas>
+              <v:f eqn="if lineDrawn pixelLineWidth 0"/>
+              <v:f eqn="sum @0 1 0"/>
+              <v:f eqn="sum 0 0 @1"/>
+              <v:f eqn="prod @2 1 2"/>
+              <v:f eqn="prod @3 21600 pixelWidth"/>
+              <v:f eqn="prod @3 21600 pixelHeight"/>
+              <v:f eqn="sum @0 0 1"/>
+              <v:f eqn="prod @6 1 2"/>
+              <v:f eqn="prod @7 21600 pixelWidth"/>
+              <v:f eqn="sum @8 21600 0"/>
+              <v:f eqn="prod @7 21600 pixelHeight"/>
+              <v:f eqn="sum @10 21600 0"/>
+            </v:formulas>
+            <v:path o:extrusionok="f" gradientshapeok="t" o:connecttype="rect"/>
+            <o:lock v:ext="edit" aspectratio="t"/>
+          </v:shapetype>
+          <v:shape id="_x0000_i1025" type="#_x0000_t75" style="width:12pt;height:14.2pt" o:ole="">
             <v:imagedata r:id="rId8" o:title=""/>
-            <o:lock v:ext="edit" aspectratio="t"/>
-            <w10:wrap type="none"/>
-            <w10:anchorlock/>
           </v:shape>
-          <o:OLEObject Type="Embed" ProgID="Equation.DSMT4" ShapeID="_x0000_i1025" DrawAspect="Content" ObjectID="_1468075725" r:id="rId7">
-            <o:LockedField>false</o:LockedField>
-          </o:OLEObject>
+          <o:OLEObject Type="Embed" ProgID="Equation.DSMT4" ShapeID="_x0000_i1025" DrawAspect="Content" ObjectID="_1793888912" r:id="rId9"/>
         </w:object>
       </w:r>
       <w:r>
         <w:rPr>
-          <w:rFonts w:cs="Times New Roman" w:asciiTheme="minorHAnsi" w:hAnsiTheme="minorHAnsi"/>
+          <w:rFonts w:asciiTheme="minorHAnsi" w:hAnsiTheme="minorHAnsi" w:cs="Times New Roman"/>
           <w:w w:val="78"/>
           <w:lang w:val="en-GB"/>
         </w:rPr>
@@ -5720,14 +5579,14 @@
       </w:r>
       <w:r>
         <w:rPr>
-          <w:rFonts w:cs="Times New Roman" w:asciiTheme="minorHAnsi" w:hAnsiTheme="minorHAnsi"/>
+          <w:rFonts w:asciiTheme="minorHAnsi" w:hAnsiTheme="minorHAnsi" w:cs="Times New Roman"/>
           <w:lang w:val="en-GB"/>
         </w:rPr>
         <w:t xml:space="preserve">18.5 km per litre and a standard deviation of </w:t>
       </w:r>
       <w:r>
         <w:rPr>
-          <w:rFonts w:cs="Times New Roman" w:asciiTheme="minorHAnsi" w:hAnsiTheme="minorHAnsi"/>
+          <w:rFonts w:asciiTheme="minorHAnsi" w:hAnsiTheme="minorHAnsi" w:cs="Times New Roman"/>
           <w:i/>
           <w:iCs/>
           <w:lang w:val="en-GB"/>
@@ -5736,7 +5595,7 @@
       </w:r>
       <w:r>
         <w:rPr>
-          <w:rFonts w:cs="Times New Roman" w:asciiTheme="minorHAnsi" w:hAnsiTheme="minorHAnsi"/>
+          <w:rFonts w:asciiTheme="minorHAnsi" w:hAnsiTheme="minorHAnsi" w:cs="Times New Roman"/>
           <w:w w:val="78"/>
           <w:lang w:val="en-GB"/>
         </w:rPr>
@@ -5744,28 +5603,28 @@
       </w:r>
       <w:r>
         <w:rPr>
-          <w:rFonts w:cs="Times New Roman" w:asciiTheme="minorHAnsi" w:hAnsiTheme="minorHAnsi"/>
+          <w:rFonts w:asciiTheme="minorHAnsi" w:hAnsiTheme="minorHAnsi" w:cs="Times New Roman"/>
           <w:lang w:val="en-GB"/>
         </w:rPr>
         <w:t xml:space="preserve">2.2 km per litre for the 25 cars. Long-term experience with cars of the same kind that were used before when </w:t>
       </w:r>
       <w:r>
         <w:rPr>
-          <w:rFonts w:cs="Times New Roman" w:asciiTheme="minorHAnsi" w:hAnsiTheme="minorHAnsi"/>
+          <w:rFonts w:asciiTheme="minorHAnsi" w:hAnsiTheme="minorHAnsi" w:cs="Times New Roman"/>
           <w:lang w:val="en-US"/>
         </w:rPr>
         <w:t>no</w:t>
       </w:r>
       <w:r>
         <w:rPr>
-          <w:rFonts w:cs="Times New Roman" w:asciiTheme="minorHAnsi" w:hAnsiTheme="minorHAnsi"/>
+          <w:rFonts w:asciiTheme="minorHAnsi" w:hAnsiTheme="minorHAnsi" w:cs="Times New Roman"/>
           <w:lang w:val="en-GB"/>
         </w:rPr>
         <w:t xml:space="preserve"> additive was employed indicates that, µ </w:t>
       </w:r>
       <w:r>
         <w:rPr>
-          <w:rFonts w:cs="Times New Roman" w:asciiTheme="minorHAnsi" w:hAnsiTheme="minorHAnsi"/>
+          <w:rFonts w:asciiTheme="minorHAnsi" w:hAnsiTheme="minorHAnsi" w:cs="Times New Roman"/>
           <w:w w:val="82"/>
           <w:lang w:val="en-GB"/>
         </w:rPr>
@@ -5773,27 +5632,27 @@
       </w:r>
       <w:r>
         <w:rPr>
-          <w:rFonts w:cs="Times New Roman" w:asciiTheme="minorHAnsi" w:hAnsiTheme="minorHAnsi"/>
+          <w:rFonts w:asciiTheme="minorHAnsi" w:hAnsiTheme="minorHAnsi" w:cs="Times New Roman"/>
           <w:lang w:val="en-GB"/>
         </w:rPr>
         <w:t xml:space="preserve">18.0 and </w:t>
       </w:r>
       <w:r>
         <w:rPr>
-          <w:rFonts w:cs="Times New Roman" w:asciiTheme="minorHAnsi" w:hAnsiTheme="minorHAnsi"/>
+          <w:rFonts w:asciiTheme="minorHAnsi" w:hAnsiTheme="minorHAnsi" w:cs="Times New Roman"/>
         </w:rPr>
         <w:t>σ</w:t>
       </w:r>
       <w:r>
         <w:rPr>
-          <w:rFonts w:cs="Times New Roman" w:asciiTheme="minorHAnsi" w:hAnsiTheme="minorHAnsi"/>
+          <w:rFonts w:asciiTheme="minorHAnsi" w:hAnsiTheme="minorHAnsi" w:cs="Times New Roman"/>
           <w:lang w:val="en-GB"/>
         </w:rPr>
         <w:t xml:space="preserve"> </w:t>
       </w:r>
       <w:r>
         <w:rPr>
-          <w:rFonts w:cs="Times New Roman" w:asciiTheme="minorHAnsi" w:hAnsiTheme="minorHAnsi"/>
+          <w:rFonts w:asciiTheme="minorHAnsi" w:hAnsiTheme="minorHAnsi" w:cs="Times New Roman"/>
           <w:w w:val="82"/>
           <w:lang w:val="en-GB"/>
         </w:rPr>
@@ -5801,7 +5660,7 @@
       </w:r>
       <w:r>
         <w:rPr>
-          <w:rFonts w:cs="Times New Roman" w:asciiTheme="minorHAnsi" w:hAnsiTheme="minorHAnsi"/>
+          <w:rFonts w:asciiTheme="minorHAnsi" w:hAnsiTheme="minorHAnsi" w:cs="Times New Roman"/>
           <w:lang w:val="en-GB"/>
         </w:rPr>
         <w:t xml:space="preserve">2.0 km per litre. </w:t>
@@ -5809,44 +5668,53 @@
     </w:p>
     <w:p>
       <w:pPr>
-        <w:pStyle w:val="16"/>
+        <w:pStyle w:val="a"/>
         <w:jc w:val="both"/>
         <w:rPr>
-          <w:rFonts w:cs="Times New Roman" w:asciiTheme="minorHAnsi" w:hAnsiTheme="minorHAnsi"/>
+          <w:rFonts w:asciiTheme="minorHAnsi" w:hAnsiTheme="minorHAnsi" w:cs="Times New Roman"/>
           <w:lang w:val="en-GB"/>
         </w:rPr>
       </w:pPr>
-      <w:r>
-        <w:rPr>
-          <w:rFonts w:cs="Times New Roman" w:asciiTheme="minorHAnsi" w:hAnsiTheme="minorHAnsi"/>
+      <w:proofErr w:type="gramStart"/>
+      <w:r>
+        <w:rPr>
+          <w:rFonts w:asciiTheme="minorHAnsi" w:hAnsiTheme="minorHAnsi" w:cs="Times New Roman"/>
           <w:lang w:val="en-GB"/>
         </w:rPr>
-        <w:t xml:space="preserve">Assuming that the additive had </w:t>
-      </w:r>
-      <w:r>
-        <w:rPr>
-          <w:rFonts w:cs="Times New Roman" w:asciiTheme="minorHAnsi" w:hAnsiTheme="minorHAnsi"/>
+        <w:t>Assuming that</w:t>
+      </w:r>
+      <w:proofErr w:type="gramEnd"/>
+      <w:r>
+        <w:rPr>
+          <w:rFonts w:asciiTheme="minorHAnsi" w:hAnsiTheme="minorHAnsi" w:cs="Times New Roman"/>
+          <w:lang w:val="en-GB"/>
+        </w:rPr>
+        <w:t xml:space="preserve"> the additive had </w:t>
+      </w:r>
+      <w:r>
+        <w:rPr>
+          <w:rFonts w:asciiTheme="minorHAnsi" w:hAnsiTheme="minorHAnsi" w:cs="Times New Roman"/>
           <w:lang w:val="en-US"/>
         </w:rPr>
         <w:t>no</w:t>
       </w:r>
       <w:r>
         <w:rPr>
-          <w:rFonts w:cs="Times New Roman" w:asciiTheme="minorHAnsi" w:hAnsiTheme="minorHAnsi"/>
+          <w:rFonts w:asciiTheme="minorHAnsi" w:hAnsiTheme="minorHAnsi" w:cs="Times New Roman"/>
           <w:lang w:val="en-GB"/>
         </w:rPr>
         <w:t xml:space="preserve"> effect </w:t>
       </w:r>
       <w:r>
         <w:rPr>
-          <w:rFonts w:cs="Times New Roman" w:asciiTheme="minorHAnsi" w:hAnsiTheme="minorHAnsi"/>
+          <w:rFonts w:asciiTheme="minorHAnsi" w:hAnsiTheme="minorHAnsi" w:cs="Times New Roman"/>
           <w:lang w:val="en-US"/>
         </w:rPr>
         <w:t>on</w:t>
       </w:r>
       <w:r>
         <w:rPr>
-          <w:rFonts w:cs="Times New Roman" w:asciiTheme="minorHAnsi" w:hAnsiTheme="minorHAnsi"/>
+          <w:rFonts w:asciiTheme="minorHAnsi" w:hAnsiTheme="minorHAnsi" w:cs="Times New Roman"/>
           <w:lang w:val="en-GB"/>
         </w:rPr>
         <w:t xml:space="preserve"> mileage, answer the following questions: </w:t>
@@ -5854,17 +5722,17 @@
     </w:p>
     <w:p>
       <w:pPr>
-        <w:pStyle w:val="16"/>
+        <w:pStyle w:val="a"/>
         <w:jc w:val="both"/>
         <w:rPr>
-          <w:rFonts w:cs="Times New Roman" w:asciiTheme="minorHAnsi" w:hAnsiTheme="minorHAnsi"/>
+          <w:rFonts w:asciiTheme="minorHAnsi" w:hAnsiTheme="minorHAnsi" w:cs="Times New Roman"/>
           <w:lang w:val="en-GB"/>
         </w:rPr>
       </w:pPr>
     </w:p>
     <w:p>
       <w:pPr>
-        <w:pStyle w:val="16"/>
+        <w:pStyle w:val="a"/>
         <w:numPr>
           <w:ilvl w:val="1"/>
           <w:numId w:val="7"/>
@@ -5879,51 +5747,43 @@
       </w:pPr>
       <w:r>
         <w:rPr>
-          <w:rFonts w:cs="Times New Roman" w:asciiTheme="minorHAnsi" w:hAnsiTheme="minorHAnsi"/>
+          <w:rFonts w:asciiTheme="minorHAnsi" w:hAnsiTheme="minorHAnsi" w:cs="Times New Roman"/>
           <w:lang w:val="en-GB"/>
         </w:rPr>
         <w:t xml:space="preserve">Determine the probability accuracy of </w:t>
       </w:r>
       <w:r>
         <w:rPr>
-          <w:rFonts w:cs="Times New Roman" w:asciiTheme="minorHAnsi" w:hAnsiTheme="minorHAnsi"/>
+          <w:rFonts w:asciiTheme="minorHAnsi" w:hAnsiTheme="minorHAnsi" w:cs="Times New Roman"/>
           <w:i/>
           <w:iCs/>
           <w:position w:val="-6"/>
           <w:lang w:val="en-US"/>
         </w:rPr>
-        <w:object>
-          <v:shape id="_x0000_i1026" o:spt="75" type="#_x0000_t75" style="height:13.95pt;width:11.8pt;" o:ole="t" filled="f" o:preferrelative="t" stroked="f" coordsize="21600,21600">
-            <v:path/>
-            <v:fill on="f" focussize="0,0"/>
-            <v:stroke on="f" joinstyle="miter"/>
+        <w:object w:dxaOrig="236" w:dyaOrig="279" w14:anchorId="14936421">
+          <v:shape id="_x0000_i1026" type="#_x0000_t75" style="width:12pt;height:14.2pt" o:ole="">
             <v:imagedata r:id="rId10" o:title=""/>
-            <o:lock v:ext="edit" aspectratio="t"/>
-            <w10:wrap type="none"/>
-            <w10:anchorlock/>
           </v:shape>
-          <o:OLEObject Type="Embed" ProgID="Equation.DSMT4" ShapeID="_x0000_i1026" DrawAspect="Content" ObjectID="_1468075726" r:id="rId9">
-            <o:LockedField>false</o:LockedField>
-          </o:OLEObject>
+          <o:OLEObject Type="Embed" ProgID="Equation.DSMT4" ShapeID="_x0000_i1026" DrawAspect="Content" ObjectID="_1793888913" r:id="rId11"/>
         </w:object>
       </w:r>
       <w:r>
         <w:rPr>
-          <w:rFonts w:cs="Times New Roman" w:asciiTheme="minorHAnsi" w:hAnsiTheme="minorHAnsi"/>
+          <w:rFonts w:asciiTheme="minorHAnsi" w:hAnsiTheme="minorHAnsi" w:cs="Times New Roman"/>
           <w:lang w:val="en-GB"/>
         </w:rPr>
         <w:t xml:space="preserve">as an estimate of µ. What is the actual accuracy? Is the sample estimate compatible with what was </w:t>
       </w:r>
       <w:r>
         <w:rPr>
-          <w:rFonts w:cs="Times New Roman" w:asciiTheme="minorHAnsi" w:hAnsiTheme="minorHAnsi"/>
+          <w:rFonts w:asciiTheme="minorHAnsi" w:hAnsiTheme="minorHAnsi" w:cs="Times New Roman"/>
           <w:lang w:val="en-US"/>
         </w:rPr>
         <w:t>to</w:t>
       </w:r>
       <w:r>
         <w:rPr>
-          <w:rFonts w:cs="Times New Roman" w:asciiTheme="minorHAnsi" w:hAnsiTheme="minorHAnsi"/>
+          <w:rFonts w:asciiTheme="minorHAnsi" w:hAnsiTheme="minorHAnsi" w:cs="Times New Roman"/>
           <w:lang w:val="en-GB"/>
         </w:rPr>
         <w:t xml:space="preserve"> be expected by theory? </w:t>
@@ -5931,7 +5791,7 @@
     </w:p>
     <w:p>
       <w:pPr>
-        <w:pStyle w:val="16"/>
+        <w:pStyle w:val="a"/>
         <w:ind w:left="360"/>
         <w:jc w:val="both"/>
         <w:rPr>
@@ -5944,7 +5804,7 @@
     </w:p>
     <w:p>
       <w:pPr>
-        <w:pStyle w:val="16"/>
+        <w:pStyle w:val="a"/>
         <w:ind w:left="360"/>
         <w:jc w:val="both"/>
         <w:rPr>
@@ -5964,7 +5824,7 @@
     </w:p>
     <w:p>
       <w:pPr>
-        <w:pStyle w:val="16"/>
+        <w:pStyle w:val="a"/>
         <w:ind w:left="360"/>
         <w:jc w:val="both"/>
         <w:rPr>
@@ -5976,7 +5836,6 @@
       <m:oMathPara>
         <m:oMath>
           <m:r>
-            <m:rPr/>
             <w:rPr>
               <w:rFonts w:ascii="Cambria Math" w:hAnsi="Cambria Math" w:cstheme="minorHAnsi"/>
               <w:color w:val="00B0F0"/>
@@ -5996,7 +5855,6 @@
             </m:fPr>
             <m:num>
               <m:r>
-                <m:rPr/>
                 <w:rPr>
                   <w:rFonts w:ascii="Cambria Math" w:hAnsi="Cambria Math" w:cstheme="minorHAnsi"/>
                   <w:color w:val="00B0F0"/>
@@ -6037,7 +5895,6 @@
                 </m:deg>
                 <m:e>
                   <m:r>
-                    <m:rPr/>
                     <w:rPr>
                       <w:rFonts w:ascii="Cambria Math" w:hAnsi="Cambria Math" w:cstheme="minorHAnsi"/>
                       <w:color w:val="00B0F0"/>
@@ -6045,13 +5902,6 @@
                     </w:rPr>
                     <m:t>n</m:t>
                   </m:r>
-                  <m:ctrlPr>
-                    <w:rPr>
-                      <w:rFonts w:ascii="Cambria Math" w:hAnsi="Cambria Math" w:cstheme="minorHAnsi"/>
-                      <w:color w:val="00B0F0"/>
-                      <w:lang w:val="en-US"/>
-                    </w:rPr>
-                  </m:ctrlPr>
                 </m:e>
               </m:rad>
               <m:ctrlPr>
@@ -6065,7 +5915,6 @@
             </m:den>
           </m:f>
           <m:r>
-            <m:rPr/>
             <w:rPr>
               <w:rFonts w:ascii="Cambria Math" w:hAnsi="Cambria Math" w:cstheme="minorHAnsi"/>
               <w:color w:val="00B0F0"/>
@@ -6085,7 +5934,6 @@
             </m:fPr>
             <m:num>
               <m:r>
-                <m:rPr/>
                 <w:rPr>
                   <w:rFonts w:ascii="Cambria Math" w:hAnsi="Cambria Math" w:cstheme="minorHAnsi"/>
                   <w:color w:val="00B0F0"/>
@@ -6126,7 +5974,6 @@
                 </m:deg>
                 <m:e>
                   <m:r>
-                    <m:rPr/>
                     <w:rPr>
                       <w:rFonts w:ascii="Cambria Math" w:hAnsi="Cambria Math" w:cstheme="minorHAnsi"/>
                       <w:color w:val="00B0F0"/>
@@ -6134,13 +5981,6 @@
                     </w:rPr>
                     <m:t>25</m:t>
                   </m:r>
-                  <m:ctrlPr>
-                    <w:rPr>
-                      <w:rFonts w:ascii="Cambria Math" w:hAnsi="Cambria Math" w:cstheme="minorHAnsi"/>
-                      <w:color w:val="00B0F0"/>
-                      <w:lang w:val="en-US"/>
-                    </w:rPr>
-                  </m:ctrlPr>
                 </m:e>
               </m:rad>
               <m:ctrlPr>
@@ -6154,7 +5994,6 @@
             </m:den>
           </m:f>
           <m:r>
-            <m:rPr/>
             <w:rPr>
               <w:rFonts w:ascii="Cambria Math" w:hAnsi="Cambria Math" w:cstheme="minorHAnsi"/>
               <w:color w:val="00B0F0"/>
@@ -6165,7 +6004,6 @@
           <m:r>
             <m:rPr>
               <m:nor/>
-              <m:sty m:val="p"/>
             </m:rPr>
             <w:rPr>
               <w:rFonts w:asciiTheme="minorHAnsi" w:hAnsiTheme="minorHAnsi" w:cstheme="minorHAnsi"/>
@@ -6179,7 +6017,7 @@
     </w:p>
     <w:p>
       <w:pPr>
-        <w:pStyle w:val="16"/>
+        <w:pStyle w:val="a"/>
         <w:jc w:val="both"/>
         <w:rPr>
           <w:rFonts w:asciiTheme="minorHAnsi" w:hAnsiTheme="minorHAnsi" w:cstheme="minorHAnsi"/>
@@ -6190,7 +6028,7 @@
     </w:p>
     <w:p>
       <w:pPr>
-        <w:pStyle w:val="16"/>
+        <w:pStyle w:val="a"/>
         <w:ind w:left="360"/>
         <w:jc w:val="both"/>
         <w:rPr>
@@ -6233,11 +6071,23 @@
           <w:color w:val="00B0F0"/>
           <w:lang w:val="en-US"/>
         </w:rPr>
-        <w:t>sample mean</w:t>
-      </w:r>
+        <w:t xml:space="preserve">sample </w:t>
+      </w:r>
+      <w:proofErr w:type="gramStart"/>
       <w:r>
         <w:rPr>
           <w:rFonts w:asciiTheme="minorHAnsi" w:hAnsiTheme="minorHAnsi" w:cstheme="minorHAnsi"/>
+          <w:b/>
+          <w:bCs/>
+          <w:color w:val="00B0F0"/>
+          <w:lang w:val="en-US"/>
+        </w:rPr>
+        <w:t>mean</w:t>
+      </w:r>
+      <w:proofErr w:type="gramEnd"/>
+      <w:r>
+        <w:rPr>
+          <w:rFonts w:asciiTheme="minorHAnsi" w:hAnsiTheme="minorHAnsi" w:cstheme="minorHAnsi"/>
           <w:color w:val="00B0F0"/>
           <w:lang w:val="en-US"/>
         </w:rPr>
@@ -6246,7 +6096,7 @@
     </w:p>
     <w:p>
       <w:pPr>
-        <w:pStyle w:val="16"/>
+        <w:pStyle w:val="a"/>
         <w:ind w:left="360"/>
         <w:jc w:val="both"/>
         <w:rPr>
@@ -6258,7 +6108,6 @@
       <m:oMathPara>
         <m:oMath>
           <m:r>
-            <m:rPr/>
             <w:rPr>
               <w:rFonts w:ascii="Cambria Math" w:hAnsi="Cambria Math" w:cstheme="minorHAnsi"/>
               <w:color w:val="00B0F0"/>
@@ -6278,7 +6127,6 @@
             </m:sSubPr>
             <m:e>
               <m:r>
-                <m:rPr/>
                 <w:rPr>
                   <w:rFonts w:ascii="Cambria Math" w:hAnsi="Cambria Math" w:cstheme="minorHAnsi"/>
                   <w:color w:val="00B0F0"/>
@@ -6286,19 +6134,11 @@
                 </w:rPr>
                 <m:t>E</m:t>
               </m:r>
-              <m:ctrlPr>
-                <w:rPr>
-                  <w:rFonts w:ascii="Cambria Math" w:hAnsi="Cambria Math" w:cstheme="minorHAnsi"/>
-                  <w:color w:val="00B0F0"/>
-                  <w:lang w:val="en-US"/>
-                </w:rPr>
-              </m:ctrlPr>
             </m:e>
             <m:sub>
               <m:r>
                 <m:rPr>
                   <m:nor/>
-                  <m:sty m:val="p"/>
                 </m:rPr>
                 <w:rPr>
                   <w:rFonts w:asciiTheme="minorHAnsi" w:hAnsiTheme="minorHAnsi" w:cstheme="minorHAnsi"/>
@@ -6307,13 +6147,6 @@
                 </w:rPr>
                 <m:t>actual</m:t>
               </m:r>
-              <m:ctrlPr>
-                <w:rPr>
-                  <w:rFonts w:ascii="Cambria Math" w:hAnsi="Cambria Math" w:cstheme="minorHAnsi"/>
-                  <w:color w:val="00B0F0"/>
-                  <w:lang w:val="en-US"/>
-                </w:rPr>
-              </m:ctrlPr>
             </m:sub>
           </m:sSub>
           <m:r>
@@ -6339,7 +6172,6 @@
             </m:fPr>
             <m:num>
               <m:r>
-                <m:rPr/>
                 <w:rPr>
                   <w:rFonts w:ascii="Cambria Math" w:hAnsi="Cambria Math" w:cstheme="minorHAnsi"/>
                   <w:color w:val="00B0F0"/>
@@ -6380,7 +6212,6 @@
                 </m:deg>
                 <m:e>
                   <m:r>
-                    <m:rPr/>
                     <w:rPr>
                       <w:rFonts w:ascii="Cambria Math" w:hAnsi="Cambria Math" w:cstheme="minorHAnsi"/>
                       <w:color w:val="00B0F0"/>
@@ -6388,13 +6219,6 @@
                     </w:rPr>
                     <m:t>n</m:t>
                   </m:r>
-                  <m:ctrlPr>
-                    <w:rPr>
-                      <w:rFonts w:ascii="Cambria Math" w:hAnsi="Cambria Math" w:cstheme="minorHAnsi"/>
-                      <w:color w:val="00B0F0"/>
-                      <w:lang w:val="en-US"/>
-                    </w:rPr>
-                  </m:ctrlPr>
                 </m:e>
               </m:rad>
               <m:ctrlPr>
@@ -6408,7 +6232,6 @@
             </m:den>
           </m:f>
           <m:r>
-            <m:rPr/>
             <w:rPr>
               <w:rFonts w:ascii="Cambria Math" w:hAnsi="Cambria Math" w:cstheme="minorHAnsi"/>
               <w:color w:val="00B0F0"/>
@@ -6428,7 +6251,6 @@
             </m:fPr>
             <m:num>
               <m:r>
-                <m:rPr/>
                 <w:rPr>
                   <w:rFonts w:ascii="Cambria Math" w:hAnsi="Cambria Math" w:cstheme="minorHAnsi"/>
                   <w:color w:val="00B0F0"/>
@@ -6469,7 +6291,6 @@
                 </m:deg>
                 <m:e>
                   <m:r>
-                    <m:rPr/>
                     <w:rPr>
                       <w:rFonts w:ascii="Cambria Math" w:hAnsi="Cambria Math" w:cstheme="minorHAnsi"/>
                       <w:color w:val="00B0F0"/>
@@ -6477,13 +6298,6 @@
                     </w:rPr>
                     <m:t>25</m:t>
                   </m:r>
-                  <m:ctrlPr>
-                    <w:rPr>
-                      <w:rFonts w:ascii="Cambria Math" w:hAnsi="Cambria Math" w:cstheme="minorHAnsi"/>
-                      <w:color w:val="00B0F0"/>
-                      <w:lang w:val="en-US"/>
-                    </w:rPr>
-                  </m:ctrlPr>
                 </m:e>
               </m:rad>
               <m:ctrlPr>
@@ -6497,7 +6311,6 @@
             </m:den>
           </m:f>
           <m:r>
-            <m:rPr/>
             <w:rPr>
               <w:rFonts w:ascii="Cambria Math" w:hAnsi="Cambria Math" w:cstheme="minorHAnsi"/>
               <w:color w:val="00B0F0"/>
@@ -6508,7 +6321,6 @@
           <m:r>
             <m:rPr>
               <m:nor/>
-              <m:sty m:val="p"/>
             </m:rPr>
             <w:rPr>
               <w:rFonts w:asciiTheme="minorHAnsi" w:hAnsiTheme="minorHAnsi" w:cstheme="minorHAnsi"/>
@@ -6522,7 +6334,7 @@
     </w:p>
     <w:p>
       <w:pPr>
-        <w:pStyle w:val="16"/>
+        <w:pStyle w:val="a"/>
         <w:ind w:left="360"/>
         <w:jc w:val="both"/>
         <w:rPr>
@@ -6551,7 +6363,51 @@
           <w:szCs w:val="24"/>
           <w:lang w:val="en-US"/>
         </w:rPr>
-        <w:t xml:space="preserve">We compare the expected standard error (theoretical, based on σ\sigmaσ) with the actual standard error (based on sss). The </w:t>
+        <w:t>We compare the expected standard error (theoretical, based on σ\</w:t>
+      </w:r>
+      <w:proofErr w:type="spellStart"/>
+      <w:r>
+        <w:rPr>
+          <w:rFonts w:eastAsia="Times New Roman" w:cstheme="minorHAnsi"/>
+          <w:color w:val="00B0F0"/>
+          <w:sz w:val="24"/>
+          <w:szCs w:val="24"/>
+          <w:lang w:val="en-US"/>
+        </w:rPr>
+        <w:t>sigmaσ</w:t>
+      </w:r>
+      <w:proofErr w:type="spellEnd"/>
+      <w:r>
+        <w:rPr>
+          <w:rFonts w:eastAsia="Times New Roman" w:cstheme="minorHAnsi"/>
+          <w:color w:val="00B0F0"/>
+          <w:sz w:val="24"/>
+          <w:szCs w:val="24"/>
+          <w:lang w:val="en-US"/>
+        </w:rPr>
+        <w:t xml:space="preserve">) with the actual standard error (based on </w:t>
+      </w:r>
+      <w:proofErr w:type="spellStart"/>
+      <w:r>
+        <w:rPr>
+          <w:rFonts w:eastAsia="Times New Roman" w:cstheme="minorHAnsi"/>
+          <w:color w:val="00B0F0"/>
+          <w:sz w:val="24"/>
+          <w:szCs w:val="24"/>
+          <w:lang w:val="en-US"/>
+        </w:rPr>
+        <w:t>sss</w:t>
+      </w:r>
+      <w:proofErr w:type="spellEnd"/>
+      <w:r>
+        <w:rPr>
+          <w:rFonts w:eastAsia="Times New Roman" w:cstheme="minorHAnsi"/>
+          <w:color w:val="00B0F0"/>
+          <w:sz w:val="24"/>
+          <w:szCs w:val="24"/>
+          <w:lang w:val="en-US"/>
+        </w:rPr>
+        <w:t xml:space="preserve">). The </w:t>
       </w:r>
       <w:r>
         <w:rPr>
@@ -6595,7 +6451,7 @@
               <m:endChr m:val="|"/>
               <m:ctrlPr>
                 <w:rPr>
-                  <w:rFonts w:ascii="Cambria Math" w:hAnsi="Cambria Math" w:eastAsia="Times New Roman" w:cstheme="minorHAnsi"/>
+                  <w:rFonts w:ascii="Cambria Math" w:eastAsia="Times New Roman" w:hAnsi="Cambria Math" w:cstheme="minorHAnsi"/>
                   <w:i/>
                   <w:color w:val="00B0F0"/>
                   <w:sz w:val="24"/>
@@ -6606,21 +6462,20 @@
             </m:dPr>
             <m:e>
               <m:r>
-                <m:rPr/>
                 <w:rPr>
-                  <w:rFonts w:ascii="Cambria Math" w:hAnsi="Cambria Math" w:eastAsia="Times New Roman" w:cstheme="minorHAnsi"/>
+                  <w:rFonts w:ascii="Cambria Math" w:eastAsia="Times New Roman" w:hAnsi="Cambria Math" w:cstheme="minorHAnsi"/>
                   <w:color w:val="00B0F0"/>
                   <w:sz w:val="24"/>
                   <w:szCs w:val="24"/>
                   <w:lang w:val="en-US"/>
                 </w:rPr>
-                <m:t>SE−S</m:t>
+                <m:t>SE-S</m:t>
               </m:r>
               <m:sSub>
                 <m:sSubPr>
                   <m:ctrlPr>
                     <w:rPr>
-                      <w:rFonts w:ascii="Cambria Math" w:hAnsi="Cambria Math" w:eastAsia="Times New Roman" w:cstheme="minorHAnsi"/>
+                      <w:rFonts w:ascii="Cambria Math" w:eastAsia="Times New Roman" w:hAnsi="Cambria Math" w:cstheme="minorHAnsi"/>
                       <w:i/>
                       <w:color w:val="00B0F0"/>
                       <w:sz w:val="24"/>
@@ -6631,9 +6486,8 @@
                 </m:sSubPr>
                 <m:e>
                   <m:r>
-                    <m:rPr/>
                     <w:rPr>
-                      <w:rFonts w:ascii="Cambria Math" w:hAnsi="Cambria Math" w:eastAsia="Times New Roman" w:cstheme="minorHAnsi"/>
+                      <w:rFonts w:ascii="Cambria Math" w:eastAsia="Times New Roman" w:hAnsi="Cambria Math" w:cstheme="minorHAnsi"/>
                       <w:color w:val="00B0F0"/>
                       <w:sz w:val="24"/>
                       <w:szCs w:val="24"/>
@@ -6641,22 +6495,11 @@
                     </w:rPr>
                     <m:t>E</m:t>
                   </m:r>
-                  <m:ctrlPr>
-                    <w:rPr>
-                      <w:rFonts w:ascii="Cambria Math" w:hAnsi="Cambria Math" w:eastAsia="Times New Roman" w:cstheme="minorHAnsi"/>
-                      <w:i/>
-                      <w:color w:val="00B0F0"/>
-                      <w:sz w:val="24"/>
-                      <w:szCs w:val="24"/>
-                      <w:lang w:val="en-US"/>
-                    </w:rPr>
-                  </m:ctrlPr>
                 </m:e>
                 <m:sub>
                   <m:r>
                     <m:rPr>
                       <m:nor/>
-                      <m:sty m:val="p"/>
                     </m:rPr>
                     <w:rPr>
                       <w:rFonts w:eastAsia="Times New Roman" w:cstheme="minorHAnsi"/>
@@ -6667,34 +6510,13 @@
                     </w:rPr>
                     <m:t>actual</m:t>
                   </m:r>
-                  <m:ctrlPr>
-                    <w:rPr>
-                      <w:rFonts w:ascii="Cambria Math" w:hAnsi="Cambria Math" w:eastAsia="Times New Roman" w:cstheme="minorHAnsi"/>
-                      <w:i/>
-                      <w:color w:val="00B0F0"/>
-                      <w:sz w:val="24"/>
-                      <w:szCs w:val="24"/>
-                      <w:lang w:val="en-US"/>
-                    </w:rPr>
-                  </m:ctrlPr>
                 </m:sub>
               </m:sSub>
-              <m:ctrlPr>
-                <w:rPr>
-                  <w:rFonts w:ascii="Cambria Math" w:hAnsi="Cambria Math" w:eastAsia="Times New Roman" w:cstheme="minorHAnsi"/>
-                  <w:i/>
-                  <w:color w:val="00B0F0"/>
-                  <w:sz w:val="24"/>
-                  <w:szCs w:val="24"/>
-                  <w:lang w:val="en-US"/>
-                </w:rPr>
-              </m:ctrlPr>
             </m:e>
           </m:d>
           <m:r>
-            <m:rPr/>
             <w:rPr>
-              <w:rFonts w:ascii="Cambria Math" w:hAnsi="Cambria Math" w:eastAsia="Times New Roman" w:cstheme="minorHAnsi"/>
+              <w:rFonts w:ascii="Cambria Math" w:eastAsia="Times New Roman" w:hAnsi="Cambria Math" w:cstheme="minorHAnsi"/>
               <w:color w:val="00B0F0"/>
               <w:sz w:val="24"/>
               <w:szCs w:val="24"/>
@@ -6708,7 +6530,7 @@
               <m:endChr m:val="|"/>
               <m:ctrlPr>
                 <w:rPr>
-                  <w:rFonts w:ascii="Cambria Math" w:hAnsi="Cambria Math" w:eastAsia="Times New Roman" w:cstheme="minorHAnsi"/>
+                  <w:rFonts w:ascii="Cambria Math" w:eastAsia="Times New Roman" w:hAnsi="Cambria Math" w:cstheme="minorHAnsi"/>
                   <w:i/>
                   <w:color w:val="00B0F0"/>
                   <w:sz w:val="24"/>
@@ -6719,32 +6541,20 @@
             </m:dPr>
             <m:e>
               <m:r>
-                <m:rPr/>
                 <w:rPr>
-                  <w:rFonts w:ascii="Cambria Math" w:hAnsi="Cambria Math" w:eastAsia="Times New Roman" w:cstheme="minorHAnsi"/>
+                  <w:rFonts w:ascii="Cambria Math" w:eastAsia="Times New Roman" w:hAnsi="Cambria Math" w:cstheme="minorHAnsi"/>
                   <w:color w:val="00B0F0"/>
                   <w:sz w:val="24"/>
                   <w:szCs w:val="24"/>
                   <w:lang w:val="en-US"/>
                 </w:rPr>
-                <m:t>0.4−0.44</m:t>
+                <m:t>0.4-0.44</m:t>
               </m:r>
-              <m:ctrlPr>
-                <w:rPr>
-                  <w:rFonts w:ascii="Cambria Math" w:hAnsi="Cambria Math" w:eastAsia="Times New Roman" w:cstheme="minorHAnsi"/>
-                  <w:i/>
-                  <w:color w:val="00B0F0"/>
-                  <w:sz w:val="24"/>
-                  <w:szCs w:val="24"/>
-                  <w:lang w:val="en-US"/>
-                </w:rPr>
-              </m:ctrlPr>
             </m:e>
           </m:d>
           <m:r>
-            <m:rPr/>
             <w:rPr>
-              <w:rFonts w:ascii="Cambria Math" w:hAnsi="Cambria Math" w:eastAsia="Times New Roman" w:cstheme="minorHAnsi"/>
+              <w:rFonts w:ascii="Cambria Math" w:eastAsia="Times New Roman" w:hAnsi="Cambria Math" w:cstheme="minorHAnsi"/>
               <w:color w:val="00B0F0"/>
               <w:sz w:val="24"/>
               <w:szCs w:val="24"/>
@@ -6755,7 +6565,6 @@
           <m:r>
             <m:rPr>
               <m:nor/>
-              <m:sty m:val="p"/>
             </m:rPr>
             <w:rPr>
               <w:rFonts w:eastAsia="Times New Roman" w:cstheme="minorHAnsi"/>
@@ -6794,58 +6603,58 @@
     </w:p>
     <w:p>
       <w:pPr>
-        <w:pStyle w:val="16"/>
+        <w:pStyle w:val="a"/>
         <w:jc w:val="both"/>
         <w:rPr>
-          <w:rFonts w:cs="Times New Roman" w:asciiTheme="minorHAnsi" w:hAnsiTheme="minorHAnsi"/>
-          <w:lang w:val="en-US"/>
-        </w:rPr>
-      </w:pPr>
-    </w:p>
-    <w:p>
-      <w:pPr>
-        <w:pStyle w:val="16"/>
+          <w:rFonts w:asciiTheme="minorHAnsi" w:hAnsiTheme="minorHAnsi" w:cs="Times New Roman"/>
+          <w:lang w:val="en-US"/>
+        </w:rPr>
+      </w:pPr>
+    </w:p>
+    <w:p>
+      <w:pPr>
+        <w:pStyle w:val="a"/>
         <w:numPr>
           <w:ilvl w:val="1"/>
           <w:numId w:val="7"/>
         </w:numPr>
         <w:jc w:val="both"/>
         <w:rPr>
-          <w:rFonts w:cs="Times New Roman" w:asciiTheme="minorHAnsi" w:hAnsiTheme="minorHAnsi"/>
+          <w:rFonts w:asciiTheme="minorHAnsi" w:hAnsiTheme="minorHAnsi" w:cs="Times New Roman"/>
           <w:lang w:val="en-GB"/>
         </w:rPr>
       </w:pPr>
       <w:r>
         <w:rPr>
-          <w:rFonts w:cs="Times New Roman" w:asciiTheme="minorHAnsi" w:hAnsiTheme="minorHAnsi"/>
+          <w:rFonts w:asciiTheme="minorHAnsi" w:hAnsiTheme="minorHAnsi" w:cs="Times New Roman"/>
           <w:lang w:val="en-GB"/>
         </w:rPr>
         <w:t xml:space="preserve">Find how large an experiment should have been conducted if one wished </w:t>
       </w:r>
       <w:r>
         <w:rPr>
-          <w:rFonts w:cs="Times New Roman" w:asciiTheme="minorHAnsi" w:hAnsiTheme="minorHAnsi"/>
+          <w:rFonts w:asciiTheme="minorHAnsi" w:hAnsiTheme="minorHAnsi" w:cs="Times New Roman"/>
           <w:lang w:val="en-US"/>
         </w:rPr>
         <w:t>to</w:t>
       </w:r>
       <w:r>
         <w:rPr>
-          <w:rFonts w:cs="Times New Roman" w:asciiTheme="minorHAnsi" w:hAnsiTheme="minorHAnsi"/>
+          <w:rFonts w:asciiTheme="minorHAnsi" w:hAnsiTheme="minorHAnsi" w:cs="Times New Roman"/>
           <w:lang w:val="en-GB"/>
         </w:rPr>
         <w:t xml:space="preserve"> be certain with a probability of 0.95 that the estimate would </w:t>
       </w:r>
       <w:r>
         <w:rPr>
-          <w:rFonts w:cs="Times New Roman" w:asciiTheme="minorHAnsi" w:hAnsiTheme="minorHAnsi"/>
+          <w:rFonts w:asciiTheme="minorHAnsi" w:hAnsiTheme="minorHAnsi" w:cs="Times New Roman"/>
           <w:lang w:val="en-US"/>
         </w:rPr>
         <w:t>not</w:t>
       </w:r>
       <w:r>
         <w:rPr>
-          <w:rFonts w:cs="Times New Roman" w:asciiTheme="minorHAnsi" w:hAnsiTheme="minorHAnsi"/>
+          <w:rFonts w:asciiTheme="minorHAnsi" w:hAnsiTheme="minorHAnsi" w:cs="Times New Roman"/>
           <w:lang w:val="en-GB"/>
         </w:rPr>
         <w:t xml:space="preserve"> be in error by more than ½ km per litre. </w:t>
@@ -6853,33 +6662,51 @@
     </w:p>
     <w:p>
       <w:pPr>
-        <w:pStyle w:val="16"/>
+        <w:pStyle w:val="a"/>
         <w:ind w:left="360"/>
         <w:jc w:val="both"/>
         <w:rPr>
-          <w:rFonts w:cs="Times New Roman" w:asciiTheme="minorHAnsi" w:hAnsiTheme="minorHAnsi"/>
+          <w:rFonts w:asciiTheme="minorHAnsi" w:hAnsiTheme="minorHAnsi" w:cs="Times New Roman"/>
           <w:lang w:val="en-GB"/>
         </w:rPr>
       </w:pPr>
     </w:p>
     <w:p>
       <w:pPr>
-        <w:pStyle w:val="16"/>
+        <w:pStyle w:val="a"/>
         <w:ind w:left="360"/>
         <w:jc w:val="both"/>
         <w:rPr>
-          <w:rFonts w:cs="Times New Roman" w:asciiTheme="minorHAnsi" w:hAnsiTheme="minorHAnsi"/>
+          <w:rFonts w:asciiTheme="minorHAnsi" w:hAnsiTheme="minorHAnsi" w:cs="Times New Roman"/>
           <w:color w:val="00B0F0"/>
           <w:lang w:val="en-GB"/>
         </w:rPr>
       </w:pPr>
       <w:r>
         <w:rPr>
-          <w:rFonts w:cs="Times New Roman" w:asciiTheme="minorHAnsi" w:hAnsiTheme="minorHAnsi"/>
+          <w:rFonts w:asciiTheme="minorHAnsi" w:hAnsiTheme="minorHAnsi" w:cs="Times New Roman"/>
           <w:color w:val="00B0F0"/>
           <w:lang w:val="en-GB"/>
         </w:rPr>
-        <w:t xml:space="preserve">We want :  </w:t>
+        <w:t xml:space="preserve">We </w:t>
+      </w:r>
+      <w:proofErr w:type="gramStart"/>
+      <w:r>
+        <w:rPr>
+          <w:rFonts w:asciiTheme="minorHAnsi" w:hAnsiTheme="minorHAnsi" w:cs="Times New Roman"/>
+          <w:color w:val="00B0F0"/>
+          <w:lang w:val="en-GB"/>
+        </w:rPr>
+        <w:t>want :</w:t>
+      </w:r>
+      <w:proofErr w:type="gramEnd"/>
+      <w:r>
+        <w:rPr>
+          <w:rFonts w:asciiTheme="minorHAnsi" w:hAnsiTheme="minorHAnsi" w:cs="Times New Roman"/>
+          <w:color w:val="00B0F0"/>
+          <w:lang w:val="en-GB"/>
+        </w:rPr>
+        <w:t xml:space="preserve">  </w:t>
       </w:r>
       <m:oMath>
         <m:sSub>
@@ -6895,7 +6722,6 @@
           </m:sSubPr>
           <m:e>
             <m:r>
-              <m:rPr/>
               <w:rPr>
                 <w:rFonts w:ascii="Cambria Math" w:hAnsi="Cambria Math" w:cs="Times New Roman"/>
                 <w:color w:val="00B0F0"/>
@@ -6903,18 +6729,9 @@
               </w:rPr>
               <m:t>Z</m:t>
             </m:r>
-            <m:ctrlPr>
-              <w:rPr>
-                <w:rFonts w:ascii="Cambria Math" w:hAnsi="Cambria Math" w:cs="Times New Roman"/>
-                <w:i/>
-                <w:color w:val="00B0F0"/>
-                <w:lang w:val="en-GB"/>
-              </w:rPr>
-            </m:ctrlPr>
           </m:e>
           <m:sub>
             <m:r>
-              <m:rPr/>
               <w:rPr>
                 <w:rFonts w:ascii="Cambria Math" w:hAnsi="Cambria Math" w:cs="Times New Roman"/>
                 <w:color w:val="00B0F0"/>
@@ -6922,14 +6739,6 @@
               </w:rPr>
               <m:t>0.95</m:t>
             </m:r>
-            <m:ctrlPr>
-              <w:rPr>
-                <w:rFonts w:ascii="Cambria Math" w:hAnsi="Cambria Math" w:cs="Times New Roman"/>
-                <w:i/>
-                <w:color w:val="00B0F0"/>
-                <w:lang w:val="en-GB"/>
-              </w:rPr>
-            </m:ctrlPr>
           </m:sub>
         </m:sSub>
         <m:r>
@@ -6956,7 +6765,6 @@
           </m:accPr>
           <m:e>
             <m:r>
-              <m:rPr/>
               <w:rPr>
                 <w:rFonts w:ascii="Cambria Math" w:hAnsi="Cambria Math" w:cs="Times New Roman"/>
                 <w:color w:val="00B0F0"/>
@@ -6964,17 +6772,9 @@
               </w:rPr>
               <m:t>x</m:t>
             </m:r>
-            <m:ctrlPr>
-              <w:rPr>
-                <w:rFonts w:ascii="Cambria Math" w:hAnsi="Cambria Math" w:cs="Times New Roman"/>
-                <w:color w:val="00B0F0"/>
-                <w:lang w:val="en-GB"/>
-              </w:rPr>
-            </m:ctrlPr>
           </m:e>
         </m:acc>
         <m:r>
-          <m:rPr/>
           <w:rPr>
             <w:rFonts w:ascii="Cambria Math" w:hAnsi="Cambria Math" w:cs="Times New Roman"/>
             <w:color w:val="00B0F0"/>
@@ -6994,7 +6794,6 @@
           <m:t>⇒</m:t>
         </m:r>
         <m:r>
-          <m:rPr/>
           <w:rPr>
             <w:rFonts w:ascii="Cambria Math" w:hAnsi="Cambria Math" w:cs="Times New Roman"/>
             <w:color w:val="00B0F0"/>
@@ -7057,7 +6856,6 @@
               </m:deg>
               <m:e>
                 <m:r>
-                  <m:rPr/>
                   <w:rPr>
                     <w:rFonts w:ascii="Cambria Math" w:hAnsi="Cambria Math" w:cs="Times New Roman"/>
                     <w:color w:val="00B0F0"/>
@@ -7065,13 +6863,6 @@
                   </w:rPr>
                   <m:t>n</m:t>
                 </m:r>
-                <m:ctrlPr>
-                  <w:rPr>
-                    <w:rFonts w:ascii="Cambria Math" w:hAnsi="Cambria Math" w:cs="Times New Roman"/>
-                    <w:color w:val="00B0F0"/>
-                    <w:lang w:val="en-GB"/>
-                  </w:rPr>
-                </m:ctrlPr>
               </m:e>
             </m:rad>
             <m:ctrlPr>
@@ -7085,7 +6876,6 @@
           </m:den>
         </m:f>
         <m:r>
-          <m:rPr/>
           <w:rPr>
             <w:rFonts w:ascii="Cambria Math" w:hAnsi="Cambria Math" w:cs="Times New Roman"/>
             <w:color w:val="00B0F0"/>
@@ -7127,7 +6917,6 @@
           </m:deg>
           <m:e>
             <m:r>
-              <m:rPr/>
               <w:rPr>
                 <w:rFonts w:ascii="Cambria Math" w:hAnsi="Cambria Math" w:cs="Times New Roman"/>
                 <w:color w:val="00B0F0"/>
@@ -7135,17 +6924,9 @@
               </w:rPr>
               <m:t>n</m:t>
             </m:r>
-            <m:ctrlPr>
-              <w:rPr>
-                <w:rFonts w:ascii="Cambria Math" w:hAnsi="Cambria Math" w:cs="Times New Roman"/>
-                <w:color w:val="00B0F0"/>
-                <w:lang w:val="en-GB"/>
-              </w:rPr>
-            </m:ctrlPr>
           </m:e>
         </m:rad>
         <m:r>
-          <m:rPr/>
           <w:rPr>
             <w:rFonts w:ascii="Cambria Math" w:hAnsi="Cambria Math" w:cs="Times New Roman"/>
             <w:color w:val="00B0F0"/>
@@ -7165,7 +6946,6 @@
           </m:fPr>
           <m:num>
             <m:r>
-              <m:rPr/>
               <w:rPr>
                 <w:rFonts w:ascii="Cambria Math" w:hAnsi="Cambria Math" w:cs="Times New Roman"/>
                 <w:color w:val="00B0F0"/>
@@ -7185,7 +6965,6 @@
               <m:t>×</m:t>
             </m:r>
             <m:r>
-              <m:rPr/>
               <w:rPr>
                 <w:rFonts w:ascii="Cambria Math" w:hAnsi="Cambria Math" w:cs="Times New Roman"/>
                 <w:color w:val="00B0F0"/>
@@ -7204,7 +6983,6 @@
           </m:num>
           <m:den>
             <m:r>
-              <m:rPr/>
               <w:rPr>
                 <w:rFonts w:ascii="Cambria Math" w:hAnsi="Cambria Math" w:cs="Times New Roman"/>
                 <w:color w:val="00B0F0"/>
@@ -7234,7 +7012,6 @@
           <m:t>⇒</m:t>
         </m:r>
         <m:r>
-          <m:rPr/>
           <w:rPr>
             <w:rFonts w:ascii="Cambria Math" w:hAnsi="Cambria Math" w:cs="Times New Roman"/>
             <w:color w:val="00B0F0"/>
@@ -7255,7 +7032,6 @@
           </m:sSupPr>
           <m:e>
             <m:r>
-              <m:rPr/>
               <w:rPr>
                 <w:rFonts w:ascii="Cambria Math" w:hAnsi="Cambria Math" w:cs="Times New Roman"/>
                 <w:color w:val="00B0F0"/>
@@ -7263,18 +7039,9 @@
               </w:rPr>
               <m:t>7.84</m:t>
             </m:r>
-            <m:ctrlPr>
-              <w:rPr>
-                <w:rFonts w:ascii="Cambria Math" w:hAnsi="Cambria Math" w:cs="Times New Roman"/>
-                <w:i/>
-                <w:color w:val="00B0F0"/>
-                <w:lang w:val="en-GB"/>
-              </w:rPr>
-            </m:ctrlPr>
           </m:e>
           <m:sup>
             <m:r>
-              <m:rPr/>
               <w:rPr>
                 <w:rFonts w:ascii="Cambria Math" w:hAnsi="Cambria Math" w:cs="Times New Roman"/>
                 <w:color w:val="00B0F0"/>
@@ -7282,18 +7049,9 @@
               </w:rPr>
               <m:t>2</m:t>
             </m:r>
-            <m:ctrlPr>
-              <w:rPr>
-                <w:rFonts w:ascii="Cambria Math" w:hAnsi="Cambria Math" w:cs="Times New Roman"/>
-                <w:i/>
-                <w:color w:val="00B0F0"/>
-                <w:lang w:val="en-GB"/>
-              </w:rPr>
-            </m:ctrlPr>
           </m:sup>
         </m:sSup>
         <m:r>
-          <m:rPr/>
           <w:rPr>
             <w:rFonts w:ascii="Cambria Math" w:hAnsi="Cambria Math" w:cs="Times New Roman"/>
             <w:color w:val="00B0F0"/>
@@ -7305,26 +7063,36 @@
     </w:p>
     <w:p>
       <w:pPr>
-        <w:pStyle w:val="16"/>
+        <w:pStyle w:val="a"/>
         <w:ind w:left="360"/>
         <w:jc w:val="both"/>
         <w:rPr>
-          <w:rFonts w:cs="Times New Roman" w:asciiTheme="minorHAnsi" w:hAnsiTheme="minorHAnsi"/>
+          <w:rFonts w:asciiTheme="minorHAnsi" w:hAnsiTheme="minorHAnsi" w:cs="Times New Roman"/>
           <w:color w:val="00B0F0"/>
           <w:lang w:val="en-GB"/>
         </w:rPr>
       </w:pPr>
-      <w:r>
-        <w:rPr>
-          <w:rFonts w:cs="Times New Roman" w:asciiTheme="minorHAnsi" w:hAnsiTheme="minorHAnsi"/>
+      <w:proofErr w:type="gramStart"/>
+      <w:r>
+        <w:rPr>
+          <w:rFonts w:asciiTheme="minorHAnsi" w:hAnsiTheme="minorHAnsi" w:cs="Times New Roman"/>
           <w:color w:val="00B0F0"/>
           <w:lang w:val="en-GB"/>
         </w:rPr>
-        <w:t xml:space="preserve">So we need at least </w:t>
-      </w:r>
-      <w:r>
-        <w:rPr>
-          <w:rFonts w:cs="Times New Roman" w:asciiTheme="minorHAnsi" w:hAnsiTheme="minorHAnsi"/>
+        <w:t>So</w:t>
+      </w:r>
+      <w:proofErr w:type="gramEnd"/>
+      <w:r>
+        <w:rPr>
+          <w:rFonts w:asciiTheme="minorHAnsi" w:hAnsiTheme="minorHAnsi" w:cs="Times New Roman"/>
+          <w:color w:val="00B0F0"/>
+          <w:lang w:val="en-GB"/>
+        </w:rPr>
+        <w:t xml:space="preserve"> we need at least </w:t>
+      </w:r>
+      <w:r>
+        <w:rPr>
+          <w:rFonts w:asciiTheme="minorHAnsi" w:hAnsiTheme="minorHAnsi" w:cs="Times New Roman"/>
           <w:b/>
           <w:bCs/>
           <w:color w:val="00B0F0"/>
@@ -7334,7 +7102,7 @@
       </w:r>
       <w:r>
         <w:rPr>
-          <w:rFonts w:cs="Times New Roman" w:asciiTheme="minorHAnsi" w:hAnsiTheme="minorHAnsi"/>
+          <w:rFonts w:asciiTheme="minorHAnsi" w:hAnsiTheme="minorHAnsi" w:cs="Times New Roman"/>
           <w:color w:val="00B0F0"/>
           <w:lang w:val="en-GB"/>
         </w:rPr>
@@ -7343,53 +7111,69 @@
     </w:p>
     <w:p>
       <w:pPr>
-        <w:pStyle w:val="16"/>
+        <w:pStyle w:val="a"/>
         <w:jc w:val="both"/>
         <w:rPr>
-          <w:rFonts w:cs="Times New Roman" w:asciiTheme="minorHAnsi" w:hAnsiTheme="minorHAnsi"/>
+          <w:rFonts w:asciiTheme="minorHAnsi" w:hAnsiTheme="minorHAnsi" w:cs="Times New Roman"/>
           <w:lang w:val="en-GB"/>
         </w:rPr>
       </w:pPr>
     </w:p>
     <w:p>
       <w:pPr>
-        <w:pStyle w:val="16"/>
+        <w:pStyle w:val="a"/>
         <w:numPr>
           <w:ilvl w:val="1"/>
           <w:numId w:val="7"/>
         </w:numPr>
         <w:jc w:val="both"/>
         <w:rPr>
-          <w:rFonts w:cs="Times New Roman" w:asciiTheme="minorHAnsi" w:hAnsiTheme="minorHAnsi"/>
+          <w:rFonts w:asciiTheme="minorHAnsi" w:hAnsiTheme="minorHAnsi" w:cs="Times New Roman"/>
           <w:lang w:val="en-GB"/>
         </w:rPr>
       </w:pPr>
       <w:r>
         <w:rPr>
-          <w:rFonts w:cs="Times New Roman" w:asciiTheme="minorHAnsi" w:hAnsiTheme="minorHAnsi"/>
+          <w:rFonts w:asciiTheme="minorHAnsi" w:hAnsiTheme="minorHAnsi" w:cs="Times New Roman"/>
           <w:lang w:val="en-GB"/>
         </w:rPr>
-        <w:t>Find a 95 percent confidence interval for µ. Does this interval actually contain µ?</w:t>
-      </w:r>
-    </w:p>
-    <w:p>
-      <w:pPr>
-        <w:pStyle w:val="16"/>
+        <w:t xml:space="preserve">Find a 95 percent confidence interval for µ. Does this interval </w:t>
+      </w:r>
+      <w:proofErr w:type="gramStart"/>
+      <w:r>
+        <w:rPr>
+          <w:rFonts w:asciiTheme="minorHAnsi" w:hAnsiTheme="minorHAnsi" w:cs="Times New Roman"/>
+          <w:lang w:val="en-GB"/>
+        </w:rPr>
+        <w:t>actually contain</w:t>
+      </w:r>
+      <w:proofErr w:type="gramEnd"/>
+      <w:r>
+        <w:rPr>
+          <w:rFonts w:asciiTheme="minorHAnsi" w:hAnsiTheme="minorHAnsi" w:cs="Times New Roman"/>
+          <w:lang w:val="en-GB"/>
+        </w:rPr>
+        <w:t xml:space="preserve"> µ?</w:t>
+      </w:r>
+    </w:p>
+    <w:p>
+      <w:pPr>
+        <w:pStyle w:val="a"/>
         <w:ind w:left="360"/>
         <w:jc w:val="both"/>
         <w:rPr>
-          <w:rFonts w:cs="Times New Roman" w:asciiTheme="minorHAnsi" w:hAnsiTheme="minorHAnsi"/>
+          <w:rFonts w:asciiTheme="minorHAnsi" w:hAnsiTheme="minorHAnsi" w:cs="Times New Roman"/>
           <w:lang w:val="en-GB"/>
         </w:rPr>
       </w:pPr>
     </w:p>
     <w:p>
       <w:pPr>
-        <w:pStyle w:val="16"/>
+        <w:pStyle w:val="a"/>
         <w:ind w:left="360"/>
         <w:jc w:val="both"/>
         <w:rPr>
-          <w:rFonts w:cs="Times New Roman" w:asciiTheme="minorHAnsi" w:hAnsiTheme="minorHAnsi"/>
+          <w:rFonts w:asciiTheme="minorHAnsi" w:hAnsiTheme="minorHAnsi" w:cs="Times New Roman"/>
           <w:color w:val="00B0F0"/>
           <w:lang w:val="en-GB"/>
         </w:rPr>
@@ -7397,13 +7181,12 @@
       <m:oMathPara>
         <m:oMath>
           <m:r>
-            <m:rPr/>
             <w:rPr>
               <w:rFonts w:ascii="Cambria Math" w:hAnsi="Cambria Math" w:cs="Times New Roman"/>
               <w:color w:val="00B0F0"/>
               <w:lang w:val="en-GB"/>
             </w:rPr>
-            <m:t>18.5−1.96</m:t>
+            <m:t>18.5-1.96</m:t>
           </m:r>
           <m:sSub>
             <m:sSubPr>
@@ -7450,7 +7233,6 @@
                 </m:accPr>
                 <m:e>
                   <m:r>
-                    <m:rPr/>
                     <w:rPr>
                       <w:rFonts w:ascii="Cambria Math" w:hAnsi="Cambria Math" w:cs="Times New Roman"/>
                       <w:color w:val="00B0F0"/>
@@ -7458,27 +7240,11 @@
                     </w:rPr>
                     <m:t>x</m:t>
                   </m:r>
-                  <m:ctrlPr>
-                    <w:rPr>
-                      <w:rFonts w:ascii="Cambria Math" w:hAnsi="Cambria Math" w:cs="Times New Roman"/>
-                      <w:color w:val="00B0F0"/>
-                      <w:lang w:val="en-GB"/>
-                    </w:rPr>
-                  </m:ctrlPr>
                 </m:e>
               </m:acc>
-              <m:ctrlPr>
-                <w:rPr>
-                  <w:rFonts w:ascii="Cambria Math" w:hAnsi="Cambria Math" w:cs="Times New Roman"/>
-                  <w:i/>
-                  <w:color w:val="00B0F0"/>
-                  <w:lang w:val="en-GB"/>
-                </w:rPr>
-              </m:ctrlPr>
             </m:sub>
           </m:sSub>
           <m:r>
-            <m:rPr/>
             <w:rPr>
               <w:rFonts w:ascii="Cambria Math" w:hAnsi="Cambria Math" w:cs="Times New Roman"/>
               <w:color w:val="00B0F0"/>
@@ -7498,13 +7264,12 @@
             <m:t>μ</m:t>
           </m:r>
           <m:r>
-            <m:rPr/>
             <w:rPr>
               <w:rFonts w:ascii="Cambria Math" w:hAnsi="Cambria Math" w:cs="Times New Roman"/>
               <w:color w:val="00B0F0"/>
               <w:lang w:val="en-GB"/>
             </w:rPr>
-            <m:t>&lt;18.5−1.96</m:t>
+            <m:t>&lt;18.5-1.96</m:t>
           </m:r>
           <m:sSub>
             <m:sSubPr>
@@ -7551,7 +7316,6 @@
                 </m:accPr>
                 <m:e>
                   <m:r>
-                    <m:rPr/>
                     <w:rPr>
                       <w:rFonts w:ascii="Cambria Math" w:hAnsi="Cambria Math" w:cs="Times New Roman"/>
                       <w:color w:val="00B0F0"/>
@@ -7559,27 +7323,11 @@
                     </w:rPr>
                     <m:t>x</m:t>
                   </m:r>
-                  <m:ctrlPr>
-                    <w:rPr>
-                      <w:rFonts w:ascii="Cambria Math" w:hAnsi="Cambria Math" w:cs="Times New Roman"/>
-                      <w:color w:val="00B0F0"/>
-                      <w:lang w:val="en-GB"/>
-                    </w:rPr>
-                  </m:ctrlPr>
                 </m:e>
               </m:acc>
-              <m:ctrlPr>
-                <w:rPr>
-                  <w:rFonts w:ascii="Cambria Math" w:hAnsi="Cambria Math" w:cs="Times New Roman"/>
-                  <w:i/>
-                  <w:color w:val="00B0F0"/>
-                  <w:lang w:val="en-GB"/>
-                </w:rPr>
-              </m:ctrlPr>
             </m:sub>
           </m:sSub>
           <m:r>
-            <m:rPr/>
             <w:rPr>
               <w:rFonts w:ascii="Cambria Math" w:hAnsi="Cambria Math" w:cs="Times New Roman"/>
               <w:color w:val="00B0F0"/>
@@ -7599,13 +7347,12 @@
             <m:t>⇒</m:t>
           </m:r>
           <m:r>
-            <m:rPr/>
             <w:rPr>
               <w:rFonts w:ascii="Cambria Math" w:hAnsi="Cambria Math" w:cs="Times New Roman"/>
               <w:color w:val="00B0F0"/>
               <w:lang w:val="en-GB"/>
             </w:rPr>
-            <m:t>18.5−1.96</m:t>
+            <m:t>18.5-1.96</m:t>
           </m:r>
           <m:r>
             <m:rPr>
@@ -7619,13 +7366,12 @@
             <m:t>×</m:t>
           </m:r>
           <m:r>
-            <m:rPr/>
             <w:rPr>
               <w:rFonts w:ascii="Cambria Math" w:hAnsi="Cambria Math" w:cs="Times New Roman"/>
               <w:color w:val="00B0F0"/>
               <w:lang w:val="en-GB"/>
             </w:rPr>
-            <m:t>0.4&lt;μ&lt;18−1.96</m:t>
+            <m:t>0.4&lt;μ&lt;18-1.96</m:t>
           </m:r>
           <m:r>
             <m:rPr>
@@ -7639,7 +7385,6 @@
             <m:t>×</m:t>
           </m:r>
           <m:r>
-            <m:rPr/>
             <w:rPr>
               <w:rFonts w:ascii="Cambria Math" w:hAnsi="Cambria Math" w:cs="Times New Roman"/>
               <w:color w:val="00B0F0"/>
@@ -7652,11 +7397,11 @@
     </w:p>
     <w:p>
       <w:pPr>
-        <w:pStyle w:val="16"/>
+        <w:pStyle w:val="a"/>
         <w:ind w:left="360"/>
         <w:jc w:val="both"/>
         <w:rPr>
-          <w:rFonts w:cs="Times New Roman" w:asciiTheme="minorHAnsi" w:hAnsiTheme="minorHAnsi"/>
+          <w:rFonts w:asciiTheme="minorHAnsi" w:hAnsiTheme="minorHAnsi" w:cs="Times New Roman"/>
           <w:b/>
           <w:bCs/>
           <w:color w:val="00B0F0"/>
@@ -7712,18 +7457,18 @@
     </w:p>
     <w:p>
       <w:pPr>
-        <w:pStyle w:val="16"/>
+        <w:pStyle w:val="a"/>
         <w:ind w:firstLine="360"/>
         <w:jc w:val="both"/>
         <w:rPr>
-          <w:rFonts w:cs="Times New Roman" w:asciiTheme="minorHAnsi" w:hAnsiTheme="minorHAnsi"/>
-          <w:color w:val="00B0F0"/>
-          <w:lang w:val="en-US"/>
-        </w:rPr>
-      </w:pPr>
-      <w:r>
-        <w:rPr>
-          <w:rFonts w:cs="Times New Roman" w:asciiTheme="minorHAnsi" w:hAnsiTheme="minorHAnsi"/>
+          <w:rFonts w:asciiTheme="minorHAnsi" w:hAnsiTheme="minorHAnsi" w:cs="Times New Roman"/>
+          <w:color w:val="00B0F0"/>
+          <w:lang w:val="en-US"/>
+        </w:rPr>
+      </w:pPr>
+      <w:r>
+        <w:rPr>
+          <w:rFonts w:asciiTheme="minorHAnsi" w:hAnsiTheme="minorHAnsi" w:cs="Times New Roman"/>
           <w:color w:val="00B0F0"/>
           <w:lang w:val="en-GB"/>
         </w:rPr>
@@ -7731,14 +7476,14 @@
       </w:r>
       <w:r>
         <w:rPr>
-          <w:rFonts w:cs="Times New Roman" w:asciiTheme="minorHAnsi" w:hAnsiTheme="minorHAnsi"/>
+          <w:rFonts w:asciiTheme="minorHAnsi" w:hAnsiTheme="minorHAnsi" w:cs="Times New Roman"/>
           <w:color w:val="00B0F0"/>
         </w:rPr>
         <w:t>μ</w:t>
       </w:r>
       <w:r>
         <w:rPr>
-          <w:rFonts w:cs="Times New Roman" w:asciiTheme="minorHAnsi" w:hAnsiTheme="minorHAnsi"/>
+          <w:rFonts w:asciiTheme="minorHAnsi" w:hAnsiTheme="minorHAnsi" w:cs="Times New Roman"/>
           <w:color w:val="00B0F0"/>
           <w:lang w:val="en-US"/>
         </w:rPr>
@@ -7747,70 +7492,70 @@
     </w:p>
     <w:p>
       <w:pPr>
-        <w:pStyle w:val="16"/>
+        <w:pStyle w:val="a"/>
         <w:jc w:val="both"/>
         <w:rPr>
-          <w:rFonts w:cs="Times New Roman" w:asciiTheme="minorHAnsi" w:hAnsiTheme="minorHAnsi"/>
+          <w:rFonts w:asciiTheme="minorHAnsi" w:hAnsiTheme="minorHAnsi" w:cs="Times New Roman"/>
           <w:lang w:val="en-GB"/>
         </w:rPr>
       </w:pPr>
       <w:r>
         <w:rPr>
-          <w:rFonts w:cs="Times New Roman" w:asciiTheme="minorHAnsi" w:hAnsiTheme="minorHAnsi"/>
+          <w:rFonts w:asciiTheme="minorHAnsi" w:hAnsiTheme="minorHAnsi" w:cs="Times New Roman"/>
           <w:lang w:val="en-GB"/>
         </w:rPr>
         <w:t xml:space="preserve">1.4 Dropping the assumption that the additive had </w:t>
       </w:r>
       <w:r>
         <w:rPr>
-          <w:rFonts w:cs="Times New Roman" w:asciiTheme="minorHAnsi" w:hAnsiTheme="minorHAnsi"/>
+          <w:rFonts w:asciiTheme="minorHAnsi" w:hAnsiTheme="minorHAnsi" w:cs="Times New Roman"/>
           <w:lang w:val="en-US"/>
         </w:rPr>
         <w:t>n</w:t>
       </w:r>
       <w:r>
         <w:rPr>
-          <w:rFonts w:cs="Times New Roman" w:asciiTheme="minorHAnsi" w:hAnsiTheme="minorHAnsi"/>
+          <w:rFonts w:asciiTheme="minorHAnsi" w:hAnsiTheme="minorHAnsi" w:cs="Times New Roman"/>
         </w:rPr>
         <w:t>ο</w:t>
       </w:r>
       <w:r>
         <w:rPr>
-          <w:rFonts w:cs="Times New Roman" w:asciiTheme="minorHAnsi" w:hAnsiTheme="minorHAnsi"/>
+          <w:rFonts w:asciiTheme="minorHAnsi" w:hAnsiTheme="minorHAnsi" w:cs="Times New Roman"/>
           <w:lang w:val="en-GB"/>
         </w:rPr>
         <w:t xml:space="preserve"> effect </w:t>
       </w:r>
       <w:r>
         <w:rPr>
-          <w:rFonts w:cs="Times New Roman" w:asciiTheme="minorHAnsi" w:hAnsiTheme="minorHAnsi"/>
+          <w:rFonts w:asciiTheme="minorHAnsi" w:hAnsiTheme="minorHAnsi" w:cs="Times New Roman"/>
         </w:rPr>
         <w:t>ο</w:t>
       </w:r>
       <w:r>
         <w:rPr>
-          <w:rFonts w:cs="Times New Roman" w:asciiTheme="minorHAnsi" w:hAnsiTheme="minorHAnsi"/>
+          <w:rFonts w:asciiTheme="minorHAnsi" w:hAnsiTheme="minorHAnsi" w:cs="Times New Roman"/>
           <w:lang w:val="en-US"/>
         </w:rPr>
         <w:t>n</w:t>
       </w:r>
       <w:r>
         <w:rPr>
-          <w:rFonts w:cs="Times New Roman" w:asciiTheme="minorHAnsi" w:hAnsiTheme="minorHAnsi"/>
+          <w:rFonts w:asciiTheme="minorHAnsi" w:hAnsiTheme="minorHAnsi" w:cs="Times New Roman"/>
           <w:lang w:val="en-GB"/>
         </w:rPr>
         <w:t xml:space="preserve"> either the mean or variance, use Student's t variable </w:t>
       </w:r>
       <w:r>
         <w:rPr>
-          <w:rFonts w:cs="Times New Roman" w:asciiTheme="minorHAnsi" w:hAnsiTheme="minorHAnsi"/>
+          <w:rFonts w:asciiTheme="minorHAnsi" w:hAnsiTheme="minorHAnsi" w:cs="Times New Roman"/>
           <w:lang w:val="en-US"/>
         </w:rPr>
         <w:t xml:space="preserve">to </w:t>
       </w:r>
       <w:r>
         <w:rPr>
-          <w:rFonts w:cs="Times New Roman" w:asciiTheme="minorHAnsi" w:hAnsiTheme="minorHAnsi"/>
+          <w:rFonts w:asciiTheme="minorHAnsi" w:hAnsiTheme="minorHAnsi" w:cs="Times New Roman"/>
           <w:lang w:val="en-GB"/>
         </w:rPr>
         <w:t xml:space="preserve">find a 95 percent confidence interval for µ. </w:t>
@@ -7818,26 +7563,24 @@
     </w:p>
     <w:p>
       <w:pPr>
-        <w:pStyle w:val="16"/>
+        <w:pStyle w:val="a"/>
         <w:ind w:left="360"/>
         <w:jc w:val="both"/>
         <w:rPr>
-          <w:rFonts w:cs="Times New Roman" w:asciiTheme="minorHAnsi" w:hAnsiTheme="minorHAnsi"/>
+          <w:rFonts w:asciiTheme="minorHAnsi" w:hAnsiTheme="minorHAnsi" w:cs="Times New Roman"/>
           <w:color w:val="00B0F0"/>
           <w:lang w:val="en-GB"/>
         </w:rPr>
       </w:pPr>
       <m:oMathPara>
         <m:oMath>
-          <w:bookmarkStart w:id="3" w:name="_GoBack"/>
           <m:r>
-            <m:rPr/>
             <w:rPr>
               <w:rFonts w:ascii="Cambria Math" w:hAnsi="Cambria Math" w:cs="Times New Roman"/>
               <w:color w:val="00B0F0"/>
               <w:lang w:val="en-GB"/>
             </w:rPr>
-            <m:t>18.5−</m:t>
+            <m:t>18.5-</m:t>
           </m:r>
           <m:sSub>
             <m:sSubPr>
@@ -7852,7 +7595,6 @@
             </m:sSubPr>
             <m:e>
               <m:r>
-                <m:rPr/>
                 <w:rPr>
                   <w:rFonts w:ascii="Cambria Math" w:hAnsi="Cambria Math" w:cs="Times New Roman"/>
                   <w:color w:val="00B0F0"/>
@@ -7860,18 +7602,9 @@
                 </w:rPr>
                 <m:t>t</m:t>
               </m:r>
-              <m:ctrlPr>
-                <w:rPr>
-                  <w:rFonts w:ascii="Cambria Math" w:hAnsi="Cambria Math" w:cs="Times New Roman"/>
-                  <w:i/>
-                  <w:color w:val="00B0F0"/>
-                  <w:lang w:val="en-GB"/>
-                </w:rPr>
-              </m:ctrlPr>
             </m:e>
             <m:sub>
               <m:r>
-                <m:rPr/>
                 <w:rPr>
                   <w:rFonts w:ascii="Cambria Math" w:hAnsi="Cambria Math" w:cs="Times New Roman"/>
                   <w:color w:val="00B0F0"/>
@@ -7879,24 +7612,31 @@
                 </w:rPr>
                 <m:t>0.025,24</m:t>
               </m:r>
-              <m:ctrlPr>
-                <w:rPr>
-                  <w:rFonts w:ascii="Cambria Math" w:hAnsi="Cambria Math" w:cs="Times New Roman"/>
-                  <w:i/>
-                  <w:color w:val="00B0F0"/>
-                  <w:lang w:val="en-GB"/>
-                </w:rPr>
-              </m:ctrlPr>
             </m:sub>
           </m:sSub>
           <m:r>
-            <m:rPr/>
             <w:rPr>
               <w:rFonts w:ascii="Cambria Math" w:hAnsi="Cambria Math" w:cs="Times New Roman"/>
               <w:color w:val="00B0F0"/>
               <w:lang w:val="en-GB"/>
             </w:rPr>
-            <m:t>0.04&lt;μ&lt;118.5+</m:t>
+            <m:t>0.</m:t>
+          </m:r>
+          <m:r>
+            <w:rPr>
+              <w:rFonts w:ascii="Cambria Math" w:hAnsi="Cambria Math" w:cs="Times New Roman"/>
+              <w:color w:val="00B0F0"/>
+              <w:lang w:val="en-GB"/>
+            </w:rPr>
+            <m:t>4</m:t>
+          </m:r>
+          <m:r>
+            <w:rPr>
+              <w:rFonts w:ascii="Cambria Math" w:hAnsi="Cambria Math" w:cs="Times New Roman"/>
+              <w:color w:val="00B0F0"/>
+              <w:lang w:val="en-GB"/>
+            </w:rPr>
+            <m:t>4&lt;μ&lt;118.5+</m:t>
           </m:r>
           <m:sSub>
             <m:sSubPr>
@@ -7911,7 +7651,6 @@
             </m:sSubPr>
             <m:e>
               <m:r>
-                <m:rPr/>
                 <w:rPr>
                   <w:rFonts w:ascii="Cambria Math" w:hAnsi="Cambria Math" w:cs="Times New Roman"/>
                   <w:color w:val="00B0F0"/>
@@ -7919,18 +7658,9 @@
                 </w:rPr>
                 <m:t>t</m:t>
               </m:r>
-              <m:ctrlPr>
-                <w:rPr>
-                  <w:rFonts w:ascii="Cambria Math" w:hAnsi="Cambria Math" w:cs="Times New Roman"/>
-                  <w:i/>
-                  <w:color w:val="00B0F0"/>
-                  <w:lang w:val="en-GB"/>
-                </w:rPr>
-              </m:ctrlPr>
             </m:e>
             <m:sub>
               <m:r>
-                <m:rPr/>
                 <w:rPr>
                   <w:rFonts w:ascii="Cambria Math" w:hAnsi="Cambria Math" w:cs="Times New Roman"/>
                   <w:color w:val="00B0F0"/>
@@ -7938,24 +7668,31 @@
                 </w:rPr>
                 <m:t>0.025,24</m:t>
               </m:r>
-              <m:ctrlPr>
-                <w:rPr>
-                  <w:rFonts w:ascii="Cambria Math" w:hAnsi="Cambria Math" w:cs="Times New Roman"/>
-                  <w:i/>
-                  <w:color w:val="00B0F0"/>
-                  <w:lang w:val="en-GB"/>
-                </w:rPr>
-              </m:ctrlPr>
             </m:sub>
           </m:sSub>
           <m:r>
-            <m:rPr/>
             <w:rPr>
               <w:rFonts w:ascii="Cambria Math" w:hAnsi="Cambria Math" w:cs="Times New Roman"/>
               <w:color w:val="00B0F0"/>
               <w:lang w:val="en-GB"/>
             </w:rPr>
-            <m:t>0.04</m:t>
+            <m:t>0.</m:t>
+          </m:r>
+          <m:r>
+            <w:rPr>
+              <w:rFonts w:ascii="Cambria Math" w:hAnsi="Cambria Math" w:cs="Times New Roman"/>
+              <w:color w:val="00B0F0"/>
+              <w:lang w:val="en-GB"/>
+            </w:rPr>
+            <m:t>4</m:t>
+          </m:r>
+          <m:r>
+            <w:rPr>
+              <w:rFonts w:ascii="Cambria Math" w:hAnsi="Cambria Math" w:cs="Times New Roman"/>
+              <w:color w:val="00B0F0"/>
+              <w:lang w:val="en-GB"/>
+            </w:rPr>
+            <m:t>4</m:t>
           </m:r>
           <m:r>
             <m:rPr>
@@ -7973,11 +7710,11 @@
     </w:p>
     <w:p>
       <w:pPr>
-        <w:pStyle w:val="16"/>
+        <w:pStyle w:val="a"/>
         <w:ind w:left="360"/>
         <w:jc w:val="both"/>
         <w:rPr>
-          <w:rFonts w:cs="Times New Roman" w:asciiTheme="minorHAnsi" w:hAnsiTheme="minorHAnsi"/>
+          <w:rFonts w:asciiTheme="minorHAnsi" w:hAnsiTheme="minorHAnsi" w:cs="Times New Roman"/>
           <w:color w:val="00B0F0"/>
           <w:lang w:val="en-GB"/>
         </w:rPr>
@@ -7985,13 +7722,12 @@
       <m:oMathPara>
         <m:oMath>
           <m:r>
-            <m:rPr/>
             <w:rPr>
               <w:rFonts w:ascii="Cambria Math" w:hAnsi="Cambria Math" w:cs="Times New Roman"/>
               <w:color w:val="00B0F0"/>
               <w:lang w:val="en-GB"/>
             </w:rPr>
-            <m:t>18.5−2.064</m:t>
+            <m:t>18.5-2.064</m:t>
           </m:r>
           <m:r>
             <m:rPr>
@@ -8005,13 +7741,44 @@
             <m:t>×</m:t>
           </m:r>
           <m:r>
-            <m:rPr/>
             <w:rPr>
               <w:rFonts w:ascii="Cambria Math" w:hAnsi="Cambria Math" w:cs="Times New Roman"/>
               <w:color w:val="00B0F0"/>
               <w:lang w:val="en-GB"/>
             </w:rPr>
-            <m:t>0.4&lt;μ&lt;18−2.064</m:t>
+            <m:t>0.4</m:t>
+          </m:r>
+          <m:r>
+            <w:rPr>
+              <w:rFonts w:ascii="Cambria Math" w:hAnsi="Cambria Math" w:cs="Times New Roman"/>
+              <w:color w:val="00B0F0"/>
+              <w:lang w:val="en-GB"/>
+            </w:rPr>
+            <m:t>4</m:t>
+          </m:r>
+          <m:r>
+            <w:rPr>
+              <w:rFonts w:ascii="Cambria Math" w:hAnsi="Cambria Math" w:cs="Times New Roman"/>
+              <w:color w:val="00B0F0"/>
+              <w:lang w:val="en-GB"/>
+            </w:rPr>
+            <m:t>&lt;μ&lt;18</m:t>
+          </m:r>
+          <m:r>
+            <w:rPr>
+              <w:rFonts w:ascii="Cambria Math" w:hAnsi="Cambria Math" w:cs="Times New Roman"/>
+              <w:color w:val="00B0F0"/>
+              <w:lang w:val="en-GB"/>
+            </w:rPr>
+            <m:t>+</m:t>
+          </m:r>
+          <m:r>
+            <w:rPr>
+              <w:rFonts w:ascii="Cambria Math" w:hAnsi="Cambria Math" w:cs="Times New Roman"/>
+              <w:color w:val="00B0F0"/>
+              <w:lang w:val="en-GB"/>
+            </w:rPr>
+            <m:t>2.064</m:t>
           </m:r>
           <m:r>
             <m:rPr>
@@ -8025,13 +7792,28 @@
             <m:t>×</m:t>
           </m:r>
           <m:r>
-            <m:rPr/>
             <w:rPr>
               <w:rFonts w:ascii="Cambria Math" w:hAnsi="Cambria Math" w:cs="Times New Roman"/>
               <w:color w:val="00B0F0"/>
               <w:lang w:val="en-GB"/>
             </w:rPr>
-            <m:t xml:space="preserve">0.4 </m:t>
+            <m:t>0.4</m:t>
+          </m:r>
+          <m:r>
+            <w:rPr>
+              <w:rFonts w:ascii="Cambria Math" w:hAnsi="Cambria Math" w:cs="Times New Roman"/>
+              <w:color w:val="00B0F0"/>
+              <w:lang w:val="en-GB"/>
+            </w:rPr>
+            <m:t>4</m:t>
+          </m:r>
+          <m:r>
+            <w:rPr>
+              <w:rFonts w:ascii="Cambria Math" w:hAnsi="Cambria Math" w:cs="Times New Roman"/>
+              <w:color w:val="00B0F0"/>
+              <w:lang w:val="en-GB"/>
+            </w:rPr>
+            <m:t xml:space="preserve"> </m:t>
           </m:r>
           <m:r>
             <m:rPr>
@@ -8045,7 +7827,6 @@
             <m:t>⇒</m:t>
           </m:r>
           <m:r>
-            <m:rPr/>
             <w:rPr>
               <w:rFonts w:ascii="Cambria Math" w:hAnsi="Cambria Math" w:cs="Times New Roman"/>
               <w:color w:val="00B0F0"/>
@@ -8058,11 +7839,11 @@
     </w:p>
     <w:p>
       <w:pPr>
-        <w:pStyle w:val="16"/>
+        <w:pStyle w:val="a"/>
         <w:ind w:left="360"/>
         <w:jc w:val="both"/>
         <w:rPr>
-          <w:rFonts w:cs="Times New Roman" w:asciiTheme="minorHAnsi" w:hAnsiTheme="minorHAnsi"/>
+          <w:rFonts w:asciiTheme="minorHAnsi" w:hAnsiTheme="minorHAnsi" w:cs="Times New Roman"/>
           <w:b/>
           <w:bCs/>
           <w:color w:val="00B0F0"/>
@@ -8107,7 +7888,6 @@
         </m:oMath>
       </m:oMathPara>
     </w:p>
-    <w:bookmarkEnd w:id="3"/>
     <w:p>
       <w:pPr>
         <w:spacing w:after="200" w:line="276" w:lineRule="auto"/>
@@ -8123,6 +7903,7 @@
           <w:color w:val="0070C0"/>
           <w:lang w:val="en-US"/>
         </w:rPr>
+        <w:lastRenderedPageBreak/>
         <w:t>EXERCISE 2</w:t>
       </w:r>
     </w:p>
@@ -8232,7 +8013,6 @@
           </m:deg>
           <m:e>
             <m:r>
-              <m:rPr/>
               <w:rPr>
                 <w:rFonts w:ascii="Cambria Math" w:hAnsi="Cambria Math"/>
                 <w:color w:val="00B0F0"/>
@@ -8242,15 +8022,6 @@
               </w:rPr>
               <m:t>2</m:t>
             </m:r>
-            <m:ctrlPr>
-              <w:rPr>
-                <w:rFonts w:ascii="Cambria Math" w:hAnsi="Cambria Math"/>
-                <w:color w:val="00B0F0"/>
-                <w:sz w:val="24"/>
-                <w:szCs w:val="24"/>
-                <w:lang w:val="en-US"/>
-              </w:rPr>
-            </m:ctrlPr>
           </m:e>
         </m:rad>
       </m:oMath>
@@ -8268,7 +8039,25 @@
           <w:szCs w:val="24"/>
           <w:lang w:val="en-US"/>
         </w:rPr>
-        <w:t>2.3. If you decide to accept the null hypothesis, can you be sure that it is really true?</w:t>
+        <w:t xml:space="preserve">2.3. If you decide to accept the null hypothesis, can you be sure that it is </w:t>
+      </w:r>
+      <w:proofErr w:type="gramStart"/>
+      <w:r>
+        <w:rPr>
+          <w:sz w:val="24"/>
+          <w:szCs w:val="24"/>
+          <w:lang w:val="en-US"/>
+        </w:rPr>
+        <w:t>really true</w:t>
+      </w:r>
+      <w:proofErr w:type="gramEnd"/>
+      <w:r>
+        <w:rPr>
+          <w:sz w:val="24"/>
+          <w:szCs w:val="24"/>
+          <w:lang w:val="en-US"/>
+        </w:rPr>
+        <w:t>?</w:t>
       </w:r>
       <w:r>
         <w:rPr>
@@ -8386,7 +8175,25 @@
           <w:szCs w:val="24"/>
           <w:lang w:val="en-US"/>
         </w:rPr>
-        <w:t>2.4. If you decide to reject the null hypothesis, can you be sure that it is really false?</w:t>
+        <w:t xml:space="preserve">2.4. If you decide to reject the null hypothesis, can you be sure that it is </w:t>
+      </w:r>
+      <w:proofErr w:type="gramStart"/>
+      <w:r>
+        <w:rPr>
+          <w:sz w:val="24"/>
+          <w:szCs w:val="24"/>
+          <w:lang w:val="en-US"/>
+        </w:rPr>
+        <w:t>really false</w:t>
+      </w:r>
+      <w:proofErr w:type="gramEnd"/>
+      <w:r>
+        <w:rPr>
+          <w:sz w:val="24"/>
+          <w:szCs w:val="24"/>
+          <w:lang w:val="en-US"/>
+        </w:rPr>
+        <w:t>?</w:t>
       </w:r>
     </w:p>
     <w:p>
@@ -8500,6 +8307,7 @@
         <w:rPr>
           <w:sz w:val="24"/>
           <w:szCs w:val="24"/>
+          <w:lang w:val="en-US"/>
         </w:rPr>
       </w:pPr>
       <w:r>
@@ -8576,7 +8384,27 @@
           <w:szCs w:val="24"/>
           <w:lang w:val="en-US"/>
         </w:rPr>
-        <w:t>Compare the test statistic to critical values to decide whether to reject the null hypothesis.</w:t>
+        <w:t xml:space="preserve">Compare the test </w:t>
+      </w:r>
+      <w:proofErr w:type="gramStart"/>
+      <w:r>
+        <w:rPr>
+          <w:color w:val="00B0F0"/>
+          <w:sz w:val="24"/>
+          <w:szCs w:val="24"/>
+          <w:lang w:val="en-US"/>
+        </w:rPr>
+        <w:t>statistic</w:t>
+      </w:r>
+      <w:proofErr w:type="gramEnd"/>
+      <w:r>
+        <w:rPr>
+          <w:color w:val="00B0F0"/>
+          <w:sz w:val="24"/>
+          <w:szCs w:val="24"/>
+          <w:lang w:val="en-US"/>
+        </w:rPr>
+        <w:t xml:space="preserve"> to critical values to decide whether to reject the null hypothesis.</w:t>
       </w:r>
     </w:p>
     <w:p>
@@ -8615,15 +8443,52 @@
         <w:rPr>
           <w:sz w:val="24"/>
           <w:szCs w:val="24"/>
-        </w:rPr>
-      </w:pPr>
-      <w:r>
-        <w:rPr>
-          <w:sz w:val="24"/>
-          <w:szCs w:val="24"/>
-          <w:lang w:val="en-US"/>
-        </w:rPr>
-        <w:t xml:space="preserve">2.6. How much you have to </w:t>
+          <w:lang w:val="en-US"/>
+        </w:rPr>
+      </w:pPr>
+      <w:r>
+        <w:rPr>
+          <w:sz w:val="24"/>
+          <w:szCs w:val="24"/>
+          <w:lang w:val="en-US"/>
+        </w:rPr>
+        <w:t xml:space="preserve">2.6. How much </w:t>
+      </w:r>
+      <w:proofErr w:type="gramStart"/>
+      <w:r>
+        <w:rPr>
+          <w:sz w:val="24"/>
+          <w:szCs w:val="24"/>
+          <w:lang w:val="en-US"/>
+        </w:rPr>
+        <w:t>you</w:t>
+      </w:r>
+      <w:proofErr w:type="gramEnd"/>
+      <w:r>
+        <w:rPr>
+          <w:sz w:val="24"/>
+          <w:szCs w:val="24"/>
+          <w:lang w:val="en-US"/>
+        </w:rPr>
+        <w:t xml:space="preserve"> </w:t>
+      </w:r>
+      <w:proofErr w:type="gramStart"/>
+      <w:r>
+        <w:rPr>
+          <w:sz w:val="24"/>
+          <w:szCs w:val="24"/>
+          <w:lang w:val="en-US"/>
+        </w:rPr>
+        <w:t>have to</w:t>
+      </w:r>
+      <w:proofErr w:type="gramEnd"/>
+      <w:r>
+        <w:rPr>
+          <w:sz w:val="24"/>
+          <w:szCs w:val="24"/>
+          <w:lang w:val="en-US"/>
+        </w:rPr>
+        <w:t xml:space="preserve"> </w:t>
       </w:r>
       <w:bookmarkStart w:id="1" w:name="OLE_LINK1"/>
       <w:bookmarkStart w:id="2" w:name="OLE_LINK2"/>
@@ -8653,16 +8518,26 @@
           <w:color w:val="00B0F0"/>
           <w:sz w:val="24"/>
           <w:szCs w:val="24"/>
-        </w:rPr>
-      </w:pPr>
-      <w:r>
-        <w:rPr>
-          <w:color w:val="00B0F0"/>
-          <w:sz w:val="24"/>
-          <w:szCs w:val="24"/>
-          <w:lang w:val="en-US"/>
-        </w:rPr>
-        <w:t>The width of the confidence interval is inversely proportional to the square root of the sample size. If you want to halve the width, the sample size must be increased by a factor of 4:</w:t>
+          <w:lang w:val="en-US"/>
+        </w:rPr>
+      </w:pPr>
+      <w:r>
+        <w:rPr>
+          <w:color w:val="00B0F0"/>
+          <w:sz w:val="24"/>
+          <w:szCs w:val="24"/>
+          <w:lang w:val="en-US"/>
+        </w:rPr>
+        <w:t>The width of the confidence interval is inversely proportional to the square root of the sample size. If you want to halve the width, the sample size must be increased by a factor of 4</w:t>
+      </w:r>
+      <w:r>
+        <w:rPr>
+          <w:color w:val="00B0F0"/>
+          <w:sz w:val="24"/>
+          <w:szCs w:val="24"/>
+          <w:lang w:val="en-US"/>
+        </w:rPr>
+        <w:t>.</w:t>
       </w:r>
     </w:p>
     <w:p>
@@ -8672,6 +8547,7 @@
           <w:color w:val="00B0F0"/>
           <w:sz w:val="24"/>
           <w:szCs w:val="24"/>
+          <w:lang w:val="en-US"/>
         </w:rPr>
       </w:pPr>
     </w:p>
@@ -8682,6 +8558,7 @@
           <w:color w:val="00B0F0"/>
           <w:sz w:val="24"/>
           <w:szCs w:val="24"/>
+          <w:lang w:val="en-US"/>
         </w:rPr>
       </w:pPr>
     </w:p>
@@ -8692,6 +8569,7 @@
           <w:color w:val="00B0F0"/>
           <w:sz w:val="24"/>
           <w:szCs w:val="24"/>
+          <w:lang w:val="en-US"/>
         </w:rPr>
       </w:pPr>
     </w:p>
@@ -8702,6 +8580,7 @@
           <w:color w:val="00B0F0"/>
           <w:sz w:val="24"/>
           <w:szCs w:val="24"/>
+          <w:lang w:val="en-US"/>
         </w:rPr>
       </w:pPr>
     </w:p>
@@ -8712,6 +8591,7 @@
           <w:color w:val="00B0F0"/>
           <w:sz w:val="24"/>
           <w:szCs w:val="24"/>
+          <w:lang w:val="en-US"/>
         </w:rPr>
       </w:pPr>
     </w:p>
@@ -8748,23 +8628,41 @@
           <w:szCs w:val="24"/>
           <w:lang w:val="en-GB"/>
         </w:rPr>
-        <w:t xml:space="preserve">The director of manufacturing at a clothing factory needs to determine whether a new machine is producing a particular type of cloth according to the manufacturer’s specifications, which indicate that the cloth should have a mean breaking strength of at least 70 pounds and a standard deviation of 3.5 pounds. The director is concerned that if the mean breaking strength is actually less than 70 pounds, the company will face too many lawsuits. A sample of 49 pieces of cloth reveals a sample mean of 69.3 pounds. </w:t>
-      </w:r>
-    </w:p>
-    <w:p>
-      <w:pPr>
-        <w:rPr>
-          <w:sz w:val="24"/>
-          <w:szCs w:val="24"/>
-          <w:lang w:val="en-US"/>
-        </w:rPr>
-      </w:pPr>
+        <w:t xml:space="preserve">The director of manufacturing at a clothing factory needs to determine whether a new machine is producing a particular type of cloth according to the manufacturer’s specifications, which indicate that the cloth should have a mean breaking strength of at least 70 pounds and a standard deviation of 3.5 pounds. The director is concerned that if the mean breaking strength is </w:t>
+      </w:r>
+      <w:proofErr w:type="gramStart"/>
       <w:r>
         <w:rPr>
           <w:sz w:val="24"/>
           <w:szCs w:val="24"/>
           <w:lang w:val="en-GB"/>
         </w:rPr>
+        <w:t>actually less</w:t>
+      </w:r>
+      <w:proofErr w:type="gramEnd"/>
+      <w:r>
+        <w:rPr>
+          <w:sz w:val="24"/>
+          <w:szCs w:val="24"/>
+          <w:lang w:val="en-GB"/>
+        </w:rPr>
+        <w:t xml:space="preserve"> than 70 pounds, the company will face too many lawsuits. A sample of 49 pieces of cloth reveals a sample mean of 69.3 pounds. </w:t>
+      </w:r>
+    </w:p>
+    <w:p>
+      <w:pPr>
+        <w:rPr>
+          <w:sz w:val="24"/>
+          <w:szCs w:val="24"/>
+          <w:lang w:val="en-US"/>
+        </w:rPr>
+      </w:pPr>
+      <w:r>
+        <w:rPr>
+          <w:sz w:val="24"/>
+          <w:szCs w:val="24"/>
+          <w:lang w:val="en-GB"/>
+        </w:rPr>
         <w:t>3.1 State the null and alternative hypotheses.</w:t>
       </w:r>
     </w:p>
@@ -8774,6 +8672,7 @@
           <w:color w:val="00B0F0"/>
           <w:sz w:val="24"/>
           <w:szCs w:val="24"/>
+          <w:lang w:val="en-US"/>
         </w:rPr>
       </w:pPr>
       <w:r>
@@ -8798,8 +8697,26 @@
           <w:color w:val="00B0F0"/>
           <w:sz w:val="24"/>
           <w:szCs w:val="24"/>
-        </w:rPr>
-        <w:t xml:space="preserve"> μ = 70</w:t>
+          <w:lang w:val="en-US"/>
+        </w:rPr>
+        <w:t xml:space="preserve"> </w:t>
+      </w:r>
+      <w:r>
+        <w:rPr>
+          <w:color w:val="00B0F0"/>
+          <w:sz w:val="24"/>
+          <w:szCs w:val="24"/>
+        </w:rPr>
+        <w:t>μ</w:t>
+      </w:r>
+      <w:r>
+        <w:rPr>
+          <w:color w:val="00B0F0"/>
+          <w:sz w:val="24"/>
+          <w:szCs w:val="24"/>
+          <w:lang w:val="en-US"/>
+        </w:rPr>
+        <w:t xml:space="preserve"> = 70</w:t>
       </w:r>
     </w:p>
     <w:p>
@@ -8938,7 +8855,6 @@
               </m:accPr>
               <m:e>
                 <m:r>
-                  <m:rPr/>
                   <w:rPr>
                     <w:rFonts w:ascii="Cambria Math" w:hAnsi="Cambria Math"/>
                     <w:color w:val="00B0F0"/>
@@ -8948,31 +8864,11 @@
                   </w:rPr>
                   <m:t>x</m:t>
                 </m:r>
-                <m:ctrlPr>
-                  <w:rPr>
-                    <w:rFonts w:ascii="Cambria Math" w:hAnsi="Cambria Math"/>
-                    <w:color w:val="00B0F0"/>
-                    <w:sz w:val="24"/>
-                    <w:szCs w:val="24"/>
-                    <w:lang w:val="en-GB"/>
-                  </w:rPr>
-                </m:ctrlPr>
               </m:e>
             </m:acc>
-            <m:ctrlPr>
-              <w:rPr>
-                <w:rFonts w:ascii="Cambria Math" w:hAnsi="Cambria Math"/>
-                <w:i/>
-                <w:color w:val="00B0F0"/>
-                <w:sz w:val="24"/>
-                <w:szCs w:val="24"/>
-                <w:lang w:val="en-GB"/>
-              </w:rPr>
-            </m:ctrlPr>
           </m:sub>
         </m:sSub>
         <m:r>
-          <m:rPr/>
           <w:rPr>
             <w:rFonts w:ascii="Cambria Math" w:hAnsi="Cambria Math"/>
             <w:color w:val="00B0F0"/>
@@ -9047,7 +8943,6 @@
               </m:deg>
               <m:e>
                 <m:r>
-                  <m:rPr/>
                   <w:rPr>
                     <w:rFonts w:ascii="Cambria Math" w:hAnsi="Cambria Math"/>
                     <w:color w:val="00B0F0"/>
@@ -9057,15 +8952,6 @@
                   </w:rPr>
                   <m:t>n</m:t>
                 </m:r>
-                <m:ctrlPr>
-                  <w:rPr>
-                    <w:rFonts w:ascii="Cambria Math" w:hAnsi="Cambria Math"/>
-                    <w:color w:val="00B0F0"/>
-                    <w:sz w:val="24"/>
-                    <w:szCs w:val="24"/>
-                    <w:lang w:val="en-GB"/>
-                  </w:rPr>
-                </m:ctrlPr>
               </m:e>
             </m:rad>
             <m:ctrlPr>
@@ -9081,9 +8967,8 @@
           </m:den>
         </m:f>
         <m:r>
-          <m:rPr/>
           <w:rPr>
-            <w:rFonts w:ascii="Cambria Math" w:hAnsi="Cambria Math" w:eastAsiaTheme="minorEastAsia"/>
+            <w:rFonts w:ascii="Cambria Math" w:eastAsiaTheme="minorEastAsia" w:hAnsi="Cambria Math"/>
             <w:color w:val="00B0F0"/>
             <w:sz w:val="24"/>
             <w:szCs w:val="24"/>
@@ -9092,9 +8977,72 @@
           <m:t>=3.5</m:t>
         </m:r>
         <m:r>
-          <m:rPr/>
+          <m:rPr>
+            <m:lit/>
+          </m:rPr>
           <w:rPr>
-            <w:rFonts w:ascii="Cambria Math" w:hAnsi="Cambria Math" w:eastAsiaTheme="minorEastAsia"/>
+            <w:rFonts w:ascii="Cambria Math" w:eastAsiaTheme="minorEastAsia" w:hAnsi="Cambria Math"/>
+            <w:color w:val="00B0F0"/>
+            <w:sz w:val="24"/>
+            <w:szCs w:val="24"/>
+            <w:lang w:val="en-GB"/>
+          </w:rPr>
+          <m:t>/</m:t>
+        </m:r>
+        <m:rad>
+          <m:radPr>
+            <m:degHide m:val="1"/>
+            <m:ctrlPr>
+              <w:rPr>
+                <w:rFonts w:ascii="Cambria Math" w:eastAsiaTheme="minorEastAsia" w:hAnsi="Cambria Math"/>
+                <w:color w:val="00B0F0"/>
+                <w:sz w:val="24"/>
+                <w:szCs w:val="24"/>
+                <w:lang w:val="en-GB"/>
+              </w:rPr>
+            </m:ctrlPr>
+          </m:radPr>
+          <m:deg>
+            <m:ctrlPr>
+              <w:rPr>
+                <w:rFonts w:ascii="Cambria Math" w:eastAsiaTheme="minorEastAsia" w:hAnsi="Cambria Math"/>
+                <w:i/>
+                <w:color w:val="00B0F0"/>
+                <w:sz w:val="24"/>
+                <w:szCs w:val="24"/>
+                <w:lang w:val="en-GB"/>
+              </w:rPr>
+            </m:ctrlPr>
+          </m:deg>
+          <m:e>
+            <m:r>
+              <w:rPr>
+                <w:rFonts w:ascii="Cambria Math" w:eastAsiaTheme="minorEastAsia" w:hAnsi="Cambria Math"/>
+                <w:color w:val="00B0F0"/>
+                <w:sz w:val="24"/>
+                <w:szCs w:val="24"/>
+                <w:lang w:val="en-GB"/>
+              </w:rPr>
+              <m:t>49</m:t>
+            </m:r>
+          </m:e>
+        </m:rad>
+        <m:r>
+          <w:rPr>
+            <w:rFonts w:ascii="Cambria Math" w:eastAsiaTheme="minorEastAsia" w:hAnsi="Cambria Math"/>
+            <w:color w:val="00B0F0"/>
+            <w:sz w:val="24"/>
+            <w:szCs w:val="24"/>
+            <w:lang w:val="en-GB"/>
+          </w:rPr>
+          <m:t>=3.5</m:t>
+        </m:r>
+        <m:r>
+          <m:rPr>
+            <m:lit/>
+          </m:rPr>
+          <w:rPr>
+            <w:rFonts w:ascii="Cambria Math" w:eastAsiaTheme="minorEastAsia" w:hAnsi="Cambria Math"/>
             <w:color w:val="00B0F0"/>
             <w:sz w:val="24"/>
             <w:szCs w:val="24"/>
@@ -9103,37 +9051,14 @@
           <m:t>/</m:t>
         </m:r>
         <m:r>
-          <m:rPr/>
           <w:rPr>
-            <w:rFonts w:ascii="Cambria Math" w:hAnsi="Cambria Math" w:eastAsiaTheme="minorEastAsia"/>
+            <w:rFonts w:ascii="Cambria Math" w:eastAsiaTheme="minorEastAsia" w:hAnsi="Cambria Math"/>
             <w:color w:val="00B0F0"/>
             <w:sz w:val="24"/>
             <w:szCs w:val="24"/>
             <w:lang w:val="en-GB"/>
           </w:rPr>
-          <m:t>49=3.5</m:t>
-        </m:r>
-        <m:r>
-          <m:rPr/>
-          <w:rPr>
-            <w:rFonts w:ascii="Cambria Math" w:hAnsi="Cambria Math" w:eastAsiaTheme="minorEastAsia"/>
-            <w:color w:val="00B0F0"/>
-            <w:sz w:val="24"/>
-            <w:szCs w:val="24"/>
-            <w:lang w:val="en-GB"/>
-          </w:rPr>
-          <m:t>/</m:t>
-        </m:r>
-        <m:r>
-          <m:rPr/>
-          <w:rPr>
-            <w:rFonts w:ascii="Cambria Math" w:hAnsi="Cambria Math" w:eastAsiaTheme="minorEastAsia"/>
-            <w:color w:val="00B0F0"/>
-            <w:sz w:val="24"/>
-            <w:szCs w:val="24"/>
-            <w:lang w:val="en-GB"/>
-          </w:rPr>
-          <m:t>7 =0.5</m:t>
+          <m:t>7=0.5</m:t>
         </m:r>
       </m:oMath>
     </w:p>
@@ -9171,7 +9096,6 @@
       <m:oMathPara>
         <m:oMath>
           <m:r>
-            <m:rPr/>
             <w:rPr>
               <w:rFonts w:ascii="Cambria Math" w:hAnsi="Cambria Math"/>
               <w:color w:val="00B0F0"/>
@@ -9179,18 +9103,7 @@
               <w:szCs w:val="24"/>
               <w:lang w:val="en-US"/>
             </w:rPr>
-            <m:t>Q=NORM.</m:t>
-          </m:r>
-          <m:r>
-            <m:rPr/>
-            <w:rPr>
-              <w:rFonts w:hint="default" w:ascii="Cambria Math" w:hAnsi="Cambria Math"/>
-              <w:color w:val="00B0F0"/>
-              <w:sz w:val="24"/>
-              <w:szCs w:val="24"/>
-              <w:lang w:val="en-US"/>
-            </w:rPr>
-            <m:t>INV</m:t>
+            <m:t>Q=NORM.INV</m:t>
           </m:r>
           <m:d>
             <m:dPr>
@@ -9207,7 +9120,6 @@
             </m:dPr>
             <m:e>
               <m:r>
-                <m:rPr/>
                 <w:rPr>
                   <w:rFonts w:ascii="Cambria Math" w:hAnsi="Cambria Math"/>
                   <w:color w:val="00B0F0"/>
@@ -9215,40 +9127,8 @@
                   <w:szCs w:val="24"/>
                   <w:lang w:val="en-US"/>
                 </w:rPr>
-                <m:t>0.</m:t>
+                <m:t>0.05,70,0.5</m:t>
               </m:r>
-              <m:r>
-                <m:rPr/>
-                <w:rPr>
-                  <w:rFonts w:hint="default" w:ascii="Cambria Math" w:hAnsi="Cambria Math"/>
-                  <w:color w:val="00B0F0"/>
-                  <w:sz w:val="24"/>
-                  <w:szCs w:val="24"/>
-                  <w:lang w:val="en-US"/>
-                </w:rPr>
-                <m:t>0</m:t>
-              </m:r>
-              <m:r>
-                <m:rPr/>
-                <w:rPr>
-                  <w:rFonts w:ascii="Cambria Math" w:hAnsi="Cambria Math"/>
-                  <w:color w:val="00B0F0"/>
-                  <w:sz w:val="24"/>
-                  <w:szCs w:val="24"/>
-                  <w:lang w:val="en-US"/>
-                </w:rPr>
-                <m:t>5,70,0.5</m:t>
-              </m:r>
-              <m:ctrlPr>
-                <w:rPr>
-                  <w:rFonts w:ascii="Cambria Math" w:hAnsi="Cambria Math"/>
-                  <w:i/>
-                  <w:color w:val="00B0F0"/>
-                  <w:sz w:val="24"/>
-                  <w:szCs w:val="24"/>
-                  <w:lang w:val="en-US"/>
-                </w:rPr>
-              </m:ctrlPr>
             </m:e>
           </m:d>
           <m:r>
@@ -9286,39 +9166,7 @@
           <w:szCs w:val="24"/>
           <w:lang w:val="en-US"/>
         </w:rPr>
-        <w:t xml:space="preserve">Since 69.3 </w:t>
-      </w:r>
-      <w:r>
-        <w:rPr>
-          <w:rFonts w:hint="default" w:eastAsiaTheme="minorEastAsia"/>
-          <w:color w:val="00B0F0"/>
-          <w:sz w:val="24"/>
-          <w:szCs w:val="24"/>
-          <w:lang w:val="en-US"/>
-        </w:rPr>
-        <w:t xml:space="preserve">&gt; </w:t>
-      </w:r>
-      <w:r>
-        <w:rPr>
-          <w:rFonts w:eastAsiaTheme="minorEastAsia"/>
-          <w:color w:val="00B0F0"/>
-          <w:sz w:val="24"/>
-          <w:szCs w:val="24"/>
-          <w:lang w:val="en-US"/>
-        </w:rPr>
-        <w:t xml:space="preserve">Q we </w:t>
-      </w:r>
-      <w:r>
-        <w:rPr>
-          <w:rFonts w:hint="default" w:eastAsiaTheme="minorEastAsia"/>
-          <w:b/>
-          <w:bCs/>
-          <w:color w:val="00B0F0"/>
-          <w:sz w:val="24"/>
-          <w:szCs w:val="24"/>
-          <w:lang w:val="en-US"/>
-        </w:rPr>
-        <w:t xml:space="preserve">accept </w:t>
+        <w:t xml:space="preserve">Since 69.3 &gt; Q we </w:t>
       </w:r>
       <w:r>
         <w:rPr>
@@ -9330,7 +9178,7 @@
           <w:szCs w:val="24"/>
           <w:lang w:val="en-US"/>
         </w:rPr>
-        <w:t>H0</w:t>
+        <w:t>accept H0</w:t>
       </w:r>
     </w:p>
     <w:p>
@@ -9384,7 +9232,6 @@
       <m:oMathPara>
         <m:oMath>
           <m:r>
-            <m:rPr/>
             <w:rPr>
               <w:rFonts w:ascii="Cambria Math" w:hAnsi="Cambria Math"/>
               <w:color w:val="00B0F0"/>
@@ -9392,18 +9239,7 @@
               <w:szCs w:val="24"/>
               <w:lang w:val="en-US"/>
             </w:rPr>
-            <m:t>Q=NORM.</m:t>
-          </m:r>
-          <m:r>
-            <m:rPr/>
-            <w:rPr>
-              <w:rFonts w:hint="default" w:ascii="Cambria Math" w:hAnsi="Cambria Math"/>
-              <w:color w:val="00B0F0"/>
-              <w:sz w:val="24"/>
-              <w:szCs w:val="24"/>
-              <w:lang w:val="en-US"/>
-            </w:rPr>
-            <m:t>INV</m:t>
+            <m:t>Q=NORM.INV</m:t>
           </m:r>
           <m:d>
             <m:dPr>
@@ -9420,7 +9256,6 @@
             </m:dPr>
             <m:e>
               <m:r>
-                <m:rPr/>
                 <w:rPr>
                   <w:rFonts w:ascii="Cambria Math" w:hAnsi="Cambria Math"/>
                   <w:color w:val="00B0F0"/>
@@ -9428,40 +9263,8 @@
                   <w:szCs w:val="24"/>
                   <w:lang w:val="en-US"/>
                 </w:rPr>
-                <m:t>0.</m:t>
+                <m:t>0.01,70,0.5</m:t>
               </m:r>
-              <m:r>
-                <m:rPr/>
-                <w:rPr>
-                  <w:rFonts w:hint="default" w:ascii="Cambria Math" w:hAnsi="Cambria Math"/>
-                  <w:color w:val="00B0F0"/>
-                  <w:sz w:val="24"/>
-                  <w:szCs w:val="24"/>
-                  <w:lang w:val="en-US"/>
-                </w:rPr>
-                <m:t>01</m:t>
-              </m:r>
-              <m:r>
-                <m:rPr/>
-                <w:rPr>
-                  <w:rFonts w:ascii="Cambria Math" w:hAnsi="Cambria Math"/>
-                  <w:color w:val="00B0F0"/>
-                  <w:sz w:val="24"/>
-                  <w:szCs w:val="24"/>
-                  <w:lang w:val="en-US"/>
-                </w:rPr>
-                <m:t>,70,0.5</m:t>
-              </m:r>
-              <m:ctrlPr>
-                <w:rPr>
-                  <w:rFonts w:ascii="Cambria Math" w:hAnsi="Cambria Math"/>
-                  <w:i/>
-                  <w:color w:val="00B0F0"/>
-                  <w:sz w:val="24"/>
-                  <w:szCs w:val="24"/>
-                  <w:lang w:val="en-US"/>
-                </w:rPr>
-              </m:ctrlPr>
             </m:e>
           </m:d>
           <m:r>
@@ -9475,20 +9278,7 @@
               <w:szCs w:val="24"/>
               <w:lang w:val="en-US"/>
             </w:rPr>
-            <m:t>≈</m:t>
-          </m:r>
-          <m:r>
-            <m:rPr>
-              <m:sty m:val="p"/>
-            </m:rPr>
-            <w:rPr>
-              <w:rFonts w:hint="default" w:ascii="Cambria Math" w:hAnsi="Cambria Math"/>
-              <w:color w:val="00B0F0"/>
-              <w:sz w:val="24"/>
-              <w:szCs w:val="24"/>
-              <w:lang w:val="en-US"/>
-            </w:rPr>
-            <m:t>68.83682606</m:t>
+            <m:t>≈68.83682606</m:t>
           </m:r>
         </m:oMath>
       </m:oMathPara>
@@ -9512,39 +9302,7 @@
           <w:szCs w:val="24"/>
           <w:lang w:val="en-US"/>
         </w:rPr>
-        <w:t xml:space="preserve">Since 69.3 </w:t>
-      </w:r>
-      <w:r>
-        <w:rPr>
-          <w:rFonts w:hint="default" w:eastAsiaTheme="minorEastAsia"/>
-          <w:color w:val="00B0F0"/>
-          <w:sz w:val="24"/>
-          <w:szCs w:val="24"/>
-          <w:lang w:val="en-US"/>
-        </w:rPr>
-        <w:t>&gt;</w:t>
-      </w:r>
-      <w:r>
-        <w:rPr>
-          <w:rFonts w:eastAsiaTheme="minorEastAsia"/>
-          <w:color w:val="00B0F0"/>
-          <w:sz w:val="24"/>
-          <w:szCs w:val="24"/>
-          <w:lang w:val="en-US"/>
-        </w:rPr>
-        <w:t xml:space="preserve"> Q we </w:t>
-      </w:r>
-      <w:r>
-        <w:rPr>
-          <w:rFonts w:hint="default" w:eastAsiaTheme="minorEastAsia"/>
-          <w:b/>
-          <w:bCs/>
-          <w:color w:val="00B0F0"/>
-          <w:sz w:val="24"/>
-          <w:szCs w:val="24"/>
-          <w:lang w:val="en-US"/>
-        </w:rPr>
-        <w:t xml:space="preserve">accept </w:t>
+        <w:t xml:space="preserve">Since 69.3 &gt; Q we </w:t>
       </w:r>
       <w:r>
         <w:rPr>
@@ -9556,7 +9314,7 @@
           <w:szCs w:val="24"/>
           <w:lang w:val="en-US"/>
         </w:rPr>
-        <w:t>H0</w:t>
+        <w:t>accept H0</w:t>
       </w:r>
     </w:p>
     <w:p>
@@ -9612,7 +9370,6 @@
           </m:sSubPr>
           <m:e>
             <m:r>
-              <m:rPr/>
               <w:rPr>
                 <w:rFonts w:ascii="Cambria Math" w:hAnsi="Cambria Math"/>
                 <w:color w:val="00B0F0"/>
@@ -9648,7 +9405,6 @@
               </m:accPr>
               <m:e>
                 <m:r>
-                  <m:rPr/>
                   <w:rPr>
                     <w:rFonts w:ascii="Cambria Math" w:hAnsi="Cambria Math"/>
                     <w:color w:val="00B0F0"/>
@@ -9658,31 +9414,11 @@
                   </w:rPr>
                   <m:t>x</m:t>
                 </m:r>
-                <m:ctrlPr>
-                  <w:rPr>
-                    <w:rFonts w:ascii="Cambria Math" w:hAnsi="Cambria Math"/>
-                    <w:color w:val="00B0F0"/>
-                    <w:sz w:val="24"/>
-                    <w:szCs w:val="24"/>
-                    <w:lang w:val="en-GB"/>
-                  </w:rPr>
-                </m:ctrlPr>
               </m:e>
             </m:acc>
-            <m:ctrlPr>
-              <w:rPr>
-                <w:rFonts w:ascii="Cambria Math" w:hAnsi="Cambria Math"/>
-                <w:i/>
-                <w:color w:val="00B0F0"/>
-                <w:sz w:val="24"/>
-                <w:szCs w:val="24"/>
-                <w:lang w:val="en-GB"/>
-              </w:rPr>
-            </m:ctrlPr>
           </m:sub>
         </m:sSub>
         <m:r>
-          <m:rPr/>
           <w:rPr>
             <w:rFonts w:ascii="Cambria Math" w:hAnsi="Cambria Math"/>
             <w:color w:val="00B0F0"/>
@@ -9706,7 +9442,6 @@
           </m:fPr>
           <m:num>
             <m:r>
-              <m:rPr/>
               <w:rPr>
                 <w:rFonts w:ascii="Cambria Math" w:hAnsi="Cambria Math"/>
                 <w:color w:val="00B0F0"/>
@@ -9755,7 +9490,6 @@
               </m:deg>
               <m:e>
                 <m:r>
-                  <m:rPr/>
                   <w:rPr>
                     <w:rFonts w:ascii="Cambria Math" w:hAnsi="Cambria Math"/>
                     <w:color w:val="00B0F0"/>
@@ -9765,15 +9499,6 @@
                   </w:rPr>
                   <m:t>n</m:t>
                 </m:r>
-                <m:ctrlPr>
-                  <w:rPr>
-                    <w:rFonts w:ascii="Cambria Math" w:hAnsi="Cambria Math"/>
-                    <w:color w:val="00B0F0"/>
-                    <w:sz w:val="24"/>
-                    <w:szCs w:val="24"/>
-                    <w:lang w:val="en-GB"/>
-                  </w:rPr>
-                </m:ctrlPr>
               </m:e>
             </m:rad>
             <m:ctrlPr>
@@ -9789,20 +9514,82 @@
           </m:den>
         </m:f>
         <m:r>
-          <m:rPr/>
           <w:rPr>
-            <w:rFonts w:ascii="Cambria Math" w:hAnsi="Cambria Math" w:eastAsiaTheme="minorEastAsia"/>
+            <w:rFonts w:ascii="Cambria Math" w:eastAsiaTheme="minorEastAsia" w:hAnsi="Cambria Math"/>
             <w:color w:val="00B0F0"/>
             <w:sz w:val="24"/>
             <w:szCs w:val="24"/>
             <w:lang w:val="en-GB"/>
           </w:rPr>
-          <m:t>=3.5</m:t>
+          <m:t>=4.5</m:t>
         </m:r>
         <m:r>
-          <m:rPr/>
+          <m:rPr>
+            <m:lit/>
+          </m:rPr>
           <w:rPr>
-            <w:rFonts w:ascii="Cambria Math" w:hAnsi="Cambria Math" w:eastAsiaTheme="minorEastAsia"/>
+            <w:rFonts w:ascii="Cambria Math" w:eastAsiaTheme="minorEastAsia" w:hAnsi="Cambria Math"/>
+            <w:color w:val="00B0F0"/>
+            <w:sz w:val="24"/>
+            <w:szCs w:val="24"/>
+            <w:lang w:val="en-GB"/>
+          </w:rPr>
+          <m:t>/</m:t>
+        </m:r>
+        <m:rad>
+          <m:radPr>
+            <m:degHide m:val="1"/>
+            <m:ctrlPr>
+              <w:rPr>
+                <w:rFonts w:ascii="Cambria Math" w:eastAsiaTheme="minorEastAsia" w:hAnsi="Cambria Math"/>
+                <w:color w:val="00B0F0"/>
+                <w:sz w:val="24"/>
+                <w:szCs w:val="24"/>
+                <w:lang w:val="en-GB"/>
+              </w:rPr>
+            </m:ctrlPr>
+          </m:radPr>
+          <m:deg>
+            <m:ctrlPr>
+              <w:rPr>
+                <w:rFonts w:ascii="Cambria Math" w:eastAsiaTheme="minorEastAsia" w:hAnsi="Cambria Math"/>
+                <w:i/>
+                <w:color w:val="00B0F0"/>
+                <w:sz w:val="24"/>
+                <w:szCs w:val="24"/>
+                <w:lang w:val="en-GB"/>
+              </w:rPr>
+            </m:ctrlPr>
+          </m:deg>
+          <m:e>
+            <m:r>
+              <w:rPr>
+                <w:rFonts w:ascii="Cambria Math" w:eastAsiaTheme="minorEastAsia" w:hAnsi="Cambria Math"/>
+                <w:color w:val="00B0F0"/>
+                <w:sz w:val="24"/>
+                <w:szCs w:val="24"/>
+                <w:lang w:val="en-GB"/>
+              </w:rPr>
+              <m:t>49</m:t>
+            </m:r>
+          </m:e>
+        </m:rad>
+        <m:r>
+          <w:rPr>
+            <w:rFonts w:ascii="Cambria Math" w:eastAsiaTheme="minorEastAsia" w:hAnsi="Cambria Math"/>
+            <w:color w:val="00B0F0"/>
+            <w:sz w:val="24"/>
+            <w:szCs w:val="24"/>
+            <w:lang w:val="en-GB"/>
+          </w:rPr>
+          <m:t>=4.5</m:t>
+        </m:r>
+        <m:r>
+          <m:rPr>
+            <m:lit/>
+          </m:rPr>
+          <w:rPr>
+            <w:rFonts w:ascii="Cambria Math" w:eastAsiaTheme="minorEastAsia" w:hAnsi="Cambria Math"/>
             <w:color w:val="00B0F0"/>
             <w:sz w:val="24"/>
             <w:szCs w:val="24"/>
@@ -9811,31 +9598,8 @@
           <m:t>/</m:t>
         </m:r>
         <m:r>
-          <m:rPr/>
           <w:rPr>
-            <w:rFonts w:ascii="Cambria Math" w:hAnsi="Cambria Math" w:eastAsiaTheme="minorEastAsia"/>
-            <w:color w:val="00B0F0"/>
-            <w:sz w:val="24"/>
-            <w:szCs w:val="24"/>
-            <w:lang w:val="en-GB"/>
-          </w:rPr>
-          <m:t>49=4.5</m:t>
-        </m:r>
-        <m:r>
-          <m:rPr/>
-          <w:rPr>
-            <w:rFonts w:ascii="Cambria Math" w:hAnsi="Cambria Math" w:eastAsiaTheme="minorEastAsia"/>
-            <w:color w:val="00B0F0"/>
-            <w:sz w:val="24"/>
-            <w:szCs w:val="24"/>
-            <w:lang w:val="en-GB"/>
-          </w:rPr>
-          <m:t>/</m:t>
-        </m:r>
-        <m:r>
-          <m:rPr/>
-          <w:rPr>
-            <w:rFonts w:ascii="Cambria Math" w:hAnsi="Cambria Math" w:eastAsiaTheme="minorEastAsia"/>
+            <w:rFonts w:ascii="Cambria Math" w:eastAsiaTheme="minorEastAsia" w:hAnsi="Cambria Math"/>
             <w:color w:val="00B0F0"/>
             <w:sz w:val="24"/>
             <w:szCs w:val="24"/>
@@ -9879,7 +9643,6 @@
       <m:oMathPara>
         <m:oMath>
           <m:r>
-            <m:rPr/>
             <w:rPr>
               <w:rFonts w:ascii="Cambria Math" w:hAnsi="Cambria Math"/>
               <w:color w:val="00B0F0"/>
@@ -9887,18 +9650,7 @@
               <w:szCs w:val="24"/>
               <w:lang w:val="en-US"/>
             </w:rPr>
-            <m:t>Q=NORM.</m:t>
-          </m:r>
-          <m:r>
-            <m:rPr/>
-            <w:rPr>
-              <w:rFonts w:hint="default" w:ascii="Cambria Math" w:hAnsi="Cambria Math"/>
-              <w:color w:val="00B0F0"/>
-              <w:sz w:val="24"/>
-              <w:szCs w:val="24"/>
-              <w:lang w:val="en-US"/>
-            </w:rPr>
-            <m:t>INV</m:t>
+            <m:t>Q=NORM.INV</m:t>
           </m:r>
           <m:d>
             <m:dPr>
@@ -9915,7 +9667,6 @@
             </m:dPr>
             <m:e>
               <m:r>
-                <m:rPr/>
                 <w:rPr>
                   <w:rFonts w:ascii="Cambria Math" w:hAnsi="Cambria Math"/>
                   <w:color w:val="00B0F0"/>
@@ -9923,40 +9674,8 @@
                   <w:szCs w:val="24"/>
                   <w:lang w:val="en-US"/>
                 </w:rPr>
-                <m:t>0.</m:t>
+                <m:t>0.05,70,0.64</m:t>
               </m:r>
-              <m:r>
-                <m:rPr/>
-                <w:rPr>
-                  <w:rFonts w:hint="default" w:ascii="Cambria Math" w:hAnsi="Cambria Math"/>
-                  <w:color w:val="00B0F0"/>
-                  <w:sz w:val="24"/>
-                  <w:szCs w:val="24"/>
-                  <w:lang w:val="en-US"/>
-                </w:rPr>
-                <m:t>0</m:t>
-              </m:r>
-              <m:r>
-                <m:rPr/>
-                <w:rPr>
-                  <w:rFonts w:ascii="Cambria Math" w:hAnsi="Cambria Math"/>
-                  <w:color w:val="00B0F0"/>
-                  <w:sz w:val="24"/>
-                  <w:szCs w:val="24"/>
-                  <w:lang w:val="en-US"/>
-                </w:rPr>
-                <m:t>5,70,0.64</m:t>
-              </m:r>
-              <m:ctrlPr>
-                <w:rPr>
-                  <w:rFonts w:ascii="Cambria Math" w:hAnsi="Cambria Math"/>
-                  <w:i/>
-                  <w:color w:val="00B0F0"/>
-                  <w:sz w:val="24"/>
-                  <w:szCs w:val="24"/>
-                  <w:lang w:val="en-US"/>
-                </w:rPr>
-              </m:ctrlPr>
             </m:e>
           </m:d>
           <m:r>
@@ -9970,20 +9689,7 @@
               <w:szCs w:val="24"/>
               <w:lang w:val="en-US"/>
             </w:rPr>
-            <m:t>≈</m:t>
-          </m:r>
-          <m:r>
-            <m:rPr>
-              <m:sty m:val="p"/>
-            </m:rPr>
-            <w:rPr>
-              <w:rFonts w:hint="default" w:ascii="Cambria Math" w:hAnsi="Cambria Math"/>
-              <w:color w:val="00B0F0"/>
-              <w:sz w:val="24"/>
-              <w:szCs w:val="24"/>
-              <w:lang w:val="en-US"/>
-            </w:rPr>
-            <m:t>68.94729368</m:t>
+            <m:t>≈68.94729368</m:t>
           </m:r>
         </m:oMath>
       </m:oMathPara>
@@ -10007,39 +9713,7 @@
           <w:szCs w:val="24"/>
           <w:lang w:val="en-US"/>
         </w:rPr>
-        <w:t xml:space="preserve">Since 69.3 </w:t>
-      </w:r>
-      <w:r>
-        <w:rPr>
-          <w:rFonts w:hint="default" w:eastAsiaTheme="minorEastAsia"/>
-          <w:color w:val="00B0F0"/>
-          <w:sz w:val="24"/>
-          <w:szCs w:val="24"/>
-          <w:lang w:val="en-US"/>
-        </w:rPr>
-        <w:t>&gt;</w:t>
-      </w:r>
-      <w:r>
-        <w:rPr>
-          <w:rFonts w:eastAsiaTheme="minorEastAsia"/>
-          <w:color w:val="00B0F0"/>
-          <w:sz w:val="24"/>
-          <w:szCs w:val="24"/>
-          <w:lang w:val="en-US"/>
-        </w:rPr>
-        <w:t xml:space="preserve"> Q we </w:t>
-      </w:r>
-      <w:r>
-        <w:rPr>
-          <w:rFonts w:hint="default" w:eastAsiaTheme="minorEastAsia"/>
-          <w:b/>
-          <w:bCs/>
-          <w:color w:val="00B0F0"/>
-          <w:sz w:val="24"/>
-          <w:szCs w:val="24"/>
-          <w:lang w:val="en-US"/>
-        </w:rPr>
-        <w:t xml:space="preserve">accept </w:t>
+        <w:t xml:space="preserve">Since 69.3 &gt; Q we </w:t>
       </w:r>
       <w:r>
         <w:rPr>
@@ -10051,7 +9725,7 @@
           <w:szCs w:val="24"/>
           <w:lang w:val="en-US"/>
         </w:rPr>
-        <w:t>H0</w:t>
+        <w:t>accept H0</w:t>
       </w:r>
     </w:p>
     <w:p>
@@ -10064,19 +9738,19 @@
       </w:pPr>
     </w:p>
     <w:sectPr>
-      <w:headerReference r:id="rId5" w:type="default"/>
+      <w:headerReference w:type="default" r:id="rId12"/>
       <w:pgSz w:w="11906" w:h="16838"/>
       <w:pgMar w:top="1276" w:right="1134" w:bottom="1276" w:left="1440" w:header="708" w:footer="708" w:gutter="0"/>
-      <w:cols w:space="708" w:num="1"/>
-      <w:docGrid w:linePitch="360" w:charSpace="0"/>
+      <w:cols w:space="708"/>
+      <w:docGrid w:linePitch="360"/>
     </w:sectPr>
   </w:body>
 </w:document>
 </file>
 
 <file path=word/endnotes.xml><?xml version="1.0" encoding="utf-8"?>
-<w:endnotes xmlns:wpc="http://schemas.microsoft.com/office/word/2010/wordprocessingCanvas" xmlns:mc="http://schemas.openxmlformats.org/markup-compatibility/2006" xmlns:o="urn:schemas-microsoft-com:office:office" xmlns:r="http://schemas.openxmlformats.org/officeDocument/2006/relationships" xmlns:m="http://schemas.openxmlformats.org/officeDocument/2006/math" xmlns:v="urn:schemas-microsoft-com:vml" xmlns:wp14="http://schemas.microsoft.com/office/word/2010/wordprocessingDrawing" xmlns:wp="http://schemas.openxmlformats.org/drawingml/2006/wordprocessingDrawing" xmlns:w="http://schemas.openxmlformats.org/wordprocessingml/2006/main" xmlns:w14="http://schemas.microsoft.com/office/word/2010/wordml" xmlns:w15="http://schemas.microsoft.com/office/word/2012/wordml" xmlns:w10="urn:schemas-microsoft-com:office:word" xmlns:wpg="http://schemas.microsoft.com/office/word/2010/wordprocessingGroup" xmlns:wpi="http://schemas.microsoft.com/office/word/2010/wordprocessingInk" xmlns:wne="http://schemas.microsoft.com/office/word/2006/wordml" xmlns:wps="http://schemas.microsoft.com/office/word/2010/wordprocessingShape" xmlns:wpsCustomData="http://www.wps.cn/officeDocument/2013/wpsCustomData" mc:Ignorable="w14 w15 wp14">
-  <w:endnote w:type="separator" w:id="0">
+<w:endnotes xmlns:wpc="http://schemas.microsoft.com/office/word/2010/wordprocessingCanvas" xmlns:cx="http://schemas.microsoft.com/office/drawing/2014/chartex" xmlns:cx1="http://schemas.microsoft.com/office/drawing/2015/9/8/chartex" xmlns:cx2="http://schemas.microsoft.com/office/drawing/2015/10/21/chartex" xmlns:cx3="http://schemas.microsoft.com/office/drawing/2016/5/9/chartex" xmlns:cx4="http://schemas.microsoft.com/office/drawing/2016/5/10/chartex" xmlns:cx5="http://schemas.microsoft.com/office/drawing/2016/5/11/chartex" xmlns:cx6="http://schemas.microsoft.com/office/drawing/2016/5/12/chartex" xmlns:cx7="http://schemas.microsoft.com/office/drawing/2016/5/13/chartex" xmlns:cx8="http://schemas.microsoft.com/office/drawing/2016/5/14/chartex" xmlns:mc="http://schemas.openxmlformats.org/markup-compatibility/2006" xmlns:aink="http://schemas.microsoft.com/office/drawing/2016/ink" xmlns:am3d="http://schemas.microsoft.com/office/drawing/2017/model3d" xmlns:o="urn:schemas-microsoft-com:office:office" xmlns:oel="http://schemas.microsoft.com/office/2019/extlst" xmlns:r="http://schemas.openxmlformats.org/officeDocument/2006/relationships" xmlns:m="http://schemas.openxmlformats.org/officeDocument/2006/math" xmlns:v="urn:schemas-microsoft-com:vml" xmlns:wp14="http://schemas.microsoft.com/office/word/2010/wordprocessingDrawing" xmlns:wp="http://schemas.openxmlformats.org/drawingml/2006/wordprocessingDrawing" xmlns:w10="urn:schemas-microsoft-com:office:word" xmlns:w="http://schemas.openxmlformats.org/wordprocessingml/2006/main" xmlns:w14="http://schemas.microsoft.com/office/word/2010/wordml" xmlns:w15="http://schemas.microsoft.com/office/word/2012/wordml" xmlns:w16cex="http://schemas.microsoft.com/office/word/2018/wordml/cex" xmlns:w16cid="http://schemas.microsoft.com/office/word/2016/wordml/cid" xmlns:w16="http://schemas.microsoft.com/office/word/2018/wordml" xmlns:w16du="http://schemas.microsoft.com/office/word/2023/wordml/word16du" xmlns:w16sdtdh="http://schemas.microsoft.com/office/word/2020/wordml/sdtdatahash" xmlns:w16se="http://schemas.microsoft.com/office/word/2015/wordml/symex" xmlns:wpg="http://schemas.microsoft.com/office/word/2010/wordprocessingGroup" xmlns:wpi="http://schemas.microsoft.com/office/word/2010/wordprocessingInk" xmlns:wne="http://schemas.microsoft.com/office/word/2006/wordml" xmlns:wps="http://schemas.microsoft.com/office/word/2010/wordprocessingShape" mc:Ignorable="w14 w15 w16se w16cid w16 w16cex w16sdtdh w16du wp14">
+  <w:endnote w:type="separator" w:id="-1">
     <w:p>
       <w:pPr>
         <w:spacing w:line="240" w:lineRule="auto"/>
@@ -10086,7 +9760,7 @@
       </w:r>
     </w:p>
   </w:endnote>
-  <w:endnote w:type="continuationSeparator" w:id="1">
+  <w:endnote w:type="continuationSeparator" w:id="0">
     <w:p>
       <w:pPr>
         <w:spacing w:line="240" w:lineRule="auto"/>
@@ -10100,21 +9774,21 @@
 </file>
 
 <file path=word/footnotes.xml><?xml version="1.0" encoding="utf-8"?>
-<w:footnotes xmlns:wpc="http://schemas.microsoft.com/office/word/2010/wordprocessingCanvas" xmlns:mc="http://schemas.openxmlformats.org/markup-compatibility/2006" xmlns:o="urn:schemas-microsoft-com:office:office" xmlns:r="http://schemas.openxmlformats.org/officeDocument/2006/relationships" xmlns:m="http://schemas.openxmlformats.org/officeDocument/2006/math" xmlns:v="urn:schemas-microsoft-com:vml" xmlns:wp14="http://schemas.microsoft.com/office/word/2010/wordprocessingDrawing" xmlns:wp="http://schemas.openxmlformats.org/drawingml/2006/wordprocessingDrawing" xmlns:w="http://schemas.openxmlformats.org/wordprocessingml/2006/main" xmlns:w14="http://schemas.microsoft.com/office/word/2010/wordml" xmlns:w15="http://schemas.microsoft.com/office/word/2012/wordml" xmlns:w10="urn:schemas-microsoft-com:office:word" xmlns:wpg="http://schemas.microsoft.com/office/word/2010/wordprocessingGroup" xmlns:wpi="http://schemas.microsoft.com/office/word/2010/wordprocessingInk" xmlns:wne="http://schemas.microsoft.com/office/word/2006/wordml" xmlns:wps="http://schemas.microsoft.com/office/word/2010/wordprocessingShape" xmlns:wpsCustomData="http://www.wps.cn/officeDocument/2013/wpsCustomData" mc:Ignorable="w14 w15 wp14">
-  <w:footnote w:type="separator" w:id="0">
-    <w:p>
-      <w:pPr>
-        <w:spacing w:before="0" w:after="0" w:line="259" w:lineRule="auto"/>
+<w:footnotes xmlns:wpc="http://schemas.microsoft.com/office/word/2010/wordprocessingCanvas" xmlns:cx="http://schemas.microsoft.com/office/drawing/2014/chartex" xmlns:cx1="http://schemas.microsoft.com/office/drawing/2015/9/8/chartex" xmlns:cx2="http://schemas.microsoft.com/office/drawing/2015/10/21/chartex" xmlns:cx3="http://schemas.microsoft.com/office/drawing/2016/5/9/chartex" xmlns:cx4="http://schemas.microsoft.com/office/drawing/2016/5/10/chartex" xmlns:cx5="http://schemas.microsoft.com/office/drawing/2016/5/11/chartex" xmlns:cx6="http://schemas.microsoft.com/office/drawing/2016/5/12/chartex" xmlns:cx7="http://schemas.microsoft.com/office/drawing/2016/5/13/chartex" xmlns:cx8="http://schemas.microsoft.com/office/drawing/2016/5/14/chartex" xmlns:mc="http://schemas.openxmlformats.org/markup-compatibility/2006" xmlns:aink="http://schemas.microsoft.com/office/drawing/2016/ink" xmlns:am3d="http://schemas.microsoft.com/office/drawing/2017/model3d" xmlns:o="urn:schemas-microsoft-com:office:office" xmlns:oel="http://schemas.microsoft.com/office/2019/extlst" xmlns:r="http://schemas.openxmlformats.org/officeDocument/2006/relationships" xmlns:m="http://schemas.openxmlformats.org/officeDocument/2006/math" xmlns:v="urn:schemas-microsoft-com:vml" xmlns:wp14="http://schemas.microsoft.com/office/word/2010/wordprocessingDrawing" xmlns:wp="http://schemas.openxmlformats.org/drawingml/2006/wordprocessingDrawing" xmlns:w10="urn:schemas-microsoft-com:office:word" xmlns:w="http://schemas.openxmlformats.org/wordprocessingml/2006/main" xmlns:w14="http://schemas.microsoft.com/office/word/2010/wordml" xmlns:w15="http://schemas.microsoft.com/office/word/2012/wordml" xmlns:w16cex="http://schemas.microsoft.com/office/word/2018/wordml/cex" xmlns:w16cid="http://schemas.microsoft.com/office/word/2016/wordml/cid" xmlns:w16="http://schemas.microsoft.com/office/word/2018/wordml" xmlns:w16du="http://schemas.microsoft.com/office/word/2023/wordml/word16du" xmlns:w16sdtdh="http://schemas.microsoft.com/office/word/2020/wordml/sdtdatahash" xmlns:w16se="http://schemas.microsoft.com/office/word/2015/wordml/symex" xmlns:wpg="http://schemas.microsoft.com/office/word/2010/wordprocessingGroup" xmlns:wpi="http://schemas.microsoft.com/office/word/2010/wordprocessingInk" xmlns:wne="http://schemas.microsoft.com/office/word/2006/wordml" xmlns:wps="http://schemas.microsoft.com/office/word/2010/wordprocessingShape" mc:Ignorable="w14 w15 w16se w16cid w16 w16cex w16sdtdh w16du wp14">
+  <w:footnote w:type="separator" w:id="-1">
+    <w:p>
+      <w:pPr>
+        <w:spacing w:after="0"/>
       </w:pPr>
       <w:r>
         <w:separator/>
       </w:r>
     </w:p>
   </w:footnote>
-  <w:footnote w:type="continuationSeparator" w:id="1">
-    <w:p>
-      <w:pPr>
-        <w:spacing w:before="0" w:after="0" w:line="259" w:lineRule="auto"/>
+  <w:footnote w:type="continuationSeparator" w:id="0">
+    <w:p>
+      <w:pPr>
+        <w:spacing w:after="0"/>
       </w:pPr>
       <w:r>
         <w:continuationSeparator/>
@@ -10125,25 +9799,22 @@
 </file>
 
 <file path=word/header1.xml><?xml version="1.0" encoding="utf-8"?>
-<w:hdr xmlns:wpc="http://schemas.microsoft.com/office/word/2010/wordprocessingCanvas" xmlns:mc="http://schemas.openxmlformats.org/markup-compatibility/2006" xmlns:o="urn:schemas-microsoft-com:office:office" xmlns:r="http://schemas.openxmlformats.org/officeDocument/2006/relationships" xmlns:m="http://schemas.openxmlformats.org/officeDocument/2006/math" xmlns:v="urn:schemas-microsoft-com:vml" xmlns:wp14="http://schemas.microsoft.com/office/word/2010/wordprocessingDrawing" xmlns:wp="http://schemas.openxmlformats.org/drawingml/2006/wordprocessingDrawing" xmlns:w10="urn:schemas-microsoft-com:office:word" xmlns:w="http://schemas.openxmlformats.org/wordprocessingml/2006/main" xmlns:w14="http://schemas.microsoft.com/office/word/2010/wordml" xmlns:w15="http://schemas.microsoft.com/office/word/2012/wordml" xmlns:wpg="http://schemas.microsoft.com/office/word/2010/wordprocessingGroup" xmlns:wpi="http://schemas.microsoft.com/office/word/2010/wordprocessingInk" xmlns:wne="http://schemas.microsoft.com/office/word/2006/wordml" xmlns:wps="http://schemas.microsoft.com/office/word/2010/wordprocessingShape" xmlns:wpsCustomData="http://www.wps.cn/officeDocument/2013/wpsCustomData" mc:Ignorable="w14 w15 wp14">
+<w:hdr xmlns:wpc="http://schemas.microsoft.com/office/word/2010/wordprocessingCanvas" xmlns:cx="http://schemas.microsoft.com/office/drawing/2014/chartex" xmlns:cx1="http://schemas.microsoft.com/office/drawing/2015/9/8/chartex" xmlns:cx2="http://schemas.microsoft.com/office/drawing/2015/10/21/chartex" xmlns:cx3="http://schemas.microsoft.com/office/drawing/2016/5/9/chartex" xmlns:cx4="http://schemas.microsoft.com/office/drawing/2016/5/10/chartex" xmlns:cx5="http://schemas.microsoft.com/office/drawing/2016/5/11/chartex" xmlns:cx6="http://schemas.microsoft.com/office/drawing/2016/5/12/chartex" xmlns:cx7="http://schemas.microsoft.com/office/drawing/2016/5/13/chartex" xmlns:cx8="http://schemas.microsoft.com/office/drawing/2016/5/14/chartex" xmlns:mc="http://schemas.openxmlformats.org/markup-compatibility/2006" xmlns:aink="http://schemas.microsoft.com/office/drawing/2016/ink" xmlns:am3d="http://schemas.microsoft.com/office/drawing/2017/model3d" xmlns:o="urn:schemas-microsoft-com:office:office" xmlns:oel="http://schemas.microsoft.com/office/2019/extlst" xmlns:r="http://schemas.openxmlformats.org/officeDocument/2006/relationships" xmlns:m="http://schemas.openxmlformats.org/officeDocument/2006/math" xmlns:v="urn:schemas-microsoft-com:vml" xmlns:wp14="http://schemas.microsoft.com/office/word/2010/wordprocessingDrawing" xmlns:wp="http://schemas.openxmlformats.org/drawingml/2006/wordprocessingDrawing" xmlns:w10="urn:schemas-microsoft-com:office:word" xmlns:w="http://schemas.openxmlformats.org/wordprocessingml/2006/main" xmlns:w14="http://schemas.microsoft.com/office/word/2010/wordml" xmlns:w15="http://schemas.microsoft.com/office/word/2012/wordml" xmlns:w16cex="http://schemas.microsoft.com/office/word/2018/wordml/cex" xmlns:w16cid="http://schemas.microsoft.com/office/word/2016/wordml/cid" xmlns:w16="http://schemas.microsoft.com/office/word/2018/wordml" xmlns:w16du="http://schemas.microsoft.com/office/word/2023/wordml/word16du" xmlns:w16sdtdh="http://schemas.microsoft.com/office/word/2020/wordml/sdtdatahash" xmlns:w16se="http://schemas.microsoft.com/office/word/2015/wordml/symex" xmlns:wpg="http://schemas.microsoft.com/office/word/2010/wordprocessingGroup" xmlns:wpi="http://schemas.microsoft.com/office/word/2010/wordprocessingInk" xmlns:wne="http://schemas.microsoft.com/office/word/2006/wordml" xmlns:wps="http://schemas.microsoft.com/office/word/2010/wordprocessingShape" mc:Ignorable="w14 w15 w16se w16cid w16 w16cex w16sdtdh w16du wp14">
   <w:sdt>
     <w:sdtPr>
       <w:id w:val="-1593153047"/>
-      <w:docPartObj>
-        <w:docPartGallery w:val="autotext"/>
-      </w:docPartObj>
     </w:sdtPr>
     <w:sdtContent>
       <w:p>
         <w:pPr>
-          <w:pStyle w:val="7"/>
+          <w:pStyle w:val="Header"/>
           <w:jc w:val="right"/>
         </w:pPr>
         <w:r>
           <w:fldChar w:fldCharType="begin"/>
         </w:r>
         <w:r>
-          <w:instrText xml:space="preserve">PAGE   \* MERGEFORMAT</w:instrText>
+          <w:instrText>PAGE   \* MERGEFORMAT</w:instrText>
         </w:r>
         <w:r>
           <w:fldChar w:fldCharType="separate"/>
@@ -10159,19 +9830,19 @@
   </w:sdt>
   <w:p>
     <w:pPr>
-      <w:pStyle w:val="7"/>
+      <w:pStyle w:val="Header"/>
     </w:pPr>
   </w:p>
 </w:hdr>
 </file>
 
 <file path=word/numbering.xml><?xml version="1.0" encoding="utf-8"?>
-<w:numbering xmlns:wpc="http://schemas.microsoft.com/office/word/2010/wordprocessingCanvas" xmlns:mc="http://schemas.openxmlformats.org/markup-compatibility/2006" xmlns:o="urn:schemas-microsoft-com:office:office" xmlns:r="http://schemas.openxmlformats.org/officeDocument/2006/relationships" xmlns:m="http://schemas.openxmlformats.org/officeDocument/2006/math" xmlns:v="urn:schemas-microsoft-com:vml" xmlns:wp14="http://schemas.microsoft.com/office/word/2010/wordprocessingDrawing" xmlns:wp="http://schemas.openxmlformats.org/drawingml/2006/wordprocessingDrawing" xmlns:w10="urn:schemas-microsoft-com:office:word" xmlns:w="http://schemas.openxmlformats.org/wordprocessingml/2006/main" xmlns:w14="http://schemas.microsoft.com/office/word/2010/wordml" xmlns:wpg="http://schemas.microsoft.com/office/word/2010/wordprocessingGroup" xmlns:wpi="http://schemas.microsoft.com/office/word/2010/wordprocessingInk" xmlns:wne="http://schemas.microsoft.com/office/word/2006/wordml" xmlns:wps="http://schemas.microsoft.com/office/word/2010/wordprocessingShape" xmlns:wpsCustomData="http://www.wps.cn/officeDocument/2013/wpsCustomData" mc:Ignorable="w14 wp14">
-  <w:abstractNum w:abstractNumId="0">
+<w:numbering xmlns:wpc="http://schemas.microsoft.com/office/word/2010/wordprocessingCanvas" xmlns:cx="http://schemas.microsoft.com/office/drawing/2014/chartex" xmlns:cx1="http://schemas.microsoft.com/office/drawing/2015/9/8/chartex" xmlns:cx2="http://schemas.microsoft.com/office/drawing/2015/10/21/chartex" xmlns:cx3="http://schemas.microsoft.com/office/drawing/2016/5/9/chartex" xmlns:cx4="http://schemas.microsoft.com/office/drawing/2016/5/10/chartex" xmlns:cx5="http://schemas.microsoft.com/office/drawing/2016/5/11/chartex" xmlns:cx6="http://schemas.microsoft.com/office/drawing/2016/5/12/chartex" xmlns:cx7="http://schemas.microsoft.com/office/drawing/2016/5/13/chartex" xmlns:cx8="http://schemas.microsoft.com/office/drawing/2016/5/14/chartex" xmlns:mc="http://schemas.openxmlformats.org/markup-compatibility/2006" xmlns:aink="http://schemas.microsoft.com/office/drawing/2016/ink" xmlns:am3d="http://schemas.microsoft.com/office/drawing/2017/model3d" xmlns:o="urn:schemas-microsoft-com:office:office" xmlns:oel="http://schemas.microsoft.com/office/2019/extlst" xmlns:r="http://schemas.openxmlformats.org/officeDocument/2006/relationships" xmlns:m="http://schemas.openxmlformats.org/officeDocument/2006/math" xmlns:v="urn:schemas-microsoft-com:vml" xmlns:wp14="http://schemas.microsoft.com/office/word/2010/wordprocessingDrawing" xmlns:wp="http://schemas.openxmlformats.org/drawingml/2006/wordprocessingDrawing" xmlns:w10="urn:schemas-microsoft-com:office:word" xmlns:w="http://schemas.openxmlformats.org/wordprocessingml/2006/main" xmlns:w14="http://schemas.microsoft.com/office/word/2010/wordml" xmlns:w15="http://schemas.microsoft.com/office/word/2012/wordml" xmlns:w16cex="http://schemas.microsoft.com/office/word/2018/wordml/cex" xmlns:w16cid="http://schemas.microsoft.com/office/word/2016/wordml/cid" xmlns:w16="http://schemas.microsoft.com/office/word/2018/wordml" xmlns:w16du="http://schemas.microsoft.com/office/word/2023/wordml/word16du" xmlns:w16sdtdh="http://schemas.microsoft.com/office/word/2020/wordml/sdtdatahash" xmlns:w16se="http://schemas.microsoft.com/office/word/2015/wordml/symex" xmlns:wpg="http://schemas.microsoft.com/office/word/2010/wordprocessingGroup" xmlns:wpi="http://schemas.microsoft.com/office/word/2010/wordprocessingInk" xmlns:wne="http://schemas.microsoft.com/office/word/2006/wordml" xmlns:wps="http://schemas.microsoft.com/office/word/2010/wordprocessingShape" mc:Ignorable="w14 w15 w16se w16cid w16 w16cex w16sdtdh w16du wp14">
+  <w:abstractNum w:abstractNumId="0" w15:restartNumberingAfterBreak="0">
     <w:nsid w:val="14146D18"/>
     <w:multiLevelType w:val="multilevel"/>
     <w:tmpl w:val="14146D18"/>
-    <w:lvl w:ilvl="0" w:tentative="0">
+    <w:lvl w:ilvl="0">
       <w:start w:val="1"/>
       <w:numFmt w:val="bullet"/>
       <w:lvlText w:val=""/>
@@ -10183,11 +9854,11 @@
         <w:ind w:left="720" w:hanging="360"/>
       </w:pPr>
       <w:rPr>
-        <w:rFonts w:hint="default" w:ascii="Symbol" w:hAnsi="Symbol"/>
+        <w:rFonts w:ascii="Symbol" w:hAnsi="Symbol" w:hint="default"/>
         <w:sz w:val="20"/>
       </w:rPr>
     </w:lvl>
-    <w:lvl w:ilvl="1" w:tentative="0">
+    <w:lvl w:ilvl="1">
       <w:start w:val="1"/>
       <w:numFmt w:val="bullet"/>
       <w:lvlText w:val="o"/>
@@ -10199,11 +9870,11 @@
         <w:ind w:left="1440" w:hanging="360"/>
       </w:pPr>
       <w:rPr>
-        <w:rFonts w:hint="default" w:ascii="Courier New" w:hAnsi="Courier New"/>
+        <w:rFonts w:ascii="Courier New" w:hAnsi="Courier New" w:hint="default"/>
         <w:sz w:val="20"/>
       </w:rPr>
     </w:lvl>
-    <w:lvl w:ilvl="2" w:tentative="0">
+    <w:lvl w:ilvl="2">
       <w:start w:val="1"/>
       <w:numFmt w:val="bullet"/>
       <w:lvlText w:val=""/>
@@ -10215,11 +9886,11 @@
         <w:ind w:left="2160" w:hanging="360"/>
       </w:pPr>
       <w:rPr>
-        <w:rFonts w:hint="default" w:ascii="Wingdings" w:hAnsi="Wingdings"/>
+        <w:rFonts w:ascii="Wingdings" w:hAnsi="Wingdings" w:hint="default"/>
         <w:sz w:val="20"/>
       </w:rPr>
     </w:lvl>
-    <w:lvl w:ilvl="3" w:tentative="0">
+    <w:lvl w:ilvl="3">
       <w:start w:val="1"/>
       <w:numFmt w:val="bullet"/>
       <w:lvlText w:val=""/>
@@ -10231,11 +9902,11 @@
         <w:ind w:left="2880" w:hanging="360"/>
       </w:pPr>
       <w:rPr>
-        <w:rFonts w:hint="default" w:ascii="Wingdings" w:hAnsi="Wingdings"/>
+        <w:rFonts w:ascii="Wingdings" w:hAnsi="Wingdings" w:hint="default"/>
         <w:sz w:val="20"/>
       </w:rPr>
     </w:lvl>
-    <w:lvl w:ilvl="4" w:tentative="0">
+    <w:lvl w:ilvl="4">
       <w:start w:val="1"/>
       <w:numFmt w:val="bullet"/>
       <w:lvlText w:val=""/>
@@ -10247,11 +9918,11 @@
         <w:ind w:left="3600" w:hanging="360"/>
       </w:pPr>
       <w:rPr>
-        <w:rFonts w:hint="default" w:ascii="Wingdings" w:hAnsi="Wingdings"/>
+        <w:rFonts w:ascii="Wingdings" w:hAnsi="Wingdings" w:hint="default"/>
         <w:sz w:val="20"/>
       </w:rPr>
     </w:lvl>
-    <w:lvl w:ilvl="5" w:tentative="0">
+    <w:lvl w:ilvl="5">
       <w:start w:val="1"/>
       <w:numFmt w:val="bullet"/>
       <w:lvlText w:val=""/>
@@ -10263,11 +9934,11 @@
         <w:ind w:left="4320" w:hanging="360"/>
       </w:pPr>
       <w:rPr>
-        <w:rFonts w:hint="default" w:ascii="Wingdings" w:hAnsi="Wingdings"/>
+        <w:rFonts w:ascii="Wingdings" w:hAnsi="Wingdings" w:hint="default"/>
         <w:sz w:val="20"/>
       </w:rPr>
     </w:lvl>
-    <w:lvl w:ilvl="6" w:tentative="0">
+    <w:lvl w:ilvl="6">
       <w:start w:val="1"/>
       <w:numFmt w:val="bullet"/>
       <w:lvlText w:val=""/>
@@ -10279,11 +9950,11 @@
         <w:ind w:left="5040" w:hanging="360"/>
       </w:pPr>
       <w:rPr>
-        <w:rFonts w:hint="default" w:ascii="Wingdings" w:hAnsi="Wingdings"/>
+        <w:rFonts w:ascii="Wingdings" w:hAnsi="Wingdings" w:hint="default"/>
         <w:sz w:val="20"/>
       </w:rPr>
     </w:lvl>
-    <w:lvl w:ilvl="7" w:tentative="0">
+    <w:lvl w:ilvl="7">
       <w:start w:val="1"/>
       <w:numFmt w:val="bullet"/>
       <w:lvlText w:val=""/>
@@ -10295,11 +9966,11 @@
         <w:ind w:left="5760" w:hanging="360"/>
       </w:pPr>
       <w:rPr>
-        <w:rFonts w:hint="default" w:ascii="Wingdings" w:hAnsi="Wingdings"/>
+        <w:rFonts w:ascii="Wingdings" w:hAnsi="Wingdings" w:hint="default"/>
         <w:sz w:val="20"/>
       </w:rPr>
     </w:lvl>
-    <w:lvl w:ilvl="8" w:tentative="0">
+    <w:lvl w:ilvl="8">
       <w:start w:val="1"/>
       <w:numFmt w:val="bullet"/>
       <w:lvlText w:val=""/>
@@ -10311,16 +9982,16 @@
         <w:ind w:left="6480" w:hanging="360"/>
       </w:pPr>
       <w:rPr>
-        <w:rFonts w:hint="default" w:ascii="Wingdings" w:hAnsi="Wingdings"/>
+        <w:rFonts w:ascii="Wingdings" w:hAnsi="Wingdings" w:hint="default"/>
         <w:sz w:val="20"/>
       </w:rPr>
     </w:lvl>
   </w:abstractNum>
-  <w:abstractNum w:abstractNumId="1">
+  <w:abstractNum w:abstractNumId="1" w15:restartNumberingAfterBreak="0">
     <w:nsid w:val="1FF64D3C"/>
     <w:multiLevelType w:val="multilevel"/>
     <w:tmpl w:val="1FF64D3C"/>
-    <w:lvl w:ilvl="0" w:tentative="0">
+    <w:lvl w:ilvl="0">
       <w:start w:val="1"/>
       <w:numFmt w:val="bullet"/>
       <w:lvlText w:val=""/>
@@ -10332,11 +10003,11 @@
         <w:ind w:left="720" w:hanging="360"/>
       </w:pPr>
       <w:rPr>
-        <w:rFonts w:hint="default" w:ascii="Symbol" w:hAnsi="Symbol"/>
+        <w:rFonts w:ascii="Symbol" w:hAnsi="Symbol" w:hint="default"/>
         <w:sz w:val="20"/>
       </w:rPr>
     </w:lvl>
-    <w:lvl w:ilvl="1" w:tentative="0">
+    <w:lvl w:ilvl="1">
       <w:start w:val="1"/>
       <w:numFmt w:val="bullet"/>
       <w:lvlText w:val="o"/>
@@ -10348,11 +10019,11 @@
         <w:ind w:left="1440" w:hanging="360"/>
       </w:pPr>
       <w:rPr>
-        <w:rFonts w:hint="default" w:ascii="Courier New" w:hAnsi="Courier New"/>
+        <w:rFonts w:ascii="Courier New" w:hAnsi="Courier New" w:hint="default"/>
         <w:sz w:val="20"/>
       </w:rPr>
     </w:lvl>
-    <w:lvl w:ilvl="2" w:tentative="0">
+    <w:lvl w:ilvl="2">
       <w:start w:val="1"/>
       <w:numFmt w:val="bullet"/>
       <w:lvlText w:val=""/>
@@ -10364,11 +10035,11 @@
         <w:ind w:left="2160" w:hanging="360"/>
       </w:pPr>
       <w:rPr>
-        <w:rFonts w:hint="default" w:ascii="Wingdings" w:hAnsi="Wingdings"/>
+        <w:rFonts w:ascii="Wingdings" w:hAnsi="Wingdings" w:hint="default"/>
         <w:sz w:val="20"/>
       </w:rPr>
     </w:lvl>
-    <w:lvl w:ilvl="3" w:tentative="0">
+    <w:lvl w:ilvl="3">
       <w:start w:val="1"/>
       <w:numFmt w:val="bullet"/>
       <w:lvlText w:val=""/>
@@ -10380,11 +10051,11 @@
         <w:ind w:left="2880" w:hanging="360"/>
       </w:pPr>
       <w:rPr>
-        <w:rFonts w:hint="default" w:ascii="Wingdings" w:hAnsi="Wingdings"/>
+        <w:rFonts w:ascii="Wingdings" w:hAnsi="Wingdings" w:hint="default"/>
         <w:sz w:val="20"/>
       </w:rPr>
     </w:lvl>
-    <w:lvl w:ilvl="4" w:tentative="0">
+    <w:lvl w:ilvl="4">
       <w:start w:val="1"/>
       <w:numFmt w:val="bullet"/>
       <w:lvlText w:val=""/>
@@ -10396,11 +10067,11 @@
         <w:ind w:left="3600" w:hanging="360"/>
       </w:pPr>
       <w:rPr>
-        <w:rFonts w:hint="default" w:ascii="Wingdings" w:hAnsi="Wingdings"/>
+        <w:rFonts w:ascii="Wingdings" w:hAnsi="Wingdings" w:hint="default"/>
         <w:sz w:val="20"/>
       </w:rPr>
     </w:lvl>
-    <w:lvl w:ilvl="5" w:tentative="0">
+    <w:lvl w:ilvl="5">
       <w:start w:val="1"/>
       <w:numFmt w:val="bullet"/>
       <w:lvlText w:val=""/>
@@ -10412,11 +10083,11 @@
         <w:ind w:left="4320" w:hanging="360"/>
       </w:pPr>
       <w:rPr>
-        <w:rFonts w:hint="default" w:ascii="Wingdings" w:hAnsi="Wingdings"/>
+        <w:rFonts w:ascii="Wingdings" w:hAnsi="Wingdings" w:hint="default"/>
         <w:sz w:val="20"/>
       </w:rPr>
     </w:lvl>
-    <w:lvl w:ilvl="6" w:tentative="0">
+    <w:lvl w:ilvl="6">
       <w:start w:val="1"/>
       <w:numFmt w:val="bullet"/>
       <w:lvlText w:val=""/>
@@ -10428,11 +10099,11 @@
         <w:ind w:left="5040" w:hanging="360"/>
       </w:pPr>
       <w:rPr>
-        <w:rFonts w:hint="default" w:ascii="Wingdings" w:hAnsi="Wingdings"/>
+        <w:rFonts w:ascii="Wingdings" w:hAnsi="Wingdings" w:hint="default"/>
         <w:sz w:val="20"/>
       </w:rPr>
     </w:lvl>
-    <w:lvl w:ilvl="7" w:tentative="0">
+    <w:lvl w:ilvl="7">
       <w:start w:val="1"/>
       <w:numFmt w:val="bullet"/>
       <w:lvlText w:val=""/>
@@ -10444,11 +10115,11 @@
         <w:ind w:left="5760" w:hanging="360"/>
       </w:pPr>
       <w:rPr>
-        <w:rFonts w:hint="default" w:ascii="Wingdings" w:hAnsi="Wingdings"/>
+        <w:rFonts w:ascii="Wingdings" w:hAnsi="Wingdings" w:hint="default"/>
         <w:sz w:val="20"/>
       </w:rPr>
     </w:lvl>
-    <w:lvl w:ilvl="8" w:tentative="0">
+    <w:lvl w:ilvl="8">
       <w:start w:val="1"/>
       <w:numFmt w:val="bullet"/>
       <w:lvlText w:val=""/>
@@ -10460,16 +10131,16 @@
         <w:ind w:left="6480" w:hanging="360"/>
       </w:pPr>
       <w:rPr>
-        <w:rFonts w:hint="default" w:ascii="Wingdings" w:hAnsi="Wingdings"/>
+        <w:rFonts w:ascii="Wingdings" w:hAnsi="Wingdings" w:hint="default"/>
         <w:sz w:val="20"/>
       </w:rPr>
     </w:lvl>
   </w:abstractNum>
-  <w:abstractNum w:abstractNumId="2">
+  <w:abstractNum w:abstractNumId="2" w15:restartNumberingAfterBreak="0">
     <w:nsid w:val="243364AE"/>
     <w:multiLevelType w:val="multilevel"/>
     <w:tmpl w:val="243364AE"/>
-    <w:lvl w:ilvl="0" w:tentative="0">
+    <w:lvl w:ilvl="0">
       <w:start w:val="1"/>
       <w:numFmt w:val="bullet"/>
       <w:lvlText w:val=""/>
@@ -10481,11 +10152,11 @@
         <w:ind w:left="720" w:hanging="360"/>
       </w:pPr>
       <w:rPr>
-        <w:rFonts w:hint="default" w:ascii="Symbol" w:hAnsi="Symbol"/>
+        <w:rFonts w:ascii="Symbol" w:hAnsi="Symbol" w:hint="default"/>
         <w:sz w:val="20"/>
       </w:rPr>
     </w:lvl>
-    <w:lvl w:ilvl="1" w:tentative="0">
+    <w:lvl w:ilvl="1">
       <w:start w:val="1"/>
       <w:numFmt w:val="bullet"/>
       <w:lvlText w:val="o"/>
@@ -10497,11 +10168,11 @@
         <w:ind w:left="1440" w:hanging="360"/>
       </w:pPr>
       <w:rPr>
-        <w:rFonts w:hint="default" w:ascii="Courier New" w:hAnsi="Courier New"/>
+        <w:rFonts w:ascii="Courier New" w:hAnsi="Courier New" w:hint="default"/>
         <w:sz w:val="20"/>
       </w:rPr>
     </w:lvl>
-    <w:lvl w:ilvl="2" w:tentative="0">
+    <w:lvl w:ilvl="2">
       <w:start w:val="1"/>
       <w:numFmt w:val="bullet"/>
       <w:lvlText w:val=""/>
@@ -10513,11 +10184,11 @@
         <w:ind w:left="2160" w:hanging="360"/>
       </w:pPr>
       <w:rPr>
-        <w:rFonts w:hint="default" w:ascii="Wingdings" w:hAnsi="Wingdings"/>
+        <w:rFonts w:ascii="Wingdings" w:hAnsi="Wingdings" w:hint="default"/>
         <w:sz w:val="20"/>
       </w:rPr>
     </w:lvl>
-    <w:lvl w:ilvl="3" w:tentative="0">
+    <w:lvl w:ilvl="3">
       <w:start w:val="1"/>
       <w:numFmt w:val="bullet"/>
       <w:lvlText w:val=""/>
@@ -10529,11 +10200,11 @@
         <w:ind w:left="2880" w:hanging="360"/>
       </w:pPr>
       <w:rPr>
-        <w:rFonts w:hint="default" w:ascii="Wingdings" w:hAnsi="Wingdings"/>
+        <w:rFonts w:ascii="Wingdings" w:hAnsi="Wingdings" w:hint="default"/>
         <w:sz w:val="20"/>
       </w:rPr>
     </w:lvl>
-    <w:lvl w:ilvl="4" w:tentative="0">
+    <w:lvl w:ilvl="4">
       <w:start w:val="1"/>
       <w:numFmt w:val="bullet"/>
       <w:lvlText w:val=""/>
@@ -10545,11 +10216,11 @@
         <w:ind w:left="3600" w:hanging="360"/>
       </w:pPr>
       <w:rPr>
-        <w:rFonts w:hint="default" w:ascii="Wingdings" w:hAnsi="Wingdings"/>
+        <w:rFonts w:ascii="Wingdings" w:hAnsi="Wingdings" w:hint="default"/>
         <w:sz w:val="20"/>
       </w:rPr>
     </w:lvl>
-    <w:lvl w:ilvl="5" w:tentative="0">
+    <w:lvl w:ilvl="5">
       <w:start w:val="1"/>
       <w:numFmt w:val="bullet"/>
       <w:lvlText w:val=""/>
@@ -10561,11 +10232,11 @@
         <w:ind w:left="4320" w:hanging="360"/>
       </w:pPr>
       <w:rPr>
-        <w:rFonts w:hint="default" w:ascii="Wingdings" w:hAnsi="Wingdings"/>
+        <w:rFonts w:ascii="Wingdings" w:hAnsi="Wingdings" w:hint="default"/>
         <w:sz w:val="20"/>
       </w:rPr>
     </w:lvl>
-    <w:lvl w:ilvl="6" w:tentative="0">
+    <w:lvl w:ilvl="6">
       <w:start w:val="1"/>
       <w:numFmt w:val="bullet"/>
       <w:lvlText w:val=""/>
@@ -10577,11 +10248,11 @@
         <w:ind w:left="5040" w:hanging="360"/>
       </w:pPr>
       <w:rPr>
-        <w:rFonts w:hint="default" w:ascii="Wingdings" w:hAnsi="Wingdings"/>
+        <w:rFonts w:ascii="Wingdings" w:hAnsi="Wingdings" w:hint="default"/>
         <w:sz w:val="20"/>
       </w:rPr>
     </w:lvl>
-    <w:lvl w:ilvl="7" w:tentative="0">
+    <w:lvl w:ilvl="7">
       <w:start w:val="1"/>
       <w:numFmt w:val="bullet"/>
       <w:lvlText w:val=""/>
@@ -10593,11 +10264,11 @@
         <w:ind w:left="5760" w:hanging="360"/>
       </w:pPr>
       <w:rPr>
-        <w:rFonts w:hint="default" w:ascii="Wingdings" w:hAnsi="Wingdings"/>
+        <w:rFonts w:ascii="Wingdings" w:hAnsi="Wingdings" w:hint="default"/>
         <w:sz w:val="20"/>
       </w:rPr>
     </w:lvl>
-    <w:lvl w:ilvl="8" w:tentative="0">
+    <w:lvl w:ilvl="8">
       <w:start w:val="1"/>
       <w:numFmt w:val="bullet"/>
       <w:lvlText w:val=""/>
@@ -10609,16 +10280,16 @@
         <w:ind w:left="6480" w:hanging="360"/>
       </w:pPr>
       <w:rPr>
-        <w:rFonts w:hint="default" w:ascii="Wingdings" w:hAnsi="Wingdings"/>
+        <w:rFonts w:ascii="Wingdings" w:hAnsi="Wingdings" w:hint="default"/>
         <w:sz w:val="20"/>
       </w:rPr>
     </w:lvl>
   </w:abstractNum>
-  <w:abstractNum w:abstractNumId="3">
+  <w:abstractNum w:abstractNumId="3" w15:restartNumberingAfterBreak="0">
     <w:nsid w:val="2E58221A"/>
     <w:multiLevelType w:val="multilevel"/>
     <w:tmpl w:val="2E58221A"/>
-    <w:lvl w:ilvl="0" w:tentative="0">
+    <w:lvl w:ilvl="0">
       <w:start w:val="1"/>
       <w:numFmt w:val="decimal"/>
       <w:lvlText w:val="%1."/>
@@ -10627,7 +10298,7 @@
         <w:ind w:left="1440" w:hanging="360"/>
       </w:pPr>
     </w:lvl>
-    <w:lvl w:ilvl="1" w:tentative="0">
+    <w:lvl w:ilvl="1">
       <w:start w:val="1"/>
       <w:numFmt w:val="lowerLetter"/>
       <w:lvlText w:val="%2."/>
@@ -10636,7 +10307,7 @@
         <w:ind w:left="2160" w:hanging="360"/>
       </w:pPr>
     </w:lvl>
-    <w:lvl w:ilvl="2" w:tentative="0">
+    <w:lvl w:ilvl="2">
       <w:start w:val="1"/>
       <w:numFmt w:val="lowerRoman"/>
       <w:lvlText w:val="%3."/>
@@ -10645,7 +10316,7 @@
         <w:ind w:left="2880" w:hanging="180"/>
       </w:pPr>
     </w:lvl>
-    <w:lvl w:ilvl="3" w:tentative="0">
+    <w:lvl w:ilvl="3">
       <w:start w:val="1"/>
       <w:numFmt w:val="decimal"/>
       <w:lvlText w:val="%4."/>
@@ -10654,7 +10325,7 @@
         <w:ind w:left="3600" w:hanging="360"/>
       </w:pPr>
     </w:lvl>
-    <w:lvl w:ilvl="4" w:tentative="0">
+    <w:lvl w:ilvl="4">
       <w:start w:val="1"/>
       <w:numFmt w:val="lowerLetter"/>
       <w:lvlText w:val="%5."/>
@@ -10663,7 +10334,7 @@
         <w:ind w:left="4320" w:hanging="360"/>
       </w:pPr>
     </w:lvl>
-    <w:lvl w:ilvl="5" w:tentative="0">
+    <w:lvl w:ilvl="5">
       <w:start w:val="1"/>
       <w:numFmt w:val="lowerRoman"/>
       <w:lvlText w:val="%6."/>
@@ -10672,7 +10343,7 @@
         <w:ind w:left="5040" w:hanging="180"/>
       </w:pPr>
     </w:lvl>
-    <w:lvl w:ilvl="6" w:tentative="0">
+    <w:lvl w:ilvl="6">
       <w:start w:val="1"/>
       <w:numFmt w:val="decimal"/>
       <w:lvlText w:val="%7."/>
@@ -10681,7 +10352,7 @@
         <w:ind w:left="5760" w:hanging="360"/>
       </w:pPr>
     </w:lvl>
-    <w:lvl w:ilvl="7" w:tentative="0">
+    <w:lvl w:ilvl="7">
       <w:start w:val="1"/>
       <w:numFmt w:val="lowerLetter"/>
       <w:lvlText w:val="%8."/>
@@ -10690,7 +10361,7 @@
         <w:ind w:left="6480" w:hanging="360"/>
       </w:pPr>
     </w:lvl>
-    <w:lvl w:ilvl="8" w:tentative="0">
+    <w:lvl w:ilvl="8">
       <w:start w:val="1"/>
       <w:numFmt w:val="lowerRoman"/>
       <w:lvlText w:val="%9."/>
@@ -10700,11 +10371,11 @@
       </w:pPr>
     </w:lvl>
   </w:abstractNum>
-  <w:abstractNum w:abstractNumId="4">
+  <w:abstractNum w:abstractNumId="4" w15:restartNumberingAfterBreak="0">
     <w:nsid w:val="376670A3"/>
     <w:multiLevelType w:val="multilevel"/>
     <w:tmpl w:val="376670A3"/>
-    <w:lvl w:ilvl="0" w:tentative="0">
+    <w:lvl w:ilvl="0">
       <w:start w:val="1"/>
       <w:numFmt w:val="decimal"/>
       <w:lvlText w:val="%1."/>
@@ -10713,7 +10384,7 @@
         <w:ind w:left="1440" w:hanging="360"/>
       </w:pPr>
     </w:lvl>
-    <w:lvl w:ilvl="1" w:tentative="0">
+    <w:lvl w:ilvl="1">
       <w:start w:val="1"/>
       <w:numFmt w:val="lowerLetter"/>
       <w:lvlText w:val="%2."/>
@@ -10722,7 +10393,7 @@
         <w:ind w:left="2160" w:hanging="360"/>
       </w:pPr>
     </w:lvl>
-    <w:lvl w:ilvl="2" w:tentative="0">
+    <w:lvl w:ilvl="2">
       <w:start w:val="1"/>
       <w:numFmt w:val="lowerRoman"/>
       <w:lvlText w:val="%3."/>
@@ -10731,7 +10402,7 @@
         <w:ind w:left="2880" w:hanging="180"/>
       </w:pPr>
     </w:lvl>
-    <w:lvl w:ilvl="3" w:tentative="0">
+    <w:lvl w:ilvl="3">
       <w:start w:val="1"/>
       <w:numFmt w:val="decimal"/>
       <w:lvlText w:val="%4."/>
@@ -10740,7 +10411,7 @@
         <w:ind w:left="3600" w:hanging="360"/>
       </w:pPr>
     </w:lvl>
-    <w:lvl w:ilvl="4" w:tentative="0">
+    <w:lvl w:ilvl="4">
       <w:start w:val="1"/>
       <w:numFmt w:val="lowerLetter"/>
       <w:lvlText w:val="%5."/>
@@ -10749,7 +10420,7 @@
         <w:ind w:left="4320" w:hanging="360"/>
       </w:pPr>
     </w:lvl>
-    <w:lvl w:ilvl="5" w:tentative="0">
+    <w:lvl w:ilvl="5">
       <w:start w:val="1"/>
       <w:numFmt w:val="lowerRoman"/>
       <w:lvlText w:val="%6."/>
@@ -10758,7 +10429,7 @@
         <w:ind w:left="5040" w:hanging="180"/>
       </w:pPr>
     </w:lvl>
-    <w:lvl w:ilvl="6" w:tentative="0">
+    <w:lvl w:ilvl="6">
       <w:start w:val="1"/>
       <w:numFmt w:val="decimal"/>
       <w:lvlText w:val="%7."/>
@@ -10767,7 +10438,7 @@
         <w:ind w:left="5760" w:hanging="360"/>
       </w:pPr>
     </w:lvl>
-    <w:lvl w:ilvl="7" w:tentative="0">
+    <w:lvl w:ilvl="7">
       <w:start w:val="1"/>
       <w:numFmt w:val="lowerLetter"/>
       <w:lvlText w:val="%8."/>
@@ -10776,7 +10447,7 @@
         <w:ind w:left="6480" w:hanging="360"/>
       </w:pPr>
     </w:lvl>
-    <w:lvl w:ilvl="8" w:tentative="0">
+    <w:lvl w:ilvl="8">
       <w:start w:val="1"/>
       <w:numFmt w:val="lowerRoman"/>
       <w:lvlText w:val="%9."/>
@@ -10786,11 +10457,11 @@
       </w:pPr>
     </w:lvl>
   </w:abstractNum>
-  <w:abstractNum w:abstractNumId="5">
+  <w:abstractNum w:abstractNumId="5" w15:restartNumberingAfterBreak="0">
     <w:nsid w:val="3E3B24E9"/>
     <w:multiLevelType w:val="multilevel"/>
     <w:tmpl w:val="3E3B24E9"/>
-    <w:lvl w:ilvl="0" w:tentative="0">
+    <w:lvl w:ilvl="0">
       <w:start w:val="1"/>
       <w:numFmt w:val="decimal"/>
       <w:lvlText w:val="%1"/>
@@ -10802,7 +10473,7 @@
         <w:rFonts w:hint="default"/>
       </w:rPr>
     </w:lvl>
-    <w:lvl w:ilvl="1" w:tentative="0">
+    <w:lvl w:ilvl="1">
       <w:start w:val="1"/>
       <w:numFmt w:val="decimal"/>
       <w:lvlText w:val="%1.%2"/>
@@ -10814,7 +10485,7 @@
         <w:rFonts w:hint="default"/>
       </w:rPr>
     </w:lvl>
-    <w:lvl w:ilvl="2" w:tentative="0">
+    <w:lvl w:ilvl="2">
       <w:start w:val="1"/>
       <w:numFmt w:val="decimal"/>
       <w:lvlText w:val="%1.%2.%3"/>
@@ -10826,7 +10497,7 @@
         <w:rFonts w:hint="default"/>
       </w:rPr>
     </w:lvl>
-    <w:lvl w:ilvl="3" w:tentative="0">
+    <w:lvl w:ilvl="3">
       <w:start w:val="1"/>
       <w:numFmt w:val="decimal"/>
       <w:lvlText w:val="%1.%2.%3.%4"/>
@@ -10838,7 +10509,7 @@
         <w:rFonts w:hint="default"/>
       </w:rPr>
     </w:lvl>
-    <w:lvl w:ilvl="4" w:tentative="0">
+    <w:lvl w:ilvl="4">
       <w:start w:val="1"/>
       <w:numFmt w:val="decimal"/>
       <w:lvlText w:val="%1.%2.%3.%4.%5"/>
@@ -10850,7 +10521,7 @@
         <w:rFonts w:hint="default"/>
       </w:rPr>
     </w:lvl>
-    <w:lvl w:ilvl="5" w:tentative="0">
+    <w:lvl w:ilvl="5">
       <w:start w:val="1"/>
       <w:numFmt w:val="decimal"/>
       <w:lvlText w:val="%1.%2.%3.%4.%5.%6"/>
@@ -10862,7 +10533,7 @@
         <w:rFonts w:hint="default"/>
       </w:rPr>
     </w:lvl>
-    <w:lvl w:ilvl="6" w:tentative="0">
+    <w:lvl w:ilvl="6">
       <w:start w:val="1"/>
       <w:numFmt w:val="decimal"/>
       <w:lvlText w:val="%1.%2.%3.%4.%5.%6.%7"/>
@@ -10874,7 +10545,7 @@
         <w:rFonts w:hint="default"/>
       </w:rPr>
     </w:lvl>
-    <w:lvl w:ilvl="7" w:tentative="0">
+    <w:lvl w:ilvl="7">
       <w:start w:val="1"/>
       <w:numFmt w:val="decimal"/>
       <w:lvlText w:val="%1.%2.%3.%4.%5.%6.%7.%8"/>
@@ -10886,7 +10557,7 @@
         <w:rFonts w:hint="default"/>
       </w:rPr>
     </w:lvl>
-    <w:lvl w:ilvl="8" w:tentative="0">
+    <w:lvl w:ilvl="8">
       <w:start w:val="1"/>
       <w:numFmt w:val="decimal"/>
       <w:lvlText w:val="%1.%2.%3.%4.%5.%6.%7.%8.%9"/>
@@ -10899,11 +10570,11 @@
       </w:rPr>
     </w:lvl>
   </w:abstractNum>
-  <w:abstractNum w:abstractNumId="6">
+  <w:abstractNum w:abstractNumId="6" w15:restartNumberingAfterBreak="0">
     <w:nsid w:val="40C5103B"/>
     <w:multiLevelType w:val="multilevel"/>
     <w:tmpl w:val="40C5103B"/>
-    <w:lvl w:ilvl="0" w:tentative="0">
+    <w:lvl w:ilvl="0">
       <w:start w:val="1"/>
       <w:numFmt w:val="decimal"/>
       <w:lvlText w:val="%1."/>
@@ -10915,7 +10586,7 @@
         <w:ind w:left="720" w:hanging="360"/>
       </w:pPr>
     </w:lvl>
-    <w:lvl w:ilvl="1" w:tentative="0">
+    <w:lvl w:ilvl="1">
       <w:start w:val="1"/>
       <w:numFmt w:val="decimal"/>
       <w:lvlText w:val="%2."/>
@@ -10927,7 +10598,7 @@
         <w:ind w:left="1440" w:hanging="360"/>
       </w:pPr>
     </w:lvl>
-    <w:lvl w:ilvl="2" w:tentative="0">
+    <w:lvl w:ilvl="2">
       <w:start w:val="1"/>
       <w:numFmt w:val="decimal"/>
       <w:lvlText w:val="%3."/>
@@ -10939,7 +10610,7 @@
         <w:ind w:left="2160" w:hanging="360"/>
       </w:pPr>
     </w:lvl>
-    <w:lvl w:ilvl="3" w:tentative="0">
+    <w:lvl w:ilvl="3">
       <w:start w:val="1"/>
       <w:numFmt w:val="decimal"/>
       <w:lvlText w:val="%4."/>
@@ -10951,7 +10622,7 @@
         <w:ind w:left="2880" w:hanging="360"/>
       </w:pPr>
     </w:lvl>
-    <w:lvl w:ilvl="4" w:tentative="0">
+    <w:lvl w:ilvl="4">
       <w:start w:val="1"/>
       <w:numFmt w:val="decimal"/>
       <w:lvlText w:val="%5."/>
@@ -10963,7 +10634,7 @@
         <w:ind w:left="3600" w:hanging="360"/>
       </w:pPr>
     </w:lvl>
-    <w:lvl w:ilvl="5" w:tentative="0">
+    <w:lvl w:ilvl="5">
       <w:start w:val="1"/>
       <w:numFmt w:val="decimal"/>
       <w:lvlText w:val="%6."/>
@@ -10975,7 +10646,7 @@
         <w:ind w:left="4320" w:hanging="360"/>
       </w:pPr>
     </w:lvl>
-    <w:lvl w:ilvl="6" w:tentative="0">
+    <w:lvl w:ilvl="6">
       <w:start w:val="1"/>
       <w:numFmt w:val="decimal"/>
       <w:lvlText w:val="%7."/>
@@ -10987,7 +10658,7 @@
         <w:ind w:left="5040" w:hanging="360"/>
       </w:pPr>
     </w:lvl>
-    <w:lvl w:ilvl="7" w:tentative="0">
+    <w:lvl w:ilvl="7">
       <w:start w:val="1"/>
       <w:numFmt w:val="decimal"/>
       <w:lvlText w:val="%8."/>
@@ -10999,7 +10670,7 @@
         <w:ind w:left="5760" w:hanging="360"/>
       </w:pPr>
     </w:lvl>
-    <w:lvl w:ilvl="8" w:tentative="0">
+    <w:lvl w:ilvl="8">
       <w:start w:val="1"/>
       <w:numFmt w:val="decimal"/>
       <w:lvlText w:val="%9."/>
@@ -11012,11 +10683,11 @@
       </w:pPr>
     </w:lvl>
   </w:abstractNum>
-  <w:abstractNum w:abstractNumId="7">
+  <w:abstractNum w:abstractNumId="7" w15:restartNumberingAfterBreak="0">
     <w:nsid w:val="577E3FC3"/>
     <w:multiLevelType w:val="multilevel"/>
     <w:tmpl w:val="577E3FC3"/>
-    <w:lvl w:ilvl="0" w:tentative="0">
+    <w:lvl w:ilvl="0">
       <w:start w:val="1"/>
       <w:numFmt w:val="bullet"/>
       <w:lvlText w:val=""/>
@@ -11025,10 +10696,10 @@
         <w:ind w:left="720" w:hanging="360"/>
       </w:pPr>
       <w:rPr>
-        <w:rFonts w:hint="default" w:ascii="Symbol" w:hAnsi="Symbol"/>
+        <w:rFonts w:ascii="Symbol" w:hAnsi="Symbol" w:hint="default"/>
       </w:rPr>
     </w:lvl>
-    <w:lvl w:ilvl="1" w:tentative="0">
+    <w:lvl w:ilvl="1">
       <w:start w:val="1"/>
       <w:numFmt w:val="bullet"/>
       <w:lvlText w:val="o"/>
@@ -11037,10 +10708,10 @@
         <w:ind w:left="1440" w:hanging="360"/>
       </w:pPr>
       <w:rPr>
-        <w:rFonts w:hint="default" w:ascii="Courier New" w:hAnsi="Courier New" w:cs="Courier New"/>
+        <w:rFonts w:ascii="Courier New" w:hAnsi="Courier New" w:cs="Courier New" w:hint="default"/>
       </w:rPr>
     </w:lvl>
-    <w:lvl w:ilvl="2" w:tentative="0">
+    <w:lvl w:ilvl="2">
       <w:start w:val="1"/>
       <w:numFmt w:val="bullet"/>
       <w:lvlText w:val=""/>
@@ -11049,10 +10720,10 @@
         <w:ind w:left="2160" w:hanging="360"/>
       </w:pPr>
       <w:rPr>
-        <w:rFonts w:hint="default" w:ascii="Wingdings" w:hAnsi="Wingdings"/>
+        <w:rFonts w:ascii="Wingdings" w:hAnsi="Wingdings" w:hint="default"/>
       </w:rPr>
     </w:lvl>
-    <w:lvl w:ilvl="3" w:tentative="0">
+    <w:lvl w:ilvl="3">
       <w:start w:val="1"/>
       <w:numFmt w:val="bullet"/>
       <w:lvlText w:val=""/>
@@ -11061,10 +10732,10 @@
         <w:ind w:left="2880" w:hanging="360"/>
       </w:pPr>
       <w:rPr>
-        <w:rFonts w:hint="default" w:ascii="Symbol" w:hAnsi="Symbol"/>
+        <w:rFonts w:ascii="Symbol" w:hAnsi="Symbol" w:hint="default"/>
       </w:rPr>
     </w:lvl>
-    <w:lvl w:ilvl="4" w:tentative="0">
+    <w:lvl w:ilvl="4">
       <w:start w:val="1"/>
       <w:numFmt w:val="bullet"/>
       <w:lvlText w:val="o"/>
@@ -11073,10 +10744,10 @@
         <w:ind w:left="3600" w:hanging="360"/>
       </w:pPr>
       <w:rPr>
-        <w:rFonts w:hint="default" w:ascii="Courier New" w:hAnsi="Courier New" w:cs="Courier New"/>
+        <w:rFonts w:ascii="Courier New" w:hAnsi="Courier New" w:cs="Courier New" w:hint="default"/>
       </w:rPr>
     </w:lvl>
-    <w:lvl w:ilvl="5" w:tentative="0">
+    <w:lvl w:ilvl="5">
       <w:start w:val="1"/>
       <w:numFmt w:val="bullet"/>
       <w:lvlText w:val=""/>
@@ -11085,10 +10756,10 @@
         <w:ind w:left="4320" w:hanging="360"/>
       </w:pPr>
       <w:rPr>
-        <w:rFonts w:hint="default" w:ascii="Wingdings" w:hAnsi="Wingdings"/>
+        <w:rFonts w:ascii="Wingdings" w:hAnsi="Wingdings" w:hint="default"/>
       </w:rPr>
     </w:lvl>
-    <w:lvl w:ilvl="6" w:tentative="0">
+    <w:lvl w:ilvl="6">
       <w:start w:val="1"/>
       <w:numFmt w:val="bullet"/>
       <w:lvlText w:val=""/>
@@ -11097,10 +10768,10 @@
         <w:ind w:left="5040" w:hanging="360"/>
       </w:pPr>
       <w:rPr>
-        <w:rFonts w:hint="default" w:ascii="Symbol" w:hAnsi="Symbol"/>
+        <w:rFonts w:ascii="Symbol" w:hAnsi="Symbol" w:hint="default"/>
       </w:rPr>
     </w:lvl>
-    <w:lvl w:ilvl="7" w:tentative="0">
+    <w:lvl w:ilvl="7">
       <w:start w:val="1"/>
       <w:numFmt w:val="bullet"/>
       <w:lvlText w:val="o"/>
@@ -11109,10 +10780,10 @@
         <w:ind w:left="5760" w:hanging="360"/>
       </w:pPr>
       <w:rPr>
-        <w:rFonts w:hint="default" w:ascii="Courier New" w:hAnsi="Courier New" w:cs="Courier New"/>
+        <w:rFonts w:ascii="Courier New" w:hAnsi="Courier New" w:cs="Courier New" w:hint="default"/>
       </w:rPr>
     </w:lvl>
-    <w:lvl w:ilvl="8" w:tentative="0">
+    <w:lvl w:ilvl="8">
       <w:start w:val="1"/>
       <w:numFmt w:val="bullet"/>
       <w:lvlText w:val=""/>
@@ -11121,325 +10792,452 @@
         <w:ind w:left="6480" w:hanging="360"/>
       </w:pPr>
       <w:rPr>
-        <w:rFonts w:hint="default" w:ascii="Wingdings" w:hAnsi="Wingdings"/>
+        <w:rFonts w:ascii="Wingdings" w:hAnsi="Wingdings" w:hint="default"/>
       </w:rPr>
     </w:lvl>
   </w:abstractNum>
-  <w:num w:numId="1">
+  <w:num w:numId="1" w16cid:durableId="1868105855">
     <w:abstractNumId w:val="4"/>
   </w:num>
-  <w:num w:numId="2">
+  <w:num w:numId="2" w16cid:durableId="1115757371">
     <w:abstractNumId w:val="3"/>
   </w:num>
-  <w:num w:numId="3">
+  <w:num w:numId="3" w16cid:durableId="1457338037">
     <w:abstractNumId w:val="7"/>
   </w:num>
-  <w:num w:numId="4">
+  <w:num w:numId="4" w16cid:durableId="1991783506">
     <w:abstractNumId w:val="0"/>
   </w:num>
-  <w:num w:numId="5">
+  <w:num w:numId="5" w16cid:durableId="48305251">
     <w:abstractNumId w:val="2"/>
   </w:num>
-  <w:num w:numId="6">
+  <w:num w:numId="6" w16cid:durableId="1710372451">
     <w:abstractNumId w:val="1"/>
   </w:num>
-  <w:num w:numId="7">
+  <w:num w:numId="7" w16cid:durableId="19402913">
     <w:abstractNumId w:val="5"/>
   </w:num>
-  <w:num w:numId="8">
+  <w:num w:numId="8" w16cid:durableId="274485149">
     <w:abstractNumId w:val="6"/>
   </w:num>
 </w:numbering>
 </file>
 
 <file path=word/styles.xml><?xml version="1.0" encoding="utf-8"?>
-<w:styles xmlns:mc="http://schemas.openxmlformats.org/markup-compatibility/2006" xmlns:o="urn:schemas-microsoft-com:office:office" xmlns:r="http://schemas.openxmlformats.org/officeDocument/2006/relationships" xmlns:m="http://schemas.openxmlformats.org/officeDocument/2006/math" xmlns:v="urn:schemas-microsoft-com:vml" xmlns:w="http://schemas.openxmlformats.org/wordprocessingml/2006/main" xmlns:w14="http://schemas.microsoft.com/office/word/2010/wordml" xmlns:w10="urn:schemas-microsoft-com:office:word" xmlns:sl="http://schemas.openxmlformats.org/schemaLibrary/2006/main" xmlns:wpsCustomData="http://www.wps.cn/officeDocument/2013/wpsCustomData" mc:Ignorable="w14">
+<w:styles xmlns:mc="http://schemas.openxmlformats.org/markup-compatibility/2006" xmlns:r="http://schemas.openxmlformats.org/officeDocument/2006/relationships" xmlns:w="http://schemas.openxmlformats.org/wordprocessingml/2006/main" xmlns:w14="http://schemas.microsoft.com/office/word/2010/wordml" xmlns:w15="http://schemas.microsoft.com/office/word/2012/wordml" xmlns:w16cex="http://schemas.microsoft.com/office/word/2018/wordml/cex" xmlns:w16cid="http://schemas.microsoft.com/office/word/2016/wordml/cid" xmlns:w16="http://schemas.microsoft.com/office/word/2018/wordml" xmlns:w16du="http://schemas.microsoft.com/office/word/2023/wordml/word16du" xmlns:w16sdtdh="http://schemas.microsoft.com/office/word/2020/wordml/sdtdatahash" xmlns:w16se="http://schemas.microsoft.com/office/word/2015/wordml/symex" mc:Ignorable="w14 w15 w16se w16cid w16 w16cex w16sdtdh w16du">
   <w:docDefaults>
     <w:rPrDefault>
       <w:rPr>
-        <w:rFonts w:ascii="Times New Roman" w:hAnsi="Times New Roman" w:eastAsia="SimSun" w:cs="Times New Roman"/>
+        <w:rFonts w:ascii="Times New Roman" w:eastAsia="SimSun" w:hAnsi="Times New Roman" w:cs="Times New Roman"/>
+        <w:lang w:val="en-US" w:eastAsia="en-US" w:bidi="ar-SA"/>
       </w:rPr>
     </w:rPrDefault>
     <w:pPrDefault/>
   </w:docDefaults>
-  <w:latentStyles w:count="260" w:defQFormat="0" w:defUnhideWhenUsed="1" w:defSemiHidden="1" w:defUIPriority="99" w:defLockedState="0">
-    <w:lsdException w:qFormat="1" w:unhideWhenUsed="0" w:uiPriority="0" w:semiHidden="0" w:name="Normal"/>
-    <w:lsdException w:qFormat="1" w:unhideWhenUsed="0" w:uiPriority="9" w:semiHidden="0" w:name="heading 1"/>
-    <w:lsdException w:qFormat="1" w:uiPriority="9" w:name="heading 2"/>
-    <w:lsdException w:qFormat="1" w:uiPriority="9" w:name="heading 3"/>
-    <w:lsdException w:qFormat="1" w:uiPriority="9" w:name="heading 4"/>
-    <w:lsdException w:qFormat="1" w:uiPriority="9" w:name="heading 5"/>
-    <w:lsdException w:qFormat="1" w:uiPriority="9" w:name="heading 6"/>
-    <w:lsdException w:qFormat="1" w:uiPriority="9" w:name="heading 7"/>
-    <w:lsdException w:qFormat="1" w:uiPriority="9" w:name="heading 8"/>
-    <w:lsdException w:qFormat="1" w:uiPriority="9" w:name="heading 9"/>
-    <w:lsdException w:uiPriority="99" w:name="index 1"/>
-    <w:lsdException w:uiPriority="99" w:name="index 2"/>
-    <w:lsdException w:uiPriority="99" w:name="index 3"/>
-    <w:lsdException w:uiPriority="99" w:name="index 4"/>
-    <w:lsdException w:uiPriority="99" w:name="index 5"/>
-    <w:lsdException w:uiPriority="99" w:name="index 6"/>
-    <w:lsdException w:uiPriority="99" w:name="index 7"/>
-    <w:lsdException w:uiPriority="99" w:name="index 8"/>
-    <w:lsdException w:uiPriority="99" w:name="index 9"/>
-    <w:lsdException w:uiPriority="39" w:name="toc 1"/>
-    <w:lsdException w:uiPriority="39" w:name="toc 2"/>
-    <w:lsdException w:uiPriority="39" w:name="toc 3"/>
-    <w:lsdException w:uiPriority="39" w:name="toc 4"/>
-    <w:lsdException w:uiPriority="39" w:name="toc 5"/>
-    <w:lsdException w:uiPriority="39" w:name="toc 6"/>
-    <w:lsdException w:uiPriority="39" w:name="toc 7"/>
-    <w:lsdException w:uiPriority="39" w:name="toc 8"/>
-    <w:lsdException w:uiPriority="39" w:name="toc 9"/>
-    <w:lsdException w:uiPriority="99" w:name="Normal Indent"/>
-    <w:lsdException w:uiPriority="99" w:name="footnote text"/>
-    <w:lsdException w:uiPriority="99" w:name="annotation text"/>
-    <w:lsdException w:uiPriority="99" w:semiHidden="0" w:name="header"/>
-    <w:lsdException w:qFormat="1" w:uiPriority="99" w:semiHidden="0" w:name="footer"/>
-    <w:lsdException w:uiPriority="99" w:name="index heading"/>
-    <w:lsdException w:qFormat="1" w:uiPriority="35" w:name="caption"/>
-    <w:lsdException w:uiPriority="99" w:name="table of figures"/>
-    <w:lsdException w:uiPriority="99" w:name="envelope address"/>
-    <w:lsdException w:uiPriority="99" w:name="envelope return"/>
-    <w:lsdException w:uiPriority="99" w:name="footnote reference"/>
-    <w:lsdException w:uiPriority="99" w:name="annotation reference"/>
-    <w:lsdException w:uiPriority="99" w:name="line number"/>
-    <w:lsdException w:uiPriority="99" w:name="page number"/>
-    <w:lsdException w:uiPriority="99" w:name="endnote reference"/>
-    <w:lsdException w:uiPriority="99" w:name="endnote text"/>
-    <w:lsdException w:uiPriority="99" w:name="table of authorities"/>
-    <w:lsdException w:uiPriority="99" w:name="macro"/>
-    <w:lsdException w:uiPriority="99" w:name="toa heading"/>
-    <w:lsdException w:uiPriority="99" w:name="List"/>
-    <w:lsdException w:uiPriority="99" w:name="List Bullet"/>
-    <w:lsdException w:uiPriority="99" w:name="List Number"/>
-    <w:lsdException w:uiPriority="99" w:name="List 2"/>
-    <w:lsdException w:uiPriority="99" w:name="List 3"/>
-    <w:lsdException w:uiPriority="99" w:name="List 4"/>
-    <w:lsdException w:uiPriority="99" w:name="List 5"/>
-    <w:lsdException w:uiPriority="99" w:name="List Bullet 2"/>
-    <w:lsdException w:uiPriority="99" w:name="List Bullet 3"/>
-    <w:lsdException w:uiPriority="99" w:name="List Bullet 4"/>
-    <w:lsdException w:uiPriority="99" w:name="List Bullet 5"/>
-    <w:lsdException w:uiPriority="99" w:name="List Number 2"/>
-    <w:lsdException w:uiPriority="99" w:name="List Number 3"/>
-    <w:lsdException w:uiPriority="99" w:name="List Number 4"/>
-    <w:lsdException w:uiPriority="99" w:name="List Number 5"/>
-    <w:lsdException w:qFormat="1" w:unhideWhenUsed="0" w:uiPriority="10" w:semiHidden="0" w:name="Title"/>
-    <w:lsdException w:uiPriority="99" w:name="Closing"/>
-    <w:lsdException w:uiPriority="99" w:name="Signature"/>
-    <w:lsdException w:uiPriority="1" w:semiHidden="0" w:name="Default Paragraph Font"/>
-    <w:lsdException w:qFormat="1" w:unhideWhenUsed="0" w:uiPriority="0" w:semiHidden="0" w:name="Body Text"/>
-    <w:lsdException w:uiPriority="99" w:name="Body Text Indent"/>
-    <w:lsdException w:uiPriority="99" w:name="List Continue"/>
-    <w:lsdException w:uiPriority="99" w:name="List Continue 2"/>
-    <w:lsdException w:uiPriority="99" w:name="List Continue 3"/>
-    <w:lsdException w:uiPriority="99" w:name="List Continue 4"/>
-    <w:lsdException w:uiPriority="99" w:name="List Continue 5"/>
-    <w:lsdException w:uiPriority="99" w:name="Message Header"/>
-    <w:lsdException w:qFormat="1" w:unhideWhenUsed="0" w:uiPriority="11" w:semiHidden="0" w:name="Subtitle"/>
-    <w:lsdException w:uiPriority="99" w:name="Salutation"/>
-    <w:lsdException w:uiPriority="99" w:name="Date"/>
-    <w:lsdException w:uiPriority="99" w:name="Body Text First Indent"/>
-    <w:lsdException w:uiPriority="99" w:name="Body Text First Indent 2"/>
-    <w:lsdException w:uiPriority="99" w:name="Note Heading"/>
-    <w:lsdException w:uiPriority="99" w:name="Body Text 2"/>
-    <w:lsdException w:uiPriority="99" w:name="Body Text 3"/>
-    <w:lsdException w:uiPriority="99" w:name="Body Text Indent 2"/>
-    <w:lsdException w:uiPriority="99" w:name="Body Text Indent 3"/>
-    <w:lsdException w:uiPriority="99" w:name="Block Text"/>
-    <w:lsdException w:uiPriority="99" w:name="Hyperlink"/>
-    <w:lsdException w:uiPriority="99" w:name="FollowedHyperlink"/>
-    <w:lsdException w:qFormat="1" w:unhideWhenUsed="0" w:uiPriority="22" w:semiHidden="0" w:name="Strong"/>
-    <w:lsdException w:qFormat="1" w:unhideWhenUsed="0" w:uiPriority="20" w:semiHidden="0" w:name="Emphasis"/>
-    <w:lsdException w:uiPriority="99" w:name="Document Map"/>
-    <w:lsdException w:uiPriority="99" w:name="Plain Text"/>
-    <w:lsdException w:uiPriority="99" w:name="E-mail Signature"/>
-    <w:lsdException w:qFormat="1" w:uiPriority="99" w:name="Normal (Web)"/>
-    <w:lsdException w:uiPriority="99" w:name="HTML Acronym"/>
-    <w:lsdException w:uiPriority="99" w:name="HTML Address"/>
-    <w:lsdException w:uiPriority="99" w:name="HTML Cite"/>
-    <w:lsdException w:uiPriority="99" w:name="HTML Code"/>
-    <w:lsdException w:uiPriority="99" w:name="HTML Definition"/>
-    <w:lsdException w:uiPriority="99" w:name="HTML Keyboard"/>
-    <w:lsdException w:uiPriority="99" w:name="HTML Preformatted"/>
-    <w:lsdException w:uiPriority="99" w:name="HTML Sample"/>
-    <w:lsdException w:uiPriority="99" w:name="HTML Typewriter"/>
-    <w:lsdException w:uiPriority="99" w:name="HTML Variable"/>
-    <w:lsdException w:qFormat="1" w:uiPriority="99" w:name="Normal Table"/>
-    <w:lsdException w:uiPriority="99" w:name="annotation subject"/>
-    <w:lsdException w:uiPriority="99" w:name="Table Simple 1"/>
-    <w:lsdException w:uiPriority="99" w:name="Table Simple 2"/>
-    <w:lsdException w:uiPriority="99" w:name="Table Simple 3"/>
-    <w:lsdException w:uiPriority="99" w:name="Table Classic 1"/>
-    <w:lsdException w:uiPriority="99" w:name="Table Classic 2"/>
-    <w:lsdException w:uiPriority="99" w:name="Table Classic 3"/>
-    <w:lsdException w:uiPriority="99" w:name="Table Classic 4"/>
-    <w:lsdException w:uiPriority="99" w:name="Table Colorful 1"/>
-    <w:lsdException w:uiPriority="99" w:name="Table Colorful 2"/>
-    <w:lsdException w:uiPriority="99" w:name="Table Colorful 3"/>
-    <w:lsdException w:uiPriority="99" w:name="Table Columns 1"/>
-    <w:lsdException w:uiPriority="99" w:name="Table Columns 2"/>
-    <w:lsdException w:uiPriority="99" w:name="Table Columns 3"/>
-    <w:lsdException w:uiPriority="99" w:name="Table Columns 4"/>
-    <w:lsdException w:uiPriority="99" w:name="Table Columns 5"/>
-    <w:lsdException w:uiPriority="99" w:name="Table Grid 1"/>
-    <w:lsdException w:uiPriority="99" w:name="Table Grid 2"/>
-    <w:lsdException w:uiPriority="99" w:name="Table Grid 3"/>
-    <w:lsdException w:uiPriority="99" w:name="Table Grid 4"/>
-    <w:lsdException w:uiPriority="99" w:name="Table Grid 5"/>
-    <w:lsdException w:uiPriority="99" w:name="Table Grid 6"/>
-    <w:lsdException w:uiPriority="99" w:name="Table Grid 7"/>
-    <w:lsdException w:uiPriority="99" w:name="Table Grid 8"/>
-    <w:lsdException w:uiPriority="99" w:name="Table List 1"/>
-    <w:lsdException w:uiPriority="99" w:name="Table List 2"/>
-    <w:lsdException w:uiPriority="99" w:name="Table List 3"/>
-    <w:lsdException w:uiPriority="99" w:name="Table List 4"/>
-    <w:lsdException w:uiPriority="99" w:name="Table List 5"/>
-    <w:lsdException w:uiPriority="99" w:name="Table List 6"/>
-    <w:lsdException w:uiPriority="99" w:name="Table List 7"/>
-    <w:lsdException w:uiPriority="99" w:name="Table List 8"/>
-    <w:lsdException w:uiPriority="99" w:name="Table 3D effects 1"/>
-    <w:lsdException w:uiPriority="99" w:name="Table 3D effects 2"/>
-    <w:lsdException w:uiPriority="99" w:name="Table 3D effects 3"/>
-    <w:lsdException w:uiPriority="99" w:name="Table Contemporary"/>
-    <w:lsdException w:uiPriority="99" w:name="Table Elegant"/>
-    <w:lsdException w:uiPriority="99" w:name="Table Professional"/>
-    <w:lsdException w:uiPriority="99" w:name="Table Subtle 1"/>
-    <w:lsdException w:uiPriority="99" w:name="Table Subtle 2"/>
-    <w:lsdException w:uiPriority="99" w:name="Table Web 1"/>
-    <w:lsdException w:uiPriority="99" w:name="Table Web 2"/>
-    <w:lsdException w:uiPriority="99" w:name="Table Web 3"/>
-    <w:lsdException w:uiPriority="99" w:name="Balloon Text"/>
-    <w:lsdException w:unhideWhenUsed="0" w:uiPriority="39" w:semiHidden="0" w:name="Table Grid"/>
-    <w:lsdException w:uiPriority="99" w:name="Table Theme"/>
-    <w:lsdException w:qFormat="1" w:unhideWhenUsed="0" w:uiPriority="99" w:name="Placeholder Text"/>
-    <w:lsdException w:unhideWhenUsed="0" w:uiPriority="60" w:semiHidden="0" w:name="Light Shading"/>
-    <w:lsdException w:unhideWhenUsed="0" w:uiPriority="61" w:semiHidden="0" w:name="Light List"/>
-    <w:lsdException w:unhideWhenUsed="0" w:uiPriority="62" w:semiHidden="0" w:name="Light Grid"/>
-    <w:lsdException w:unhideWhenUsed="0" w:uiPriority="63" w:semiHidden="0" w:name="Medium Shading 1"/>
-    <w:lsdException w:unhideWhenUsed="0" w:uiPriority="64" w:semiHidden="0" w:name="Medium Shading 2"/>
-    <w:lsdException w:unhideWhenUsed="0" w:uiPriority="65" w:semiHidden="0" w:name="Medium List 1"/>
-    <w:lsdException w:unhideWhenUsed="0" w:uiPriority="66" w:semiHidden="0" w:name="Medium List 2"/>
-    <w:lsdException w:unhideWhenUsed="0" w:uiPriority="67" w:semiHidden="0" w:name="Medium Grid 1"/>
-    <w:lsdException w:unhideWhenUsed="0" w:uiPriority="68" w:semiHidden="0" w:name="Medium Grid 2"/>
-    <w:lsdException w:unhideWhenUsed="0" w:uiPriority="69" w:semiHidden="0" w:name="Medium Grid 3"/>
-    <w:lsdException w:unhideWhenUsed="0" w:uiPriority="70" w:semiHidden="0" w:name="Dark List"/>
-    <w:lsdException w:unhideWhenUsed="0" w:uiPriority="71" w:semiHidden="0" w:name="Colorful Shading"/>
-    <w:lsdException w:unhideWhenUsed="0" w:uiPriority="72" w:semiHidden="0" w:name="Colorful List"/>
-    <w:lsdException w:unhideWhenUsed="0" w:uiPriority="73" w:semiHidden="0" w:name="Colorful Grid"/>
-    <w:lsdException w:unhideWhenUsed="0" w:uiPriority="60" w:semiHidden="0" w:name="Light Shading Accent 1"/>
-    <w:lsdException w:unhideWhenUsed="0" w:uiPriority="61" w:semiHidden="0" w:name="Light List Accent 1"/>
-    <w:lsdException w:unhideWhenUsed="0" w:uiPriority="62" w:semiHidden="0" w:name="Light Grid Accent 1"/>
-    <w:lsdException w:unhideWhenUsed="0" w:uiPriority="63" w:semiHidden="0" w:name="Medium Shading 1 Accent 1"/>
-    <w:lsdException w:unhideWhenUsed="0" w:uiPriority="64" w:semiHidden="0" w:name="Medium Shading 2 Accent 1"/>
-    <w:lsdException w:unhideWhenUsed="0" w:uiPriority="65" w:semiHidden="0" w:name="Medium List 1 Accent 1"/>
-    <w:lsdException w:qFormat="1" w:unhideWhenUsed="0" w:uiPriority="34" w:semiHidden="0" w:name="List Paragraph"/>
-    <w:lsdException w:unhideWhenUsed="0" w:uiPriority="66" w:semiHidden="0" w:name="Medium List 2 Accent 1"/>
-    <w:lsdException w:unhideWhenUsed="0" w:uiPriority="67" w:semiHidden="0" w:name="Medium Grid 1 Accent 1"/>
-    <w:lsdException w:unhideWhenUsed="0" w:uiPriority="68" w:semiHidden="0" w:name="Medium Grid 2 Accent 1"/>
-    <w:lsdException w:unhideWhenUsed="0" w:uiPriority="69" w:semiHidden="0" w:name="Medium Grid 3 Accent 1"/>
-    <w:lsdException w:unhideWhenUsed="0" w:uiPriority="70" w:semiHidden="0" w:name="Dark List Accent 1"/>
-    <w:lsdException w:unhideWhenUsed="0" w:uiPriority="71" w:semiHidden="0" w:name="Colorful Shading Accent 1"/>
-    <w:lsdException w:unhideWhenUsed="0" w:uiPriority="72" w:semiHidden="0" w:name="Colorful List Accent 1"/>
-    <w:lsdException w:unhideWhenUsed="0" w:uiPriority="73" w:semiHidden="0" w:name="Colorful Grid Accent 1"/>
-    <w:lsdException w:unhideWhenUsed="0" w:uiPriority="60" w:semiHidden="0" w:name="Light Shading Accent 2"/>
-    <w:lsdException w:unhideWhenUsed="0" w:uiPriority="61" w:semiHidden="0" w:name="Light List Accent 2"/>
-    <w:lsdException w:unhideWhenUsed="0" w:uiPriority="62" w:semiHidden="0" w:name="Light Grid Accent 2"/>
-    <w:lsdException w:unhideWhenUsed="0" w:uiPriority="63" w:semiHidden="0" w:name="Medium Shading 1 Accent 2"/>
-    <w:lsdException w:unhideWhenUsed="0" w:uiPriority="64" w:semiHidden="0" w:name="Medium Shading 2 Accent 2"/>
-    <w:lsdException w:unhideWhenUsed="0" w:uiPriority="65" w:semiHidden="0" w:name="Medium List 1 Accent 2"/>
-    <w:lsdException w:unhideWhenUsed="0" w:uiPriority="66" w:semiHidden="0" w:name="Medium List 2 Accent 2"/>
-    <w:lsdException w:unhideWhenUsed="0" w:uiPriority="67" w:semiHidden="0" w:name="Medium Grid 1 Accent 2"/>
-    <w:lsdException w:unhideWhenUsed="0" w:uiPriority="68" w:semiHidden="0" w:name="Medium Grid 2 Accent 2"/>
-    <w:lsdException w:unhideWhenUsed="0" w:uiPriority="69" w:semiHidden="0" w:name="Medium Grid 3 Accent 2"/>
-    <w:lsdException w:unhideWhenUsed="0" w:uiPriority="70" w:semiHidden="0" w:name="Dark List Accent 2"/>
-    <w:lsdException w:unhideWhenUsed="0" w:uiPriority="71" w:semiHidden="0" w:name="Colorful Shading Accent 2"/>
-    <w:lsdException w:unhideWhenUsed="0" w:uiPriority="72" w:semiHidden="0" w:name="Colorful List Accent 2"/>
-    <w:lsdException w:unhideWhenUsed="0" w:uiPriority="73" w:semiHidden="0" w:name="Colorful Grid Accent 2"/>
-    <w:lsdException w:unhideWhenUsed="0" w:uiPriority="60" w:semiHidden="0" w:name="Light Shading Accent 3"/>
-    <w:lsdException w:unhideWhenUsed="0" w:uiPriority="61" w:semiHidden="0" w:name="Light List Accent 3"/>
-    <w:lsdException w:unhideWhenUsed="0" w:uiPriority="62" w:semiHidden="0" w:name="Light Grid Accent 3"/>
-    <w:lsdException w:unhideWhenUsed="0" w:uiPriority="63" w:semiHidden="0" w:name="Medium Shading 1 Accent 3"/>
-    <w:lsdException w:unhideWhenUsed="0" w:uiPriority="64" w:semiHidden="0" w:name="Medium Shading 2 Accent 3"/>
-    <w:lsdException w:unhideWhenUsed="0" w:uiPriority="65" w:semiHidden="0" w:name="Medium List 1 Accent 3"/>
-    <w:lsdException w:unhideWhenUsed="0" w:uiPriority="66" w:semiHidden="0" w:name="Medium List 2 Accent 3"/>
-    <w:lsdException w:unhideWhenUsed="0" w:uiPriority="67" w:semiHidden="0" w:name="Medium Grid 1 Accent 3"/>
-    <w:lsdException w:unhideWhenUsed="0" w:uiPriority="68" w:semiHidden="0" w:name="Medium Grid 2 Accent 3"/>
-    <w:lsdException w:unhideWhenUsed="0" w:uiPriority="69" w:semiHidden="0" w:name="Medium Grid 3 Accent 3"/>
-    <w:lsdException w:unhideWhenUsed="0" w:uiPriority="70" w:semiHidden="0" w:name="Dark List Accent 3"/>
-    <w:lsdException w:unhideWhenUsed="0" w:uiPriority="71" w:semiHidden="0" w:name="Colorful Shading Accent 3"/>
-    <w:lsdException w:unhideWhenUsed="0" w:uiPriority="72" w:semiHidden="0" w:name="Colorful List Accent 3"/>
-    <w:lsdException w:unhideWhenUsed="0" w:uiPriority="73" w:semiHidden="0" w:name="Colorful Grid Accent 3"/>
-    <w:lsdException w:unhideWhenUsed="0" w:uiPriority="60" w:semiHidden="0" w:name="Light Shading Accent 4"/>
-    <w:lsdException w:unhideWhenUsed="0" w:uiPriority="61" w:semiHidden="0" w:name="Light List Accent 4"/>
-    <w:lsdException w:unhideWhenUsed="0" w:uiPriority="62" w:semiHidden="0" w:name="Light Grid Accent 4"/>
-    <w:lsdException w:unhideWhenUsed="0" w:uiPriority="63" w:semiHidden="0" w:name="Medium Shading 1 Accent 4"/>
-    <w:lsdException w:unhideWhenUsed="0" w:uiPriority="64" w:semiHidden="0" w:name="Medium Shading 2 Accent 4"/>
-    <w:lsdException w:unhideWhenUsed="0" w:uiPriority="65" w:semiHidden="0" w:name="Medium List 1 Accent 4"/>
-    <w:lsdException w:unhideWhenUsed="0" w:uiPriority="66" w:semiHidden="0" w:name="Medium List 2 Accent 4"/>
-    <w:lsdException w:unhideWhenUsed="0" w:uiPriority="67" w:semiHidden="0" w:name="Medium Grid 1 Accent 4"/>
-    <w:lsdException w:unhideWhenUsed="0" w:uiPriority="68" w:semiHidden="0" w:name="Medium Grid 2 Accent 4"/>
-    <w:lsdException w:unhideWhenUsed="0" w:uiPriority="69" w:semiHidden="0" w:name="Medium Grid 3 Accent 4"/>
-    <w:lsdException w:unhideWhenUsed="0" w:uiPriority="70" w:semiHidden="0" w:name="Dark List Accent 4"/>
-    <w:lsdException w:unhideWhenUsed="0" w:uiPriority="71" w:semiHidden="0" w:name="Colorful Shading Accent 4"/>
-    <w:lsdException w:unhideWhenUsed="0" w:uiPriority="72" w:semiHidden="0" w:name="Colorful List Accent 4"/>
-    <w:lsdException w:unhideWhenUsed="0" w:uiPriority="73" w:semiHidden="0" w:name="Colorful Grid Accent 4"/>
-    <w:lsdException w:unhideWhenUsed="0" w:uiPriority="60" w:semiHidden="0" w:name="Light Shading Accent 5"/>
-    <w:lsdException w:unhideWhenUsed="0" w:uiPriority="61" w:semiHidden="0" w:name="Light List Accent 5"/>
-    <w:lsdException w:unhideWhenUsed="0" w:uiPriority="62" w:semiHidden="0" w:name="Light Grid Accent 5"/>
-    <w:lsdException w:unhideWhenUsed="0" w:uiPriority="63" w:semiHidden="0" w:name="Medium Shading 1 Accent 5"/>
-    <w:lsdException w:unhideWhenUsed="0" w:uiPriority="64" w:semiHidden="0" w:name="Medium Shading 2 Accent 5"/>
-    <w:lsdException w:unhideWhenUsed="0" w:uiPriority="65" w:semiHidden="0" w:name="Medium List 1 Accent 5"/>
-    <w:lsdException w:unhideWhenUsed="0" w:uiPriority="66" w:semiHidden="0" w:name="Medium List 2 Accent 5"/>
-    <w:lsdException w:unhideWhenUsed="0" w:uiPriority="67" w:semiHidden="0" w:name="Medium Grid 1 Accent 5"/>
-    <w:lsdException w:unhideWhenUsed="0" w:uiPriority="68" w:semiHidden="0" w:name="Medium Grid 2 Accent 5"/>
-    <w:lsdException w:unhideWhenUsed="0" w:uiPriority="69" w:semiHidden="0" w:name="Medium Grid 3 Accent 5"/>
-    <w:lsdException w:unhideWhenUsed="0" w:uiPriority="70" w:semiHidden="0" w:name="Dark List Accent 5"/>
-    <w:lsdException w:unhideWhenUsed="0" w:uiPriority="71" w:semiHidden="0" w:name="Colorful Shading Accent 5"/>
-    <w:lsdException w:unhideWhenUsed="0" w:uiPriority="72" w:semiHidden="0" w:name="Colorful List Accent 5"/>
-    <w:lsdException w:unhideWhenUsed="0" w:uiPriority="73" w:semiHidden="0" w:name="Colorful Grid Accent 5"/>
-    <w:lsdException w:unhideWhenUsed="0" w:uiPriority="60" w:semiHidden="0" w:name="Light Shading Accent 6"/>
-    <w:lsdException w:unhideWhenUsed="0" w:uiPriority="61" w:semiHidden="0" w:name="Light List Accent 6"/>
-    <w:lsdException w:unhideWhenUsed="0" w:uiPriority="62" w:semiHidden="0" w:name="Light Grid Accent 6"/>
-    <w:lsdException w:unhideWhenUsed="0" w:uiPriority="63" w:semiHidden="0" w:name="Medium Shading 1 Accent 6"/>
-    <w:lsdException w:unhideWhenUsed="0" w:uiPriority="64" w:semiHidden="0" w:name="Medium Shading 2 Accent 6"/>
-    <w:lsdException w:unhideWhenUsed="0" w:uiPriority="65" w:semiHidden="0" w:name="Medium List 1 Accent 6"/>
-    <w:lsdException w:unhideWhenUsed="0" w:uiPriority="66" w:semiHidden="0" w:name="Medium List 2 Accent 6"/>
-    <w:lsdException w:unhideWhenUsed="0" w:uiPriority="67" w:semiHidden="0" w:name="Medium Grid 1 Accent 6"/>
-    <w:lsdException w:unhideWhenUsed="0" w:uiPriority="68" w:semiHidden="0" w:name="Medium Grid 2 Accent 6"/>
-    <w:lsdException w:unhideWhenUsed="0" w:uiPriority="69" w:semiHidden="0" w:name="Medium Grid 3 Accent 6"/>
-    <w:lsdException w:unhideWhenUsed="0" w:uiPriority="70" w:semiHidden="0" w:name="Dark List Accent 6"/>
-    <w:lsdException w:unhideWhenUsed="0" w:uiPriority="71" w:semiHidden="0" w:name="Colorful Shading Accent 6"/>
-    <w:lsdException w:unhideWhenUsed="0" w:uiPriority="72" w:semiHidden="0" w:name="Colorful List Accent 6"/>
-    <w:lsdException w:unhideWhenUsed="0" w:uiPriority="73" w:semiHidden="0" w:name="Colorful Grid Accent 6"/>
+  <w:latentStyles w:defLockedState="0" w:defUIPriority="99" w:defSemiHidden="0" w:defUnhideWhenUsed="0" w:defQFormat="0" w:count="376">
+    <w:lsdException w:name="Normal" w:uiPriority="0" w:qFormat="1"/>
+    <w:lsdException w:name="heading 1" w:uiPriority="9" w:qFormat="1"/>
+    <w:lsdException w:name="heading 2" w:semiHidden="1" w:uiPriority="9" w:unhideWhenUsed="1" w:qFormat="1"/>
+    <w:lsdException w:name="heading 3" w:semiHidden="1" w:uiPriority="9" w:unhideWhenUsed="1" w:qFormat="1"/>
+    <w:lsdException w:name="heading 4" w:semiHidden="1" w:uiPriority="9" w:unhideWhenUsed="1" w:qFormat="1"/>
+    <w:lsdException w:name="heading 5" w:semiHidden="1" w:uiPriority="9" w:unhideWhenUsed="1" w:qFormat="1"/>
+    <w:lsdException w:name="heading 6" w:semiHidden="1" w:uiPriority="9" w:unhideWhenUsed="1" w:qFormat="1"/>
+    <w:lsdException w:name="heading 7" w:semiHidden="1" w:uiPriority="9" w:unhideWhenUsed="1" w:qFormat="1"/>
+    <w:lsdException w:name="heading 8" w:semiHidden="1" w:uiPriority="9" w:unhideWhenUsed="1" w:qFormat="1"/>
+    <w:lsdException w:name="heading 9" w:semiHidden="1" w:uiPriority="9" w:unhideWhenUsed="1" w:qFormat="1"/>
+    <w:lsdException w:name="index 1" w:semiHidden="1" w:unhideWhenUsed="1"/>
+    <w:lsdException w:name="index 2" w:semiHidden="1" w:unhideWhenUsed="1"/>
+    <w:lsdException w:name="index 3" w:semiHidden="1" w:unhideWhenUsed="1"/>
+    <w:lsdException w:name="index 4" w:semiHidden="1" w:unhideWhenUsed="1"/>
+    <w:lsdException w:name="index 5" w:semiHidden="1" w:unhideWhenUsed="1"/>
+    <w:lsdException w:name="index 6" w:semiHidden="1" w:unhideWhenUsed="1"/>
+    <w:lsdException w:name="index 7" w:semiHidden="1" w:unhideWhenUsed="1"/>
+    <w:lsdException w:name="index 8" w:semiHidden="1" w:unhideWhenUsed="1"/>
+    <w:lsdException w:name="index 9" w:semiHidden="1" w:unhideWhenUsed="1"/>
+    <w:lsdException w:name="toc 1" w:semiHidden="1" w:uiPriority="39" w:unhideWhenUsed="1"/>
+    <w:lsdException w:name="toc 2" w:semiHidden="1" w:uiPriority="39" w:unhideWhenUsed="1"/>
+    <w:lsdException w:name="toc 3" w:semiHidden="1" w:uiPriority="39" w:unhideWhenUsed="1"/>
+    <w:lsdException w:name="toc 4" w:semiHidden="1" w:uiPriority="39" w:unhideWhenUsed="1"/>
+    <w:lsdException w:name="toc 5" w:semiHidden="1" w:uiPriority="39" w:unhideWhenUsed="1"/>
+    <w:lsdException w:name="toc 6" w:semiHidden="1" w:uiPriority="39" w:unhideWhenUsed="1"/>
+    <w:lsdException w:name="toc 7" w:semiHidden="1" w:uiPriority="39" w:unhideWhenUsed="1"/>
+    <w:lsdException w:name="toc 8" w:semiHidden="1" w:uiPriority="39" w:unhideWhenUsed="1"/>
+    <w:lsdException w:name="toc 9" w:semiHidden="1" w:uiPriority="39" w:unhideWhenUsed="1"/>
+    <w:lsdException w:name="Normal Indent" w:semiHidden="1" w:unhideWhenUsed="1"/>
+    <w:lsdException w:name="footnote text" w:semiHidden="1" w:unhideWhenUsed="1"/>
+    <w:lsdException w:name="annotation text" w:semiHidden="1" w:unhideWhenUsed="1"/>
+    <w:lsdException w:name="header" w:unhideWhenUsed="1"/>
+    <w:lsdException w:name="footer" w:unhideWhenUsed="1" w:qFormat="1"/>
+    <w:lsdException w:name="index heading" w:semiHidden="1" w:unhideWhenUsed="1"/>
+    <w:lsdException w:name="caption" w:semiHidden="1" w:uiPriority="35" w:unhideWhenUsed="1" w:qFormat="1"/>
+    <w:lsdException w:name="table of figures" w:semiHidden="1" w:unhideWhenUsed="1"/>
+    <w:lsdException w:name="envelope address" w:semiHidden="1" w:unhideWhenUsed="1"/>
+    <w:lsdException w:name="envelope return" w:semiHidden="1" w:unhideWhenUsed="1"/>
+    <w:lsdException w:name="footnote reference" w:semiHidden="1" w:unhideWhenUsed="1"/>
+    <w:lsdException w:name="annotation reference" w:semiHidden="1" w:unhideWhenUsed="1"/>
+    <w:lsdException w:name="line number" w:semiHidden="1" w:unhideWhenUsed="1"/>
+    <w:lsdException w:name="page number" w:semiHidden="1" w:unhideWhenUsed="1"/>
+    <w:lsdException w:name="endnote reference" w:semiHidden="1" w:unhideWhenUsed="1"/>
+    <w:lsdException w:name="endnote text" w:semiHidden="1" w:unhideWhenUsed="1"/>
+    <w:lsdException w:name="table of authorities" w:semiHidden="1" w:unhideWhenUsed="1"/>
+    <w:lsdException w:name="macro" w:semiHidden="1" w:unhideWhenUsed="1"/>
+    <w:lsdException w:name="toa heading" w:semiHidden="1" w:unhideWhenUsed="1"/>
+    <w:lsdException w:name="List" w:semiHidden="1" w:unhideWhenUsed="1"/>
+    <w:lsdException w:name="List Bullet" w:semiHidden="1" w:unhideWhenUsed="1"/>
+    <w:lsdException w:name="List Number" w:semiHidden="1" w:unhideWhenUsed="1"/>
+    <w:lsdException w:name="List 2" w:semiHidden="1" w:unhideWhenUsed="1"/>
+    <w:lsdException w:name="List 3" w:semiHidden="1" w:unhideWhenUsed="1"/>
+    <w:lsdException w:name="List 4" w:semiHidden="1" w:unhideWhenUsed="1"/>
+    <w:lsdException w:name="List 5" w:semiHidden="1" w:unhideWhenUsed="1"/>
+    <w:lsdException w:name="List Bullet 2" w:semiHidden="1" w:unhideWhenUsed="1"/>
+    <w:lsdException w:name="List Bullet 3" w:semiHidden="1" w:unhideWhenUsed="1"/>
+    <w:lsdException w:name="List Bullet 4" w:semiHidden="1" w:unhideWhenUsed="1"/>
+    <w:lsdException w:name="List Bullet 5" w:semiHidden="1" w:unhideWhenUsed="1"/>
+    <w:lsdException w:name="List Number 2" w:semiHidden="1" w:unhideWhenUsed="1"/>
+    <w:lsdException w:name="List Number 3" w:semiHidden="1" w:unhideWhenUsed="1"/>
+    <w:lsdException w:name="List Number 4" w:semiHidden="1" w:unhideWhenUsed="1"/>
+    <w:lsdException w:name="List Number 5" w:semiHidden="1" w:unhideWhenUsed="1"/>
+    <w:lsdException w:name="Title" w:uiPriority="10" w:qFormat="1"/>
+    <w:lsdException w:name="Closing" w:semiHidden="1" w:unhideWhenUsed="1"/>
+    <w:lsdException w:name="Signature" w:semiHidden="1" w:unhideWhenUsed="1"/>
+    <w:lsdException w:name="Default Paragraph Font" w:uiPriority="1" w:unhideWhenUsed="1"/>
+    <w:lsdException w:name="Body Text" w:uiPriority="0" w:qFormat="1"/>
+    <w:lsdException w:name="Body Text Indent" w:semiHidden="1" w:unhideWhenUsed="1"/>
+    <w:lsdException w:name="List Continue" w:semiHidden="1" w:unhideWhenUsed="1"/>
+    <w:lsdException w:name="List Continue 2" w:semiHidden="1" w:unhideWhenUsed="1"/>
+    <w:lsdException w:name="List Continue 3" w:semiHidden="1" w:unhideWhenUsed="1"/>
+    <w:lsdException w:name="List Continue 4" w:semiHidden="1" w:unhideWhenUsed="1"/>
+    <w:lsdException w:name="List Continue 5" w:semiHidden="1" w:unhideWhenUsed="1"/>
+    <w:lsdException w:name="Message Header" w:semiHidden="1" w:unhideWhenUsed="1"/>
+    <w:lsdException w:name="Subtitle" w:uiPriority="11" w:qFormat="1"/>
+    <w:lsdException w:name="Salutation" w:semiHidden="1" w:unhideWhenUsed="1"/>
+    <w:lsdException w:name="Date" w:semiHidden="1" w:unhideWhenUsed="1"/>
+    <w:lsdException w:name="Body Text First Indent" w:semiHidden="1" w:unhideWhenUsed="1"/>
+    <w:lsdException w:name="Body Text First Indent 2" w:semiHidden="1" w:unhideWhenUsed="1"/>
+    <w:lsdException w:name="Note Heading" w:semiHidden="1" w:unhideWhenUsed="1"/>
+    <w:lsdException w:name="Body Text 2" w:semiHidden="1" w:unhideWhenUsed="1"/>
+    <w:lsdException w:name="Body Text 3" w:semiHidden="1" w:unhideWhenUsed="1"/>
+    <w:lsdException w:name="Body Text Indent 2" w:semiHidden="1" w:unhideWhenUsed="1"/>
+    <w:lsdException w:name="Body Text Indent 3" w:semiHidden="1" w:unhideWhenUsed="1"/>
+    <w:lsdException w:name="Block Text" w:semiHidden="1" w:unhideWhenUsed="1"/>
+    <w:lsdException w:name="Hyperlink" w:semiHidden="1" w:unhideWhenUsed="1"/>
+    <w:lsdException w:name="FollowedHyperlink" w:semiHidden="1" w:unhideWhenUsed="1"/>
+    <w:lsdException w:name="Strong" w:uiPriority="22" w:qFormat="1"/>
+    <w:lsdException w:name="Emphasis" w:uiPriority="20" w:qFormat="1"/>
+    <w:lsdException w:name="Document Map" w:semiHidden="1" w:unhideWhenUsed="1"/>
+    <w:lsdException w:name="Plain Text" w:semiHidden="1" w:unhideWhenUsed="1"/>
+    <w:lsdException w:name="E-mail Signature" w:semiHidden="1" w:unhideWhenUsed="1"/>
+    <w:lsdException w:name="HTML Top of Form" w:semiHidden="1" w:unhideWhenUsed="1"/>
+    <w:lsdException w:name="HTML Bottom of Form" w:semiHidden="1" w:unhideWhenUsed="1"/>
+    <w:lsdException w:name="Normal (Web)" w:semiHidden="1" w:unhideWhenUsed="1" w:qFormat="1"/>
+    <w:lsdException w:name="HTML Acronym" w:semiHidden="1" w:unhideWhenUsed="1"/>
+    <w:lsdException w:name="HTML Address" w:semiHidden="1" w:unhideWhenUsed="1"/>
+    <w:lsdException w:name="HTML Cite" w:semiHidden="1" w:unhideWhenUsed="1"/>
+    <w:lsdException w:name="HTML Code" w:semiHidden="1" w:unhideWhenUsed="1"/>
+    <w:lsdException w:name="HTML Definition" w:semiHidden="1" w:unhideWhenUsed="1"/>
+    <w:lsdException w:name="HTML Keyboard" w:semiHidden="1" w:unhideWhenUsed="1"/>
+    <w:lsdException w:name="HTML Preformatted" w:semiHidden="1" w:unhideWhenUsed="1"/>
+    <w:lsdException w:name="HTML Sample" w:semiHidden="1" w:unhideWhenUsed="1"/>
+    <w:lsdException w:name="HTML Typewriter" w:semiHidden="1" w:unhideWhenUsed="1"/>
+    <w:lsdException w:name="HTML Variable" w:semiHidden="1" w:unhideWhenUsed="1"/>
+    <w:lsdException w:name="Normal Table" w:semiHidden="1" w:unhideWhenUsed="1" w:qFormat="1"/>
+    <w:lsdException w:name="annotation subject" w:semiHidden="1" w:unhideWhenUsed="1"/>
+    <w:lsdException w:name="No List" w:semiHidden="1" w:unhideWhenUsed="1"/>
+    <w:lsdException w:name="Outline List 1" w:semiHidden="1" w:unhideWhenUsed="1"/>
+    <w:lsdException w:name="Outline List 2" w:semiHidden="1" w:unhideWhenUsed="1"/>
+    <w:lsdException w:name="Outline List 3" w:semiHidden="1" w:unhideWhenUsed="1"/>
+    <w:lsdException w:name="Table Simple 1" w:semiHidden="1" w:unhideWhenUsed="1"/>
+    <w:lsdException w:name="Table Simple 2" w:semiHidden="1" w:unhideWhenUsed="1"/>
+    <w:lsdException w:name="Table Simple 3" w:semiHidden="1" w:unhideWhenUsed="1"/>
+    <w:lsdException w:name="Table Classic 1" w:semiHidden="1" w:unhideWhenUsed="1"/>
+    <w:lsdException w:name="Table Classic 2" w:semiHidden="1" w:unhideWhenUsed="1"/>
+    <w:lsdException w:name="Table Classic 3" w:semiHidden="1" w:unhideWhenUsed="1"/>
+    <w:lsdException w:name="Table Classic 4" w:semiHidden="1" w:unhideWhenUsed="1"/>
+    <w:lsdException w:name="Table Colorful 1" w:semiHidden="1" w:unhideWhenUsed="1"/>
+    <w:lsdException w:name="Table Colorful 2" w:semiHidden="1" w:unhideWhenUsed="1"/>
+    <w:lsdException w:name="Table Colorful 3" w:semiHidden="1" w:unhideWhenUsed="1"/>
+    <w:lsdException w:name="Table Columns 1" w:semiHidden="1" w:unhideWhenUsed="1"/>
+    <w:lsdException w:name="Table Columns 2" w:semiHidden="1" w:unhideWhenUsed="1"/>
+    <w:lsdException w:name="Table Columns 3" w:semiHidden="1" w:unhideWhenUsed="1"/>
+    <w:lsdException w:name="Table Columns 4" w:semiHidden="1" w:unhideWhenUsed="1"/>
+    <w:lsdException w:name="Table Columns 5" w:semiHidden="1" w:unhideWhenUsed="1"/>
+    <w:lsdException w:name="Table Grid 1" w:semiHidden="1" w:unhideWhenUsed="1"/>
+    <w:lsdException w:name="Table Grid 2" w:semiHidden="1" w:unhideWhenUsed="1"/>
+    <w:lsdException w:name="Table Grid 3" w:semiHidden="1" w:unhideWhenUsed="1"/>
+    <w:lsdException w:name="Table Grid 4" w:semiHidden="1" w:unhideWhenUsed="1"/>
+    <w:lsdException w:name="Table Grid 5" w:semiHidden="1" w:unhideWhenUsed="1"/>
+    <w:lsdException w:name="Table Grid 6" w:semiHidden="1" w:unhideWhenUsed="1"/>
+    <w:lsdException w:name="Table Grid 7" w:semiHidden="1" w:unhideWhenUsed="1"/>
+    <w:lsdException w:name="Table Grid 8" w:semiHidden="1" w:unhideWhenUsed="1"/>
+    <w:lsdException w:name="Table List 1" w:semiHidden="1" w:unhideWhenUsed="1"/>
+    <w:lsdException w:name="Table List 2" w:semiHidden="1" w:unhideWhenUsed="1"/>
+    <w:lsdException w:name="Table List 3" w:semiHidden="1" w:unhideWhenUsed="1"/>
+    <w:lsdException w:name="Table List 4" w:semiHidden="1" w:unhideWhenUsed="1"/>
+    <w:lsdException w:name="Table List 5" w:semiHidden="1" w:unhideWhenUsed="1"/>
+    <w:lsdException w:name="Table List 6" w:semiHidden="1" w:unhideWhenUsed="1"/>
+    <w:lsdException w:name="Table List 7" w:semiHidden="1" w:unhideWhenUsed="1"/>
+    <w:lsdException w:name="Table List 8" w:semiHidden="1" w:unhideWhenUsed="1"/>
+    <w:lsdException w:name="Table 3D effects 1" w:semiHidden="1" w:unhideWhenUsed="1"/>
+    <w:lsdException w:name="Table 3D effects 2" w:semiHidden="1" w:unhideWhenUsed="1"/>
+    <w:lsdException w:name="Table 3D effects 3" w:semiHidden="1" w:unhideWhenUsed="1"/>
+    <w:lsdException w:name="Table Contemporary" w:semiHidden="1" w:unhideWhenUsed="1"/>
+    <w:lsdException w:name="Table Elegant" w:semiHidden="1" w:unhideWhenUsed="1"/>
+    <w:lsdException w:name="Table Professional" w:semiHidden="1" w:unhideWhenUsed="1"/>
+    <w:lsdException w:name="Table Subtle 1" w:semiHidden="1" w:unhideWhenUsed="1"/>
+    <w:lsdException w:name="Table Subtle 2" w:semiHidden="1" w:unhideWhenUsed="1"/>
+    <w:lsdException w:name="Table Web 1" w:semiHidden="1" w:unhideWhenUsed="1"/>
+    <w:lsdException w:name="Table Web 2" w:semiHidden="1" w:unhideWhenUsed="1"/>
+    <w:lsdException w:name="Table Web 3" w:semiHidden="1" w:unhideWhenUsed="1"/>
+    <w:lsdException w:name="Balloon Text" w:semiHidden="1" w:unhideWhenUsed="1"/>
+    <w:lsdException w:name="Table Grid" w:uiPriority="39"/>
+    <w:lsdException w:name="Table Theme" w:semiHidden="1" w:unhideWhenUsed="1"/>
+    <w:lsdException w:name="Placeholder Text" w:semiHidden="1" w:qFormat="1"/>
+    <w:lsdException w:name="No Spacing" w:semiHidden="1" w:unhideWhenUsed="1"/>
+    <w:lsdException w:name="Light Shading" w:uiPriority="60"/>
+    <w:lsdException w:name="Light List" w:uiPriority="61"/>
+    <w:lsdException w:name="Light Grid" w:uiPriority="62"/>
+    <w:lsdException w:name="Medium Shading 1" w:uiPriority="63"/>
+    <w:lsdException w:name="Medium Shading 2" w:uiPriority="64"/>
+    <w:lsdException w:name="Medium List 1" w:uiPriority="65"/>
+    <w:lsdException w:name="Medium List 2" w:uiPriority="66"/>
+    <w:lsdException w:name="Medium Grid 1" w:uiPriority="67"/>
+    <w:lsdException w:name="Medium Grid 2" w:uiPriority="68"/>
+    <w:lsdException w:name="Medium Grid 3" w:uiPriority="69"/>
+    <w:lsdException w:name="Dark List" w:uiPriority="70"/>
+    <w:lsdException w:name="Colorful Shading" w:uiPriority="71"/>
+    <w:lsdException w:name="Colorful List" w:uiPriority="72"/>
+    <w:lsdException w:name="Colorful Grid" w:uiPriority="73"/>
+    <w:lsdException w:name="Light Shading Accent 1" w:uiPriority="60"/>
+    <w:lsdException w:name="Light List Accent 1" w:uiPriority="61"/>
+    <w:lsdException w:name="Light Grid Accent 1" w:uiPriority="62"/>
+    <w:lsdException w:name="Medium Shading 1 Accent 1" w:uiPriority="63"/>
+    <w:lsdException w:name="Medium Shading 2 Accent 1" w:uiPriority="64"/>
+    <w:lsdException w:name="Medium List 1 Accent 1" w:uiPriority="65"/>
+    <w:lsdException w:name="Revision" w:semiHidden="1" w:unhideWhenUsed="1"/>
+    <w:lsdException w:name="List Paragraph" w:uiPriority="34" w:qFormat="1"/>
+    <w:lsdException w:name="Quote" w:semiHidden="1" w:unhideWhenUsed="1"/>
+    <w:lsdException w:name="Intense Quote" w:semiHidden="1" w:unhideWhenUsed="1"/>
+    <w:lsdException w:name="Medium List 2 Accent 1" w:uiPriority="66"/>
+    <w:lsdException w:name="Medium Grid 1 Accent 1" w:uiPriority="67"/>
+    <w:lsdException w:name="Medium Grid 2 Accent 1" w:uiPriority="68"/>
+    <w:lsdException w:name="Medium Grid 3 Accent 1" w:uiPriority="69"/>
+    <w:lsdException w:name="Dark List Accent 1" w:uiPriority="70"/>
+    <w:lsdException w:name="Colorful Shading Accent 1" w:uiPriority="71"/>
+    <w:lsdException w:name="Colorful List Accent 1" w:uiPriority="72"/>
+    <w:lsdException w:name="Colorful Grid Accent 1" w:uiPriority="73"/>
+    <w:lsdException w:name="Light Shading Accent 2" w:uiPriority="60"/>
+    <w:lsdException w:name="Light List Accent 2" w:uiPriority="61"/>
+    <w:lsdException w:name="Light Grid Accent 2" w:uiPriority="62"/>
+    <w:lsdException w:name="Medium Shading 1 Accent 2" w:uiPriority="63"/>
+    <w:lsdException w:name="Medium Shading 2 Accent 2" w:uiPriority="64"/>
+    <w:lsdException w:name="Medium List 1 Accent 2" w:uiPriority="65"/>
+    <w:lsdException w:name="Medium List 2 Accent 2" w:uiPriority="66"/>
+    <w:lsdException w:name="Medium Grid 1 Accent 2" w:uiPriority="67"/>
+    <w:lsdException w:name="Medium Grid 2 Accent 2" w:uiPriority="68"/>
+    <w:lsdException w:name="Medium Grid 3 Accent 2" w:uiPriority="69"/>
+    <w:lsdException w:name="Dark List Accent 2" w:uiPriority="70"/>
+    <w:lsdException w:name="Colorful Shading Accent 2" w:uiPriority="71"/>
+    <w:lsdException w:name="Colorful List Accent 2" w:uiPriority="72"/>
+    <w:lsdException w:name="Colorful Grid Accent 2" w:uiPriority="73"/>
+    <w:lsdException w:name="Light Shading Accent 3" w:uiPriority="60"/>
+    <w:lsdException w:name="Light List Accent 3" w:uiPriority="61"/>
+    <w:lsdException w:name="Light Grid Accent 3" w:uiPriority="62"/>
+    <w:lsdException w:name="Medium Shading 1 Accent 3" w:uiPriority="63"/>
+    <w:lsdException w:name="Medium Shading 2 Accent 3" w:uiPriority="64"/>
+    <w:lsdException w:name="Medium List 1 Accent 3" w:uiPriority="65"/>
+    <w:lsdException w:name="Medium List 2 Accent 3" w:uiPriority="66"/>
+    <w:lsdException w:name="Medium Grid 1 Accent 3" w:uiPriority="67"/>
+    <w:lsdException w:name="Medium Grid 2 Accent 3" w:uiPriority="68"/>
+    <w:lsdException w:name="Medium Grid 3 Accent 3" w:uiPriority="69"/>
+    <w:lsdException w:name="Dark List Accent 3" w:uiPriority="70"/>
+    <w:lsdException w:name="Colorful Shading Accent 3" w:uiPriority="71"/>
+    <w:lsdException w:name="Colorful List Accent 3" w:uiPriority="72"/>
+    <w:lsdException w:name="Colorful Grid Accent 3" w:uiPriority="73"/>
+    <w:lsdException w:name="Light Shading Accent 4" w:uiPriority="60"/>
+    <w:lsdException w:name="Light List Accent 4" w:uiPriority="61"/>
+    <w:lsdException w:name="Light Grid Accent 4" w:uiPriority="62"/>
+    <w:lsdException w:name="Medium Shading 1 Accent 4" w:uiPriority="63"/>
+    <w:lsdException w:name="Medium Shading 2 Accent 4" w:uiPriority="64"/>
+    <w:lsdException w:name="Medium List 1 Accent 4" w:uiPriority="65"/>
+    <w:lsdException w:name="Medium List 2 Accent 4" w:uiPriority="66"/>
+    <w:lsdException w:name="Medium Grid 1 Accent 4" w:uiPriority="67"/>
+    <w:lsdException w:name="Medium Grid 2 Accent 4" w:uiPriority="68"/>
+    <w:lsdException w:name="Medium Grid 3 Accent 4" w:uiPriority="69"/>
+    <w:lsdException w:name="Dark List Accent 4" w:uiPriority="70"/>
+    <w:lsdException w:name="Colorful Shading Accent 4" w:uiPriority="71"/>
+    <w:lsdException w:name="Colorful List Accent 4" w:uiPriority="72"/>
+    <w:lsdException w:name="Colorful Grid Accent 4" w:uiPriority="73"/>
+    <w:lsdException w:name="Light Shading Accent 5" w:uiPriority="60"/>
+    <w:lsdException w:name="Light List Accent 5" w:uiPriority="61"/>
+    <w:lsdException w:name="Light Grid Accent 5" w:uiPriority="62"/>
+    <w:lsdException w:name="Medium Shading 1 Accent 5" w:uiPriority="63"/>
+    <w:lsdException w:name="Medium Shading 2 Accent 5" w:uiPriority="64"/>
+    <w:lsdException w:name="Medium List 1 Accent 5" w:uiPriority="65"/>
+    <w:lsdException w:name="Medium List 2 Accent 5" w:uiPriority="66"/>
+    <w:lsdException w:name="Medium Grid 1 Accent 5" w:uiPriority="67"/>
+    <w:lsdException w:name="Medium Grid 2 Accent 5" w:uiPriority="68"/>
+    <w:lsdException w:name="Medium Grid 3 Accent 5" w:uiPriority="69"/>
+    <w:lsdException w:name="Dark List Accent 5" w:uiPriority="70"/>
+    <w:lsdException w:name="Colorful Shading Accent 5" w:uiPriority="71"/>
+    <w:lsdException w:name="Colorful List Accent 5" w:uiPriority="72"/>
+    <w:lsdException w:name="Colorful Grid Accent 5" w:uiPriority="73"/>
+    <w:lsdException w:name="Light Shading Accent 6" w:uiPriority="60"/>
+    <w:lsdException w:name="Light List Accent 6" w:uiPriority="61"/>
+    <w:lsdException w:name="Light Grid Accent 6" w:uiPriority="62"/>
+    <w:lsdException w:name="Medium Shading 1 Accent 6" w:uiPriority="63"/>
+    <w:lsdException w:name="Medium Shading 2 Accent 6" w:uiPriority="64"/>
+    <w:lsdException w:name="Medium List 1 Accent 6" w:uiPriority="65"/>
+    <w:lsdException w:name="Medium List 2 Accent 6" w:uiPriority="66"/>
+    <w:lsdException w:name="Medium Grid 1 Accent 6" w:uiPriority="67"/>
+    <w:lsdException w:name="Medium Grid 2 Accent 6" w:uiPriority="68"/>
+    <w:lsdException w:name="Medium Grid 3 Accent 6" w:uiPriority="69"/>
+    <w:lsdException w:name="Dark List Accent 6" w:uiPriority="70"/>
+    <w:lsdException w:name="Colorful Shading Accent 6" w:uiPriority="71"/>
+    <w:lsdException w:name="Colorful List Accent 6" w:uiPriority="72"/>
+    <w:lsdException w:name="Colorful Grid Accent 6" w:uiPriority="73"/>
+    <w:lsdException w:name="Subtle Emphasis" w:uiPriority="19" w:qFormat="1"/>
+    <w:lsdException w:name="Intense Emphasis" w:uiPriority="21" w:qFormat="1"/>
+    <w:lsdException w:name="Subtle Reference" w:uiPriority="31" w:qFormat="1"/>
+    <w:lsdException w:name="Intense Reference" w:uiPriority="32" w:qFormat="1"/>
+    <w:lsdException w:name="Book Title" w:uiPriority="33" w:qFormat="1"/>
+    <w:lsdException w:name="Bibliography" w:semiHidden="1" w:uiPriority="37" w:unhideWhenUsed="1"/>
+    <w:lsdException w:name="TOC Heading" w:semiHidden="1" w:uiPriority="39" w:unhideWhenUsed="1" w:qFormat="1"/>
+    <w:lsdException w:name="Plain Table 1" w:uiPriority="41"/>
+    <w:lsdException w:name="Plain Table 2" w:uiPriority="42"/>
+    <w:lsdException w:name="Plain Table 3" w:uiPriority="43"/>
+    <w:lsdException w:name="Plain Table 4" w:uiPriority="44"/>
+    <w:lsdException w:name="Plain Table 5" w:uiPriority="45"/>
+    <w:lsdException w:name="Grid Table Light" w:uiPriority="40"/>
+    <w:lsdException w:name="Grid Table 1 Light" w:uiPriority="46"/>
+    <w:lsdException w:name="Grid Table 2" w:uiPriority="47"/>
+    <w:lsdException w:name="Grid Table 3" w:uiPriority="48"/>
+    <w:lsdException w:name="Grid Table 4" w:uiPriority="49"/>
+    <w:lsdException w:name="Grid Table 5 Dark" w:uiPriority="50"/>
+    <w:lsdException w:name="Grid Table 6 Colorful" w:uiPriority="51"/>
+    <w:lsdException w:name="Grid Table 7 Colorful" w:uiPriority="52"/>
+    <w:lsdException w:name="Grid Table 1 Light Accent 1" w:uiPriority="46"/>
+    <w:lsdException w:name="Grid Table 2 Accent 1" w:uiPriority="47"/>
+    <w:lsdException w:name="Grid Table 3 Accent 1" w:uiPriority="48"/>
+    <w:lsdException w:name="Grid Table 4 Accent 1" w:uiPriority="49"/>
+    <w:lsdException w:name="Grid Table 5 Dark Accent 1" w:uiPriority="50"/>
+    <w:lsdException w:name="Grid Table 6 Colorful Accent 1" w:uiPriority="51"/>
+    <w:lsdException w:name="Grid Table 7 Colorful Accent 1" w:uiPriority="52"/>
+    <w:lsdException w:name="Grid Table 1 Light Accent 2" w:uiPriority="46"/>
+    <w:lsdException w:name="Grid Table 2 Accent 2" w:uiPriority="47"/>
+    <w:lsdException w:name="Grid Table 3 Accent 2" w:uiPriority="48"/>
+    <w:lsdException w:name="Grid Table 4 Accent 2" w:uiPriority="49"/>
+    <w:lsdException w:name="Grid Table 5 Dark Accent 2" w:uiPriority="50"/>
+    <w:lsdException w:name="Grid Table 6 Colorful Accent 2" w:uiPriority="51"/>
+    <w:lsdException w:name="Grid Table 7 Colorful Accent 2" w:uiPriority="52"/>
+    <w:lsdException w:name="Grid Table 1 Light Accent 3" w:uiPriority="46"/>
+    <w:lsdException w:name="Grid Table 2 Accent 3" w:uiPriority="47"/>
+    <w:lsdException w:name="Grid Table 3 Accent 3" w:uiPriority="48"/>
+    <w:lsdException w:name="Grid Table 4 Accent 3" w:uiPriority="49"/>
+    <w:lsdException w:name="Grid Table 5 Dark Accent 3" w:uiPriority="50"/>
+    <w:lsdException w:name="Grid Table 6 Colorful Accent 3" w:uiPriority="51"/>
+    <w:lsdException w:name="Grid Table 7 Colorful Accent 3" w:uiPriority="52"/>
+    <w:lsdException w:name="Grid Table 1 Light Accent 4" w:uiPriority="46"/>
+    <w:lsdException w:name="Grid Table 2 Accent 4" w:uiPriority="47"/>
+    <w:lsdException w:name="Grid Table 3 Accent 4" w:uiPriority="48"/>
+    <w:lsdException w:name="Grid Table 4 Accent 4" w:uiPriority="49"/>
+    <w:lsdException w:name="Grid Table 5 Dark Accent 4" w:uiPriority="50"/>
+    <w:lsdException w:name="Grid Table 6 Colorful Accent 4" w:uiPriority="51"/>
+    <w:lsdException w:name="Grid Table 7 Colorful Accent 4" w:uiPriority="52"/>
+    <w:lsdException w:name="Grid Table 1 Light Accent 5" w:uiPriority="46"/>
+    <w:lsdException w:name="Grid Table 2 Accent 5" w:uiPriority="47"/>
+    <w:lsdException w:name="Grid Table 3 Accent 5" w:uiPriority="48"/>
+    <w:lsdException w:name="Grid Table 4 Accent 5" w:uiPriority="49"/>
+    <w:lsdException w:name="Grid Table 5 Dark Accent 5" w:uiPriority="50"/>
+    <w:lsdException w:name="Grid Table 6 Colorful Accent 5" w:uiPriority="51"/>
+    <w:lsdException w:name="Grid Table 7 Colorful Accent 5" w:uiPriority="52"/>
+    <w:lsdException w:name="Grid Table 1 Light Accent 6" w:uiPriority="46"/>
+    <w:lsdException w:name="Grid Table 2 Accent 6" w:uiPriority="47"/>
+    <w:lsdException w:name="Grid Table 3 Accent 6" w:uiPriority="48"/>
+    <w:lsdException w:name="Grid Table 4 Accent 6" w:uiPriority="49"/>
+    <w:lsdException w:name="Grid Table 5 Dark Accent 6" w:uiPriority="50"/>
+    <w:lsdException w:name="Grid Table 6 Colorful Accent 6" w:uiPriority="51"/>
+    <w:lsdException w:name="Grid Table 7 Colorful Accent 6" w:uiPriority="52"/>
+    <w:lsdException w:name="List Table 1 Light" w:uiPriority="46"/>
+    <w:lsdException w:name="List Table 2" w:uiPriority="47"/>
+    <w:lsdException w:name="List Table 3" w:uiPriority="48"/>
+    <w:lsdException w:name="List Table 4" w:uiPriority="49"/>
+    <w:lsdException w:name="List Table 5 Dark" w:uiPriority="50"/>
+    <w:lsdException w:name="List Table 6 Colorful" w:uiPriority="51"/>
+    <w:lsdException w:name="List Table 7 Colorful" w:uiPriority="52"/>
+    <w:lsdException w:name="List Table 1 Light Accent 1" w:uiPriority="46"/>
+    <w:lsdException w:name="List Table 2 Accent 1" w:uiPriority="47"/>
+    <w:lsdException w:name="List Table 3 Accent 1" w:uiPriority="48"/>
+    <w:lsdException w:name="List Table 4 Accent 1" w:uiPriority="49"/>
+    <w:lsdException w:name="List Table 5 Dark Accent 1" w:uiPriority="50"/>
+    <w:lsdException w:name="List Table 6 Colorful Accent 1" w:uiPriority="51"/>
+    <w:lsdException w:name="List Table 7 Colorful Accent 1" w:uiPriority="52"/>
+    <w:lsdException w:name="List Table 1 Light Accent 2" w:uiPriority="46"/>
+    <w:lsdException w:name="List Table 2 Accent 2" w:uiPriority="47"/>
+    <w:lsdException w:name="List Table 3 Accent 2" w:uiPriority="48"/>
+    <w:lsdException w:name="List Table 4 Accent 2" w:uiPriority="49"/>
+    <w:lsdException w:name="List Table 5 Dark Accent 2" w:uiPriority="50"/>
+    <w:lsdException w:name="List Table 6 Colorful Accent 2" w:uiPriority="51"/>
+    <w:lsdException w:name="List Table 7 Colorful Accent 2" w:uiPriority="52"/>
+    <w:lsdException w:name="List Table 1 Light Accent 3" w:uiPriority="46"/>
+    <w:lsdException w:name="List Table 2 Accent 3" w:uiPriority="47"/>
+    <w:lsdException w:name="List Table 3 Accent 3" w:uiPriority="48"/>
+    <w:lsdException w:name="List Table 4 Accent 3" w:uiPriority="49"/>
+    <w:lsdException w:name="List Table 5 Dark Accent 3" w:uiPriority="50"/>
+    <w:lsdException w:name="List Table 6 Colorful Accent 3" w:uiPriority="51"/>
+    <w:lsdException w:name="List Table 7 Colorful Accent 3" w:uiPriority="52"/>
+    <w:lsdException w:name="List Table 1 Light Accent 4" w:uiPriority="46"/>
+    <w:lsdException w:name="List Table 2 Accent 4" w:uiPriority="47"/>
+    <w:lsdException w:name="List Table 3 Accent 4" w:uiPriority="48"/>
+    <w:lsdException w:name="List Table 4 Accent 4" w:uiPriority="49"/>
+    <w:lsdException w:name="List Table 5 Dark Accent 4" w:uiPriority="50"/>
+    <w:lsdException w:name="List Table 6 Colorful Accent 4" w:uiPriority="51"/>
+    <w:lsdException w:name="List Table 7 Colorful Accent 4" w:uiPriority="52"/>
+    <w:lsdException w:name="List Table 1 Light Accent 5" w:uiPriority="46"/>
+    <w:lsdException w:name="List Table 2 Accent 5" w:uiPriority="47"/>
+    <w:lsdException w:name="List Table 3 Accent 5" w:uiPriority="48"/>
+    <w:lsdException w:name="List Table 4 Accent 5" w:uiPriority="49"/>
+    <w:lsdException w:name="List Table 5 Dark Accent 5" w:uiPriority="50"/>
+    <w:lsdException w:name="List Table 6 Colorful Accent 5" w:uiPriority="51"/>
+    <w:lsdException w:name="List Table 7 Colorful Accent 5" w:uiPriority="52"/>
+    <w:lsdException w:name="List Table 1 Light Accent 6" w:uiPriority="46"/>
+    <w:lsdException w:name="List Table 2 Accent 6" w:uiPriority="47"/>
+    <w:lsdException w:name="List Table 3 Accent 6" w:uiPriority="48"/>
+    <w:lsdException w:name="List Table 4 Accent 6" w:uiPriority="49"/>
+    <w:lsdException w:name="List Table 5 Dark Accent 6" w:uiPriority="50"/>
+    <w:lsdException w:name="List Table 6 Colorful Accent 6" w:uiPriority="51"/>
+    <w:lsdException w:name="List Table 7 Colorful Accent 6" w:uiPriority="52"/>
+    <w:lsdException w:name="Mention" w:semiHidden="1" w:unhideWhenUsed="1"/>
+    <w:lsdException w:name="Smart Hyperlink" w:semiHidden="1" w:unhideWhenUsed="1"/>
+    <w:lsdException w:name="Hashtag" w:semiHidden="1" w:unhideWhenUsed="1"/>
+    <w:lsdException w:name="Unresolved Mention" w:semiHidden="1" w:unhideWhenUsed="1"/>
+    <w:lsdException w:name="Smart Link" w:semiHidden="1" w:unhideWhenUsed="1"/>
   </w:latentStyles>
-  <w:style w:type="paragraph" w:default="1" w:styleId="1">
+  <w:style w:type="paragraph" w:default="1" w:styleId="Normal">
     <w:name w:val="Normal"/>
     <w:qFormat/>
-    <w:uiPriority w:val="0"/>
     <w:pPr>
       <w:spacing w:after="160" w:line="259" w:lineRule="auto"/>
     </w:pPr>
     <w:rPr>
-      <w:rFonts w:asciiTheme="minorHAnsi" w:hAnsiTheme="minorHAnsi" w:eastAsiaTheme="minorHAnsi" w:cstheme="minorBidi"/>
+      <w:rFonts w:asciiTheme="minorHAnsi" w:eastAsiaTheme="minorHAnsi" w:hAnsiTheme="minorHAnsi" w:cstheme="minorBidi"/>
       <w:sz w:val="22"/>
       <w:szCs w:val="22"/>
-      <w:lang w:val="el-GR" w:eastAsia="en-US" w:bidi="ar-SA"/>
+      <w:lang w:val="el-GR"/>
     </w:rPr>
   </w:style>
-  <w:style w:type="character" w:default="1" w:styleId="2">
+  <w:style w:type="character" w:default="1" w:styleId="DefaultParagraphFont">
     <w:name w:val="Default Paragraph Font"/>
-    <w:unhideWhenUsed/>
     <w:uiPriority w:val="1"/>
-  </w:style>
-  <w:style w:type="table" w:default="1" w:styleId="3">
-    <w:name w:val="Normal Table"/>
     <w:semiHidden/>
     <w:unhideWhenUsed/>
-    <w:qFormat/>
+  </w:style>
+  <w:style w:type="table" w:default="1" w:styleId="TableNormal">
+    <w:name w:val="Normal Table"/>
     <w:uiPriority w:val="99"/>
+    <w:semiHidden/>
+    <w:unhideWhenUsed/>
     <w:tblPr>
+      <w:tblInd w:w="0" w:type="dxa"/>
       <w:tblCellMar>
         <w:top w:w="0" w:type="dxa"/>
         <w:left w:w="108" w:type="dxa"/>
@@ -11448,13 +11246,19 @@
       </w:tblCellMar>
     </w:tblPr>
   </w:style>
-  <w:style w:type="paragraph" w:styleId="4">
-    <w:name w:val="Balloon Text"/>
-    <w:basedOn w:val="1"/>
-    <w:link w:val="13"/>
+  <w:style w:type="numbering" w:default="1" w:styleId="NoList">
+    <w:name w:val="No List"/>
+    <w:uiPriority w:val="99"/>
     <w:semiHidden/>
     <w:unhideWhenUsed/>
+  </w:style>
+  <w:style w:type="paragraph" w:styleId="BalloonText">
+    <w:name w:val="Balloon Text"/>
+    <w:basedOn w:val="Normal"/>
+    <w:link w:val="BalloonTextChar"/>
     <w:uiPriority w:val="99"/>
+    <w:semiHidden/>
+    <w:unhideWhenUsed/>
     <w:pPr>
       <w:spacing w:after="0" w:line="240" w:lineRule="auto"/>
     </w:pPr>
@@ -11464,31 +11268,30 @@
       <w:szCs w:val="18"/>
     </w:rPr>
   </w:style>
-  <w:style w:type="paragraph" w:styleId="5">
+  <w:style w:type="paragraph" w:styleId="BodyText">
     <w:name w:val="Body Text"/>
-    <w:basedOn w:val="1"/>
-    <w:link w:val="15"/>
+    <w:basedOn w:val="Normal"/>
+    <w:link w:val="BodyTextChar"/>
     <w:qFormat/>
-    <w:uiPriority w:val="0"/>
     <w:pPr>
       <w:spacing w:after="0" w:line="240" w:lineRule="auto"/>
       <w:jc w:val="both"/>
     </w:pPr>
     <w:rPr>
-      <w:rFonts w:ascii="Times New Roman" w:hAnsi="Times New Roman" w:eastAsia="Times New Roman" w:cs="Times New Roman"/>
+      <w:rFonts w:ascii="Times New Roman" w:eastAsia="Times New Roman" w:hAnsi="Times New Roman" w:cs="Times New Roman"/>
       <w:bCs/>
       <w:sz w:val="28"/>
       <w:szCs w:val="28"/>
       <w:lang w:val="en-GB" w:eastAsia="el-GR"/>
     </w:rPr>
   </w:style>
-  <w:style w:type="paragraph" w:styleId="6">
+  <w:style w:type="paragraph" w:styleId="Footer">
     <w:name w:val="footer"/>
-    <w:basedOn w:val="1"/>
-    <w:link w:val="12"/>
+    <w:basedOn w:val="Normal"/>
+    <w:link w:val="FooterChar"/>
+    <w:uiPriority w:val="99"/>
     <w:unhideWhenUsed/>
     <w:qFormat/>
-    <w:uiPriority w:val="99"/>
     <w:pPr>
       <w:tabs>
         <w:tab w:val="center" w:pos="4153"/>
@@ -11497,12 +11300,12 @@
       <w:spacing w:after="0" w:line="240" w:lineRule="auto"/>
     </w:pPr>
   </w:style>
-  <w:style w:type="paragraph" w:styleId="7">
+  <w:style w:type="paragraph" w:styleId="Header">
     <w:name w:val="header"/>
-    <w:basedOn w:val="1"/>
-    <w:link w:val="11"/>
+    <w:basedOn w:val="Normal"/>
+    <w:link w:val="HeaderChar"/>
+    <w:uiPriority w:val="99"/>
     <w:unhideWhenUsed/>
-    <w:uiPriority w:val="99"/>
     <w:pPr>
       <w:tabs>
         <w:tab w:val="center" w:pos="4153"/>
@@ -11511,99 +11314,97 @@
       <w:spacing w:after="0" w:line="240" w:lineRule="auto"/>
     </w:pPr>
   </w:style>
-  <w:style w:type="paragraph" w:styleId="8">
+  <w:style w:type="paragraph" w:styleId="NormalWeb">
     <w:name w:val="Normal (Web)"/>
-    <w:basedOn w:val="1"/>
+    <w:basedOn w:val="Normal"/>
+    <w:uiPriority w:val="99"/>
     <w:semiHidden/>
     <w:unhideWhenUsed/>
     <w:qFormat/>
-    <w:uiPriority w:val="99"/>
     <w:pPr>
       <w:spacing w:before="100" w:beforeAutospacing="1" w:after="100" w:afterAutospacing="1" w:line="240" w:lineRule="auto"/>
     </w:pPr>
     <w:rPr>
-      <w:rFonts w:ascii="Times New Roman" w:hAnsi="Times New Roman" w:cs="Times New Roman" w:eastAsiaTheme="minorEastAsia"/>
+      <w:rFonts w:ascii="Times New Roman" w:eastAsiaTheme="minorEastAsia" w:hAnsi="Times New Roman" w:cs="Times New Roman"/>
       <w:sz w:val="24"/>
       <w:szCs w:val="24"/>
       <w:lang w:eastAsia="el-GR"/>
     </w:rPr>
   </w:style>
-  <w:style w:type="table" w:styleId="9">
+  <w:style w:type="table" w:styleId="TableGrid">
     <w:name w:val="Table Grid"/>
-    <w:basedOn w:val="3"/>
+    <w:basedOn w:val="TableNormal"/>
     <w:uiPriority w:val="39"/>
     <w:tblPr>
       <w:tblBorders>
-        <w:top w:val="single" w:color="auto" w:sz="4" w:space="0"/>
-        <w:left w:val="single" w:color="auto" w:sz="4" w:space="0"/>
-        <w:bottom w:val="single" w:color="auto" w:sz="4" w:space="0"/>
-        <w:right w:val="single" w:color="auto" w:sz="4" w:space="0"/>
-        <w:insideH w:val="single" w:color="auto" w:sz="4" w:space="0"/>
-        <w:insideV w:val="single" w:color="auto" w:sz="4" w:space="0"/>
+        <w:top w:val="single" w:sz="4" w:space="0" w:color="auto"/>
+        <w:left w:val="single" w:sz="4" w:space="0" w:color="auto"/>
+        <w:bottom w:val="single" w:sz="4" w:space="0" w:color="auto"/>
+        <w:right w:val="single" w:sz="4" w:space="0" w:color="auto"/>
+        <w:insideH w:val="single" w:sz="4" w:space="0" w:color="auto"/>
+        <w:insideV w:val="single" w:sz="4" w:space="0" w:color="auto"/>
       </w:tblBorders>
     </w:tblPr>
   </w:style>
-  <w:style w:type="paragraph" w:styleId="10">
+  <w:style w:type="paragraph" w:styleId="ListParagraph">
     <w:name w:val="List Paragraph"/>
-    <w:basedOn w:val="1"/>
+    <w:basedOn w:val="Normal"/>
+    <w:uiPriority w:val="34"/>
     <w:qFormat/>
-    <w:uiPriority w:val="34"/>
     <w:pPr>
       <w:ind w:left="720"/>
       <w:contextualSpacing/>
     </w:pPr>
   </w:style>
-  <w:style w:type="character" w:customStyle="1" w:styleId="11">
+  <w:style w:type="character" w:customStyle="1" w:styleId="HeaderChar">
     <w:name w:val="Header Char"/>
-    <w:basedOn w:val="2"/>
-    <w:link w:val="7"/>
+    <w:basedOn w:val="DefaultParagraphFont"/>
+    <w:link w:val="Header"/>
+    <w:uiPriority w:val="99"/>
     <w:qFormat/>
+  </w:style>
+  <w:style w:type="character" w:customStyle="1" w:styleId="FooterChar">
+    <w:name w:val="Footer Char"/>
+    <w:basedOn w:val="DefaultParagraphFont"/>
+    <w:link w:val="Footer"/>
     <w:uiPriority w:val="99"/>
   </w:style>
-  <w:style w:type="character" w:customStyle="1" w:styleId="12">
-    <w:name w:val="Footer Char"/>
-    <w:basedOn w:val="2"/>
-    <w:link w:val="6"/>
+  <w:style w:type="character" w:customStyle="1" w:styleId="BalloonTextChar">
+    <w:name w:val="Balloon Text Char"/>
+    <w:basedOn w:val="DefaultParagraphFont"/>
+    <w:link w:val="BalloonText"/>
     <w:uiPriority w:val="99"/>
-  </w:style>
-  <w:style w:type="character" w:customStyle="1" w:styleId="13">
-    <w:name w:val="Balloon Text Char"/>
-    <w:basedOn w:val="2"/>
-    <w:link w:val="4"/>
     <w:semiHidden/>
-    <w:uiPriority w:val="99"/>
     <w:rPr>
       <w:rFonts w:ascii="Calibri" w:hAnsi="Calibri"/>
       <w:sz w:val="18"/>
       <w:szCs w:val="18"/>
     </w:rPr>
   </w:style>
-  <w:style w:type="character" w:styleId="14">
+  <w:style w:type="character" w:styleId="PlaceholderText">
     <w:name w:val="Placeholder Text"/>
-    <w:basedOn w:val="2"/>
+    <w:basedOn w:val="DefaultParagraphFont"/>
+    <w:uiPriority w:val="99"/>
     <w:semiHidden/>
     <w:qFormat/>
-    <w:uiPriority w:val="99"/>
     <w:rPr>
       <w:color w:val="808080"/>
     </w:rPr>
   </w:style>
-  <w:style w:type="character" w:customStyle="1" w:styleId="15">
+  <w:style w:type="character" w:customStyle="1" w:styleId="BodyTextChar">
     <w:name w:val="Body Text Char"/>
-    <w:basedOn w:val="2"/>
-    <w:link w:val="5"/>
-    <w:uiPriority w:val="0"/>
+    <w:basedOn w:val="DefaultParagraphFont"/>
+    <w:link w:val="BodyText"/>
     <w:rPr>
-      <w:rFonts w:ascii="Times New Roman" w:hAnsi="Times New Roman" w:eastAsia="Times New Roman" w:cs="Times New Roman"/>
+      <w:rFonts w:ascii="Times New Roman" w:eastAsia="Times New Roman" w:hAnsi="Times New Roman" w:cs="Times New Roman"/>
       <w:bCs/>
       <w:sz w:val="28"/>
       <w:szCs w:val="28"/>
       <w:lang w:val="en-GB" w:eastAsia="el-GR"/>
     </w:rPr>
   </w:style>
-  <w:style w:type="paragraph" w:customStyle="1" w:styleId="16">
+  <w:style w:type="paragraph" w:customStyle="1" w:styleId="a">
     <w:name w:val="Στυλ"/>
-    <w:uiPriority w:val="0"/>
     <w:pPr>
       <w:widowControl w:val="0"/>
       <w:autoSpaceDE w:val="0"/>
@@ -11611,10 +11412,10 @@
       <w:adjustRightInd w:val="0"/>
     </w:pPr>
     <w:rPr>
-      <w:rFonts w:ascii="Arial" w:hAnsi="Arial" w:eastAsia="Times New Roman" w:cs="Arial"/>
+      <w:rFonts w:ascii="Arial" w:eastAsia="Times New Roman" w:hAnsi="Arial" w:cs="Arial"/>
       <w:sz w:val="24"/>
       <w:szCs w:val="24"/>
-      <w:lang w:val="el-GR" w:eastAsia="el-GR" w:bidi="ar-SA"/>
+      <w:lang w:val="el-GR" w:eastAsia="el-GR"/>
     </w:rPr>
   </w:style>
 </w:styles>
@@ -11872,6 +11673,7 @@
     </a:fmtScheme>
   </a:themeElements>
   <a:objectDefaults/>
+  <a:extraClrSchemeLst/>
 </a:theme>
 </file>
 
@@ -11881,6 +11683,8 @@
 
 <file path=customXml/itemProps1.xml><?xml version="1.0" encoding="utf-8"?>
 <ds:datastoreItem xmlns:ds="http://schemas.openxmlformats.org/officeDocument/2006/customXml" ds:itemID="{5EA2DD26-68E2-413D-8417-C348FD515E0D}">
-  <ds:schemaRefs/>
+  <ds:schemaRefs>
+    <ds:schemaRef ds:uri="http://schemas.openxmlformats.org/officeDocument/2006/bibliography"/>
+  </ds:schemaRefs>
 </ds:datastoreItem>
 </file>
--- a/semester A/Data Analysis/Assignments/Koutsompinas_Assignment_5.docx
+++ b/semester A/Data Analysis/Assignments/Koutsompinas_Assignment_5.docx
@@ -1,10 +1,10 @@
 
 <file path=word/document.xml><?xml version="1.0" encoding="utf-8"?>
-<w:document xmlns:wpc="http://schemas.microsoft.com/office/word/2010/wordprocessingCanvas" xmlns:cx="http://schemas.microsoft.com/office/drawing/2014/chartex" xmlns:cx1="http://schemas.microsoft.com/office/drawing/2015/9/8/chartex" xmlns:cx2="http://schemas.microsoft.com/office/drawing/2015/10/21/chartex" xmlns:cx3="http://schemas.microsoft.com/office/drawing/2016/5/9/chartex" xmlns:cx4="http://schemas.microsoft.com/office/drawing/2016/5/10/chartex" xmlns:cx5="http://schemas.microsoft.com/office/drawing/2016/5/11/chartex" xmlns:cx6="http://schemas.microsoft.com/office/drawing/2016/5/12/chartex" xmlns:cx7="http://schemas.microsoft.com/office/drawing/2016/5/13/chartex" xmlns:cx8="http://schemas.microsoft.com/office/drawing/2016/5/14/chartex" xmlns:mc="http://schemas.openxmlformats.org/markup-compatibility/2006" xmlns:aink="http://schemas.microsoft.com/office/drawing/2016/ink" xmlns:am3d="http://schemas.microsoft.com/office/drawing/2017/model3d" xmlns:o="urn:schemas-microsoft-com:office:office" xmlns:oel="http://schemas.microsoft.com/office/2019/extlst" xmlns:r="http://schemas.openxmlformats.org/officeDocument/2006/relationships" xmlns:m="http://schemas.openxmlformats.org/officeDocument/2006/math" xmlns:v="urn:schemas-microsoft-com:vml" xmlns:wp14="http://schemas.microsoft.com/office/word/2010/wordprocessingDrawing" xmlns:wp="http://schemas.openxmlformats.org/drawingml/2006/wordprocessingDrawing" xmlns:w10="urn:schemas-microsoft-com:office:word" xmlns:w="http://schemas.openxmlformats.org/wordprocessingml/2006/main" xmlns:w14="http://schemas.microsoft.com/office/word/2010/wordml" xmlns:w15="http://schemas.microsoft.com/office/word/2012/wordml" xmlns:w16cex="http://schemas.microsoft.com/office/word/2018/wordml/cex" xmlns:w16cid="http://schemas.microsoft.com/office/word/2016/wordml/cid" xmlns:w16="http://schemas.microsoft.com/office/word/2018/wordml" xmlns:w16du="http://schemas.microsoft.com/office/word/2023/wordml/word16du" xmlns:w16sdtdh="http://schemas.microsoft.com/office/word/2020/wordml/sdtdatahash" xmlns:w16se="http://schemas.microsoft.com/office/word/2015/wordml/symex" xmlns:wpg="http://schemas.microsoft.com/office/word/2010/wordprocessingGroup" xmlns:wpi="http://schemas.microsoft.com/office/word/2010/wordprocessingInk" xmlns:wne="http://schemas.microsoft.com/office/word/2006/wordml" xmlns:wps="http://schemas.microsoft.com/office/word/2010/wordprocessingShape" mc:Ignorable="w14 w15 w16se w16cid w16 w16cex w16sdtdh w16du wp14">
+<w:document xmlns:wpc="http://schemas.microsoft.com/office/word/2010/wordprocessingCanvas" xmlns:mc="http://schemas.openxmlformats.org/markup-compatibility/2006" xmlns:o="urn:schemas-microsoft-com:office:office" xmlns:r="http://schemas.openxmlformats.org/officeDocument/2006/relationships" xmlns:m="http://schemas.openxmlformats.org/officeDocument/2006/math" xmlns:v="urn:schemas-microsoft-com:vml" xmlns:wp14="http://schemas.microsoft.com/office/word/2010/wordprocessingDrawing" xmlns:wp="http://schemas.openxmlformats.org/drawingml/2006/wordprocessingDrawing" xmlns:w="http://schemas.openxmlformats.org/wordprocessingml/2006/main" xmlns:w14="http://schemas.microsoft.com/office/word/2010/wordml" xmlns:w10="urn:schemas-microsoft-com:office:word" xmlns:w15="http://schemas.microsoft.com/office/word/2012/wordml" xmlns:wpg="http://schemas.microsoft.com/office/word/2010/wordprocessingGroup" xmlns:wpi="http://schemas.microsoft.com/office/word/2010/wordprocessingInk" xmlns:wne="http://schemas.microsoft.com/office/word/2006/wordml" xmlns:wps="http://schemas.microsoft.com/office/word/2010/wordprocessingShape" xmlns:wpsCustomData="http://www.wps.cn/officeDocument/2013/wpsCustomData" mc:Ignorable="w14 w15 wp14">
   <w:body>
     <w:p>
       <w:pPr>
-        <w:pStyle w:val="BodyText"/>
+        <w:pStyle w:val="7"/>
         <w:ind w:left="525"/>
         <w:rPr>
           <w:sz w:val="20"/>
@@ -12,11 +12,10 @@
       </w:pPr>
       <w:r>
         <w:rPr>
-          <w:noProof/>
           <w:sz w:val="20"/>
         </w:rPr>
         <w:drawing>
-          <wp:inline distT="0" distB="0" distL="0" distR="0" wp14:anchorId="2424F1E9" wp14:editId="386148A5">
+          <wp:inline distT="0" distB="0" distL="0" distR="0">
             <wp:extent cx="427990" cy="666115"/>
             <wp:effectExtent l="0" t="0" r="0" b="0"/>
             <wp:docPr id="4" name="Image 4" descr="C:\Users\Iannis\Desktop\Τ Ο Ε\LOGOTYPO_ODHGOS\LOGO_UOA_COL_bw.jpg"/>
@@ -29,7 +28,7 @@
                     <pic:cNvPicPr/>
                   </pic:nvPicPr>
                   <pic:blipFill>
-                    <a:blip r:embed="rId8" cstate="print"/>
+                    <a:blip r:embed="rId5" cstate="print"/>
                     <a:stretch>
                       <a:fillRect/>
                     </a:stretch>
@@ -52,7 +51,7 @@
     </w:p>
     <w:p>
       <w:pPr>
-        <w:pStyle w:val="BodyText"/>
+        <w:pStyle w:val="7"/>
         <w:spacing w:before="228"/>
         <w:rPr>
           <w:sz w:val="20"/>
@@ -80,7 +79,7 @@
     </w:p>
     <w:p>
       <w:pPr>
-        <w:pStyle w:val="BodyText"/>
+        <w:pStyle w:val="7"/>
         <w:spacing w:before="13"/>
         <w:rPr>
           <w:rFonts w:ascii="Times New Roman"/>
@@ -202,7 +201,7 @@
     </w:p>
     <w:p>
       <w:pPr>
-        <w:pStyle w:val="BodyText"/>
+        <w:pStyle w:val="7"/>
         <w:spacing w:before="2"/>
         <w:rPr>
           <w:rFonts w:ascii="Times New Roman"/>
@@ -230,7 +229,7 @@
     </w:p>
     <w:p>
       <w:pPr>
-        <w:pStyle w:val="Heading2"/>
+        <w:pStyle w:val="3"/>
         <w:spacing w:before="7"/>
         <w:ind w:left="218"/>
       </w:pPr>
@@ -309,7 +308,7 @@
     </w:p>
     <w:p>
       <w:pPr>
-        <w:pStyle w:val="BodyText"/>
+        <w:pStyle w:val="7"/>
         <w:spacing w:before="14"/>
         <w:rPr>
           <w:rFonts w:ascii="Times New Roman"/>
@@ -318,13 +317,10 @@
         </w:rPr>
       </w:pPr>
       <w:r>
-        <w:rPr>
-          <w:noProof/>
-        </w:rPr>
         <mc:AlternateContent>
           <mc:Choice Requires="wps">
             <w:drawing>
-              <wp:anchor distT="0" distB="0" distL="0" distR="0" simplePos="0" relativeHeight="251659264" behindDoc="1" locked="0" layoutInCell="1" allowOverlap="1" wp14:anchorId="072CA2FC" wp14:editId="56754422">
+              <wp:anchor distT="0" distB="0" distL="0" distR="0" simplePos="0" relativeHeight="251659264" behindDoc="1" locked="0" layoutInCell="1" allowOverlap="1">
                 <wp:simplePos x="0" y="0"/>
                 <wp:positionH relativeFrom="page">
                   <wp:posOffset>900430</wp:posOffset>
@@ -381,9 +377,13 @@
           </mc:Choice>
           <mc:Fallback>
             <w:pict>
-              <v:shape w14:anchorId="28051C14" id="Graphic 5" o:spid="_x0000_s1026" style="position:absolute;margin-left:70.9pt;margin-top:13.4pt;width:84pt;height:.1pt;z-index:-251657216;visibility:visible;mso-wrap-style:square;mso-wrap-distance-left:0;mso-wrap-distance-top:0;mso-wrap-distance-right:0;mso-wrap-distance-bottom:0;mso-position-horizontal:absolute;mso-position-horizontal-relative:page;mso-position-vertical:absolute;mso-position-vertical-relative:text;v-text-anchor:top" coordsize="1066800,1270" o:gfxdata="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" path="m,l1066800,e" filled="f" strokecolor="#005ca0" strokeweight=".26669mm">
-                <v:path arrowok="t"/>
-                <w10:wrap type="topAndBottom" anchorx="page"/>
+              <v:shape id="Graphic 5" o:spid="_x0000_s1026" o:spt="100" style="position:absolute;left:0pt;margin-left:70.9pt;margin-top:13.4pt;height:0.1pt;width:84pt;mso-position-horizontal-relative:page;mso-wrap-distance-bottom:0pt;mso-wrap-distance-top:0pt;z-index:-251657216;mso-width-relative:page;mso-height-relative:page;" filled="f" stroked="t" coordsize="1066800,1" o:gfxdata="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" path="m0,0l1066800,0e">
+                <v:fill on="f" focussize="0,0"/>
+                <v:stroke weight="0.755984251968504pt" color="#005CA0" joinstyle="round"/>
+                <v:imagedata o:title=""/>
+                <o:lock v:ext="edit" aspectratio="f"/>
+                <v:textbox inset="0mm,0mm,0mm,0mm"/>
+                <w10:wrap type="topAndBottom"/>
               </v:shape>
             </w:pict>
           </mc:Fallback>
@@ -574,57 +574,57 @@
     </w:p>
     <w:p>
       <w:pPr>
-        <w:pStyle w:val="BodyText"/>
-        <w:rPr>
-          <w:rFonts w:ascii="Times New Roman"/>
-          <w:sz w:val="20"/>
-          <w:lang w:val="en-US"/>
-        </w:rPr>
-      </w:pPr>
-    </w:p>
-    <w:p>
-      <w:pPr>
-        <w:pStyle w:val="BodyText"/>
-        <w:rPr>
-          <w:rFonts w:ascii="Times New Roman"/>
-          <w:sz w:val="20"/>
-          <w:lang w:val="en-US"/>
-        </w:rPr>
-      </w:pPr>
-    </w:p>
-    <w:p>
-      <w:pPr>
-        <w:pStyle w:val="BodyText"/>
-        <w:rPr>
-          <w:rFonts w:ascii="Times New Roman"/>
-          <w:sz w:val="20"/>
-          <w:lang w:val="en-US"/>
-        </w:rPr>
-      </w:pPr>
-    </w:p>
-    <w:p>
-      <w:pPr>
-        <w:pStyle w:val="BodyText"/>
-        <w:rPr>
-          <w:rFonts w:ascii="Times New Roman"/>
-          <w:sz w:val="20"/>
-          <w:lang w:val="en-US"/>
-        </w:rPr>
-      </w:pPr>
-    </w:p>
-    <w:p>
-      <w:pPr>
-        <w:pStyle w:val="BodyText"/>
-        <w:rPr>
-          <w:rFonts w:ascii="Times New Roman"/>
-          <w:sz w:val="20"/>
-          <w:lang w:val="en-US"/>
-        </w:rPr>
-      </w:pPr>
-    </w:p>
-    <w:p>
-      <w:pPr>
-        <w:pStyle w:val="BodyText"/>
+        <w:pStyle w:val="7"/>
+        <w:rPr>
+          <w:rFonts w:ascii="Times New Roman"/>
+          <w:sz w:val="20"/>
+          <w:lang w:val="en-US"/>
+        </w:rPr>
+      </w:pPr>
+    </w:p>
+    <w:p>
+      <w:pPr>
+        <w:pStyle w:val="7"/>
+        <w:rPr>
+          <w:rFonts w:ascii="Times New Roman"/>
+          <w:sz w:val="20"/>
+          <w:lang w:val="en-US"/>
+        </w:rPr>
+      </w:pPr>
+    </w:p>
+    <w:p>
+      <w:pPr>
+        <w:pStyle w:val="7"/>
+        <w:rPr>
+          <w:rFonts w:ascii="Times New Roman"/>
+          <w:sz w:val="20"/>
+          <w:lang w:val="en-US"/>
+        </w:rPr>
+      </w:pPr>
+    </w:p>
+    <w:p>
+      <w:pPr>
+        <w:pStyle w:val="7"/>
+        <w:rPr>
+          <w:rFonts w:ascii="Times New Roman"/>
+          <w:sz w:val="20"/>
+          <w:lang w:val="en-US"/>
+        </w:rPr>
+      </w:pPr>
+    </w:p>
+    <w:p>
+      <w:pPr>
+        <w:pStyle w:val="7"/>
+        <w:rPr>
+          <w:rFonts w:ascii="Times New Roman"/>
+          <w:sz w:val="20"/>
+          <w:lang w:val="en-US"/>
+        </w:rPr>
+      </w:pPr>
+    </w:p>
+    <w:p>
+      <w:pPr>
+        <w:pStyle w:val="7"/>
         <w:spacing w:before="143"/>
         <w:rPr>
           <w:rFonts w:ascii="Times New Roman"/>
@@ -633,13 +633,10 @@
         </w:rPr>
       </w:pPr>
       <w:r>
-        <w:rPr>
-          <w:noProof/>
-        </w:rPr>
         <mc:AlternateContent>
           <mc:Choice Requires="wps">
             <w:drawing>
-              <wp:anchor distT="0" distB="0" distL="0" distR="0" simplePos="0" relativeHeight="251660288" behindDoc="1" locked="0" layoutInCell="1" allowOverlap="1" wp14:anchorId="6BC3BB18" wp14:editId="4EED7364">
+              <wp:anchor distT="0" distB="0" distL="0" distR="0" simplePos="0" relativeHeight="251660288" behindDoc="1" locked="0" layoutInCell="1" allowOverlap="1">
                 <wp:simplePos x="0" y="0"/>
                 <wp:positionH relativeFrom="page">
                   <wp:posOffset>829310</wp:posOffset>
@@ -675,7 +672,7 @@
                         <w:txbxContent>
                           <w:p>
                             <w:pPr>
-                              <w:pStyle w:val="BodyText"/>
+                              <w:pStyle w:val="7"/>
                               <w:spacing w:before="57"/>
                               <w:rPr>
                                 <w:rFonts w:ascii="Times New Roman"/>
@@ -707,7 +704,7 @@
                           </w:p>
                           <w:p>
                             <w:pPr>
-                              <w:pStyle w:val="BodyText"/>
+                              <w:pStyle w:val="7"/>
                               <w:spacing w:before="151"/>
                               <w:rPr>
                                 <w:rFonts w:ascii="Times New Roman"/>
@@ -741,7 +738,7 @@
                           </w:p>
                           <w:p>
                             <w:pPr>
-                              <w:pStyle w:val="BodyText"/>
+                              <w:pStyle w:val="7"/>
                               <w:rPr>
                                 <w:rFonts w:ascii="Times New Roman"/>
                                 <w:b/>
@@ -752,7 +749,7 @@
                           </w:p>
                           <w:p>
                             <w:pPr>
-                              <w:pStyle w:val="BodyText"/>
+                              <w:pStyle w:val="7"/>
                               <w:rPr>
                                 <w:rFonts w:ascii="Times New Roman"/>
                                 <w:b/>
@@ -763,7 +760,7 @@
                           </w:p>
                           <w:p>
                             <w:pPr>
-                              <w:pStyle w:val="BodyText"/>
+                              <w:pStyle w:val="7"/>
                               <w:spacing w:before="270"/>
                               <w:rPr>
                                 <w:rFonts w:ascii="Times New Roman"/>
@@ -826,16 +823,16 @@
           </mc:Choice>
           <mc:Fallback>
             <w:pict>
-              <v:shapetype w14:anchorId="6BC3BB18" id="_x0000_t202" coordsize="21600,21600" o:spt="202" path="m,l,21600r21600,l21600,xe">
-                <v:stroke joinstyle="miter"/>
-                <v:path gradientshapeok="t" o:connecttype="rect"/>
-              </v:shapetype>
-              <v:shape id="Textbox 6" o:spid="_x0000_s1026" type="#_x0000_t202" style="position:absolute;margin-left:65.3pt;margin-top:20.1pt;width:477.7pt;height:205.85pt;z-index:-251656192;visibility:visible;mso-wrap-style:square;mso-wrap-distance-left:0;mso-wrap-distance-top:0;mso-wrap-distance-right:0;mso-wrap-distance-bottom:0;mso-position-horizontal:absolute;mso-position-horizontal-relative:page;mso-position-vertical:absolute;mso-position-vertical-relative:text;v-text-anchor:top" o:gfxdata="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" filled="f" strokecolor="#c00000" strokeweight=".16931mm">
-                <v:textbox inset="0,0,0,0">
+              <v:shape id="Textbox 6" o:spid="_x0000_s1026" o:spt="202" type="#_x0000_t202" style="position:absolute;left:0pt;margin-left:65.3pt;margin-top:20.1pt;height:205.85pt;width:477.7pt;mso-position-horizontal-relative:page;mso-wrap-distance-bottom:0pt;mso-wrap-distance-top:0pt;z-index:-251656192;mso-width-relative:page;mso-height-relative:page;" filled="f" stroked="t" coordsize="21600,21600" o:gfxdata="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">
+                <v:fill on="f" focussize="0,0"/>
+                <v:stroke weight="0.47992125984252pt" color="#C00000" joinstyle="round"/>
+                <v:imagedata o:title=""/>
+                <o:lock v:ext="edit" aspectratio="f"/>
+                <v:textbox inset="0mm,0mm,0mm,0mm">
                   <w:txbxContent>
                     <w:p>
                       <w:pPr>
-                        <w:pStyle w:val="BodyText"/>
+                        <w:pStyle w:val="7"/>
                         <w:spacing w:before="57"/>
                         <w:rPr>
                           <w:rFonts w:ascii="Times New Roman"/>
@@ -867,7 +864,7 @@
                     </w:p>
                     <w:p>
                       <w:pPr>
-                        <w:pStyle w:val="BodyText"/>
+                        <w:pStyle w:val="7"/>
                         <w:spacing w:before="151"/>
                         <w:rPr>
                           <w:rFonts w:ascii="Times New Roman"/>
@@ -901,7 +898,7 @@
                     </w:p>
                     <w:p>
                       <w:pPr>
-                        <w:pStyle w:val="BodyText"/>
+                        <w:pStyle w:val="7"/>
                         <w:rPr>
                           <w:rFonts w:ascii="Times New Roman"/>
                           <w:b/>
@@ -912,7 +909,7 @@
                     </w:p>
                     <w:p>
                       <w:pPr>
-                        <w:pStyle w:val="BodyText"/>
+                        <w:pStyle w:val="7"/>
                         <w:rPr>
                           <w:rFonts w:ascii="Times New Roman"/>
                           <w:b/>
@@ -923,7 +920,7 @@
                     </w:p>
                     <w:p>
                       <w:pPr>
-                        <w:pStyle w:val="BodyText"/>
+                        <w:pStyle w:val="7"/>
                         <w:spacing w:before="270"/>
                         <w:rPr>
                           <w:rFonts w:ascii="Times New Roman"/>
@@ -975,7 +972,7 @@
                     </w:p>
                   </w:txbxContent>
                 </v:textbox>
-                <w10:wrap type="topAndBottom" anchorx="page"/>
+                <w10:wrap type="topAndBottom"/>
               </v:shape>
             </w:pict>
           </mc:Fallback>
@@ -984,127 +981,127 @@
     </w:p>
     <w:p>
       <w:pPr>
-        <w:pStyle w:val="BodyText"/>
-        <w:rPr>
-          <w:rFonts w:ascii="Times New Roman"/>
-          <w:sz w:val="20"/>
-          <w:lang w:val="en-US"/>
-        </w:rPr>
-      </w:pPr>
-    </w:p>
-    <w:p>
-      <w:pPr>
-        <w:pStyle w:val="BodyText"/>
-        <w:rPr>
-          <w:rFonts w:ascii="Times New Roman"/>
-          <w:sz w:val="20"/>
-          <w:lang w:val="en-US"/>
-        </w:rPr>
-      </w:pPr>
-    </w:p>
-    <w:p>
-      <w:pPr>
-        <w:pStyle w:val="BodyText"/>
-        <w:rPr>
-          <w:rFonts w:ascii="Times New Roman"/>
-          <w:sz w:val="20"/>
-          <w:lang w:val="en-US"/>
-        </w:rPr>
-      </w:pPr>
-    </w:p>
-    <w:p>
-      <w:pPr>
-        <w:pStyle w:val="BodyText"/>
-        <w:rPr>
-          <w:rFonts w:ascii="Times New Roman"/>
-          <w:sz w:val="20"/>
-          <w:lang w:val="en-US"/>
-        </w:rPr>
-      </w:pPr>
-    </w:p>
-    <w:p>
-      <w:pPr>
-        <w:pStyle w:val="BodyText"/>
-        <w:rPr>
-          <w:rFonts w:ascii="Times New Roman"/>
-          <w:sz w:val="20"/>
-          <w:lang w:val="en-US"/>
-        </w:rPr>
-      </w:pPr>
-    </w:p>
-    <w:p>
-      <w:pPr>
-        <w:pStyle w:val="BodyText"/>
-        <w:rPr>
-          <w:rFonts w:ascii="Times New Roman"/>
-          <w:sz w:val="20"/>
-          <w:lang w:val="en-US"/>
-        </w:rPr>
-      </w:pPr>
-    </w:p>
-    <w:p>
-      <w:pPr>
-        <w:pStyle w:val="BodyText"/>
-        <w:rPr>
-          <w:rFonts w:ascii="Times New Roman"/>
-          <w:sz w:val="20"/>
-          <w:lang w:val="en-US"/>
-        </w:rPr>
-      </w:pPr>
-    </w:p>
-    <w:p>
-      <w:pPr>
-        <w:pStyle w:val="BodyText"/>
-        <w:rPr>
-          <w:rFonts w:ascii="Times New Roman"/>
-          <w:sz w:val="20"/>
-          <w:lang w:val="en-US"/>
-        </w:rPr>
-      </w:pPr>
-    </w:p>
-    <w:p>
-      <w:pPr>
-        <w:pStyle w:val="BodyText"/>
-        <w:rPr>
-          <w:rFonts w:ascii="Times New Roman"/>
-          <w:sz w:val="20"/>
-          <w:lang w:val="en-US"/>
-        </w:rPr>
-      </w:pPr>
-    </w:p>
-    <w:p>
-      <w:pPr>
-        <w:pStyle w:val="BodyText"/>
-        <w:rPr>
-          <w:rFonts w:ascii="Times New Roman"/>
-          <w:sz w:val="20"/>
-          <w:lang w:val="en-US"/>
-        </w:rPr>
-      </w:pPr>
-    </w:p>
-    <w:p>
-      <w:pPr>
-        <w:pStyle w:val="BodyText"/>
-        <w:rPr>
-          <w:rFonts w:ascii="Times New Roman"/>
-          <w:sz w:val="20"/>
-          <w:lang w:val="en-US"/>
-        </w:rPr>
-      </w:pPr>
-    </w:p>
-    <w:p>
-      <w:pPr>
-        <w:pStyle w:val="BodyText"/>
-        <w:rPr>
-          <w:rFonts w:ascii="Times New Roman"/>
-          <w:sz w:val="20"/>
-          <w:lang w:val="en-US"/>
-        </w:rPr>
-      </w:pPr>
-    </w:p>
-    <w:p>
-      <w:pPr>
-        <w:pStyle w:val="BodyText"/>
+        <w:pStyle w:val="7"/>
+        <w:rPr>
+          <w:rFonts w:ascii="Times New Roman"/>
+          <w:sz w:val="20"/>
+          <w:lang w:val="en-US"/>
+        </w:rPr>
+      </w:pPr>
+    </w:p>
+    <w:p>
+      <w:pPr>
+        <w:pStyle w:val="7"/>
+        <w:rPr>
+          <w:rFonts w:ascii="Times New Roman"/>
+          <w:sz w:val="20"/>
+          <w:lang w:val="en-US"/>
+        </w:rPr>
+      </w:pPr>
+    </w:p>
+    <w:p>
+      <w:pPr>
+        <w:pStyle w:val="7"/>
+        <w:rPr>
+          <w:rFonts w:ascii="Times New Roman"/>
+          <w:sz w:val="20"/>
+          <w:lang w:val="en-US"/>
+        </w:rPr>
+      </w:pPr>
+    </w:p>
+    <w:p>
+      <w:pPr>
+        <w:pStyle w:val="7"/>
+        <w:rPr>
+          <w:rFonts w:ascii="Times New Roman"/>
+          <w:sz w:val="20"/>
+          <w:lang w:val="en-US"/>
+        </w:rPr>
+      </w:pPr>
+    </w:p>
+    <w:p>
+      <w:pPr>
+        <w:pStyle w:val="7"/>
+        <w:rPr>
+          <w:rFonts w:ascii="Times New Roman"/>
+          <w:sz w:val="20"/>
+          <w:lang w:val="en-US"/>
+        </w:rPr>
+      </w:pPr>
+    </w:p>
+    <w:p>
+      <w:pPr>
+        <w:pStyle w:val="7"/>
+        <w:rPr>
+          <w:rFonts w:ascii="Times New Roman"/>
+          <w:sz w:val="20"/>
+          <w:lang w:val="en-US"/>
+        </w:rPr>
+      </w:pPr>
+    </w:p>
+    <w:p>
+      <w:pPr>
+        <w:pStyle w:val="7"/>
+        <w:rPr>
+          <w:rFonts w:ascii="Times New Roman"/>
+          <w:sz w:val="20"/>
+          <w:lang w:val="en-US"/>
+        </w:rPr>
+      </w:pPr>
+    </w:p>
+    <w:p>
+      <w:pPr>
+        <w:pStyle w:val="7"/>
+        <w:rPr>
+          <w:rFonts w:ascii="Times New Roman"/>
+          <w:sz w:val="20"/>
+          <w:lang w:val="en-US"/>
+        </w:rPr>
+      </w:pPr>
+    </w:p>
+    <w:p>
+      <w:pPr>
+        <w:pStyle w:val="7"/>
+        <w:rPr>
+          <w:rFonts w:ascii="Times New Roman"/>
+          <w:sz w:val="20"/>
+          <w:lang w:val="en-US"/>
+        </w:rPr>
+      </w:pPr>
+    </w:p>
+    <w:p>
+      <w:pPr>
+        <w:pStyle w:val="7"/>
+        <w:rPr>
+          <w:rFonts w:ascii="Times New Roman"/>
+          <w:sz w:val="20"/>
+          <w:lang w:val="en-US"/>
+        </w:rPr>
+      </w:pPr>
+    </w:p>
+    <w:p>
+      <w:pPr>
+        <w:pStyle w:val="7"/>
+        <w:rPr>
+          <w:rFonts w:ascii="Times New Roman"/>
+          <w:sz w:val="20"/>
+          <w:lang w:val="en-US"/>
+        </w:rPr>
+      </w:pPr>
+    </w:p>
+    <w:p>
+      <w:pPr>
+        <w:pStyle w:val="7"/>
+        <w:rPr>
+          <w:rFonts w:ascii="Times New Roman"/>
+          <w:sz w:val="20"/>
+          <w:lang w:val="en-US"/>
+        </w:rPr>
+      </w:pPr>
+    </w:p>
+    <w:p>
+      <w:pPr>
+        <w:pStyle w:val="7"/>
         <w:spacing w:before="133"/>
         <w:rPr>
           <w:rFonts w:ascii="Times New Roman"/>
@@ -1252,7 +1249,7 @@
     </w:p>
     <w:p>
       <w:pPr>
-        <w:pStyle w:val="CustomHeading"/>
+        <w:pStyle w:val="13"/>
         <w:ind w:left="0"/>
       </w:pPr>
     </w:p>
@@ -1270,21 +1267,20 @@
     </w:p>
     <w:p>
       <w:pPr>
-        <w:pStyle w:val="CustomHeading"/>
-      </w:pPr>
-      <w:r>
-        <w:lastRenderedPageBreak/>
+        <w:pStyle w:val="13"/>
+      </w:pPr>
+      <w:r>
         <w:t>Question 2</w:t>
       </w:r>
     </w:p>
     <w:p>
       <w:pPr>
-        <w:pStyle w:val="CustomHeading"/>
-      </w:pPr>
-    </w:p>
-    <w:p>
-      <w:pPr>
-        <w:pStyle w:val="Default"/>
+        <w:pStyle w:val="13"/>
+      </w:pPr>
+    </w:p>
+    <w:p>
+      <w:pPr>
+        <w:pStyle w:val="12"/>
         <w:numPr>
           <w:ilvl w:val="0"/>
           <w:numId w:val="1"/>
@@ -1303,7 +1299,7 @@
     </w:p>
     <w:p>
       <w:pPr>
-        <w:pStyle w:val="Default"/>
+        <w:pStyle w:val="12"/>
         <w:numPr>
           <w:ilvl w:val="0"/>
           <w:numId w:val="1"/>
@@ -1315,7 +1311,7 @@
     </w:p>
     <w:p>
       <w:pPr>
-        <w:pStyle w:val="Default"/>
+        <w:pStyle w:val="12"/>
         <w:numPr>
           <w:ilvl w:val="0"/>
           <w:numId w:val="1"/>
@@ -1327,22 +1323,19 @@
     </w:p>
     <w:p>
       <w:pPr>
-        <w:pStyle w:val="Default"/>
+        <w:pStyle w:val="12"/>
         <w:numPr>
           <w:ilvl w:val="0"/>
           <w:numId w:val="1"/>
         </w:numPr>
       </w:pPr>
       <w:r>
-        <w:t>The residuals don’t show</w:t>
-      </w:r>
-      <w:r>
-        <w:t xml:space="preserve"> a particular pattern , as they are randomized. However, we can see that they are relatively equally distributed around 0. That confirms the theoretical claim that residuals follow normal distribution (with mean=0 and stdev = MSS).</w:t>
-      </w:r>
-    </w:p>
-    <w:p>
-      <w:pPr>
-        <w:pStyle w:val="Default"/>
+        <w:t>The residuals don’t show a particular pattern , as they are randomized. However, we can see that they are relatively equally distributed around 0. That confirms the theoretical claim that residuals follow normal distribution (with mean=0 and stdev = MSS).</w:t>
+      </w:r>
+    </w:p>
+    <w:p>
+      <w:pPr>
+        <w:pStyle w:val="12"/>
         <w:numPr>
           <w:ilvl w:val="0"/>
           <w:numId w:val="1"/>
@@ -1354,7 +1347,7 @@
     </w:p>
     <w:p>
       <w:pPr>
-        <w:pStyle w:val="Default"/>
+        <w:pStyle w:val="12"/>
         <w:tabs>
           <w:tab w:val="left" w:pos="420"/>
         </w:tabs>
@@ -1366,7 +1359,7 @@
     </w:p>
     <w:p>
       <w:pPr>
-        <w:pStyle w:val="Default"/>
+        <w:pStyle w:val="12"/>
         <w:tabs>
           <w:tab w:val="left" w:pos="420"/>
         </w:tabs>
@@ -1384,6 +1377,7 @@
           </m:sSubPr>
           <m:e>
             <m:r>
+              <m:rPr/>
               <w:rPr>
                 <w:rFonts w:ascii="Cambria Math" w:hAnsi="Cambria Math"/>
               </w:rPr>
@@ -1397,14 +1391,22 @@
           </m:e>
           <m:sub>
             <m:r>
+              <m:rPr/>
               <w:rPr>
                 <w:rFonts w:ascii="Cambria Math" w:hAnsi="Cambria Math"/>
               </w:rPr>
               <m:t>b</m:t>
             </m:r>
+            <m:ctrlPr>
+              <w:rPr>
+                <w:rFonts w:ascii="Cambria Math" w:hAnsi="Cambria Math"/>
+                <w:i/>
+              </w:rPr>
+            </m:ctrlPr>
           </m:sub>
         </m:sSub>
         <m:r>
+          <m:rPr/>
           <w:rPr>
             <w:rFonts w:ascii="Cambria Math" w:hAnsi="Cambria Math"/>
           </w:rPr>
@@ -1420,6 +1422,7 @@
           </m:fPr>
           <m:num>
             <m:r>
+              <m:rPr/>
               <w:rPr>
                 <w:rFonts w:ascii="Cambria Math" w:hAnsi="Cambria Math"/>
               </w:rPr>
@@ -1444,22 +1447,37 @@
               </m:sSubPr>
               <m:e>
                 <m:r>
+                  <m:rPr/>
                   <w:rPr>
                     <w:rFonts w:ascii="Cambria Math" w:hAnsi="Cambria Math"/>
                   </w:rPr>
                   <m:t>S</m:t>
                 </m:r>
+                <m:ctrlPr>
+                  <w:rPr>
+                    <w:rFonts w:ascii="Cambria Math" w:hAnsi="Cambria Math"/>
+                    <w:i/>
+                  </w:rPr>
+                </m:ctrlPr>
               </m:e>
               <m:sub>
                 <m:r>
+                  <m:rPr/>
                   <w:rPr>
                     <w:rFonts w:ascii="Cambria Math" w:hAnsi="Cambria Math"/>
                   </w:rPr>
                   <m:t>e</m:t>
                 </m:r>
+                <m:ctrlPr>
+                  <w:rPr>
+                    <w:rFonts w:ascii="Cambria Math" w:hAnsi="Cambria Math"/>
+                    <w:i/>
+                  </w:rPr>
+                </m:ctrlPr>
               </m:sub>
             </m:sSub>
             <m:r>
+              <m:rPr/>
               <w:rPr>
                 <w:rFonts w:ascii="Cambria Math" w:hAnsi="Cambria Math"/>
               </w:rPr>
@@ -1476,11 +1494,17 @@
               </m:accPr>
               <m:e>
                 <m:r>
+                  <m:rPr/>
                   <w:rPr>
                     <w:rFonts w:ascii="Cambria Math" w:hAnsi="Cambria Math"/>
                   </w:rPr>
                   <m:t>b</m:t>
                 </m:r>
+                <m:ctrlPr>
+                  <w:rPr>
+                    <w:rFonts w:ascii="Cambria Math" w:hAnsi="Cambria Math"/>
+                  </w:rPr>
+                </m:ctrlPr>
               </m:e>
             </m:acc>
             <m:ctrlPr>
@@ -1492,6 +1516,7 @@
           </m:den>
         </m:f>
         <m:r>
+          <m:rPr/>
           <w:rPr>
             <w:rFonts w:ascii="Cambria Math" w:hAnsi="Cambria Math"/>
           </w:rPr>
@@ -1507,6 +1532,7 @@
           </m:fPr>
           <m:num>
             <m:r>
+              <m:rPr/>
               <w:rPr>
                 <w:rFonts w:ascii="Cambria Math" w:hAnsi="Cambria Math"/>
               </w:rPr>
@@ -1521,16 +1547,11 @@
           </m:num>
           <m:den>
             <m:r>
+              <m:rPr/>
               <w:rPr>
                 <w:rFonts w:ascii="Cambria Math" w:hAnsi="Cambria Math"/>
               </w:rPr>
-              <m:t>0.3</m:t>
-            </m:r>
-            <m:r>
-              <w:rPr>
-                <w:rFonts w:ascii="Cambria Math" w:hAnsi="Cambria Math"/>
-              </w:rPr>
-              <m:t>5</m:t>
+              <m:t>0.35</m:t>
             </m:r>
             <m:ctrlPr>
               <w:rPr>
@@ -1541,6 +1562,7 @@
           </m:den>
         </m:f>
         <m:r>
+          <m:rPr/>
           <w:rPr>
             <w:rFonts w:ascii="Cambria Math" w:hAnsi="Cambria Math"/>
           </w:rPr>
@@ -1553,13 +1575,13 @@
     </w:p>
     <w:p>
       <w:pPr>
-        <w:pStyle w:val="Default"/>
+        <w:pStyle w:val="12"/>
         <w:tabs>
           <w:tab w:val="left" w:pos="420"/>
         </w:tabs>
         <w:ind w:left="420"/>
         <w:rPr>
-          <w:rFonts w:ascii="Aptos Narrow" w:eastAsia="Times New Roman" w:hAnsi="Aptos Narrow" w:cs="Times New Roman"/>
+          <w:rFonts w:ascii="Aptos Narrow" w:hAnsi="Aptos Narrow" w:eastAsia="Times New Roman" w:cs="Times New Roman"/>
         </w:rPr>
       </w:pPr>
       <m:oMath>
@@ -1574,19 +1596,48 @@
           </m:sSubPr>
           <m:e>
             <m:r>
+              <m:rPr/>
               <w:rPr>
                 <w:rFonts w:ascii="Cambria Math" w:hAnsi="Cambria Math"/>
               </w:rPr>
               <m:t>t</m:t>
             </m:r>
+            <m:ctrlPr>
+              <w:rPr>
+                <w:rFonts w:ascii="Cambria Math" w:hAnsi="Cambria Math"/>
+                <w:i/>
+              </w:rPr>
+            </m:ctrlPr>
           </m:e>
           <m:sub>
             <m:r>
+              <m:rPr/>
               <w:rPr>
                 <w:rFonts w:ascii="Cambria Math" w:hAnsi="Cambria Math"/>
               </w:rPr>
-              <m:t xml:space="preserve">13,0.05  </m:t>
+              <m:t>1</m:t>
             </m:r>
+            <m:r>
+              <m:rPr/>
+              <w:rPr>
+                <w:rFonts w:hint="default" w:ascii="Cambria Math" w:hAnsi="Cambria Math"/>
+                <w:lang w:val="en-US"/>
+              </w:rPr>
+              <m:t>4</m:t>
+            </m:r>
+            <m:r>
+              <m:rPr/>
+              <w:rPr>
+                <w:rFonts w:ascii="Cambria Math" w:hAnsi="Cambria Math"/>
+              </w:rPr>
+              <m:t xml:space="preserve">,0.05  </m:t>
+            </m:r>
+            <m:ctrlPr>
+              <w:rPr>
+                <w:rFonts w:ascii="Cambria Math" w:hAnsi="Cambria Math"/>
+                <w:i/>
+              </w:rPr>
+            </m:ctrlPr>
           </m:sub>
         </m:sSub>
         <m:r>
@@ -1598,140 +1649,137 @@
           </w:rPr>
           <m:t>=</m:t>
         </m:r>
+      </m:oMath>
+      <w:r>
+        <w:rPr>
+          <w:rFonts w:hint="default" w:hAnsi="Cambria Math"/>
+          <w:b w:val="0"/>
+          <w:i w:val="0"/>
+        </w:rPr>
+        <w:t>2.144786688</w:t>
+      </w:r>
+      <m:oMath>
         <m:r>
           <m:rPr>
             <m:sty m:val="p"/>
           </m:rPr>
           <w:rPr>
-            <w:rFonts w:ascii="Cambria Math" w:eastAsia="Times New Roman" w:hAnsi="Cambria Math" w:cs="Times New Roman"/>
+            <w:rFonts w:hint="default" w:ascii="Cambria Math" w:hAnsi="Cambria Math"/>
+            <w:lang w:val="en-US"/>
           </w:rPr>
-          <m:t>1.761310136</m:t>
+          <m:t xml:space="preserve"> </m:t>
         </m:r>
       </m:oMath>
-      <w:r>
-        <w:rPr>
-          <w:rFonts w:ascii="Aptos Narrow" w:eastAsia="Times New Roman" w:hAnsi="Aptos Narrow" w:cs="Times New Roman"/>
-        </w:rPr>
-        <w:t xml:space="preserve"> </w:t>
-      </w:r>
-    </w:p>
-    <w:p>
-      <w:pPr>
-        <w:pStyle w:val="Default"/>
+    </w:p>
+    <w:p>
+      <w:pPr>
+        <w:pStyle w:val="12"/>
         <w:tabs>
           <w:tab w:val="left" w:pos="420"/>
         </w:tabs>
         <w:ind w:left="420"/>
         <w:rPr>
-          <w:rFonts w:ascii="Aptos Narrow" w:eastAsia="Times New Roman" w:hAnsi="Aptos Narrow" w:cs="Times New Roman"/>
-        </w:rPr>
-      </w:pPr>
-    </w:p>
-    <w:p>
-      <w:pPr>
-        <w:pStyle w:val="Default"/>
+          <w:rFonts w:ascii="Aptos Narrow" w:hAnsi="Aptos Narrow" w:eastAsia="Times New Roman" w:cs="Times New Roman"/>
+        </w:rPr>
+      </w:pPr>
+      <w:r>
+        <w:rPr>
+          <w:rFonts w:ascii="Aptos Narrow" w:hAnsi="Aptos Narrow" w:eastAsia="Times New Roman" w:cs="Times New Roman"/>
+        </w:rPr>
+        <w:t xml:space="preserve">So since 6.74 &gt; </w:t>
+      </w:r>
+      <w:r>
+        <w:rPr>
+          <w:rFonts w:hint="default" w:ascii="Aptos Narrow" w:hAnsi="Aptos Narrow" w:eastAsia="Times New Roman" w:cs="Times New Roman"/>
+          <w:lang w:val="en-US"/>
+        </w:rPr>
+        <w:t>2.14</w:t>
+      </w:r>
+      <w:r>
+        <w:rPr>
+          <w:rFonts w:ascii="Aptos Narrow" w:hAnsi="Aptos Narrow" w:eastAsia="Times New Roman" w:cs="Times New Roman"/>
+        </w:rPr>
+        <w:t xml:space="preserve"> we </w:t>
+      </w:r>
+      <w:r>
+        <w:rPr>
+          <w:rFonts w:ascii="Aptos Narrow" w:hAnsi="Aptos Narrow" w:eastAsia="Times New Roman" w:cs="Times New Roman"/>
+          <w:b/>
+          <w:bCs/>
+        </w:rPr>
+        <w:t xml:space="preserve">reject H0 , </w:t>
+      </w:r>
+      <w:r>
+        <w:rPr>
+          <w:rFonts w:ascii="Aptos Narrow" w:hAnsi="Aptos Narrow" w:eastAsia="Times New Roman" w:cs="Times New Roman"/>
+        </w:rPr>
+        <w:t xml:space="preserve"> meaning that the data are significantly correlated </w:t>
+      </w:r>
+      <w:bookmarkStart w:id="0" w:name="_GoBack"/>
+      <w:bookmarkEnd w:id="0"/>
+    </w:p>
+    <w:p>
+      <w:pPr>
+        <w:pStyle w:val="12"/>
+        <w:numPr>
+          <w:ilvl w:val="0"/>
+          <w:numId w:val="1"/>
+        </w:numPr>
+      </w:pPr>
+      <w:r>
+        <w:t>The conclusion is that temperature is a significant factor to mortality rates . So the analyst is able use this information , to predict the mortality rate for new samples.</w:t>
+      </w:r>
+    </w:p>
+    <w:p>
+      <w:pPr>
+        <w:pStyle w:val="12"/>
         <w:tabs>
           <w:tab w:val="left" w:pos="420"/>
         </w:tabs>
         <w:ind w:left="420"/>
         <w:rPr>
-          <w:rFonts w:ascii="Aptos Narrow" w:eastAsia="Times New Roman" w:hAnsi="Aptos Narrow" w:cs="Times New Roman"/>
-        </w:rPr>
-      </w:pPr>
-      <w:r>
-        <w:rPr>
-          <w:rFonts w:ascii="Aptos Narrow" w:eastAsia="Times New Roman" w:hAnsi="Aptos Narrow" w:cs="Times New Roman"/>
-        </w:rPr>
-        <w:t xml:space="preserve">So since 6.74 &gt; 1.76 we </w:t>
-      </w:r>
-      <w:r>
-        <w:rPr>
-          <w:rFonts w:ascii="Aptos Narrow" w:eastAsia="Times New Roman" w:hAnsi="Aptos Narrow" w:cs="Times New Roman"/>
-          <w:b/>
-          <w:bCs/>
-        </w:rPr>
-        <w:t>reject H0</w:t>
-      </w:r>
-      <w:r>
-        <w:rPr>
-          <w:rFonts w:ascii="Aptos Narrow" w:eastAsia="Times New Roman" w:hAnsi="Aptos Narrow" w:cs="Times New Roman"/>
-          <w:b/>
-          <w:bCs/>
-        </w:rPr>
-        <w:t xml:space="preserve"> , </w:t>
-      </w:r>
-      <w:r>
-        <w:rPr>
-          <w:rFonts w:ascii="Aptos Narrow" w:eastAsia="Times New Roman" w:hAnsi="Aptos Narrow" w:cs="Times New Roman"/>
-        </w:rPr>
-        <w:t xml:space="preserve"> meaning that </w:t>
-      </w:r>
-      <w:r>
-        <w:rPr>
-          <w:rFonts w:ascii="Aptos Narrow" w:eastAsia="Times New Roman" w:hAnsi="Aptos Narrow" w:cs="Times New Roman"/>
-        </w:rPr>
-        <w:t>the data are significantly correlated</w:t>
-      </w:r>
-      <w:r>
-        <w:rPr>
-          <w:rFonts w:ascii="Aptos Narrow" w:eastAsia="Times New Roman" w:hAnsi="Aptos Narrow" w:cs="Times New Roman"/>
+          <w:rFonts w:ascii="Aptos Narrow" w:hAnsi="Aptos Narrow" w:eastAsia="Times New Roman" w:cs="Times New Roman"/>
+        </w:rPr>
+      </w:pPr>
+      <w:r>
+        <w:rPr>
+          <w:rFonts w:ascii="Aptos Narrow" w:hAnsi="Aptos Narrow" w:eastAsia="Times New Roman" w:cs="Times New Roman"/>
         </w:rPr>
         <w:t xml:space="preserve"> </w:t>
       </w:r>
     </w:p>
     <w:p>
       <w:pPr>
-        <w:pStyle w:val="Default"/>
-        <w:numPr>
-          <w:ilvl w:val="0"/>
-          <w:numId w:val="1"/>
-        </w:numPr>
-      </w:pPr>
-      <w:r>
-        <w:t>The conclusion is that temperature is a significant factor to mortality rates . So the analyst is able use this information , to predict the mortality rate for new samples.</w:t>
-      </w:r>
-    </w:p>
-    <w:p>
-      <w:pPr>
-        <w:pStyle w:val="Default"/>
+        <w:pStyle w:val="12"/>
+        <w:tabs>
+          <w:tab w:val="left" w:pos="420"/>
+        </w:tabs>
+      </w:pPr>
+    </w:p>
+    <w:p>
+      <w:pPr>
+        <w:pStyle w:val="12"/>
         <w:tabs>
           <w:tab w:val="left" w:pos="420"/>
         </w:tabs>
         <w:ind w:left="420"/>
-        <w:rPr>
-          <w:rFonts w:ascii="Aptos Narrow" w:eastAsia="Times New Roman" w:hAnsi="Aptos Narrow" w:cs="Times New Roman"/>
-        </w:rPr>
-      </w:pPr>
-      <w:r>
-        <w:rPr>
-          <w:rFonts w:ascii="Aptos Narrow" w:eastAsia="Times New Roman" w:hAnsi="Aptos Narrow" w:cs="Times New Roman"/>
-        </w:rPr>
+      </w:pPr>
+      <w:r>
         <w:t xml:space="preserve"> </w:t>
       </w:r>
     </w:p>
     <w:p>
       <w:pPr>
-        <w:pStyle w:val="Default"/>
-        <w:tabs>
-          <w:tab w:val="left" w:pos="420"/>
-        </w:tabs>
-      </w:pPr>
-    </w:p>
-    <w:p>
-      <w:pPr>
-        <w:pStyle w:val="Default"/>
+        <w:pStyle w:val="12"/>
         <w:tabs>
           <w:tab w:val="left" w:pos="420"/>
         </w:tabs>
         <w:ind w:left="420"/>
       </w:pPr>
-      <w:r>
-        <w:t xml:space="preserve"> </w:t>
-      </w:r>
-    </w:p>
-    <w:p>
-      <w:pPr>
-        <w:pStyle w:val="Default"/>
+    </w:p>
+    <w:p>
+      <w:pPr>
+        <w:pStyle w:val="12"/>
         <w:tabs>
           <w:tab w:val="left" w:pos="420"/>
         </w:tabs>
@@ -1740,7 +1788,7 @@
     </w:p>
     <w:p>
       <w:pPr>
-        <w:pStyle w:val="Default"/>
+        <w:pStyle w:val="12"/>
         <w:tabs>
           <w:tab w:val="left" w:pos="420"/>
         </w:tabs>
@@ -1749,7 +1797,7 @@
     </w:p>
     <w:p>
       <w:pPr>
-        <w:pStyle w:val="Default"/>
+        <w:pStyle w:val="12"/>
         <w:tabs>
           <w:tab w:val="left" w:pos="420"/>
         </w:tabs>
@@ -1758,88 +1806,38 @@
     </w:p>
     <w:p>
       <w:pPr>
-        <w:pStyle w:val="Default"/>
+        <w:pStyle w:val="12"/>
         <w:tabs>
           <w:tab w:val="left" w:pos="420"/>
         </w:tabs>
         <w:ind w:left="420"/>
       </w:pPr>
     </w:p>
-    <w:p>
-      <w:pPr>
-        <w:pStyle w:val="Default"/>
-        <w:tabs>
-          <w:tab w:val="left" w:pos="420"/>
-        </w:tabs>
-        <w:ind w:left="420"/>
-      </w:pPr>
-    </w:p>
     <w:sectPr>
-      <w:headerReference w:type="default" r:id="rId9"/>
+      <w:headerReference r:id="rId3" w:type="default"/>
       <w:pgSz w:w="11910" w:h="16850"/>
       <w:pgMar w:top="1220" w:right="940" w:bottom="280" w:left="1200" w:header="722" w:footer="0" w:gutter="0"/>
-      <w:cols w:space="720"/>
+      <w:cols w:space="720" w:num="1"/>
     </w:sectPr>
   </w:body>
 </w:document>
 </file>
 
-<file path=word/endnotes.xml><?xml version="1.0" encoding="utf-8"?>
-<w:endnotes xmlns:wpc="http://schemas.microsoft.com/office/word/2010/wordprocessingCanvas" xmlns:cx="http://schemas.microsoft.com/office/drawing/2014/chartex" xmlns:cx1="http://schemas.microsoft.com/office/drawing/2015/9/8/chartex" xmlns:cx2="http://schemas.microsoft.com/office/drawing/2015/10/21/chartex" xmlns:cx3="http://schemas.microsoft.com/office/drawing/2016/5/9/chartex" xmlns:cx4="http://schemas.microsoft.com/office/drawing/2016/5/10/chartex" xmlns:cx5="http://schemas.microsoft.com/office/drawing/2016/5/11/chartex" xmlns:cx6="http://schemas.microsoft.com/office/drawing/2016/5/12/chartex" xmlns:cx7="http://schemas.microsoft.com/office/drawing/2016/5/13/chartex" xmlns:cx8="http://schemas.microsoft.com/office/drawing/2016/5/14/chartex" xmlns:mc="http://schemas.openxmlformats.org/markup-compatibility/2006" xmlns:aink="http://schemas.microsoft.com/office/drawing/2016/ink" xmlns:am3d="http://schemas.microsoft.com/office/drawing/2017/model3d" xmlns:o="urn:schemas-microsoft-com:office:office" xmlns:oel="http://schemas.microsoft.com/office/2019/extlst" xmlns:r="http://schemas.openxmlformats.org/officeDocument/2006/relationships" xmlns:m="http://schemas.openxmlformats.org/officeDocument/2006/math" xmlns:v="urn:schemas-microsoft-com:vml" xmlns:wp14="http://schemas.microsoft.com/office/word/2010/wordprocessingDrawing" xmlns:wp="http://schemas.openxmlformats.org/drawingml/2006/wordprocessingDrawing" xmlns:w10="urn:schemas-microsoft-com:office:word" xmlns:w="http://schemas.openxmlformats.org/wordprocessingml/2006/main" xmlns:w14="http://schemas.microsoft.com/office/word/2010/wordml" xmlns:w15="http://schemas.microsoft.com/office/word/2012/wordml" xmlns:w16cex="http://schemas.microsoft.com/office/word/2018/wordml/cex" xmlns:w16cid="http://schemas.microsoft.com/office/word/2016/wordml/cid" xmlns:w16="http://schemas.microsoft.com/office/word/2018/wordml" xmlns:w16du="http://schemas.microsoft.com/office/word/2023/wordml/word16du" xmlns:w16sdtdh="http://schemas.microsoft.com/office/word/2020/wordml/sdtdatahash" xmlns:w16se="http://schemas.microsoft.com/office/word/2015/wordml/symex" xmlns:wpg="http://schemas.microsoft.com/office/word/2010/wordprocessingGroup" xmlns:wpi="http://schemas.microsoft.com/office/word/2010/wordprocessingInk" xmlns:wne="http://schemas.microsoft.com/office/word/2006/wordml" xmlns:wps="http://schemas.microsoft.com/office/word/2010/wordprocessingShape" mc:Ignorable="w14 w15 w16se w16cid w16 w16cex w16sdtdh w16du wp14">
-  <w:endnote w:type="separator" w:id="-1">
-    <w:p>
-      <w:r>
-        <w:separator/>
-      </w:r>
-    </w:p>
-  </w:endnote>
-  <w:endnote w:type="continuationSeparator" w:id="0">
-    <w:p>
-      <w:r>
-        <w:continuationSeparator/>
-      </w:r>
-    </w:p>
-  </w:endnote>
-</w:endnotes>
-</file>
-
-<file path=word/footnotes.xml><?xml version="1.0" encoding="utf-8"?>
-<w:footnotes xmlns:wpc="http://schemas.microsoft.com/office/word/2010/wordprocessingCanvas" xmlns:cx="http://schemas.microsoft.com/office/drawing/2014/chartex" xmlns:cx1="http://schemas.microsoft.com/office/drawing/2015/9/8/chartex" xmlns:cx2="http://schemas.microsoft.com/office/drawing/2015/10/21/chartex" xmlns:cx3="http://schemas.microsoft.com/office/drawing/2016/5/9/chartex" xmlns:cx4="http://schemas.microsoft.com/office/drawing/2016/5/10/chartex" xmlns:cx5="http://schemas.microsoft.com/office/drawing/2016/5/11/chartex" xmlns:cx6="http://schemas.microsoft.com/office/drawing/2016/5/12/chartex" xmlns:cx7="http://schemas.microsoft.com/office/drawing/2016/5/13/chartex" xmlns:cx8="http://schemas.microsoft.com/office/drawing/2016/5/14/chartex" xmlns:mc="http://schemas.openxmlformats.org/markup-compatibility/2006" xmlns:aink="http://schemas.microsoft.com/office/drawing/2016/ink" xmlns:am3d="http://schemas.microsoft.com/office/drawing/2017/model3d" xmlns:o="urn:schemas-microsoft-com:office:office" xmlns:oel="http://schemas.microsoft.com/office/2019/extlst" xmlns:r="http://schemas.openxmlformats.org/officeDocument/2006/relationships" xmlns:m="http://schemas.openxmlformats.org/officeDocument/2006/math" xmlns:v="urn:schemas-microsoft-com:vml" xmlns:wp14="http://schemas.microsoft.com/office/word/2010/wordprocessingDrawing" xmlns:wp="http://schemas.openxmlformats.org/drawingml/2006/wordprocessingDrawing" xmlns:w10="urn:schemas-microsoft-com:office:word" xmlns:w="http://schemas.openxmlformats.org/wordprocessingml/2006/main" xmlns:w14="http://schemas.microsoft.com/office/word/2010/wordml" xmlns:w15="http://schemas.microsoft.com/office/word/2012/wordml" xmlns:w16cex="http://schemas.microsoft.com/office/word/2018/wordml/cex" xmlns:w16cid="http://schemas.microsoft.com/office/word/2016/wordml/cid" xmlns:w16="http://schemas.microsoft.com/office/word/2018/wordml" xmlns:w16du="http://schemas.microsoft.com/office/word/2023/wordml/word16du" xmlns:w16sdtdh="http://schemas.microsoft.com/office/word/2020/wordml/sdtdatahash" xmlns:w16se="http://schemas.microsoft.com/office/word/2015/wordml/symex" xmlns:wpg="http://schemas.microsoft.com/office/word/2010/wordprocessingGroup" xmlns:wpi="http://schemas.microsoft.com/office/word/2010/wordprocessingInk" xmlns:wne="http://schemas.microsoft.com/office/word/2006/wordml" xmlns:wps="http://schemas.microsoft.com/office/word/2010/wordprocessingShape" mc:Ignorable="w14 w15 w16se w16cid w16 w16cex w16sdtdh w16du wp14">
-  <w:footnote w:type="separator" w:id="-1">
-    <w:p>
-      <w:r>
-        <w:separator/>
-      </w:r>
-    </w:p>
-  </w:footnote>
-  <w:footnote w:type="continuationSeparator" w:id="0">
-    <w:p>
-      <w:r>
-        <w:continuationSeparator/>
-      </w:r>
-    </w:p>
-  </w:footnote>
-</w:footnotes>
-</file>
-
 <file path=word/header1.xml><?xml version="1.0" encoding="utf-8"?>
-<w:hdr xmlns:wpc="http://schemas.microsoft.com/office/word/2010/wordprocessingCanvas" xmlns:cx="http://schemas.microsoft.com/office/drawing/2014/chartex" xmlns:cx1="http://schemas.microsoft.com/office/drawing/2015/9/8/chartex" xmlns:cx2="http://schemas.microsoft.com/office/drawing/2015/10/21/chartex" xmlns:cx3="http://schemas.microsoft.com/office/drawing/2016/5/9/chartex" xmlns:cx4="http://schemas.microsoft.com/office/drawing/2016/5/10/chartex" xmlns:cx5="http://schemas.microsoft.com/office/drawing/2016/5/11/chartex" xmlns:cx6="http://schemas.microsoft.com/office/drawing/2016/5/12/chartex" xmlns:cx7="http://schemas.microsoft.com/office/drawing/2016/5/13/chartex" xmlns:cx8="http://schemas.microsoft.com/office/drawing/2016/5/14/chartex" xmlns:mc="http://schemas.openxmlformats.org/markup-compatibility/2006" xmlns:aink="http://schemas.microsoft.com/office/drawing/2016/ink" xmlns:am3d="http://schemas.microsoft.com/office/drawing/2017/model3d" xmlns:o="urn:schemas-microsoft-com:office:office" xmlns:oel="http://schemas.microsoft.com/office/2019/extlst" xmlns:r="http://schemas.openxmlformats.org/officeDocument/2006/relationships" xmlns:m="http://schemas.openxmlformats.org/officeDocument/2006/math" xmlns:v="urn:schemas-microsoft-com:vml" xmlns:wp14="http://schemas.microsoft.com/office/word/2010/wordprocessingDrawing" xmlns:wp="http://schemas.openxmlformats.org/drawingml/2006/wordprocessingDrawing" xmlns:w10="urn:schemas-microsoft-com:office:word" xmlns:w="http://schemas.openxmlformats.org/wordprocessingml/2006/main" xmlns:w14="http://schemas.microsoft.com/office/word/2010/wordml" xmlns:w15="http://schemas.microsoft.com/office/word/2012/wordml" xmlns:w16cex="http://schemas.microsoft.com/office/word/2018/wordml/cex" xmlns:w16cid="http://schemas.microsoft.com/office/word/2016/wordml/cid" xmlns:w16="http://schemas.microsoft.com/office/word/2018/wordml" xmlns:w16du="http://schemas.microsoft.com/office/word/2023/wordml/word16du" xmlns:w16sdtdh="http://schemas.microsoft.com/office/word/2020/wordml/sdtdatahash" xmlns:w16se="http://schemas.microsoft.com/office/word/2015/wordml/symex" xmlns:wpg="http://schemas.microsoft.com/office/word/2010/wordprocessingGroup" xmlns:wpi="http://schemas.microsoft.com/office/word/2010/wordprocessingInk" xmlns:wne="http://schemas.microsoft.com/office/word/2006/wordml" xmlns:wps="http://schemas.microsoft.com/office/word/2010/wordprocessingShape" mc:Ignorable="w14 w15 w16se w16cid w16 w16cex w16sdtdh w16du wp14">
+<w:hdr xmlns:wpc="http://schemas.microsoft.com/office/word/2010/wordprocessingCanvas" xmlns:mc="http://schemas.openxmlformats.org/markup-compatibility/2006" xmlns:o="urn:schemas-microsoft-com:office:office" xmlns:r="http://schemas.openxmlformats.org/officeDocument/2006/relationships" xmlns:m="http://schemas.openxmlformats.org/officeDocument/2006/math" xmlns:v="urn:schemas-microsoft-com:vml" xmlns:wp14="http://schemas.microsoft.com/office/word/2010/wordprocessingDrawing" xmlns:wp="http://schemas.openxmlformats.org/drawingml/2006/wordprocessingDrawing" xmlns:w10="urn:schemas-microsoft-com:office:word" xmlns:w="http://schemas.openxmlformats.org/wordprocessingml/2006/main" xmlns:w14="http://schemas.microsoft.com/office/word/2010/wordml" xmlns:w15="http://schemas.microsoft.com/office/word/2012/wordml" xmlns:wpg="http://schemas.microsoft.com/office/word/2010/wordprocessingGroup" xmlns:wpi="http://schemas.microsoft.com/office/word/2010/wordprocessingInk" xmlns:wne="http://schemas.microsoft.com/office/word/2006/wordml" xmlns:wps="http://schemas.microsoft.com/office/word/2010/wordprocessingShape" xmlns:wpsCustomData="http://www.wps.cn/officeDocument/2013/wpsCustomData" mc:Ignorable="w14 w15 wp14">
   <w:p>
     <w:pPr>
-      <w:pStyle w:val="BodyText"/>
+      <w:pStyle w:val="7"/>
       <w:spacing w:line="14" w:lineRule="auto"/>
       <w:rPr>
         <w:sz w:val="20"/>
       </w:rPr>
     </w:pPr>
     <w:r>
-      <w:rPr>
-        <w:noProof/>
-      </w:rPr>
       <mc:AlternateContent>
         <mc:Choice Requires="wps">
           <w:drawing>
-            <wp:anchor distT="0" distB="0" distL="0" distR="0" simplePos="0" relativeHeight="251661312" behindDoc="1" locked="0" layoutInCell="1" allowOverlap="1" wp14:anchorId="7B43CF58" wp14:editId="73764E6A">
+            <wp:anchor distT="0" distB="0" distL="0" distR="0" simplePos="0" relativeHeight="251661312" behindDoc="1" locked="0" layoutInCell="1" allowOverlap="1">
               <wp:simplePos x="0" y="0"/>
               <wp:positionH relativeFrom="page">
                 <wp:posOffset>6739890</wp:posOffset>
@@ -1930,12 +1928,12 @@
         </mc:Choice>
         <mc:Fallback>
           <w:pict>
-            <v:shapetype w14:anchorId="7B43CF58" id="_x0000_t202" coordsize="21600,21600" o:spt="202" path="m,l,21600r21600,l21600,xe">
-              <v:stroke joinstyle="miter"/>
-              <v:path gradientshapeok="t" o:connecttype="rect"/>
-            </v:shapetype>
-            <v:shape id="Textbox 1" o:spid="_x0000_s1027" type="#_x0000_t202" style="position:absolute;margin-left:530.7pt;margin-top:35.1pt;width:12pt;height:13.05pt;z-index:-251655168;visibility:visible;mso-wrap-style:square;mso-wrap-distance-left:0;mso-wrap-distance-top:0;mso-wrap-distance-right:0;mso-wrap-distance-bottom:0;mso-position-horizontal:absolute;mso-position-horizontal-relative:page;mso-position-vertical:absolute;mso-position-vertical-relative:page;v-text-anchor:top" o:gfxdata="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" filled="f" stroked="f">
-              <v:textbox inset="0,0,0,0">
+            <v:shape id="Textbox 1" o:spid="_x0000_s1026" o:spt="202" type="#_x0000_t202" style="position:absolute;left:0pt;margin-left:530.7pt;margin-top:35.1pt;height:13.05pt;width:12pt;mso-position-horizontal-relative:page;mso-position-vertical-relative:page;z-index:-251655168;mso-width-relative:page;mso-height-relative:page;" filled="f" stroked="f" coordsize="21600,21600" o:gfxdata="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">
+              <v:fill on="f" focussize="0,0"/>
+              <v:stroke on="f"/>
+              <v:imagedata o:title=""/>
+              <o:lock v:ext="edit" aspectratio="f"/>
+              <v:textbox inset="0mm,0mm,0mm,0mm">
                 <w:txbxContent>
                   <w:p>
                     <w:pPr>
@@ -1989,7 +1987,6 @@
                   </w:p>
                 </w:txbxContent>
               </v:textbox>
-              <w10:wrap anchorx="page" anchory="page"/>
             </v:shape>
           </w:pict>
         </mc:Fallback>
@@ -2000,125 +1997,12 @@
 </file>
 
 <file path=word/numbering.xml><?xml version="1.0" encoding="utf-8"?>
-<w:numbering xmlns:wpc="http://schemas.microsoft.com/office/word/2010/wordprocessingCanvas" xmlns:cx="http://schemas.microsoft.com/office/drawing/2014/chartex" xmlns:cx1="http://schemas.microsoft.com/office/drawing/2015/9/8/chartex" xmlns:cx2="http://schemas.microsoft.com/office/drawing/2015/10/21/chartex" xmlns:cx3="http://schemas.microsoft.com/office/drawing/2016/5/9/chartex" xmlns:cx4="http://schemas.microsoft.com/office/drawing/2016/5/10/chartex" xmlns:cx5="http://schemas.microsoft.com/office/drawing/2016/5/11/chartex" xmlns:cx6="http://schemas.microsoft.com/office/drawing/2016/5/12/chartex" xmlns:cx7="http://schemas.microsoft.com/office/drawing/2016/5/13/chartex" xmlns:cx8="http://schemas.microsoft.com/office/drawing/2016/5/14/chartex" xmlns:mc="http://schemas.openxmlformats.org/markup-compatibility/2006" xmlns:aink="http://schemas.microsoft.com/office/drawing/2016/ink" xmlns:am3d="http://schemas.microsoft.com/office/drawing/2017/model3d" xmlns:o="urn:schemas-microsoft-com:office:office" xmlns:oel="http://schemas.microsoft.com/office/2019/extlst" xmlns:r="http://schemas.openxmlformats.org/officeDocument/2006/relationships" xmlns:m="http://schemas.openxmlformats.org/officeDocument/2006/math" xmlns:v="urn:schemas-microsoft-com:vml" xmlns:wp14="http://schemas.microsoft.com/office/word/2010/wordprocessingDrawing" xmlns:wp="http://schemas.openxmlformats.org/drawingml/2006/wordprocessingDrawing" xmlns:w10="urn:schemas-microsoft-com:office:word" xmlns:w="http://schemas.openxmlformats.org/wordprocessingml/2006/main" xmlns:w14="http://schemas.microsoft.com/office/word/2010/wordml" xmlns:w15="http://schemas.microsoft.com/office/word/2012/wordml" xmlns:w16cex="http://schemas.microsoft.com/office/word/2018/wordml/cex" xmlns:w16cid="http://schemas.microsoft.com/office/word/2016/wordml/cid" xmlns:w16="http://schemas.microsoft.com/office/word/2018/wordml" xmlns:w16du="http://schemas.microsoft.com/office/word/2023/wordml/word16du" xmlns:w16sdtdh="http://schemas.microsoft.com/office/word/2020/wordml/sdtdatahash" xmlns:w16se="http://schemas.microsoft.com/office/word/2015/wordml/symex" xmlns:wpg="http://schemas.microsoft.com/office/word/2010/wordprocessingGroup" xmlns:wpi="http://schemas.microsoft.com/office/word/2010/wordprocessingInk" xmlns:wne="http://schemas.microsoft.com/office/word/2006/wordml" xmlns:wps="http://schemas.microsoft.com/office/word/2010/wordprocessingShape" mc:Ignorable="w14 w15 w16se w16cid w16 w16cex w16sdtdh w16du wp14">
-  <w:abstractNum w:abstractNumId="0" w15:restartNumberingAfterBreak="0">
-    <w:nsid w:val="30F73F2F"/>
-    <w:multiLevelType w:val="hybridMultilevel"/>
-    <w:tmpl w:val="67640808"/>
-    <w:lvl w:ilvl="0" w:tplc="04090001">
-      <w:start w:val="1"/>
-      <w:numFmt w:val="bullet"/>
-      <w:lvlText w:val=""/>
-      <w:lvlJc w:val="left"/>
-      <w:pPr>
-        <w:ind w:left="1140" w:hanging="360"/>
-      </w:pPr>
-      <w:rPr>
-        <w:rFonts w:ascii="Symbol" w:hAnsi="Symbol" w:hint="default"/>
-      </w:rPr>
-    </w:lvl>
-    <w:lvl w:ilvl="1" w:tplc="04090003" w:tentative="1">
-      <w:start w:val="1"/>
-      <w:numFmt w:val="bullet"/>
-      <w:lvlText w:val="o"/>
-      <w:lvlJc w:val="left"/>
-      <w:pPr>
-        <w:ind w:left="1860" w:hanging="360"/>
-      </w:pPr>
-      <w:rPr>
-        <w:rFonts w:ascii="Courier New" w:hAnsi="Courier New" w:cs="Courier New" w:hint="default"/>
-      </w:rPr>
-    </w:lvl>
-    <w:lvl w:ilvl="2" w:tplc="04090005" w:tentative="1">
-      <w:start w:val="1"/>
-      <w:numFmt w:val="bullet"/>
-      <w:lvlText w:val=""/>
-      <w:lvlJc w:val="left"/>
-      <w:pPr>
-        <w:ind w:left="2580" w:hanging="360"/>
-      </w:pPr>
-      <w:rPr>
-        <w:rFonts w:ascii="Wingdings" w:hAnsi="Wingdings" w:hint="default"/>
-      </w:rPr>
-    </w:lvl>
-    <w:lvl w:ilvl="3" w:tplc="04090001" w:tentative="1">
-      <w:start w:val="1"/>
-      <w:numFmt w:val="bullet"/>
-      <w:lvlText w:val=""/>
-      <w:lvlJc w:val="left"/>
-      <w:pPr>
-        <w:ind w:left="3300" w:hanging="360"/>
-      </w:pPr>
-      <w:rPr>
-        <w:rFonts w:ascii="Symbol" w:hAnsi="Symbol" w:hint="default"/>
-      </w:rPr>
-    </w:lvl>
-    <w:lvl w:ilvl="4" w:tplc="04090003" w:tentative="1">
-      <w:start w:val="1"/>
-      <w:numFmt w:val="bullet"/>
-      <w:lvlText w:val="o"/>
-      <w:lvlJc w:val="left"/>
-      <w:pPr>
-        <w:ind w:left="4020" w:hanging="360"/>
-      </w:pPr>
-      <w:rPr>
-        <w:rFonts w:ascii="Courier New" w:hAnsi="Courier New" w:cs="Courier New" w:hint="default"/>
-      </w:rPr>
-    </w:lvl>
-    <w:lvl w:ilvl="5" w:tplc="04090005" w:tentative="1">
-      <w:start w:val="1"/>
-      <w:numFmt w:val="bullet"/>
-      <w:lvlText w:val=""/>
-      <w:lvlJc w:val="left"/>
-      <w:pPr>
-        <w:ind w:left="4740" w:hanging="360"/>
-      </w:pPr>
-      <w:rPr>
-        <w:rFonts w:ascii="Wingdings" w:hAnsi="Wingdings" w:hint="default"/>
-      </w:rPr>
-    </w:lvl>
-    <w:lvl w:ilvl="6" w:tplc="04090001" w:tentative="1">
-      <w:start w:val="1"/>
-      <w:numFmt w:val="bullet"/>
-      <w:lvlText w:val=""/>
-      <w:lvlJc w:val="left"/>
-      <w:pPr>
-        <w:ind w:left="5460" w:hanging="360"/>
-      </w:pPr>
-      <w:rPr>
-        <w:rFonts w:ascii="Symbol" w:hAnsi="Symbol" w:hint="default"/>
-      </w:rPr>
-    </w:lvl>
-    <w:lvl w:ilvl="7" w:tplc="04090003" w:tentative="1">
-      <w:start w:val="1"/>
-      <w:numFmt w:val="bullet"/>
-      <w:lvlText w:val="o"/>
-      <w:lvlJc w:val="left"/>
-      <w:pPr>
-        <w:ind w:left="6180" w:hanging="360"/>
-      </w:pPr>
-      <w:rPr>
-        <w:rFonts w:ascii="Courier New" w:hAnsi="Courier New" w:cs="Courier New" w:hint="default"/>
-      </w:rPr>
-    </w:lvl>
-    <w:lvl w:ilvl="8" w:tplc="04090005" w:tentative="1">
-      <w:start w:val="1"/>
-      <w:numFmt w:val="bullet"/>
-      <w:lvlText w:val=""/>
-      <w:lvlJc w:val="left"/>
-      <w:pPr>
-        <w:ind w:left="6900" w:hanging="360"/>
-      </w:pPr>
-      <w:rPr>
-        <w:rFonts w:ascii="Wingdings" w:hAnsi="Wingdings" w:hint="default"/>
-      </w:rPr>
-    </w:lvl>
-  </w:abstractNum>
-  <w:abstractNum w:abstractNumId="1" w15:restartNumberingAfterBreak="0">
+<w:numbering xmlns:wpc="http://schemas.microsoft.com/office/word/2010/wordprocessingCanvas" xmlns:mc="http://schemas.openxmlformats.org/markup-compatibility/2006" xmlns:o="urn:schemas-microsoft-com:office:office" xmlns:r="http://schemas.openxmlformats.org/officeDocument/2006/relationships" xmlns:m="http://schemas.openxmlformats.org/officeDocument/2006/math" xmlns:v="urn:schemas-microsoft-com:vml" xmlns:wp14="http://schemas.microsoft.com/office/word/2010/wordprocessingDrawing" xmlns:wp="http://schemas.openxmlformats.org/drawingml/2006/wordprocessingDrawing" xmlns:w10="urn:schemas-microsoft-com:office:word" xmlns:w="http://schemas.openxmlformats.org/wordprocessingml/2006/main" xmlns:w14="http://schemas.microsoft.com/office/word/2010/wordml" xmlns:wpg="http://schemas.microsoft.com/office/word/2010/wordprocessingGroup" xmlns:wpi="http://schemas.microsoft.com/office/word/2010/wordprocessingInk" xmlns:wne="http://schemas.microsoft.com/office/word/2006/wordml" xmlns:wps="http://schemas.microsoft.com/office/word/2010/wordprocessingShape" xmlns:wpsCustomData="http://www.wps.cn/officeDocument/2013/wpsCustomData" mc:Ignorable="w14 wp14">
+  <w:abstractNum w:abstractNumId="0">
     <w:nsid w:val="50D7E336"/>
     <w:multiLevelType w:val="singleLevel"/>
     <w:tmpl w:val="50D7E336"/>
-    <w:lvl w:ilvl="0">
+    <w:lvl w:ilvl="0" w:tentative="0">
       <w:start w:val="1"/>
       <w:numFmt w:val="bullet"/>
       <w:lvlText w:val=""/>
@@ -2130,492 +2014,335 @@
         <w:ind w:left="420" w:hanging="420"/>
       </w:pPr>
       <w:rPr>
-        <w:rFonts w:ascii="Wingdings" w:hAnsi="Wingdings" w:hint="default"/>
+        <w:rFonts w:hint="default" w:ascii="Wingdings" w:hAnsi="Wingdings"/>
       </w:rPr>
     </w:lvl>
   </w:abstractNum>
-  <w:abstractNum w:abstractNumId="2" w15:restartNumberingAfterBreak="0">
-    <w:nsid w:val="75A8731E"/>
-    <w:multiLevelType w:val="hybridMultilevel"/>
-    <w:tmpl w:val="15D8721A"/>
-    <w:lvl w:ilvl="0" w:tplc="04090001">
-      <w:start w:val="1"/>
-      <w:numFmt w:val="bullet"/>
-      <w:lvlText w:val=""/>
-      <w:lvlJc w:val="left"/>
-      <w:pPr>
-        <w:ind w:left="720" w:hanging="360"/>
-      </w:pPr>
-      <w:rPr>
-        <w:rFonts w:ascii="Symbol" w:hAnsi="Symbol" w:hint="default"/>
-      </w:rPr>
-    </w:lvl>
-    <w:lvl w:ilvl="1" w:tplc="04090003" w:tentative="1">
-      <w:start w:val="1"/>
-      <w:numFmt w:val="bullet"/>
-      <w:lvlText w:val="o"/>
-      <w:lvlJc w:val="left"/>
-      <w:pPr>
-        <w:ind w:left="1440" w:hanging="360"/>
-      </w:pPr>
-      <w:rPr>
-        <w:rFonts w:ascii="Courier New" w:hAnsi="Courier New" w:cs="Courier New" w:hint="default"/>
-      </w:rPr>
-    </w:lvl>
-    <w:lvl w:ilvl="2" w:tplc="04090005" w:tentative="1">
-      <w:start w:val="1"/>
-      <w:numFmt w:val="bullet"/>
-      <w:lvlText w:val=""/>
-      <w:lvlJc w:val="left"/>
-      <w:pPr>
-        <w:ind w:left="2160" w:hanging="360"/>
-      </w:pPr>
-      <w:rPr>
-        <w:rFonts w:ascii="Wingdings" w:hAnsi="Wingdings" w:hint="default"/>
-      </w:rPr>
-    </w:lvl>
-    <w:lvl w:ilvl="3" w:tplc="04090001" w:tentative="1">
-      <w:start w:val="1"/>
-      <w:numFmt w:val="bullet"/>
-      <w:lvlText w:val=""/>
-      <w:lvlJc w:val="left"/>
-      <w:pPr>
-        <w:ind w:left="2880" w:hanging="360"/>
-      </w:pPr>
-      <w:rPr>
-        <w:rFonts w:ascii="Symbol" w:hAnsi="Symbol" w:hint="default"/>
-      </w:rPr>
-    </w:lvl>
-    <w:lvl w:ilvl="4" w:tplc="04090003" w:tentative="1">
-      <w:start w:val="1"/>
-      <w:numFmt w:val="bullet"/>
-      <w:lvlText w:val="o"/>
-      <w:lvlJc w:val="left"/>
-      <w:pPr>
-        <w:ind w:left="3600" w:hanging="360"/>
-      </w:pPr>
-      <w:rPr>
-        <w:rFonts w:ascii="Courier New" w:hAnsi="Courier New" w:cs="Courier New" w:hint="default"/>
-      </w:rPr>
-    </w:lvl>
-    <w:lvl w:ilvl="5" w:tplc="04090005" w:tentative="1">
-      <w:start w:val="1"/>
-      <w:numFmt w:val="bullet"/>
-      <w:lvlText w:val=""/>
-      <w:lvlJc w:val="left"/>
-      <w:pPr>
-        <w:ind w:left="4320" w:hanging="360"/>
-      </w:pPr>
-      <w:rPr>
-        <w:rFonts w:ascii="Wingdings" w:hAnsi="Wingdings" w:hint="default"/>
-      </w:rPr>
-    </w:lvl>
-    <w:lvl w:ilvl="6" w:tplc="04090001" w:tentative="1">
-      <w:start w:val="1"/>
-      <w:numFmt w:val="bullet"/>
-      <w:lvlText w:val=""/>
-      <w:lvlJc w:val="left"/>
-      <w:pPr>
-        <w:ind w:left="5040" w:hanging="360"/>
-      </w:pPr>
-      <w:rPr>
-        <w:rFonts w:ascii="Symbol" w:hAnsi="Symbol" w:hint="default"/>
-      </w:rPr>
-    </w:lvl>
-    <w:lvl w:ilvl="7" w:tplc="04090003" w:tentative="1">
-      <w:start w:val="1"/>
-      <w:numFmt w:val="bullet"/>
-      <w:lvlText w:val="o"/>
-      <w:lvlJc w:val="left"/>
-      <w:pPr>
-        <w:ind w:left="5760" w:hanging="360"/>
-      </w:pPr>
-      <w:rPr>
-        <w:rFonts w:ascii="Courier New" w:hAnsi="Courier New" w:cs="Courier New" w:hint="default"/>
-      </w:rPr>
-    </w:lvl>
-    <w:lvl w:ilvl="8" w:tplc="04090005" w:tentative="1">
-      <w:start w:val="1"/>
-      <w:numFmt w:val="bullet"/>
-      <w:lvlText w:val=""/>
-      <w:lvlJc w:val="left"/>
-      <w:pPr>
-        <w:ind w:left="6480" w:hanging="360"/>
-      </w:pPr>
-      <w:rPr>
-        <w:rFonts w:ascii="Wingdings" w:hAnsi="Wingdings" w:hint="default"/>
-      </w:rPr>
-    </w:lvl>
-  </w:abstractNum>
-  <w:num w:numId="1" w16cid:durableId="2146271079">
-    <w:abstractNumId w:val="1"/>
-  </w:num>
-  <w:num w:numId="2" w16cid:durableId="395930899">
+  <w:num w:numId="1">
     <w:abstractNumId w:val="0"/>
-  </w:num>
-  <w:num w:numId="3" w16cid:durableId="1725834158">
-    <w:abstractNumId w:val="2"/>
   </w:num>
 </w:numbering>
 </file>
 
 <file path=word/styles.xml><?xml version="1.0" encoding="utf-8"?>
-<w:styles xmlns:mc="http://schemas.openxmlformats.org/markup-compatibility/2006" xmlns:r="http://schemas.openxmlformats.org/officeDocument/2006/relationships" xmlns:w="http://schemas.openxmlformats.org/wordprocessingml/2006/main" xmlns:w14="http://schemas.microsoft.com/office/word/2010/wordml" xmlns:w15="http://schemas.microsoft.com/office/word/2012/wordml" xmlns:w16cex="http://schemas.microsoft.com/office/word/2018/wordml/cex" xmlns:w16cid="http://schemas.microsoft.com/office/word/2016/wordml/cid" xmlns:w16="http://schemas.microsoft.com/office/word/2018/wordml" xmlns:w16du="http://schemas.microsoft.com/office/word/2023/wordml/word16du" xmlns:w16sdtdh="http://schemas.microsoft.com/office/word/2020/wordml/sdtdatahash" xmlns:w16se="http://schemas.microsoft.com/office/word/2015/wordml/symex" mc:Ignorable="w14 w15 w16se w16cid w16 w16cex w16sdtdh w16du">
+<w:styles xmlns:mc="http://schemas.openxmlformats.org/markup-compatibility/2006" xmlns:o="urn:schemas-microsoft-com:office:office" xmlns:r="http://schemas.openxmlformats.org/officeDocument/2006/relationships" xmlns:m="http://schemas.openxmlformats.org/officeDocument/2006/math" xmlns:v="urn:schemas-microsoft-com:vml" xmlns:w="http://schemas.openxmlformats.org/wordprocessingml/2006/main" xmlns:w14="http://schemas.microsoft.com/office/word/2010/wordml" xmlns:w10="urn:schemas-microsoft-com:office:word" xmlns:sl="http://schemas.openxmlformats.org/schemaLibrary/2006/main" xmlns:wpsCustomData="http://www.wps.cn/officeDocument/2013/wpsCustomData" mc:Ignorable="w14">
   <w:docDefaults>
     <w:rPrDefault>
       <w:rPr>
-        <w:rFonts w:ascii="Times New Roman" w:eastAsia="SimSun" w:hAnsi="Times New Roman" w:cs="Times New Roman"/>
-        <w:lang w:val="en-US" w:eastAsia="en-US" w:bidi="ar-SA"/>
+        <w:rFonts w:ascii="Times New Roman" w:hAnsi="Times New Roman" w:eastAsia="SimSun" w:cs="Times New Roman"/>
       </w:rPr>
     </w:rPrDefault>
     <w:pPrDefault/>
   </w:docDefaults>
-  <w:latentStyles w:defLockedState="0" w:defUIPriority="0" w:defSemiHidden="0" w:defUnhideWhenUsed="0" w:defQFormat="0" w:count="376">
-    <w:lsdException w:name="Normal" w:uiPriority="1" w:qFormat="1"/>
-    <w:lsdException w:name="heading 1" w:uiPriority="1" w:qFormat="1"/>
-    <w:lsdException w:name="heading 2" w:uiPriority="1" w:qFormat="1"/>
-    <w:lsdException w:name="heading 3" w:uiPriority="1" w:qFormat="1"/>
-    <w:lsdException w:name="heading 4" w:semiHidden="1" w:unhideWhenUsed="1" w:qFormat="1"/>
-    <w:lsdException w:name="heading 5" w:semiHidden="1" w:unhideWhenUsed="1" w:qFormat="1"/>
-    <w:lsdException w:name="heading 6" w:semiHidden="1" w:unhideWhenUsed="1" w:qFormat="1"/>
-    <w:lsdException w:name="heading 7" w:semiHidden="1" w:unhideWhenUsed="1" w:qFormat="1"/>
-    <w:lsdException w:name="heading 8" w:semiHidden="1" w:unhideWhenUsed="1" w:qFormat="1"/>
-    <w:lsdException w:name="heading 9" w:semiHidden="1" w:unhideWhenUsed="1" w:qFormat="1"/>
-    <w:lsdException w:name="caption" w:semiHidden="1" w:unhideWhenUsed="1" w:qFormat="1"/>
-    <w:lsdException w:name="Title" w:uiPriority="1" w:qFormat="1"/>
-    <w:lsdException w:name="Default Paragraph Font" w:semiHidden="1" w:uiPriority="1" w:unhideWhenUsed="1" w:qFormat="1"/>
-    <w:lsdException w:name="Body Text" w:uiPriority="1" w:qFormat="1"/>
-    <w:lsdException w:name="Subtitle" w:qFormat="1"/>
-    <w:lsdException w:name="Strong" w:qFormat="1"/>
-    <w:lsdException w:name="Emphasis" w:qFormat="1"/>
-    <w:lsdException w:name="HTML Top of Form" w:semiHidden="1" w:uiPriority="99" w:unhideWhenUsed="1"/>
-    <w:lsdException w:name="HTML Bottom of Form" w:semiHidden="1" w:uiPriority="99" w:unhideWhenUsed="1"/>
-    <w:lsdException w:name="Normal Table" w:semiHidden="1" w:uiPriority="99" w:unhideWhenUsed="1"/>
-    <w:lsdException w:name="No List" w:semiHidden="1" w:uiPriority="99" w:unhideWhenUsed="1"/>
-    <w:lsdException w:name="Outline List 1" w:semiHidden="1" w:uiPriority="99" w:unhideWhenUsed="1"/>
-    <w:lsdException w:name="Outline List 2" w:semiHidden="1" w:uiPriority="99" w:unhideWhenUsed="1"/>
-    <w:lsdException w:name="Outline List 3" w:semiHidden="1" w:uiPriority="99" w:unhideWhenUsed="1"/>
-    <w:lsdException w:name="Table Simple 1" w:semiHidden="1" w:unhideWhenUsed="1"/>
-    <w:lsdException w:name="Table Simple 2" w:semiHidden="1" w:unhideWhenUsed="1"/>
-    <w:lsdException w:name="Table Simple 3" w:semiHidden="1" w:unhideWhenUsed="1"/>
-    <w:lsdException w:name="Table Classic 1" w:semiHidden="1" w:unhideWhenUsed="1"/>
-    <w:lsdException w:name="Table Classic 2" w:semiHidden="1" w:unhideWhenUsed="1"/>
-    <w:lsdException w:name="Table Classic 3" w:semiHidden="1" w:unhideWhenUsed="1"/>
-    <w:lsdException w:name="Table Classic 4" w:semiHidden="1" w:unhideWhenUsed="1"/>
-    <w:lsdException w:name="Table Colorful 1" w:semiHidden="1" w:unhideWhenUsed="1"/>
-    <w:lsdException w:name="Table Colorful 2" w:semiHidden="1" w:unhideWhenUsed="1"/>
-    <w:lsdException w:name="Table Colorful 3" w:semiHidden="1" w:unhideWhenUsed="1"/>
-    <w:lsdException w:name="Table Columns 1" w:semiHidden="1" w:unhideWhenUsed="1"/>
-    <w:lsdException w:name="Table Columns 2" w:semiHidden="1" w:unhideWhenUsed="1"/>
-    <w:lsdException w:name="Table Columns 3" w:semiHidden="1" w:unhideWhenUsed="1"/>
-    <w:lsdException w:name="Table Columns 4" w:semiHidden="1" w:unhideWhenUsed="1"/>
-    <w:lsdException w:name="Table Columns 5" w:semiHidden="1" w:unhideWhenUsed="1"/>
-    <w:lsdException w:name="Table Grid 1" w:semiHidden="1" w:unhideWhenUsed="1"/>
-    <w:lsdException w:name="Table Grid 2" w:semiHidden="1" w:unhideWhenUsed="1"/>
-    <w:lsdException w:name="Table Grid 3" w:semiHidden="1" w:unhideWhenUsed="1"/>
-    <w:lsdException w:name="Table Grid 4" w:semiHidden="1" w:unhideWhenUsed="1"/>
-    <w:lsdException w:name="Table Grid 5" w:semiHidden="1" w:unhideWhenUsed="1"/>
-    <w:lsdException w:name="Table Grid 6" w:semiHidden="1" w:unhideWhenUsed="1"/>
-    <w:lsdException w:name="Table Grid 7" w:semiHidden="1" w:unhideWhenUsed="1"/>
-    <w:lsdException w:name="Table Grid 8" w:semiHidden="1" w:unhideWhenUsed="1"/>
-    <w:lsdException w:name="Table List 1" w:semiHidden="1" w:unhideWhenUsed="1"/>
-    <w:lsdException w:name="Table List 2" w:semiHidden="1" w:unhideWhenUsed="1"/>
-    <w:lsdException w:name="Table List 3" w:semiHidden="1" w:unhideWhenUsed="1"/>
-    <w:lsdException w:name="Table List 4" w:semiHidden="1" w:unhideWhenUsed="1"/>
-    <w:lsdException w:name="Table List 5" w:semiHidden="1" w:unhideWhenUsed="1"/>
-    <w:lsdException w:name="Table List 6" w:semiHidden="1" w:unhideWhenUsed="1"/>
-    <w:lsdException w:name="Table List 7" w:semiHidden="1" w:unhideWhenUsed="1"/>
-    <w:lsdException w:name="Table List 8" w:semiHidden="1" w:unhideWhenUsed="1"/>
-    <w:lsdException w:name="Table 3D effects 1" w:semiHidden="1" w:unhideWhenUsed="1"/>
-    <w:lsdException w:name="Table 3D effects 2" w:semiHidden="1" w:unhideWhenUsed="1"/>
-    <w:lsdException w:name="Table 3D effects 3" w:semiHidden="1" w:unhideWhenUsed="1"/>
-    <w:lsdException w:name="Table Contemporary" w:semiHidden="1" w:unhideWhenUsed="1"/>
-    <w:lsdException w:name="Table Elegant" w:semiHidden="1" w:unhideWhenUsed="1"/>
-    <w:lsdException w:name="Table Professional" w:semiHidden="1" w:unhideWhenUsed="1"/>
-    <w:lsdException w:name="Table Subtle 1" w:semiHidden="1" w:unhideWhenUsed="1"/>
-    <w:lsdException w:name="Table Subtle 2" w:semiHidden="1" w:unhideWhenUsed="1"/>
-    <w:lsdException w:name="Table Web 1" w:semiHidden="1" w:unhideWhenUsed="1"/>
-    <w:lsdException w:name="Table Web 2" w:semiHidden="1" w:unhideWhenUsed="1"/>
-    <w:lsdException w:name="Table Web 3" w:semiHidden="1" w:unhideWhenUsed="1"/>
-    <w:lsdException w:name="Table Theme" w:semiHidden="1" w:unhideWhenUsed="1"/>
-    <w:lsdException w:name="Placeholder Text" w:semiHidden="1" w:uiPriority="99" w:unhideWhenUsed="1"/>
-    <w:lsdException w:name="No Spacing" w:semiHidden="1" w:uiPriority="99" w:unhideWhenUsed="1"/>
-    <w:lsdException w:name="Light Shading" w:uiPriority="60"/>
-    <w:lsdException w:name="Light List" w:uiPriority="61"/>
-    <w:lsdException w:name="Light Grid" w:uiPriority="62"/>
-    <w:lsdException w:name="Medium Shading 1" w:uiPriority="63"/>
-    <w:lsdException w:name="Medium Shading 2" w:uiPriority="64"/>
-    <w:lsdException w:name="Medium List 1" w:uiPriority="65"/>
-    <w:lsdException w:name="Medium List 2" w:uiPriority="66"/>
-    <w:lsdException w:name="Medium Grid 1" w:uiPriority="67"/>
-    <w:lsdException w:name="Medium Grid 2" w:uiPriority="68"/>
-    <w:lsdException w:name="Medium Grid 3" w:uiPriority="69"/>
-    <w:lsdException w:name="Dark List" w:uiPriority="70"/>
-    <w:lsdException w:name="Colorful Shading" w:uiPriority="71"/>
-    <w:lsdException w:name="Colorful List" w:uiPriority="72"/>
-    <w:lsdException w:name="Colorful Grid" w:uiPriority="73"/>
-    <w:lsdException w:name="Light Shading Accent 1" w:uiPriority="60"/>
-    <w:lsdException w:name="Light List Accent 1" w:uiPriority="61"/>
-    <w:lsdException w:name="Light Grid Accent 1" w:uiPriority="62"/>
-    <w:lsdException w:name="Medium Shading 1 Accent 1" w:uiPriority="63"/>
-    <w:lsdException w:name="Medium Shading 2 Accent 1" w:uiPriority="64"/>
-    <w:lsdException w:name="Medium List 1 Accent 1" w:uiPriority="65"/>
-    <w:lsdException w:name="Revision" w:semiHidden="1" w:uiPriority="99" w:unhideWhenUsed="1"/>
-    <w:lsdException w:name="List Paragraph" w:uiPriority="1" w:qFormat="1"/>
-    <w:lsdException w:name="Quote" w:semiHidden="1" w:uiPriority="99" w:unhideWhenUsed="1"/>
-    <w:lsdException w:name="Intense Quote" w:semiHidden="1" w:uiPriority="99" w:unhideWhenUsed="1"/>
-    <w:lsdException w:name="Medium List 2 Accent 1" w:uiPriority="66"/>
-    <w:lsdException w:name="Medium Grid 1 Accent 1" w:uiPriority="67"/>
-    <w:lsdException w:name="Medium Grid 2 Accent 1" w:uiPriority="68"/>
-    <w:lsdException w:name="Medium Grid 3 Accent 1" w:uiPriority="69"/>
-    <w:lsdException w:name="Dark List Accent 1" w:uiPriority="70"/>
-    <w:lsdException w:name="Colorful Shading Accent 1" w:uiPriority="71"/>
-    <w:lsdException w:name="Colorful List Accent 1" w:uiPriority="72"/>
-    <w:lsdException w:name="Colorful Grid Accent 1" w:uiPriority="73"/>
-    <w:lsdException w:name="Light Shading Accent 2" w:uiPriority="60"/>
-    <w:lsdException w:name="Light List Accent 2" w:uiPriority="61"/>
-    <w:lsdException w:name="Light Grid Accent 2" w:uiPriority="62"/>
-    <w:lsdException w:name="Medium Shading 1 Accent 2" w:uiPriority="63"/>
-    <w:lsdException w:name="Medium Shading 2 Accent 2" w:uiPriority="64"/>
-    <w:lsdException w:name="Medium List 1 Accent 2" w:uiPriority="65"/>
-    <w:lsdException w:name="Medium List 2 Accent 2" w:uiPriority="66"/>
-    <w:lsdException w:name="Medium Grid 1 Accent 2" w:uiPriority="67"/>
-    <w:lsdException w:name="Medium Grid 2 Accent 2" w:uiPriority="68"/>
-    <w:lsdException w:name="Medium Grid 3 Accent 2" w:uiPriority="69"/>
-    <w:lsdException w:name="Dark List Accent 2" w:uiPriority="70"/>
-    <w:lsdException w:name="Colorful Shading Accent 2" w:uiPriority="71"/>
-    <w:lsdException w:name="Colorful List Accent 2" w:uiPriority="72"/>
-    <w:lsdException w:name="Colorful Grid Accent 2" w:uiPriority="73"/>
-    <w:lsdException w:name="Light Shading Accent 3" w:uiPriority="60"/>
-    <w:lsdException w:name="Light List Accent 3" w:uiPriority="61"/>
-    <w:lsdException w:name="Light Grid Accent 3" w:uiPriority="62"/>
-    <w:lsdException w:name="Medium Shading 1 Accent 3" w:uiPriority="63"/>
-    <w:lsdException w:name="Medium Shading 2 Accent 3" w:uiPriority="64"/>
-    <w:lsdException w:name="Medium List 1 Accent 3" w:uiPriority="65"/>
-    <w:lsdException w:name="Medium List 2 Accent 3" w:uiPriority="66"/>
-    <w:lsdException w:name="Medium Grid 1 Accent 3" w:uiPriority="67"/>
-    <w:lsdException w:name="Medium Grid 2 Accent 3" w:uiPriority="68"/>
-    <w:lsdException w:name="Medium Grid 3 Accent 3" w:uiPriority="69"/>
-    <w:lsdException w:name="Dark List Accent 3" w:uiPriority="70"/>
-    <w:lsdException w:name="Colorful Shading Accent 3" w:uiPriority="71"/>
-    <w:lsdException w:name="Colorful List Accent 3" w:uiPriority="72"/>
-    <w:lsdException w:name="Colorful Grid Accent 3" w:uiPriority="73"/>
-    <w:lsdException w:name="Light Shading Accent 4" w:uiPriority="60"/>
-    <w:lsdException w:name="Light List Accent 4" w:uiPriority="61"/>
-    <w:lsdException w:name="Light Grid Accent 4" w:uiPriority="62"/>
-    <w:lsdException w:name="Medium Shading 1 Accent 4" w:uiPriority="63"/>
-    <w:lsdException w:name="Medium Shading 2 Accent 4" w:uiPriority="64"/>
-    <w:lsdException w:name="Medium List 1 Accent 4" w:uiPriority="65"/>
-    <w:lsdException w:name="Medium List 2 Accent 4" w:uiPriority="66"/>
-    <w:lsdException w:name="Medium Grid 1 Accent 4" w:uiPriority="67"/>
-    <w:lsdException w:name="Medium Grid 2 Accent 4" w:uiPriority="68"/>
-    <w:lsdException w:name="Medium Grid 3 Accent 4" w:uiPriority="69"/>
-    <w:lsdException w:name="Dark List Accent 4" w:uiPriority="70"/>
-    <w:lsdException w:name="Colorful Shading Accent 4" w:uiPriority="71"/>
-    <w:lsdException w:name="Colorful List Accent 4" w:uiPriority="72"/>
-    <w:lsdException w:name="Colorful Grid Accent 4" w:uiPriority="73"/>
-    <w:lsdException w:name="Light Shading Accent 5" w:uiPriority="60"/>
-    <w:lsdException w:name="Light List Accent 5" w:uiPriority="61"/>
-    <w:lsdException w:name="Light Grid Accent 5" w:uiPriority="62"/>
-    <w:lsdException w:name="Medium Shading 1 Accent 5" w:uiPriority="63"/>
-    <w:lsdException w:name="Medium Shading 2 Accent 5" w:uiPriority="64"/>
-    <w:lsdException w:name="Medium List 1 Accent 5" w:uiPriority="65"/>
-    <w:lsdException w:name="Medium List 2 Accent 5" w:uiPriority="66"/>
-    <w:lsdException w:name="Medium Grid 1 Accent 5" w:uiPriority="67"/>
-    <w:lsdException w:name="Medium Grid 2 Accent 5" w:uiPriority="68"/>
-    <w:lsdException w:name="Medium Grid 3 Accent 5" w:uiPriority="69"/>
-    <w:lsdException w:name="Dark List Accent 5" w:uiPriority="70"/>
-    <w:lsdException w:name="Colorful Shading Accent 5" w:uiPriority="71"/>
-    <w:lsdException w:name="Colorful List Accent 5" w:uiPriority="72"/>
-    <w:lsdException w:name="Colorful Grid Accent 5" w:uiPriority="73"/>
-    <w:lsdException w:name="Light Shading Accent 6" w:uiPriority="60"/>
-    <w:lsdException w:name="Light List Accent 6" w:uiPriority="61"/>
-    <w:lsdException w:name="Light Grid Accent 6" w:uiPriority="62"/>
-    <w:lsdException w:name="Medium Shading 1 Accent 6" w:uiPriority="63"/>
-    <w:lsdException w:name="Medium Shading 2 Accent 6" w:uiPriority="64"/>
-    <w:lsdException w:name="Medium List 1 Accent 6" w:uiPriority="65"/>
-    <w:lsdException w:name="Medium List 2 Accent 6" w:uiPriority="66"/>
-    <w:lsdException w:name="Medium Grid 1 Accent 6" w:uiPriority="67"/>
-    <w:lsdException w:name="Medium Grid 2 Accent 6" w:uiPriority="68"/>
-    <w:lsdException w:name="Medium Grid 3 Accent 6" w:uiPriority="69"/>
-    <w:lsdException w:name="Dark List Accent 6" w:uiPriority="70"/>
-    <w:lsdException w:name="Colorful Shading Accent 6" w:uiPriority="71"/>
-    <w:lsdException w:name="Colorful List Accent 6" w:uiPriority="72"/>
-    <w:lsdException w:name="Colorful Grid Accent 6" w:uiPriority="73"/>
-    <w:lsdException w:name="Subtle Emphasis" w:uiPriority="19" w:qFormat="1"/>
-    <w:lsdException w:name="Intense Emphasis" w:uiPriority="21" w:qFormat="1"/>
-    <w:lsdException w:name="Subtle Reference" w:uiPriority="31" w:qFormat="1"/>
-    <w:lsdException w:name="Intense Reference" w:uiPriority="32" w:qFormat="1"/>
-    <w:lsdException w:name="Book Title" w:uiPriority="33" w:qFormat="1"/>
-    <w:lsdException w:name="Bibliography" w:semiHidden="1" w:uiPriority="37" w:unhideWhenUsed="1"/>
-    <w:lsdException w:name="TOC Heading" w:semiHidden="1" w:uiPriority="39" w:unhideWhenUsed="1" w:qFormat="1"/>
-    <w:lsdException w:name="Plain Table 1" w:uiPriority="41"/>
-    <w:lsdException w:name="Plain Table 2" w:uiPriority="42"/>
-    <w:lsdException w:name="Plain Table 3" w:uiPriority="43"/>
-    <w:lsdException w:name="Plain Table 4" w:uiPriority="44"/>
-    <w:lsdException w:name="Plain Table 5" w:uiPriority="45"/>
-    <w:lsdException w:name="Grid Table Light" w:uiPriority="40"/>
-    <w:lsdException w:name="Grid Table 1 Light" w:uiPriority="46"/>
-    <w:lsdException w:name="Grid Table 2" w:uiPriority="47"/>
-    <w:lsdException w:name="Grid Table 3" w:uiPriority="48"/>
-    <w:lsdException w:name="Grid Table 4" w:uiPriority="49"/>
-    <w:lsdException w:name="Grid Table 5 Dark" w:uiPriority="50"/>
-    <w:lsdException w:name="Grid Table 6 Colorful" w:uiPriority="51"/>
-    <w:lsdException w:name="Grid Table 7 Colorful" w:uiPriority="52"/>
-    <w:lsdException w:name="Grid Table 1 Light Accent 1" w:uiPriority="46"/>
-    <w:lsdException w:name="Grid Table 2 Accent 1" w:uiPriority="47"/>
-    <w:lsdException w:name="Grid Table 3 Accent 1" w:uiPriority="48"/>
-    <w:lsdException w:name="Grid Table 4 Accent 1" w:uiPriority="49"/>
-    <w:lsdException w:name="Grid Table 5 Dark Accent 1" w:uiPriority="50"/>
-    <w:lsdException w:name="Grid Table 6 Colorful Accent 1" w:uiPriority="51"/>
-    <w:lsdException w:name="Grid Table 7 Colorful Accent 1" w:uiPriority="52"/>
-    <w:lsdException w:name="Grid Table 1 Light Accent 2" w:uiPriority="46"/>
-    <w:lsdException w:name="Grid Table 2 Accent 2" w:uiPriority="47"/>
-    <w:lsdException w:name="Grid Table 3 Accent 2" w:uiPriority="48"/>
-    <w:lsdException w:name="Grid Table 4 Accent 2" w:uiPriority="49"/>
-    <w:lsdException w:name="Grid Table 5 Dark Accent 2" w:uiPriority="50"/>
-    <w:lsdException w:name="Grid Table 6 Colorful Accent 2" w:uiPriority="51"/>
-    <w:lsdException w:name="Grid Table 7 Colorful Accent 2" w:uiPriority="52"/>
-    <w:lsdException w:name="Grid Table 1 Light Accent 3" w:uiPriority="46"/>
-    <w:lsdException w:name="Grid Table 2 Accent 3" w:uiPriority="47"/>
-    <w:lsdException w:name="Grid Table 3 Accent 3" w:uiPriority="48"/>
-    <w:lsdException w:name="Grid Table 4 Accent 3" w:uiPriority="49"/>
-    <w:lsdException w:name="Grid Table 5 Dark Accent 3" w:uiPriority="50"/>
-    <w:lsdException w:name="Grid Table 6 Colorful Accent 3" w:uiPriority="51"/>
-    <w:lsdException w:name="Grid Table 7 Colorful Accent 3" w:uiPriority="52"/>
-    <w:lsdException w:name="Grid Table 1 Light Accent 4" w:uiPriority="46"/>
-    <w:lsdException w:name="Grid Table 2 Accent 4" w:uiPriority="47"/>
-    <w:lsdException w:name="Grid Table 3 Accent 4" w:uiPriority="48"/>
-    <w:lsdException w:name="Grid Table 4 Accent 4" w:uiPriority="49"/>
-    <w:lsdException w:name="Grid Table 5 Dark Accent 4" w:uiPriority="50"/>
-    <w:lsdException w:name="Grid Table 6 Colorful Accent 4" w:uiPriority="51"/>
-    <w:lsdException w:name="Grid Table 7 Colorful Accent 4" w:uiPriority="52"/>
-    <w:lsdException w:name="Grid Table 1 Light Accent 5" w:uiPriority="46"/>
-    <w:lsdException w:name="Grid Table 2 Accent 5" w:uiPriority="47"/>
-    <w:lsdException w:name="Grid Table 3 Accent 5" w:uiPriority="48"/>
-    <w:lsdException w:name="Grid Table 4 Accent 5" w:uiPriority="49"/>
-    <w:lsdException w:name="Grid Table 5 Dark Accent 5" w:uiPriority="50"/>
-    <w:lsdException w:name="Grid Table 6 Colorful Accent 5" w:uiPriority="51"/>
-    <w:lsdException w:name="Grid Table 7 Colorful Accent 5" w:uiPriority="52"/>
-    <w:lsdException w:name="Grid Table 1 Light Accent 6" w:uiPriority="46"/>
-    <w:lsdException w:name="Grid Table 2 Accent 6" w:uiPriority="47"/>
-    <w:lsdException w:name="Grid Table 3 Accent 6" w:uiPriority="48"/>
-    <w:lsdException w:name="Grid Table 4 Accent 6" w:uiPriority="49"/>
-    <w:lsdException w:name="Grid Table 5 Dark Accent 6" w:uiPriority="50"/>
-    <w:lsdException w:name="Grid Table 6 Colorful Accent 6" w:uiPriority="51"/>
-    <w:lsdException w:name="Grid Table 7 Colorful Accent 6" w:uiPriority="52"/>
-    <w:lsdException w:name="List Table 1 Light" w:uiPriority="46"/>
-    <w:lsdException w:name="List Table 2" w:uiPriority="47"/>
-    <w:lsdException w:name="List Table 3" w:uiPriority="48"/>
-    <w:lsdException w:name="List Table 4" w:uiPriority="49"/>
-    <w:lsdException w:name="List Table 5 Dark" w:uiPriority="50"/>
-    <w:lsdException w:name="List Table 6 Colorful" w:uiPriority="51"/>
-    <w:lsdException w:name="List Table 7 Colorful" w:uiPriority="52"/>
-    <w:lsdException w:name="List Table 1 Light Accent 1" w:uiPriority="46"/>
-    <w:lsdException w:name="List Table 2 Accent 1" w:uiPriority="47"/>
-    <w:lsdException w:name="List Table 3 Accent 1" w:uiPriority="48"/>
-    <w:lsdException w:name="List Table 4 Accent 1" w:uiPriority="49"/>
-    <w:lsdException w:name="List Table 5 Dark Accent 1" w:uiPriority="50"/>
-    <w:lsdException w:name="List Table 6 Colorful Accent 1" w:uiPriority="51"/>
-    <w:lsdException w:name="List Table 7 Colorful Accent 1" w:uiPriority="52"/>
-    <w:lsdException w:name="List Table 1 Light Accent 2" w:uiPriority="46"/>
-    <w:lsdException w:name="List Table 2 Accent 2" w:uiPriority="47"/>
-    <w:lsdException w:name="List Table 3 Accent 2" w:uiPriority="48"/>
-    <w:lsdException w:name="List Table 4 Accent 2" w:uiPriority="49"/>
-    <w:lsdException w:name="List Table 5 Dark Accent 2" w:uiPriority="50"/>
-    <w:lsdException w:name="List Table 6 Colorful Accent 2" w:uiPriority="51"/>
-    <w:lsdException w:name="List Table 7 Colorful Accent 2" w:uiPriority="52"/>
-    <w:lsdException w:name="List Table 1 Light Accent 3" w:uiPriority="46"/>
-    <w:lsdException w:name="List Table 2 Accent 3" w:uiPriority="47"/>
-    <w:lsdException w:name="List Table 3 Accent 3" w:uiPriority="48"/>
-    <w:lsdException w:name="List Table 4 Accent 3" w:uiPriority="49"/>
-    <w:lsdException w:name="List Table 5 Dark Accent 3" w:uiPriority="50"/>
-    <w:lsdException w:name="List Table 6 Colorful Accent 3" w:uiPriority="51"/>
-    <w:lsdException w:name="List Table 7 Colorful Accent 3" w:uiPriority="52"/>
-    <w:lsdException w:name="List Table 1 Light Accent 4" w:uiPriority="46"/>
-    <w:lsdException w:name="List Table 2 Accent 4" w:uiPriority="47"/>
-    <w:lsdException w:name="List Table 3 Accent 4" w:uiPriority="48"/>
-    <w:lsdException w:name="List Table 4 Accent 4" w:uiPriority="49"/>
-    <w:lsdException w:name="List Table 5 Dark Accent 4" w:uiPriority="50"/>
-    <w:lsdException w:name="List Table 6 Colorful Accent 4" w:uiPriority="51"/>
-    <w:lsdException w:name="List Table 7 Colorful Accent 4" w:uiPriority="52"/>
-    <w:lsdException w:name="List Table 1 Light Accent 5" w:uiPriority="46"/>
-    <w:lsdException w:name="List Table 2 Accent 5" w:uiPriority="47"/>
-    <w:lsdException w:name="List Table 3 Accent 5" w:uiPriority="48"/>
-    <w:lsdException w:name="List Table 4 Accent 5" w:uiPriority="49"/>
-    <w:lsdException w:name="List Table 5 Dark Accent 5" w:uiPriority="50"/>
-    <w:lsdException w:name="List Table 6 Colorful Accent 5" w:uiPriority="51"/>
-    <w:lsdException w:name="List Table 7 Colorful Accent 5" w:uiPriority="52"/>
-    <w:lsdException w:name="List Table 1 Light Accent 6" w:uiPriority="46"/>
-    <w:lsdException w:name="List Table 2 Accent 6" w:uiPriority="47"/>
-    <w:lsdException w:name="List Table 3 Accent 6" w:uiPriority="48"/>
-    <w:lsdException w:name="List Table 4 Accent 6" w:uiPriority="49"/>
-    <w:lsdException w:name="List Table 5 Dark Accent 6" w:uiPriority="50"/>
-    <w:lsdException w:name="List Table 6 Colorful Accent 6" w:uiPriority="51"/>
-    <w:lsdException w:name="List Table 7 Colorful Accent 6" w:uiPriority="52"/>
-    <w:lsdException w:name="Mention" w:semiHidden="1" w:uiPriority="99" w:unhideWhenUsed="1"/>
-    <w:lsdException w:name="Smart Hyperlink" w:semiHidden="1" w:uiPriority="99" w:unhideWhenUsed="1"/>
-    <w:lsdException w:name="Hashtag" w:semiHidden="1" w:uiPriority="99" w:unhideWhenUsed="1"/>
-    <w:lsdException w:name="Unresolved Mention" w:semiHidden="1" w:uiPriority="99" w:unhideWhenUsed="1"/>
-    <w:lsdException w:name="Smart Link" w:semiHidden="1" w:uiPriority="99" w:unhideWhenUsed="1"/>
+  <w:latentStyles w:count="260" w:defQFormat="0" w:defUnhideWhenUsed="1" w:defSemiHidden="1" w:defUIPriority="99" w:defLockedState="0">
+    <w:lsdException w:qFormat="1" w:unhideWhenUsed="0" w:uiPriority="1" w:semiHidden="0" w:name="Normal"/>
+    <w:lsdException w:qFormat="1" w:unhideWhenUsed="0" w:uiPriority="1" w:semiHidden="0" w:name="heading 1"/>
+    <w:lsdException w:qFormat="1" w:unhideWhenUsed="0" w:uiPriority="1" w:semiHidden="0" w:name="heading 2"/>
+    <w:lsdException w:qFormat="1" w:unhideWhenUsed="0" w:uiPriority="1" w:semiHidden="0" w:name="heading 3"/>
+    <w:lsdException w:qFormat="1" w:uiPriority="0" w:name="heading 4"/>
+    <w:lsdException w:qFormat="1" w:uiPriority="0" w:name="heading 5"/>
+    <w:lsdException w:qFormat="1" w:uiPriority="0" w:name="heading 6"/>
+    <w:lsdException w:qFormat="1" w:uiPriority="0" w:name="heading 7"/>
+    <w:lsdException w:qFormat="1" w:uiPriority="0" w:name="heading 8"/>
+    <w:lsdException w:qFormat="1" w:uiPriority="0" w:name="heading 9"/>
+    <w:lsdException w:unhideWhenUsed="0" w:uiPriority="0" w:semiHidden="0" w:name="index 1"/>
+    <w:lsdException w:unhideWhenUsed="0" w:uiPriority="0" w:semiHidden="0" w:name="index 2"/>
+    <w:lsdException w:unhideWhenUsed="0" w:uiPriority="0" w:semiHidden="0" w:name="index 3"/>
+    <w:lsdException w:unhideWhenUsed="0" w:uiPriority="0" w:semiHidden="0" w:name="index 4"/>
+    <w:lsdException w:unhideWhenUsed="0" w:uiPriority="0" w:semiHidden="0" w:name="index 5"/>
+    <w:lsdException w:unhideWhenUsed="0" w:uiPriority="0" w:semiHidden="0" w:name="index 6"/>
+    <w:lsdException w:unhideWhenUsed="0" w:uiPriority="0" w:semiHidden="0" w:name="index 7"/>
+    <w:lsdException w:unhideWhenUsed="0" w:uiPriority="0" w:semiHidden="0" w:name="index 8"/>
+    <w:lsdException w:unhideWhenUsed="0" w:uiPriority="0" w:semiHidden="0" w:name="index 9"/>
+    <w:lsdException w:unhideWhenUsed="0" w:uiPriority="0" w:semiHidden="0" w:name="toc 1"/>
+    <w:lsdException w:unhideWhenUsed="0" w:uiPriority="0" w:semiHidden="0" w:name="toc 2"/>
+    <w:lsdException w:unhideWhenUsed="0" w:uiPriority="0" w:semiHidden="0" w:name="toc 3"/>
+    <w:lsdException w:unhideWhenUsed="0" w:uiPriority="0" w:semiHidden="0" w:name="toc 4"/>
+    <w:lsdException w:unhideWhenUsed="0" w:uiPriority="0" w:semiHidden="0" w:name="toc 5"/>
+    <w:lsdException w:unhideWhenUsed="0" w:uiPriority="0" w:semiHidden="0" w:name="toc 6"/>
+    <w:lsdException w:unhideWhenUsed="0" w:uiPriority="0" w:semiHidden="0" w:name="toc 7"/>
+    <w:lsdException w:unhideWhenUsed="0" w:uiPriority="0" w:semiHidden="0" w:name="toc 8"/>
+    <w:lsdException w:unhideWhenUsed="0" w:uiPriority="0" w:semiHidden="0" w:name="toc 9"/>
+    <w:lsdException w:unhideWhenUsed="0" w:uiPriority="0" w:semiHidden="0" w:name="Normal Indent"/>
+    <w:lsdException w:unhideWhenUsed="0" w:uiPriority="0" w:semiHidden="0" w:name="footnote text"/>
+    <w:lsdException w:unhideWhenUsed="0" w:uiPriority="0" w:semiHidden="0" w:name="annotation text"/>
+    <w:lsdException w:unhideWhenUsed="0" w:uiPriority="0" w:semiHidden="0" w:name="header"/>
+    <w:lsdException w:unhideWhenUsed="0" w:uiPriority="0" w:semiHidden="0" w:name="footer"/>
+    <w:lsdException w:unhideWhenUsed="0" w:uiPriority="0" w:semiHidden="0" w:name="index heading"/>
+    <w:lsdException w:qFormat="1" w:uiPriority="0" w:name="caption"/>
+    <w:lsdException w:unhideWhenUsed="0" w:uiPriority="0" w:semiHidden="0" w:name="table of figures"/>
+    <w:lsdException w:unhideWhenUsed="0" w:uiPriority="0" w:semiHidden="0" w:name="envelope address"/>
+    <w:lsdException w:unhideWhenUsed="0" w:uiPriority="0" w:semiHidden="0" w:name="envelope return"/>
+    <w:lsdException w:unhideWhenUsed="0" w:uiPriority="0" w:semiHidden="0" w:name="footnote reference"/>
+    <w:lsdException w:unhideWhenUsed="0" w:uiPriority="0" w:semiHidden="0" w:name="annotation reference"/>
+    <w:lsdException w:unhideWhenUsed="0" w:uiPriority="0" w:semiHidden="0" w:name="line number"/>
+    <w:lsdException w:unhideWhenUsed="0" w:uiPriority="0" w:semiHidden="0" w:name="page number"/>
+    <w:lsdException w:unhideWhenUsed="0" w:uiPriority="0" w:semiHidden="0" w:name="endnote reference"/>
+    <w:lsdException w:unhideWhenUsed="0" w:uiPriority="0" w:semiHidden="0" w:name="endnote text"/>
+    <w:lsdException w:unhideWhenUsed="0" w:uiPriority="0" w:semiHidden="0" w:name="table of authorities"/>
+    <w:lsdException w:unhideWhenUsed="0" w:uiPriority="0" w:semiHidden="0" w:name="macro"/>
+    <w:lsdException w:unhideWhenUsed="0" w:uiPriority="0" w:semiHidden="0" w:name="toa heading"/>
+    <w:lsdException w:unhideWhenUsed="0" w:uiPriority="0" w:semiHidden="0" w:name="List"/>
+    <w:lsdException w:unhideWhenUsed="0" w:uiPriority="0" w:semiHidden="0" w:name="List Bullet"/>
+    <w:lsdException w:unhideWhenUsed="0" w:uiPriority="0" w:semiHidden="0" w:name="List Number"/>
+    <w:lsdException w:unhideWhenUsed="0" w:uiPriority="0" w:semiHidden="0" w:name="List 2"/>
+    <w:lsdException w:unhideWhenUsed="0" w:uiPriority="0" w:semiHidden="0" w:name="List 3"/>
+    <w:lsdException w:unhideWhenUsed="0" w:uiPriority="0" w:semiHidden="0" w:name="List 4"/>
+    <w:lsdException w:unhideWhenUsed="0" w:uiPriority="0" w:semiHidden="0" w:name="List 5"/>
+    <w:lsdException w:unhideWhenUsed="0" w:uiPriority="0" w:semiHidden="0" w:name="List Bullet 2"/>
+    <w:lsdException w:unhideWhenUsed="0" w:uiPriority="0" w:semiHidden="0" w:name="List Bullet 3"/>
+    <w:lsdException w:unhideWhenUsed="0" w:uiPriority="0" w:semiHidden="0" w:name="List Bullet 4"/>
+    <w:lsdException w:unhideWhenUsed="0" w:uiPriority="0" w:semiHidden="0" w:name="List Bullet 5"/>
+    <w:lsdException w:unhideWhenUsed="0" w:uiPriority="0" w:semiHidden="0" w:name="List Number 2"/>
+    <w:lsdException w:unhideWhenUsed="0" w:uiPriority="0" w:semiHidden="0" w:name="List Number 3"/>
+    <w:lsdException w:unhideWhenUsed="0" w:uiPriority="0" w:semiHidden="0" w:name="List Number 4"/>
+    <w:lsdException w:unhideWhenUsed="0" w:uiPriority="0" w:semiHidden="0" w:name="List Number 5"/>
+    <w:lsdException w:qFormat="1" w:unhideWhenUsed="0" w:uiPriority="1" w:semiHidden="0" w:name="Title"/>
+    <w:lsdException w:unhideWhenUsed="0" w:uiPriority="0" w:semiHidden="0" w:name="Closing"/>
+    <w:lsdException w:unhideWhenUsed="0" w:uiPriority="0" w:semiHidden="0" w:name="Signature"/>
+    <w:lsdException w:uiPriority="1" w:semiHidden="0" w:name="Default Paragraph Font"/>
+    <w:lsdException w:qFormat="1" w:unhideWhenUsed="0" w:uiPriority="1" w:semiHidden="0" w:name="Body Text"/>
+    <w:lsdException w:unhideWhenUsed="0" w:uiPriority="0" w:semiHidden="0" w:name="Body Text Indent"/>
+    <w:lsdException w:unhideWhenUsed="0" w:uiPriority="0" w:semiHidden="0" w:name="List Continue"/>
+    <w:lsdException w:unhideWhenUsed="0" w:uiPriority="0" w:semiHidden="0" w:name="List Continue 2"/>
+    <w:lsdException w:unhideWhenUsed="0" w:uiPriority="0" w:semiHidden="0" w:name="List Continue 3"/>
+    <w:lsdException w:unhideWhenUsed="0" w:uiPriority="0" w:semiHidden="0" w:name="List Continue 4"/>
+    <w:lsdException w:unhideWhenUsed="0" w:uiPriority="0" w:semiHidden="0" w:name="List Continue 5"/>
+    <w:lsdException w:unhideWhenUsed="0" w:uiPriority="0" w:semiHidden="0" w:name="Message Header"/>
+    <w:lsdException w:qFormat="1" w:unhideWhenUsed="0" w:uiPriority="0" w:semiHidden="0" w:name="Subtitle"/>
+    <w:lsdException w:unhideWhenUsed="0" w:uiPriority="0" w:semiHidden="0" w:name="Salutation"/>
+    <w:lsdException w:unhideWhenUsed="0" w:uiPriority="0" w:semiHidden="0" w:name="Date"/>
+    <w:lsdException w:unhideWhenUsed="0" w:uiPriority="0" w:semiHidden="0" w:name="Body Text First Indent"/>
+    <w:lsdException w:unhideWhenUsed="0" w:uiPriority="0" w:semiHidden="0" w:name="Body Text First Indent 2"/>
+    <w:lsdException w:unhideWhenUsed="0" w:uiPriority="0" w:semiHidden="0" w:name="Note Heading"/>
+    <w:lsdException w:unhideWhenUsed="0" w:uiPriority="0" w:semiHidden="0" w:name="Body Text 2"/>
+    <w:lsdException w:unhideWhenUsed="0" w:uiPriority="0" w:semiHidden="0" w:name="Body Text 3"/>
+    <w:lsdException w:unhideWhenUsed="0" w:uiPriority="0" w:semiHidden="0" w:name="Body Text Indent 2"/>
+    <w:lsdException w:unhideWhenUsed="0" w:uiPriority="0" w:semiHidden="0" w:name="Body Text Indent 3"/>
+    <w:lsdException w:unhideWhenUsed="0" w:uiPriority="0" w:semiHidden="0" w:name="Block Text"/>
+    <w:lsdException w:unhideWhenUsed="0" w:uiPriority="0" w:semiHidden="0" w:name="Hyperlink"/>
+    <w:lsdException w:unhideWhenUsed="0" w:uiPriority="0" w:semiHidden="0" w:name="FollowedHyperlink"/>
+    <w:lsdException w:qFormat="1" w:unhideWhenUsed="0" w:uiPriority="0" w:semiHidden="0" w:name="Strong"/>
+    <w:lsdException w:qFormat="1" w:unhideWhenUsed="0" w:uiPriority="0" w:semiHidden="0" w:name="Emphasis"/>
+    <w:lsdException w:unhideWhenUsed="0" w:uiPriority="0" w:semiHidden="0" w:name="Document Map"/>
+    <w:lsdException w:unhideWhenUsed="0" w:uiPriority="0" w:semiHidden="0" w:name="Plain Text"/>
+    <w:lsdException w:unhideWhenUsed="0" w:uiPriority="0" w:semiHidden="0" w:name="E-mail Signature"/>
+    <w:lsdException w:unhideWhenUsed="0" w:uiPriority="0" w:semiHidden="0" w:name="Normal (Web)"/>
+    <w:lsdException w:unhideWhenUsed="0" w:uiPriority="0" w:semiHidden="0" w:name="HTML Acronym"/>
+    <w:lsdException w:unhideWhenUsed="0" w:uiPriority="0" w:semiHidden="0" w:name="HTML Address"/>
+    <w:lsdException w:unhideWhenUsed="0" w:uiPriority="0" w:semiHidden="0" w:name="HTML Cite"/>
+    <w:lsdException w:unhideWhenUsed="0" w:uiPriority="0" w:semiHidden="0" w:name="HTML Code"/>
+    <w:lsdException w:unhideWhenUsed="0" w:uiPriority="0" w:semiHidden="0" w:name="HTML Definition"/>
+    <w:lsdException w:unhideWhenUsed="0" w:uiPriority="0" w:semiHidden="0" w:name="HTML Keyboard"/>
+    <w:lsdException w:unhideWhenUsed="0" w:uiPriority="0" w:semiHidden="0" w:name="HTML Preformatted"/>
+    <w:lsdException w:unhideWhenUsed="0" w:uiPriority="0" w:semiHidden="0" w:name="HTML Sample"/>
+    <w:lsdException w:unhideWhenUsed="0" w:uiPriority="0" w:semiHidden="0" w:name="HTML Typewriter"/>
+    <w:lsdException w:unhideWhenUsed="0" w:uiPriority="0" w:semiHidden="0" w:name="HTML Variable"/>
+    <w:lsdException w:uiPriority="99" w:name="Normal Table"/>
+    <w:lsdException w:unhideWhenUsed="0" w:uiPriority="0" w:semiHidden="0" w:name="annotation subject"/>
+    <w:lsdException w:uiPriority="0" w:name="Table Simple 1"/>
+    <w:lsdException w:uiPriority="0" w:name="Table Simple 2"/>
+    <w:lsdException w:uiPriority="0" w:name="Table Simple 3"/>
+    <w:lsdException w:uiPriority="0" w:name="Table Classic 1"/>
+    <w:lsdException w:uiPriority="0" w:name="Table Classic 2"/>
+    <w:lsdException w:uiPriority="0" w:name="Table Classic 3"/>
+    <w:lsdException w:uiPriority="0" w:name="Table Classic 4"/>
+    <w:lsdException w:uiPriority="0" w:name="Table Colorful 1"/>
+    <w:lsdException w:uiPriority="0" w:name="Table Colorful 2"/>
+    <w:lsdException w:uiPriority="0" w:name="Table Colorful 3"/>
+    <w:lsdException w:uiPriority="0" w:name="Table Columns 1"/>
+    <w:lsdException w:uiPriority="0" w:name="Table Columns 2"/>
+    <w:lsdException w:uiPriority="0" w:name="Table Columns 3"/>
+    <w:lsdException w:uiPriority="0" w:name="Table Columns 4"/>
+    <w:lsdException w:uiPriority="0" w:name="Table Columns 5"/>
+    <w:lsdException w:uiPriority="0" w:name="Table Grid 1"/>
+    <w:lsdException w:uiPriority="0" w:name="Table Grid 2"/>
+    <w:lsdException w:uiPriority="0" w:name="Table Grid 3"/>
+    <w:lsdException w:uiPriority="0" w:name="Table Grid 4"/>
+    <w:lsdException w:uiPriority="0" w:name="Table Grid 5"/>
+    <w:lsdException w:uiPriority="0" w:name="Table Grid 6"/>
+    <w:lsdException w:uiPriority="0" w:name="Table Grid 7"/>
+    <w:lsdException w:uiPriority="0" w:name="Table Grid 8"/>
+    <w:lsdException w:uiPriority="0" w:name="Table List 1"/>
+    <w:lsdException w:uiPriority="0" w:name="Table List 2"/>
+    <w:lsdException w:uiPriority="0" w:name="Table List 3"/>
+    <w:lsdException w:uiPriority="0" w:name="Table List 4"/>
+    <w:lsdException w:uiPriority="0" w:name="Table List 5"/>
+    <w:lsdException w:uiPriority="0" w:name="Table List 6"/>
+    <w:lsdException w:uiPriority="0" w:name="Table List 7"/>
+    <w:lsdException w:uiPriority="0" w:name="Table List 8"/>
+    <w:lsdException w:uiPriority="0" w:name="Table 3D effects 1"/>
+    <w:lsdException w:uiPriority="0" w:name="Table 3D effects 2"/>
+    <w:lsdException w:uiPriority="0" w:name="Table 3D effects 3"/>
+    <w:lsdException w:uiPriority="0" w:name="Table Contemporary"/>
+    <w:lsdException w:uiPriority="0" w:name="Table Elegant"/>
+    <w:lsdException w:uiPriority="0" w:name="Table Professional"/>
+    <w:lsdException w:uiPriority="0" w:name="Table Subtle 1"/>
+    <w:lsdException w:uiPriority="0" w:name="Table Subtle 2"/>
+    <w:lsdException w:uiPriority="0" w:name="Table Web 1"/>
+    <w:lsdException w:uiPriority="0" w:name="Table Web 2"/>
+    <w:lsdException w:uiPriority="0" w:name="Table Web 3"/>
+    <w:lsdException w:unhideWhenUsed="0" w:uiPriority="0" w:semiHidden="0" w:name="Balloon Text"/>
+    <w:lsdException w:unhideWhenUsed="0" w:uiPriority="0" w:semiHidden="0" w:name="Table Grid"/>
+    <w:lsdException w:uiPriority="0" w:name="Table Theme"/>
+    <w:lsdException w:uiPriority="99" w:semiHidden="0" w:name="Placeholder Text"/>
+    <w:lsdException w:unhideWhenUsed="0" w:uiPriority="60" w:semiHidden="0" w:name="Light Shading"/>
+    <w:lsdException w:unhideWhenUsed="0" w:uiPriority="61" w:semiHidden="0" w:name="Light List"/>
+    <w:lsdException w:unhideWhenUsed="0" w:uiPriority="62" w:semiHidden="0" w:name="Light Grid"/>
+    <w:lsdException w:unhideWhenUsed="0" w:uiPriority="63" w:semiHidden="0" w:name="Medium Shading 1"/>
+    <w:lsdException w:unhideWhenUsed="0" w:uiPriority="64" w:semiHidden="0" w:name="Medium Shading 2"/>
+    <w:lsdException w:unhideWhenUsed="0" w:uiPriority="65" w:semiHidden="0" w:name="Medium List 1"/>
+    <w:lsdException w:unhideWhenUsed="0" w:uiPriority="66" w:semiHidden="0" w:name="Medium List 2"/>
+    <w:lsdException w:unhideWhenUsed="0" w:uiPriority="67" w:semiHidden="0" w:name="Medium Grid 1"/>
+    <w:lsdException w:unhideWhenUsed="0" w:uiPriority="68" w:semiHidden="0" w:name="Medium Grid 2"/>
+    <w:lsdException w:unhideWhenUsed="0" w:uiPriority="69" w:semiHidden="0" w:name="Medium Grid 3"/>
+    <w:lsdException w:unhideWhenUsed="0" w:uiPriority="70" w:semiHidden="0" w:name="Dark List"/>
+    <w:lsdException w:unhideWhenUsed="0" w:uiPriority="71" w:semiHidden="0" w:name="Colorful Shading"/>
+    <w:lsdException w:unhideWhenUsed="0" w:uiPriority="72" w:semiHidden="0" w:name="Colorful List"/>
+    <w:lsdException w:unhideWhenUsed="0" w:uiPriority="73" w:semiHidden="0" w:name="Colorful Grid"/>
+    <w:lsdException w:unhideWhenUsed="0" w:uiPriority="60" w:semiHidden="0" w:name="Light Shading Accent 1"/>
+    <w:lsdException w:unhideWhenUsed="0" w:uiPriority="61" w:semiHidden="0" w:name="Light List Accent 1"/>
+    <w:lsdException w:unhideWhenUsed="0" w:uiPriority="62" w:semiHidden="0" w:name="Light Grid Accent 1"/>
+    <w:lsdException w:unhideWhenUsed="0" w:uiPriority="63" w:semiHidden="0" w:name="Medium Shading 1 Accent 1"/>
+    <w:lsdException w:unhideWhenUsed="0" w:uiPriority="64" w:semiHidden="0" w:name="Medium Shading 2 Accent 1"/>
+    <w:lsdException w:unhideWhenUsed="0" w:uiPriority="65" w:semiHidden="0" w:name="Medium List 1 Accent 1"/>
+    <w:lsdException w:qFormat="1" w:unhideWhenUsed="0" w:uiPriority="1" w:semiHidden="0" w:name="List Paragraph"/>
+    <w:lsdException w:unhideWhenUsed="0" w:uiPriority="66" w:semiHidden="0" w:name="Medium List 2 Accent 1"/>
+    <w:lsdException w:unhideWhenUsed="0" w:uiPriority="67" w:semiHidden="0" w:name="Medium Grid 1 Accent 1"/>
+    <w:lsdException w:unhideWhenUsed="0" w:uiPriority="68" w:semiHidden="0" w:name="Medium Grid 2 Accent 1"/>
+    <w:lsdException w:unhideWhenUsed="0" w:uiPriority="69" w:semiHidden="0" w:name="Medium Grid 3 Accent 1"/>
+    <w:lsdException w:unhideWhenUsed="0" w:uiPriority="70" w:semiHidden="0" w:name="Dark List Accent 1"/>
+    <w:lsdException w:unhideWhenUsed="0" w:uiPriority="71" w:semiHidden="0" w:name="Colorful Shading Accent 1"/>
+    <w:lsdException w:unhideWhenUsed="0" w:uiPriority="72" w:semiHidden="0" w:name="Colorful List Accent 1"/>
+    <w:lsdException w:unhideWhenUsed="0" w:uiPriority="73" w:semiHidden="0" w:name="Colorful Grid Accent 1"/>
+    <w:lsdException w:unhideWhenUsed="0" w:uiPriority="60" w:semiHidden="0" w:name="Light Shading Accent 2"/>
+    <w:lsdException w:unhideWhenUsed="0" w:uiPriority="61" w:semiHidden="0" w:name="Light List Accent 2"/>
+    <w:lsdException w:unhideWhenUsed="0" w:uiPriority="62" w:semiHidden="0" w:name="Light Grid Accent 2"/>
+    <w:lsdException w:unhideWhenUsed="0" w:uiPriority="63" w:semiHidden="0" w:name="Medium Shading 1 Accent 2"/>
+    <w:lsdException w:unhideWhenUsed="0" w:uiPriority="64" w:semiHidden="0" w:name="Medium Shading 2 Accent 2"/>
+    <w:lsdException w:unhideWhenUsed="0" w:uiPriority="65" w:semiHidden="0" w:name="Medium List 1 Accent 2"/>
+    <w:lsdException w:unhideWhenUsed="0" w:uiPriority="66" w:semiHidden="0" w:name="Medium List 2 Accent 2"/>
+    <w:lsdException w:unhideWhenUsed="0" w:uiPriority="67" w:semiHidden="0" w:name="Medium Grid 1 Accent 2"/>
+    <w:lsdException w:unhideWhenUsed="0" w:uiPriority="68" w:semiHidden="0" w:name="Medium Grid 2 Accent 2"/>
+    <w:lsdException w:unhideWhenUsed="0" w:uiPriority="69" w:semiHidden="0" w:name="Medium Grid 3 Accent 2"/>
+    <w:lsdException w:unhideWhenUsed="0" w:uiPriority="70" w:semiHidden="0" w:name="Dark List Accent 2"/>
+    <w:lsdException w:unhideWhenUsed="0" w:uiPriority="71" w:semiHidden="0" w:name="Colorful Shading Accent 2"/>
+    <w:lsdException w:unhideWhenUsed="0" w:uiPriority="72" w:semiHidden="0" w:name="Colorful List Accent 2"/>
+    <w:lsdException w:unhideWhenUsed="0" w:uiPriority="73" w:semiHidden="0" w:name="Colorful Grid Accent 2"/>
+    <w:lsdException w:unhideWhenUsed="0" w:uiPriority="60" w:semiHidden="0" w:name="Light Shading Accent 3"/>
+    <w:lsdException w:unhideWhenUsed="0" w:uiPriority="61" w:semiHidden="0" w:name="Light List Accent 3"/>
+    <w:lsdException w:unhideWhenUsed="0" w:uiPriority="62" w:semiHidden="0" w:name="Light Grid Accent 3"/>
+    <w:lsdException w:unhideWhenUsed="0" w:uiPriority="63" w:semiHidden="0" w:name="Medium Shading 1 Accent 3"/>
+    <w:lsdException w:unhideWhenUsed="0" w:uiPriority="64" w:semiHidden="0" w:name="Medium Shading 2 Accent 3"/>
+    <w:lsdException w:unhideWhenUsed="0" w:uiPriority="65" w:semiHidden="0" w:name="Medium List 1 Accent 3"/>
+    <w:lsdException w:unhideWhenUsed="0" w:uiPriority="66" w:semiHidden="0" w:name="Medium List 2 Accent 3"/>
+    <w:lsdException w:unhideWhenUsed="0" w:uiPriority="67" w:semiHidden="0" w:name="Medium Grid 1 Accent 3"/>
+    <w:lsdException w:unhideWhenUsed="0" w:uiPriority="68" w:semiHidden="0" w:name="Medium Grid 2 Accent 3"/>
+    <w:lsdException w:unhideWhenUsed="0" w:uiPriority="69" w:semiHidden="0" w:name="Medium Grid 3 Accent 3"/>
+    <w:lsdException w:unhideWhenUsed="0" w:uiPriority="70" w:semiHidden="0" w:name="Dark List Accent 3"/>
+    <w:lsdException w:unhideWhenUsed="0" w:uiPriority="71" w:semiHidden="0" w:name="Colorful Shading Accent 3"/>
+    <w:lsdException w:unhideWhenUsed="0" w:uiPriority="72" w:semiHidden="0" w:name="Colorful List Accent 3"/>
+    <w:lsdException w:unhideWhenUsed="0" w:uiPriority="73" w:semiHidden="0" w:name="Colorful Grid Accent 3"/>
+    <w:lsdException w:unhideWhenUsed="0" w:uiPriority="60" w:semiHidden="0" w:name="Light Shading Accent 4"/>
+    <w:lsdException w:unhideWhenUsed="0" w:uiPriority="61" w:semiHidden="0" w:name="Light List Accent 4"/>
+    <w:lsdException w:unhideWhenUsed="0" w:uiPriority="62" w:semiHidden="0" w:name="Light Grid Accent 4"/>
+    <w:lsdException w:unhideWhenUsed="0" w:uiPriority="63" w:semiHidden="0" w:name="Medium Shading 1 Accent 4"/>
+    <w:lsdException w:unhideWhenUsed="0" w:uiPriority="64" w:semiHidden="0" w:name="Medium Shading 2 Accent 4"/>
+    <w:lsdException w:unhideWhenUsed="0" w:uiPriority="65" w:semiHidden="0" w:name="Medium List 1 Accent 4"/>
+    <w:lsdException w:unhideWhenUsed="0" w:uiPriority="66" w:semiHidden="0" w:name="Medium List 2 Accent 4"/>
+    <w:lsdException w:unhideWhenUsed="0" w:uiPriority="67" w:semiHidden="0" w:name="Medium Grid 1 Accent 4"/>
+    <w:lsdException w:unhideWhenUsed="0" w:uiPriority="68" w:semiHidden="0" w:name="Medium Grid 2 Accent 4"/>
+    <w:lsdException w:unhideWhenUsed="0" w:uiPriority="69" w:semiHidden="0" w:name="Medium Grid 3 Accent 4"/>
+    <w:lsdException w:unhideWhenUsed="0" w:uiPriority="70" w:semiHidden="0" w:name="Dark List Accent 4"/>
+    <w:lsdException w:unhideWhenUsed="0" w:uiPriority="71" w:semiHidden="0" w:name="Colorful Shading Accent 4"/>
+    <w:lsdException w:unhideWhenUsed="0" w:uiPriority="72" w:semiHidden="0" w:name="Colorful List Accent 4"/>
+    <w:lsdException w:unhideWhenUsed="0" w:uiPriority="73" w:semiHidden="0" w:name="Colorful Grid Accent 4"/>
+    <w:lsdException w:unhideWhenUsed="0" w:uiPriority="60" w:semiHidden="0" w:name="Light Shading Accent 5"/>
+    <w:lsdException w:unhideWhenUsed="0" w:uiPriority="61" w:semiHidden="0" w:name="Light List Accent 5"/>
+    <w:lsdException w:unhideWhenUsed="0" w:uiPriority="62" w:semiHidden="0" w:name="Light Grid Accent 5"/>
+    <w:lsdException w:unhideWhenUsed="0" w:uiPriority="63" w:semiHidden="0" w:name="Medium Shading 1 Accent 5"/>
+    <w:lsdException w:unhideWhenUsed="0" w:uiPriority="64" w:semiHidden="0" w:name="Medium Shading 2 Accent 5"/>
+    <w:lsdException w:unhideWhenUsed="0" w:uiPriority="65" w:semiHidden="0" w:name="Medium List 1 Accent 5"/>
+    <w:lsdException w:unhideWhenUsed="0" w:uiPriority="66" w:semiHidden="0" w:name="Medium List 2 Accent 5"/>
+    <w:lsdException w:unhideWhenUsed="0" w:uiPriority="67" w:semiHidden="0" w:name="Medium Grid 1 Accent 5"/>
+    <w:lsdException w:unhideWhenUsed="0" w:uiPriority="68" w:semiHidden="0" w:name="Medium Grid 2 Accent 5"/>
+    <w:lsdException w:unhideWhenUsed="0" w:uiPriority="69" w:semiHidden="0" w:name="Medium Grid 3 Accent 5"/>
+    <w:lsdException w:unhideWhenUsed="0" w:uiPriority="70" w:semiHidden="0" w:name="Dark List Accent 5"/>
+    <w:lsdException w:unhideWhenUsed="0" w:uiPriority="71" w:semiHidden="0" w:name="Colorful Shading Accent 5"/>
+    <w:lsdException w:unhideWhenUsed="0" w:uiPriority="72" w:semiHidden="0" w:name="Colorful List Accent 5"/>
+    <w:lsdException w:unhideWhenUsed="0" w:uiPriority="73" w:semiHidden="0" w:name="Colorful Grid Accent 5"/>
+    <w:lsdException w:unhideWhenUsed="0" w:uiPriority="60" w:semiHidden="0" w:name="Light Shading Accent 6"/>
+    <w:lsdException w:unhideWhenUsed="0" w:uiPriority="61" w:semiHidden="0" w:name="Light List Accent 6"/>
+    <w:lsdException w:unhideWhenUsed="0" w:uiPriority="62" w:semiHidden="0" w:name="Light Grid Accent 6"/>
+    <w:lsdException w:unhideWhenUsed="0" w:uiPriority="63" w:semiHidden="0" w:name="Medium Shading 1 Accent 6"/>
+    <w:lsdException w:unhideWhenUsed="0" w:uiPriority="64" w:semiHidden="0" w:name="Medium Shading 2 Accent 6"/>
+    <w:lsdException w:unhideWhenUsed="0" w:uiPriority="65" w:semiHidden="0" w:name="Medium List 1 Accent 6"/>
+    <w:lsdException w:unhideWhenUsed="0" w:uiPriority="66" w:semiHidden="0" w:name="Medium List 2 Accent 6"/>
+    <w:lsdException w:unhideWhenUsed="0" w:uiPriority="67" w:semiHidden="0" w:name="Medium Grid 1 Accent 6"/>
+    <w:lsdException w:unhideWhenUsed="0" w:uiPriority="68" w:semiHidden="0" w:name="Medium Grid 2 Accent 6"/>
+    <w:lsdException w:unhideWhenUsed="0" w:uiPriority="69" w:semiHidden="0" w:name="Medium Grid 3 Accent 6"/>
+    <w:lsdException w:unhideWhenUsed="0" w:uiPriority="70" w:semiHidden="0" w:name="Dark List Accent 6"/>
+    <w:lsdException w:unhideWhenUsed="0" w:uiPriority="71" w:semiHidden="0" w:name="Colorful Shading Accent 6"/>
+    <w:lsdException w:unhideWhenUsed="0" w:uiPriority="72" w:semiHidden="0" w:name="Colorful List Accent 6"/>
+    <w:lsdException w:unhideWhenUsed="0" w:uiPriority="73" w:semiHidden="0" w:name="Colorful Grid Accent 6"/>
   </w:latentStyles>
-  <w:style w:type="paragraph" w:default="1" w:styleId="Normal">
+  <w:style w:type="paragraph" w:default="1" w:styleId="1">
     <w:name w:val="Normal"/>
+    <w:qFormat/>
     <w:uiPriority w:val="1"/>
-    <w:qFormat/>
     <w:pPr>
       <w:widowControl w:val="0"/>
       <w:autoSpaceDE w:val="0"/>
       <w:autoSpaceDN w:val="0"/>
     </w:pPr>
     <w:rPr>
-      <w:rFonts w:ascii="Calibri" w:eastAsia="Calibri" w:hAnsi="Calibri" w:cs="Calibri"/>
+      <w:rFonts w:ascii="Calibri" w:hAnsi="Calibri" w:eastAsia="Calibri" w:cs="Calibri"/>
       <w:sz w:val="22"/>
       <w:szCs w:val="22"/>
-      <w:lang w:val="el-GR"/>
+      <w:lang w:val="el-GR" w:eastAsia="en-US" w:bidi="ar-SA"/>
     </w:rPr>
   </w:style>
-  <w:style w:type="paragraph" w:styleId="Heading1">
+  <w:style w:type="paragraph" w:styleId="2">
     <w:name w:val="heading 1"/>
-    <w:basedOn w:val="Normal"/>
+    <w:basedOn w:val="1"/>
+    <w:qFormat/>
     <w:uiPriority w:val="1"/>
-    <w:qFormat/>
     <w:pPr>
       <w:ind w:right="8"/>
       <w:jc w:val="center"/>
       <w:outlineLvl w:val="0"/>
     </w:pPr>
     <w:rPr>
-      <w:rFonts w:ascii="Times New Roman" w:eastAsia="Times New Roman" w:hAnsi="Times New Roman" w:cs="Times New Roman"/>
+      <w:rFonts w:ascii="Times New Roman" w:hAnsi="Times New Roman" w:eastAsia="Times New Roman" w:cs="Times New Roman"/>
       <w:b/>
       <w:bCs/>
       <w:sz w:val="28"/>
       <w:szCs w:val="28"/>
     </w:rPr>
   </w:style>
-  <w:style w:type="paragraph" w:styleId="Heading2">
+  <w:style w:type="paragraph" w:styleId="3">
     <w:name w:val="heading 2"/>
-    <w:basedOn w:val="Normal"/>
-    <w:link w:val="Heading2Char"/>
+    <w:basedOn w:val="1"/>
+    <w:link w:val="14"/>
+    <w:qFormat/>
     <w:uiPriority w:val="1"/>
-    <w:qFormat/>
     <w:pPr>
       <w:ind w:left="7"/>
       <w:outlineLvl w:val="1"/>
     </w:pPr>
     <w:rPr>
-      <w:rFonts w:ascii="Times New Roman" w:eastAsia="Times New Roman" w:hAnsi="Times New Roman" w:cs="Times New Roman"/>
+      <w:rFonts w:ascii="Times New Roman" w:hAnsi="Times New Roman" w:eastAsia="Times New Roman" w:cs="Times New Roman"/>
       <w:b/>
       <w:bCs/>
       <w:sz w:val="24"/>
       <w:szCs w:val="24"/>
     </w:rPr>
   </w:style>
-  <w:style w:type="paragraph" w:styleId="Heading3">
+  <w:style w:type="paragraph" w:styleId="4">
     <w:name w:val="heading 3"/>
-    <w:basedOn w:val="Normal"/>
+    <w:basedOn w:val="1"/>
+    <w:qFormat/>
     <w:uiPriority w:val="1"/>
-    <w:qFormat/>
     <w:pPr>
       <w:ind w:left="218"/>
       <w:outlineLvl w:val="2"/>
@@ -2627,18 +2354,17 @@
       <w:szCs w:val="24"/>
     </w:rPr>
   </w:style>
-  <w:style w:type="character" w:default="1" w:styleId="DefaultParagraphFont">
+  <w:style w:type="character" w:default="1" w:styleId="5">
     <w:name w:val="Default Paragraph Font"/>
+    <w:unhideWhenUsed/>
     <w:uiPriority w:val="1"/>
-    <w:unhideWhenUsed/>
   </w:style>
-  <w:style w:type="table" w:default="1" w:styleId="TableNormal">
+  <w:style w:type="table" w:default="1" w:styleId="6">
     <w:name w:val="Normal Table"/>
-    <w:uiPriority w:val="99"/>
     <w:semiHidden/>
     <w:unhideWhenUsed/>
+    <w:uiPriority w:val="99"/>
     <w:tblPr>
-      <w:tblInd w:w="0" w:type="dxa"/>
       <w:tblCellMar>
         <w:top w:w="0" w:type="dxa"/>
         <w:left w:w="108" w:type="dxa"/>
@@ -2647,27 +2373,21 @@
       </w:tblCellMar>
     </w:tblPr>
   </w:style>
-  <w:style w:type="numbering" w:default="1" w:styleId="NoList">
-    <w:name w:val="No List"/>
-    <w:uiPriority w:val="99"/>
-    <w:semiHidden/>
-    <w:unhideWhenUsed/>
-  </w:style>
-  <w:style w:type="paragraph" w:styleId="BodyText">
+  <w:style w:type="paragraph" w:styleId="7">
     <w:name w:val="Body Text"/>
-    <w:basedOn w:val="Normal"/>
+    <w:basedOn w:val="1"/>
+    <w:qFormat/>
     <w:uiPriority w:val="1"/>
-    <w:qFormat/>
     <w:rPr>
       <w:sz w:val="24"/>
       <w:szCs w:val="24"/>
     </w:rPr>
   </w:style>
-  <w:style w:type="paragraph" w:styleId="Title">
+  <w:style w:type="paragraph" w:styleId="8">
     <w:name w:val="Title"/>
-    <w:basedOn w:val="Normal"/>
+    <w:basedOn w:val="1"/>
+    <w:qFormat/>
     <w:uiPriority w:val="1"/>
-    <w:qFormat/>
     <w:pPr>
       <w:ind w:left="218"/>
     </w:pPr>
@@ -2678,12 +2398,12 @@
       <w:szCs w:val="44"/>
     </w:rPr>
   </w:style>
-  <w:style w:type="table" w:customStyle="1" w:styleId="TableNormal1">
+  <w:style w:type="table" w:customStyle="1" w:styleId="9">
     <w:name w:val="Table Normal1"/>
-    <w:uiPriority w:val="2"/>
     <w:semiHidden/>
     <w:unhideWhenUsed/>
     <w:qFormat/>
+    <w:uiPriority w:val="2"/>
     <w:tblPr>
       <w:tblCellMar>
         <w:top w:w="0" w:type="dxa"/>
@@ -2693,27 +2413,27 @@
       </w:tblCellMar>
     </w:tblPr>
   </w:style>
-  <w:style w:type="paragraph" w:styleId="ListParagraph">
+  <w:style w:type="paragraph" w:styleId="10">
     <w:name w:val="List Paragraph"/>
-    <w:basedOn w:val="Normal"/>
+    <w:basedOn w:val="1"/>
+    <w:qFormat/>
     <w:uiPriority w:val="1"/>
-    <w:qFormat/>
     <w:pPr>
       <w:spacing w:before="120"/>
       <w:ind w:left="578" w:hanging="360"/>
     </w:pPr>
   </w:style>
-  <w:style w:type="paragraph" w:customStyle="1" w:styleId="TableParagraph">
+  <w:style w:type="paragraph" w:customStyle="1" w:styleId="11">
     <w:name w:val="Table Paragraph"/>
-    <w:basedOn w:val="Normal"/>
+    <w:basedOn w:val="1"/>
+    <w:qFormat/>
     <w:uiPriority w:val="1"/>
-    <w:qFormat/>
   </w:style>
-  <w:style w:type="paragraph" w:customStyle="1" w:styleId="Default">
+  <w:style w:type="paragraph" w:customStyle="1" w:styleId="12">
     <w:name w:val="Default"/>
-    <w:uiPriority w:val="99"/>
     <w:unhideWhenUsed/>
     <w:qFormat/>
+    <w:uiPriority w:val="99"/>
     <w:pPr>
       <w:widowControl w:val="0"/>
       <w:autoSpaceDE w:val="0"/>
@@ -2721,32 +2441,33 @@
       <w:adjustRightInd w:val="0"/>
     </w:pPr>
     <w:rPr>
-      <w:rFonts w:ascii="Calibri" w:eastAsia="Calibri" w:hAnsi="Calibri" w:cstheme="minorBidi"/>
+      <w:rFonts w:ascii="Calibri" w:hAnsi="Calibri" w:eastAsia="Calibri" w:cstheme="minorBidi"/>
       <w:color w:val="000000"/>
       <w:sz w:val="24"/>
       <w:szCs w:val="24"/>
+      <w:lang w:val="en-US" w:eastAsia="en-US" w:bidi="ar-SA"/>
     </w:rPr>
   </w:style>
-  <w:style w:type="paragraph" w:customStyle="1" w:styleId="CustomHeading">
+  <w:style w:type="paragraph" w:customStyle="1" w:styleId="13">
     <w:name w:val="Custom Heading"/>
-    <w:basedOn w:val="Heading2"/>
-    <w:link w:val="CustomHeadingChar"/>
+    <w:basedOn w:val="3"/>
+    <w:link w:val="15"/>
+    <w:qFormat/>
     <w:uiPriority w:val="1"/>
-    <w:qFormat/>
     <w:rPr>
       <w:color w:val="C00000"/>
       <w:sz w:val="36"/>
       <w:lang w:val="en-US"/>
     </w:rPr>
   </w:style>
-  <w:style w:type="character" w:customStyle="1" w:styleId="Heading2Char">
+  <w:style w:type="character" w:customStyle="1" w:styleId="14">
     <w:name w:val="Heading 2 Char"/>
-    <w:basedOn w:val="DefaultParagraphFont"/>
-    <w:link w:val="Heading2"/>
+    <w:basedOn w:val="5"/>
+    <w:link w:val="3"/>
+    <w:qFormat/>
     <w:uiPriority w:val="1"/>
-    <w:qFormat/>
     <w:rPr>
-      <w:rFonts w:ascii="Times New Roman" w:eastAsia="Times New Roman" w:hAnsi="Times New Roman" w:cs="Times New Roman"/>
+      <w:rFonts w:ascii="Times New Roman" w:hAnsi="Times New Roman" w:eastAsia="Times New Roman" w:cs="Times New Roman"/>
       <w:b/>
       <w:bCs/>
       <w:sz w:val="24"/>
@@ -2754,28 +2475,25 @@
       <w:lang w:val="el-GR"/>
     </w:rPr>
   </w:style>
-  <w:style w:type="character" w:customStyle="1" w:styleId="CustomHeadingChar">
+  <w:style w:type="character" w:customStyle="1" w:styleId="15">
     <w:name w:val="Custom Heading Char"/>
-    <w:basedOn w:val="Heading2Char"/>
-    <w:link w:val="CustomHeading"/>
+    <w:basedOn w:val="14"/>
+    <w:link w:val="13"/>
+    <w:qFormat/>
     <w:uiPriority w:val="1"/>
-    <w:qFormat/>
     <w:rPr>
-      <w:rFonts w:ascii="Times New Roman" w:eastAsia="Times New Roman" w:hAnsi="Times New Roman" w:cs="Times New Roman"/>
-      <w:b/>
-      <w:bCs/>
+      <w:rFonts w:ascii="Times New Roman" w:hAnsi="Times New Roman" w:eastAsia="Times New Roman" w:cs="Times New Roman"/>
       <w:color w:val="C00000"/>
       <w:sz w:val="36"/>
       <w:szCs w:val="24"/>
       <w:lang w:val="el-GR"/>
     </w:rPr>
   </w:style>
-  <w:style w:type="character" w:styleId="PlaceholderText">
+  <w:style w:type="character" w:styleId="16">
     <w:name w:val="Placeholder Text"/>
-    <w:basedOn w:val="DefaultParagraphFont"/>
+    <w:basedOn w:val="5"/>
+    <w:unhideWhenUsed/>
     <w:uiPriority w:val="99"/>
-    <w:unhideWhenUsed/>
-    <w:rsid w:val="00E448E3"/>
     <w:rPr>
       <w:color w:val="666666"/>
     </w:rPr>
@@ -3062,7 +2780,6 @@
     </a:fmtScheme>
   </a:themeElements>
   <a:objectDefaults/>
-  <a:extraClrSchemeLst/>
 </a:theme>
 </file>
 
